--- a/AmigaPowerAnalysis.Core/Manual/User Manual.docx
+++ b/AmigaPowerAnalysis.Core/Manual/User Manual.docx
@@ -1,6 +1,6 @@
 
 <file path=word/document.xml><?xml version="1.0" encoding="utf-8"?>
-<w:document xmlns:wpc="http://schemas.microsoft.com/office/word/2010/wordprocessingCanvas" xmlns:mc="http://schemas.openxmlformats.org/markup-compatibility/2006" xmlns:o="urn:schemas-microsoft-com:office:office" xmlns:r="http://schemas.openxmlformats.org/officeDocument/2006/relationships" xmlns:m="http://schemas.openxmlformats.org/officeDocument/2006/math" xmlns:v="urn:schemas-microsoft-com:vml" xmlns:wp14="http://schemas.microsoft.com/office/word/2010/wordprocessingDrawing" xmlns:wp="http://schemas.openxmlformats.org/drawingml/2006/wordprocessingDrawing" xmlns:w10="urn:schemas-microsoft-com:office:word" xmlns:w="http://schemas.openxmlformats.org/wordprocessingml/2006/main" xmlns:w14="http://schemas.microsoft.com/office/word/2010/wordml" xmlns:wpg="http://schemas.microsoft.com/office/word/2010/wordprocessingGroup" xmlns:wpi="http://schemas.microsoft.com/office/word/2010/wordprocessingInk" xmlns:wne="http://schemas.microsoft.com/office/word/2006/wordml" xmlns:wps="http://schemas.microsoft.com/office/word/2010/wordprocessingShape" mc:Ignorable="w14 wp14">
+<w:document xmlns:wpc="http://schemas.microsoft.com/office/word/2010/wordprocessingCanvas" xmlns:cx="http://schemas.microsoft.com/office/drawing/2014/chartex" xmlns:cx1="http://schemas.microsoft.com/office/drawing/2015/9/8/chartex" xmlns:cx2="http://schemas.microsoft.com/office/drawing/2015/10/21/chartex" xmlns:cx3="http://schemas.microsoft.com/office/drawing/2016/5/9/chartex" xmlns:cx4="http://schemas.microsoft.com/office/drawing/2016/5/10/chartex" xmlns:cx5="http://schemas.microsoft.com/office/drawing/2016/5/11/chartex" xmlns:cx6="http://schemas.microsoft.com/office/drawing/2016/5/12/chartex" xmlns:cx7="http://schemas.microsoft.com/office/drawing/2016/5/13/chartex" xmlns:cx8="http://schemas.microsoft.com/office/drawing/2016/5/14/chartex" xmlns:mc="http://schemas.openxmlformats.org/markup-compatibility/2006" xmlns:aink="http://schemas.microsoft.com/office/drawing/2016/ink" xmlns:am3d="http://schemas.microsoft.com/office/drawing/2017/model3d" xmlns:o="urn:schemas-microsoft-com:office:office" xmlns:oel="http://schemas.microsoft.com/office/2019/extlst" xmlns:r="http://schemas.openxmlformats.org/officeDocument/2006/relationships" xmlns:m="http://schemas.openxmlformats.org/officeDocument/2006/math" xmlns:v="urn:schemas-microsoft-com:vml" xmlns:wp14="http://schemas.microsoft.com/office/word/2010/wordprocessingDrawing" xmlns:wp="http://schemas.openxmlformats.org/drawingml/2006/wordprocessingDrawing" xmlns:w10="urn:schemas-microsoft-com:office:word" xmlns:w="http://schemas.openxmlformats.org/wordprocessingml/2006/main" xmlns:w14="http://schemas.microsoft.com/office/word/2010/wordml" xmlns:w15="http://schemas.microsoft.com/office/word/2012/wordml" xmlns:w16cex="http://schemas.microsoft.com/office/word/2018/wordml/cex" xmlns:w16cid="http://schemas.microsoft.com/office/word/2016/wordml/cid" xmlns:w16="http://schemas.microsoft.com/office/word/2018/wordml" xmlns:w16sdtdh="http://schemas.microsoft.com/office/word/2020/wordml/sdtdatahash" xmlns:w16se="http://schemas.microsoft.com/office/word/2015/wordml/symex" xmlns:wpg="http://schemas.microsoft.com/office/word/2010/wordprocessingGroup" xmlns:wpi="http://schemas.microsoft.com/office/word/2010/wordprocessingInk" xmlns:wne="http://schemas.microsoft.com/office/word/2006/wordml" xmlns:wps="http://schemas.microsoft.com/office/word/2010/wordprocessingShape" mc:Ignorable="w14 w15 w16se w16cid w16 w16cex w16sdtdh wp14">
   <w:body>
     <w:p>
       <w:pPr>
@@ -34,7 +34,7 @@
         <w:rPr>
           <w:noProof/>
         </w:rPr>
-        <w:t>19 April 2016</w:t>
+        <w:t>28 February 2023</w:t>
       </w:r>
       <w:r>
         <w:fldChar w:fldCharType="end"/>
@@ -143,7 +143,15 @@
         <w:t xml:space="preserve">AMIGA </w:t>
       </w:r>
       <w:r>
-        <w:t>(Assessing and monitoring the impacts of genetically modified plants on agro-ecosystems</w:t>
+        <w:t xml:space="preserve">(Assessing and monitoring the impacts of genetically modified plants on </w:t>
+      </w:r>
+      <w:proofErr w:type="spellStart"/>
+      <w:r>
+        <w:t>agro</w:t>
+      </w:r>
+      <w:proofErr w:type="spellEnd"/>
+      <w:r>
+        <w:t>-ecosystems</w:t>
       </w:r>
       <w:r>
         <w:t xml:space="preserve">, </w:t>
@@ -159,7 +167,7 @@
       <w:r>
         <w:t xml:space="preserve">, </w:t>
       </w:r>
-      <w:hyperlink r:id="rId9" w:history="1">
+      <w:hyperlink r:id="rId8" w:history="1">
         <w:r>
           <w:rPr>
             <w:rStyle w:val="Hyperlink"/>
@@ -184,17 +192,9 @@
         <w:t xml:space="preserve">software </w:t>
       </w:r>
       <w:r>
-        <w:t xml:space="preserve">was developed by the Biometris department of </w:t>
-      </w:r>
-      <w:proofErr w:type="spellStart"/>
-      <w:r>
-        <w:t>Wageningen</w:t>
-      </w:r>
-      <w:proofErr w:type="spellEnd"/>
-      <w:r>
-        <w:t xml:space="preserve"> University and Research centre (</w:t>
-      </w:r>
-      <w:hyperlink r:id="rId10" w:history="1">
+        <w:t>was developed by the Biometris department of Wageningen University and Research centre (</w:t>
+      </w:r>
+      <w:hyperlink r:id="rId9" w:history="1">
         <w:r>
           <w:rPr>
             <w:rStyle w:val="Hyperlink"/>
@@ -256,12 +256,30 @@
     </w:p>
     <w:p>
       <w:r>
-        <w:t>The software is developed for Windows 7 and requires .NET 4.5 client framework. It has not been tested on earlier or later releases of MS Windows.</w:t>
-      </w:r>
-    </w:p>
-    <w:p>
-      <w:r>
-        <w:t>This software requires the installation of the statistical software R, version 3.0.0 or higher. If not already installed, it is best to install R before the installation of this software.</w:t>
+        <w:t xml:space="preserve">The software is developed for Windows </w:t>
+      </w:r>
+      <w:r>
+        <w:t>10</w:t>
+      </w:r>
+      <w:r>
+        <w:t xml:space="preserve"> and requires .NET 4.</w:t>
+      </w:r>
+      <w:r>
+        <w:t>8</w:t>
+      </w:r>
+      <w:r>
+        <w:t xml:space="preserve"> client framework. It has not been tested on earlier or later releases of MS Windows.</w:t>
+      </w:r>
+    </w:p>
+    <w:p>
+      <w:r>
+        <w:t xml:space="preserve">This software requires the installation of the statistical software R, version </w:t>
+      </w:r>
+      <w:r>
+        <w:t>4.2.1</w:t>
+      </w:r>
+      <w:r>
+        <w:t xml:space="preserve"> or higher. If not already installed, it is best to install R before the installation of this software.</w:t>
       </w:r>
     </w:p>
     <w:p>
@@ -291,7 +309,7 @@
       <w:r>
         <w:t xml:space="preserve">o to the R website for downloading the Windows version on </w:t>
       </w:r>
-      <w:hyperlink r:id="rId11" w:history="1">
+      <w:hyperlink r:id="rId10" w:history="1">
         <w:r>
           <w:rPr>
             <w:rStyle w:val="Hyperlink"/>
@@ -325,100 +343,89 @@
       </w:r>
       <w:proofErr w:type="spellEnd"/>
       <w:r>
-        <w:t xml:space="preserve"> for Windows". This starts downloading R.</w:t>
-      </w:r>
+        <w:t xml:space="preserve"> for Windows</w:t>
+      </w:r>
+      <w:r>
+        <w:t>, run the installer and follow the instructions to install R</w:t>
+      </w:r>
+      <w:r>
+        <w:t>.</w:t>
+      </w:r>
+    </w:p>
+    <w:p>
+      <w:r>
+        <w:rPr>
+          <w:b/>
+        </w:rPr>
+        <w:t>Step 4:</w:t>
+      </w:r>
+      <w:r>
+        <w:t xml:space="preserve"> </w:t>
+      </w:r>
+      <w:r>
+        <w:t>Start R and install the</w:t>
+      </w:r>
+      <w:r>
+        <w:t xml:space="preserve"> packages </w:t>
+      </w:r>
+      <w:proofErr w:type="spellStart"/>
       <w:r>
         <w:rPr>
           <w:i/>
-        </w:rPr>
-        <w:t>x</w:t>
-      </w:r>
-      <w:r>
-        <w:t>.</w:t>
+          <w:iCs/>
+        </w:rPr>
+        <w:t>lsmeans</w:t>
+      </w:r>
+      <w:proofErr w:type="spellEnd"/>
+      <w:r>
+        <w:t xml:space="preserve">, </w:t>
       </w:r>
       <w:r>
         <w:rPr>
           <w:i/>
-        </w:rPr>
-        <w:t>x</w:t>
-      </w:r>
-      <w:r>
-        <w:t>.</w:t>
-      </w:r>
+          <w:iCs/>
+        </w:rPr>
+        <w:t>MASS</w:t>
+      </w:r>
+      <w:r>
+        <w:t xml:space="preserve">, </w:t>
+      </w:r>
+      <w:proofErr w:type="spellStart"/>
       <w:r>
         <w:rPr>
           <w:i/>
-        </w:rPr>
-        <w:t>x</w:t>
-      </w:r>
-      <w:r>
-        <w:t>-win.e</w:t>
-      </w:r>
-      <w:r>
-        <w:t>xe file for both 32 and 64 bit.</w:t>
-      </w:r>
-    </w:p>
-    <w:p>
-      <w:r>
-        <w:rPr>
-          <w:b/>
-        </w:rPr>
-        <w:t>Step 3:</w:t>
-      </w:r>
+          <w:iCs/>
+        </w:rPr>
+        <w:t>stringr</w:t>
+      </w:r>
+      <w:proofErr w:type="spellEnd"/>
+      <w:r>
+        <w:t xml:space="preserve">, </w:t>
+      </w:r>
+      <w:r>
+        <w:rPr>
+          <w:i/>
+          <w:iCs/>
+        </w:rPr>
+        <w:t>reshape</w:t>
+      </w:r>
+      <w:r>
+        <w:t xml:space="preserve">, </w:t>
+      </w:r>
+      <w:proofErr w:type="spellStart"/>
+      <w:r>
+        <w:rPr>
+          <w:i/>
+          <w:iCs/>
+        </w:rPr>
+        <w:t>mvtnorm</w:t>
+      </w:r>
+      <w:proofErr w:type="spellEnd"/>
       <w:r>
         <w:t xml:space="preserve"> </w:t>
       </w:r>
       <w:r>
-        <w:t>After downloading, double click this file to ins</w:t>
-      </w:r>
-      <w:r>
-        <w:t>tall R.</w:t>
-      </w:r>
-      <w:r>
-        <w:t xml:space="preserve"> </w:t>
-      </w:r>
-      <w:r>
-        <w:rPr>
-          <w:b/>
-        </w:rPr>
-        <w:t>Important:</w:t>
-      </w:r>
-      <w:r>
-        <w:t xml:space="preserve"> Make sure that you keep the default setting under Additional Tasks: "Save version number in registry" checked.</w:t>
-      </w:r>
-    </w:p>
-    <w:p>
-      <w:r>
-        <w:rPr>
-          <w:b/>
-        </w:rPr>
-        <w:t>Step 4:</w:t>
-      </w:r>
-      <w:r>
-        <w:t xml:space="preserve"> </w:t>
-      </w:r>
-      <w:r>
-        <w:t xml:space="preserve"> Start R and install the</w:t>
-      </w:r>
-      <w:r>
-        <w:t xml:space="preserve"> packages </w:t>
-      </w:r>
-      <w:proofErr w:type="spellStart"/>
-      <w:r>
-        <w:t>lsmeans</w:t>
-      </w:r>
-      <w:proofErr w:type="spellEnd"/>
-      <w:r>
-        <w:t xml:space="preserve">, </w:t>
-      </w:r>
-      <w:r>
-        <w:t xml:space="preserve">MASS, </w:t>
-      </w:r>
-      <w:r>
-        <w:t>reshape</w:t>
-      </w:r>
-      <w:r>
-        <w:t xml:space="preserve">, which are required by the software. This can be done </w:t>
+        <w:t xml:space="preserve">which are required by the software. This can be done </w:t>
       </w:r>
       <w:r>
         <w:t xml:space="preserve">by typing: </w:t>
@@ -496,32 +503,123 @@
     </w:p>
     <w:p>
       <w:pPr>
-        <w:rPr>
-          <w:i/>
-        </w:rPr>
-      </w:pPr>
-      <w:r>
+        <w:spacing w:after="0"/>
         <w:rPr>
           <w:sz w:val="18"/>
           <w:szCs w:val="18"/>
         </w:rPr>
-        <w:tab/>
-      </w:r>
-      <w:proofErr w:type="spellStart"/>
+      </w:pPr>
       <w:r>
         <w:rPr>
           <w:sz w:val="18"/>
           <w:szCs w:val="18"/>
         </w:rPr>
-        <w:t>install.packages</w:t>
-      </w:r>
-      <w:proofErr w:type="spellEnd"/>
+        <w:tab/>
+      </w:r>
+      <w:proofErr w:type="spellStart"/>
       <w:r>
         <w:rPr>
           <w:sz w:val="18"/>
           <w:szCs w:val="18"/>
         </w:rPr>
+        <w:t>install.packages</w:t>
+      </w:r>
+      <w:proofErr w:type="spellEnd"/>
+      <w:r>
+        <w:rPr>
+          <w:sz w:val="18"/>
+          <w:szCs w:val="18"/>
+        </w:rPr>
+        <w:t>("</w:t>
+      </w:r>
+      <w:proofErr w:type="spellStart"/>
+      <w:r>
+        <w:rPr>
+          <w:sz w:val="18"/>
+          <w:szCs w:val="18"/>
+        </w:rPr>
+        <w:t>stringr</w:t>
+      </w:r>
+      <w:proofErr w:type="spellEnd"/>
+      <w:r>
+        <w:rPr>
+          <w:sz w:val="18"/>
+          <w:szCs w:val="18"/>
+        </w:rPr>
+        <w:t>")</w:t>
+      </w:r>
+    </w:p>
+    <w:p>
+      <w:pPr>
+        <w:spacing w:after="0"/>
+        <w:ind w:firstLine="720"/>
+        <w:rPr>
+          <w:sz w:val="18"/>
+          <w:szCs w:val="18"/>
+        </w:rPr>
+      </w:pPr>
+      <w:proofErr w:type="spellStart"/>
+      <w:r>
+        <w:rPr>
+          <w:sz w:val="18"/>
+          <w:szCs w:val="18"/>
+        </w:rPr>
+        <w:t>install.packages</w:t>
+      </w:r>
+      <w:proofErr w:type="spellEnd"/>
+      <w:r>
+        <w:rPr>
+          <w:sz w:val="18"/>
+          <w:szCs w:val="18"/>
+        </w:rPr>
         <w:t>("reshape")</w:t>
+      </w:r>
+    </w:p>
+    <w:p>
+      <w:pPr>
+        <w:rPr>
+          <w:sz w:val="18"/>
+          <w:szCs w:val="18"/>
+        </w:rPr>
+      </w:pPr>
+      <w:r>
+        <w:rPr>
+          <w:sz w:val="18"/>
+          <w:szCs w:val="18"/>
+        </w:rPr>
+        <w:tab/>
+      </w:r>
+      <w:proofErr w:type="spellStart"/>
+      <w:r>
+        <w:rPr>
+          <w:sz w:val="18"/>
+          <w:szCs w:val="18"/>
+        </w:rPr>
+        <w:t>install.packages</w:t>
+      </w:r>
+      <w:proofErr w:type="spellEnd"/>
+      <w:r>
+        <w:rPr>
+          <w:sz w:val="18"/>
+          <w:szCs w:val="18"/>
+        </w:rPr>
+        <w:t>("</w:t>
+      </w:r>
+      <w:proofErr w:type="spellStart"/>
+      <w:r>
+        <w:rPr>
+          <w:sz w:val="18"/>
+          <w:szCs w:val="18"/>
+        </w:rPr>
+        <w:t>mvtnorm</w:t>
+      </w:r>
+      <w:proofErr w:type="spellEnd"/>
+      <w:r>
+        <w:rPr>
+          <w:sz w:val="18"/>
+          <w:szCs w:val="18"/>
+        </w:rPr>
+        <w:t>")</w:t>
       </w:r>
     </w:p>
     <w:p>
@@ -570,13 +668,7 @@
         <w:t>:</w:t>
       </w:r>
       <w:r>
-        <w:t xml:space="preserve"> Start </w:t>
-      </w:r>
-      <w:r>
-        <w:t xml:space="preserve">Amiga Power Analysis </w:t>
-      </w:r>
-      <w:r>
-        <w:t>using the desktop shortcut, from the start menu, or from the installation directory.</w:t>
+        <w:t xml:space="preserve"> Start Amiga Power Analysis using the desktop shortcut, from the start menu, or from the installation directory.</w:t>
       </w:r>
       <w:r>
         <w:rPr>
@@ -596,10 +688,73 @@
           <w:lang w:eastAsia="en-GB"/>
         </w:rPr>
         <w:drawing>
-          <wp:inline distT="0" distB="0" distL="0" distR="0" wp14:anchorId="510900C8" wp14:editId="1AA31B89">
+          <wp:inline distT="0" distB="0" distL="0" distR="0" wp14:anchorId="1429F781" wp14:editId="2908C18B">
             <wp:extent cx="714375" cy="809625"/>
             <wp:effectExtent l="0" t="0" r="9525" b="9525"/>
-            <wp:docPr id="17" name="Picture 17"/>
+            <wp:docPr id="8" name="Picture 8"/>
+            <wp:cNvGraphicFramePr>
+              <a:graphicFrameLocks xmlns:a="http://schemas.openxmlformats.org/drawingml/2006/main" noChangeAspect="1"/>
+            </wp:cNvGraphicFramePr>
+            <a:graphic xmlns:a="http://schemas.openxmlformats.org/drawingml/2006/main">
+              <a:graphicData uri="http://schemas.openxmlformats.org/drawingml/2006/picture">
+                <pic:pic xmlns:pic="http://schemas.openxmlformats.org/drawingml/2006/picture">
+                  <pic:nvPicPr>
+                    <pic:cNvPr id="0" name=""/>
+                    <pic:cNvPicPr/>
+                  </pic:nvPicPr>
+                  <pic:blipFill>
+                    <a:blip r:embed="rId11"/>
+                    <a:stretch>
+                      <a:fillRect/>
+                    </a:stretch>
+                  </pic:blipFill>
+                  <pic:spPr>
+                    <a:xfrm>
+                      <a:off x="0" y="0"/>
+                      <a:ext cx="714375" cy="809625"/>
+                    </a:xfrm>
+                    <a:prstGeom prst="rect">
+                      <a:avLst/>
+                    </a:prstGeom>
+                  </pic:spPr>
+                </pic:pic>
+              </a:graphicData>
+            </a:graphic>
+          </wp:inline>
+        </w:drawing>
+      </w:r>
+    </w:p>
+    <w:p>
+      <w:pPr>
+        <w:pStyle w:val="Heading1"/>
+      </w:pPr>
+      <w:r>
+        <w:t>Getting Started</w:t>
+      </w:r>
+    </w:p>
+    <w:p>
+      <w:r>
+        <w:t>Start by opening an existing file or creating a new file.</w:t>
+      </w:r>
+      <w:r>
+        <w:t xml:space="preserve"> The user interface of Amiga Power Analysis is divided into tabs. In the sections below, the functionality of each tab will be explained separately.</w:t>
+      </w:r>
+    </w:p>
+    <w:p>
+      <w:pPr>
+        <w:spacing w:before="240"/>
+        <w:jc w:val="center"/>
+      </w:pPr>
+      <w:r>
+        <w:rPr>
+          <w:noProof/>
+          <w:lang w:eastAsia="en-GB"/>
+        </w:rPr>
+        <w:drawing>
+          <wp:inline distT="0" distB="0" distL="0" distR="0" wp14:anchorId="4FF5B561" wp14:editId="203C39CF">
+            <wp:extent cx="5760720" cy="3922140"/>
+            <wp:effectExtent l="0" t="0" r="0" b="2540"/>
+            <wp:docPr id="9" name="Picture 9"/>
             <wp:cNvGraphicFramePr>
               <a:graphicFrameLocks xmlns:a="http://schemas.openxmlformats.org/drawingml/2006/main" noChangeAspect="1"/>
             </wp:cNvGraphicFramePr>
@@ -619,6 +774,168 @@
                   <pic:spPr>
                     <a:xfrm>
                       <a:off x="0" y="0"/>
+                      <a:ext cx="5760720" cy="3922140"/>
+                    </a:xfrm>
+                    <a:prstGeom prst="rect">
+                      <a:avLst/>
+                    </a:prstGeom>
+                  </pic:spPr>
+                </pic:pic>
+              </a:graphicData>
+            </a:graphic>
+          </wp:inline>
+        </w:drawing>
+      </w:r>
+    </w:p>
+    <w:p>
+      <w:pPr>
+        <w:pStyle w:val="Heading2"/>
+      </w:pPr>
+      <w:r>
+        <w:t>Endpoints</w:t>
+      </w:r>
+    </w:p>
+    <w:p>
+      <w:r>
+        <w:t xml:space="preserve">In the </w:t>
+      </w:r>
+      <w:r>
+        <w:rPr>
+          <w:i/>
+        </w:rPr>
+        <w:t>endpoints</w:t>
+      </w:r>
+      <w:r>
+        <w:t xml:space="preserve"> tab, the endpoints that are of interest in the field trial are to be specified. For each endpoint indicate its group (retrieves default settings) and if needed adapt the measurement type and limits of concern (LoC). Endpoint groups can be edited under the Options menu.</w:t>
+      </w:r>
+    </w:p>
+    <w:p>
+      <w:pPr>
+        <w:rPr>
+          <w:sz w:val="18"/>
+          <w:szCs w:val="18"/>
+        </w:rPr>
+      </w:pPr>
+    </w:p>
+    <w:p>
+      <w:pPr>
+        <w:rPr>
+          <w:i/>
+        </w:rPr>
+      </w:pPr>
+      <w:r>
+        <w:rPr>
+          <w:sz w:val="18"/>
+          <w:szCs w:val="18"/>
+        </w:rPr>
+        <w:tab/>
+      </w:r>
+      <w:proofErr w:type="spellStart"/>
+      <w:r>
+        <w:rPr>
+          <w:sz w:val="18"/>
+          <w:szCs w:val="18"/>
+        </w:rPr>
+        <w:t>install.packages</w:t>
+      </w:r>
+      <w:proofErr w:type="spellEnd"/>
+      <w:r>
+        <w:rPr>
+          <w:sz w:val="18"/>
+          <w:szCs w:val="18"/>
+        </w:rPr>
+        <w:t>("reshape")</w:t>
+      </w:r>
+    </w:p>
+    <w:p>
+      <w:pPr>
+        <w:pStyle w:val="Heading2"/>
+      </w:pPr>
+      <w:r>
+        <w:lastRenderedPageBreak/>
+        <w:t>Installation Steps</w:t>
+      </w:r>
+    </w:p>
+    <w:p>
+      <w:r>
+        <w:rPr>
+          <w:b/>
+        </w:rPr>
+        <w:t xml:space="preserve">Step 1: </w:t>
+      </w:r>
+      <w:r>
+        <w:t>Double click the appropriate installation file depending on whether your operating system is 32 or 64 bit. (AmigaPowerAnalysis.Installer.Win32.msi or AmigaPowerAnalysis.Installer.Win64.msi). This will run a standard installation. Follow the instructions on the screen – the suggested default settings should apply in most situations.</w:t>
+      </w:r>
+    </w:p>
+    <w:p>
+      <w:pPr>
+        <w:rPr>
+          <w:noProof/>
+          <w:lang w:eastAsia="en-GB"/>
+        </w:rPr>
+      </w:pPr>
+      <w:r>
+        <w:rPr>
+          <w:b/>
+        </w:rPr>
+        <w:t xml:space="preserve">Step </w:t>
+      </w:r>
+      <w:r>
+        <w:rPr>
+          <w:b/>
+        </w:rPr>
+        <w:t>2</w:t>
+      </w:r>
+      <w:r>
+        <w:rPr>
+          <w:b/>
+        </w:rPr>
+        <w:t>:</w:t>
+      </w:r>
+      <w:r>
+        <w:t xml:space="preserve"> Start Amiga Power Analysis using the desktop shortcut, from the start menu, or from the installation directory.</w:t>
+      </w:r>
+      <w:r>
+        <w:rPr>
+          <w:noProof/>
+          <w:lang w:eastAsia="en-GB"/>
+        </w:rPr>
+        <w:t xml:space="preserve"> </w:t>
+      </w:r>
+    </w:p>
+    <w:p>
+      <w:pPr>
+        <w:jc w:val="center"/>
+      </w:pPr>
+      <w:r>
+        <w:rPr>
+          <w:noProof/>
+          <w:lang w:eastAsia="en-GB"/>
+        </w:rPr>
+        <w:drawing>
+          <wp:inline distT="0" distB="0" distL="0" distR="0" wp14:anchorId="6C645912" wp14:editId="60B9EC77">
+            <wp:extent cx="714375" cy="809625"/>
+            <wp:effectExtent l="0" t="0" r="9525" b="9525"/>
+            <wp:docPr id="6" name="Picture 6"/>
+            <wp:cNvGraphicFramePr>
+              <a:graphicFrameLocks xmlns:a="http://schemas.openxmlformats.org/drawingml/2006/main" noChangeAspect="1"/>
+            </wp:cNvGraphicFramePr>
+            <a:graphic xmlns:a="http://schemas.openxmlformats.org/drawingml/2006/main">
+              <a:graphicData uri="http://schemas.openxmlformats.org/drawingml/2006/picture">
+                <pic:pic xmlns:pic="http://schemas.openxmlformats.org/drawingml/2006/picture">
+                  <pic:nvPicPr>
+                    <pic:cNvPr id="0" name=""/>
+                    <pic:cNvPicPr/>
+                  </pic:nvPicPr>
+                  <pic:blipFill>
+                    <a:blip r:embed="rId11"/>
+                    <a:stretch>
+                      <a:fillRect/>
+                    </a:stretch>
+                  </pic:blipFill>
+                  <pic:spPr>
+                    <a:xfrm>
+                      <a:off x="0" y="0"/>
                       <a:ext cx="714375" cy="809625"/>
                     </a:xfrm>
                     <a:prstGeom prst="rect">
@@ -645,13 +962,7 @@
         <w:t>Start by opening an existing file or creating a new file.</w:t>
       </w:r>
       <w:r>
-        <w:t xml:space="preserve"> </w:t>
-      </w:r>
-      <w:r>
-        <w:t>The user interface of Amiga Power Analysis is divided into tabs.</w:t>
-      </w:r>
-      <w:r>
-        <w:t xml:space="preserve"> In the sections below, the functionality of each tab will be explained separately.</w:t>
+        <w:t xml:space="preserve"> The user interface of Amiga Power Analysis is divided into tabs. In the sections below, the functionality of each tab will be explained separately.</w:t>
       </w:r>
     </w:p>
     <w:p>
@@ -665,10 +976,10 @@
           <w:lang w:eastAsia="en-GB"/>
         </w:rPr>
         <w:drawing>
-          <wp:inline distT="0" distB="0" distL="0" distR="0" wp14:anchorId="106F336C" wp14:editId="1A4E1DE9">
+          <wp:inline distT="0" distB="0" distL="0" distR="0" wp14:anchorId="57B184D8" wp14:editId="504236B9">
             <wp:extent cx="5760720" cy="3922140"/>
             <wp:effectExtent l="0" t="0" r="0" b="2540"/>
-            <wp:docPr id="1" name="Picture 1"/>
+            <wp:docPr id="7" name="Picture 7"/>
             <wp:cNvGraphicFramePr>
               <a:graphicFrameLocks xmlns:a="http://schemas.openxmlformats.org/drawingml/2006/main" noChangeAspect="1"/>
             </wp:cNvGraphicFramePr>
@@ -680,7 +991,7 @@
                     <pic:cNvPicPr/>
                   </pic:nvPicPr>
                   <pic:blipFill>
-                    <a:blip r:embed="rId13"/>
+                    <a:blip r:embed="rId12"/>
                     <a:stretch>
                       <a:fillRect/>
                     </a:stretch>
@@ -720,33 +1031,239 @@
         <w:t>endpoints</w:t>
       </w:r>
       <w:r>
-        <w:t xml:space="preserve"> tab, the </w:t>
-      </w:r>
-      <w:r>
-        <w:t>endpoints</w:t>
-      </w:r>
-      <w:r>
-        <w:t xml:space="preserve"> that are of interest in the field trial are to be specified</w:t>
-      </w:r>
-      <w:r>
-        <w:t>.</w:t>
-      </w:r>
-      <w:r>
-        <w:t xml:space="preserve"> For each endpoint indicate its group (retrieves default settings) and if needed adapt the measurement type and limits of concern (LoC). Endpoint groups can be edited under the Options menu.</w:t>
-      </w:r>
-    </w:p>
-    <w:p>
-      <w:pPr>
-        <w:spacing w:before="240"/>
-      </w:pPr>
-      <w:r>
+        <w:t xml:space="preserve"> tab, the endpoints that are of interest in the field trial are to be specified. For each endpoint indicate its group (retrieves default settings) and if needed adapt the measurement type and limits of concern (LoC). Endpoint groups can be edited under the Options menu.</w:t>
+      </w:r>
+    </w:p>
+    <w:p>
+      <w:pPr>
+        <w:rPr>
+          <w:i/>
+        </w:rPr>
+      </w:pPr>
+    </w:p>
+    <w:p>
+      <w:pPr>
+        <w:pStyle w:val="Heading2"/>
+      </w:pPr>
+      <w:r>
+        <w:lastRenderedPageBreak/>
+        <w:t>Installation Steps</w:t>
+      </w:r>
+    </w:p>
+    <w:p>
+      <w:r>
+        <w:rPr>
+          <w:b/>
+        </w:rPr>
+        <w:t xml:space="preserve">Step 1: </w:t>
+      </w:r>
+      <w:r>
+        <w:t>Double click the appropriate installation file depending on whether your operating system is 32 or 64 bit. (AmigaPowerAnalysis.Installer.Win32.msi or AmigaPowerAnalysis.Installer.Win64.msi). This will run a standard installation. Follow the instructions on the screen – the suggested default settings should apply in most situations.</w:t>
+      </w:r>
+    </w:p>
+    <w:p>
+      <w:pPr>
         <w:rPr>
           <w:noProof/>
           <w:lang w:eastAsia="en-GB"/>
         </w:rPr>
+      </w:pPr>
+      <w:r>
+        <w:rPr>
+          <w:b/>
+        </w:rPr>
+        <w:t xml:space="preserve">Step </w:t>
+      </w:r>
+      <w:r>
+        <w:rPr>
+          <w:b/>
+        </w:rPr>
+        <w:t>2</w:t>
+      </w:r>
+      <w:r>
+        <w:rPr>
+          <w:b/>
+        </w:rPr>
+        <w:t>:</w:t>
+      </w:r>
+      <w:r>
+        <w:t xml:space="preserve"> Start </w:t>
+      </w:r>
+      <w:r>
+        <w:t xml:space="preserve">Amiga Power Analysis </w:t>
+      </w:r>
+      <w:r>
+        <w:t>using the desktop shortcut, from the start menu, or from the installation directory.</w:t>
+      </w:r>
+      <w:r>
+        <w:rPr>
+          <w:noProof/>
+          <w:lang w:eastAsia="en-GB"/>
+        </w:rPr>
+        <w:t xml:space="preserve"> </w:t>
+      </w:r>
+    </w:p>
+    <w:p>
+      <w:pPr>
+        <w:jc w:val="center"/>
+      </w:pPr>
+      <w:r>
+        <w:rPr>
+          <w:noProof/>
+          <w:lang w:eastAsia="en-GB"/>
+        </w:rPr>
+        <w:drawing>
+          <wp:inline distT="0" distB="0" distL="0" distR="0" wp14:anchorId="41EADA3B" wp14:editId="69C2E153">
+            <wp:extent cx="714375" cy="809625"/>
+            <wp:effectExtent l="0" t="0" r="9525" b="9525"/>
+            <wp:docPr id="17" name="Picture 17"/>
+            <wp:cNvGraphicFramePr>
+              <a:graphicFrameLocks xmlns:a="http://schemas.openxmlformats.org/drawingml/2006/main" noChangeAspect="1"/>
+            </wp:cNvGraphicFramePr>
+            <a:graphic xmlns:a="http://schemas.openxmlformats.org/drawingml/2006/main">
+              <a:graphicData uri="http://schemas.openxmlformats.org/drawingml/2006/picture">
+                <pic:pic xmlns:pic="http://schemas.openxmlformats.org/drawingml/2006/picture">
+                  <pic:nvPicPr>
+                    <pic:cNvPr id="0" name=""/>
+                    <pic:cNvPicPr/>
+                  </pic:nvPicPr>
+                  <pic:blipFill>
+                    <a:blip r:embed="rId11"/>
+                    <a:stretch>
+                      <a:fillRect/>
+                    </a:stretch>
+                  </pic:blipFill>
+                  <pic:spPr>
+                    <a:xfrm>
+                      <a:off x="0" y="0"/>
+                      <a:ext cx="714375" cy="809625"/>
+                    </a:xfrm>
+                    <a:prstGeom prst="rect">
+                      <a:avLst/>
+                    </a:prstGeom>
+                  </pic:spPr>
+                </pic:pic>
+              </a:graphicData>
+            </a:graphic>
+          </wp:inline>
+        </w:drawing>
+      </w:r>
+    </w:p>
+    <w:p>
+      <w:pPr>
+        <w:pStyle w:val="Heading1"/>
+      </w:pPr>
+      <w:r>
+        <w:t>Getting Started</w:t>
+      </w:r>
+    </w:p>
+    <w:p>
+      <w:r>
+        <w:t>Start by opening an existing file or creating a new file.</w:t>
+      </w:r>
+      <w:r>
+        <w:t xml:space="preserve"> </w:t>
+      </w:r>
+      <w:r>
+        <w:t>The user interface of Amiga Power Analysis is divided into tabs.</w:t>
+      </w:r>
+      <w:r>
+        <w:t xml:space="preserve"> In the sections below, the functionality of each tab will be explained separately.</w:t>
+      </w:r>
+    </w:p>
+    <w:p>
+      <w:pPr>
+        <w:spacing w:before="240"/>
+        <w:jc w:val="center"/>
+      </w:pPr>
+      <w:r>
+        <w:rPr>
+          <w:noProof/>
+          <w:lang w:eastAsia="en-GB"/>
+        </w:rPr>
+        <w:drawing>
+          <wp:inline distT="0" distB="0" distL="0" distR="0" wp14:anchorId="744B2077" wp14:editId="012963FB">
+            <wp:extent cx="5760720" cy="3922140"/>
+            <wp:effectExtent l="0" t="0" r="0" b="2540"/>
+            <wp:docPr id="1" name="Picture 1"/>
+            <wp:cNvGraphicFramePr>
+              <a:graphicFrameLocks xmlns:a="http://schemas.openxmlformats.org/drawingml/2006/main" noChangeAspect="1"/>
+            </wp:cNvGraphicFramePr>
+            <a:graphic xmlns:a="http://schemas.openxmlformats.org/drawingml/2006/main">
+              <a:graphicData uri="http://schemas.openxmlformats.org/drawingml/2006/picture">
+                <pic:pic xmlns:pic="http://schemas.openxmlformats.org/drawingml/2006/picture">
+                  <pic:nvPicPr>
+                    <pic:cNvPr id="0" name=""/>
+                    <pic:cNvPicPr/>
+                  </pic:nvPicPr>
+                  <pic:blipFill>
+                    <a:blip r:embed="rId12"/>
+                    <a:stretch>
+                      <a:fillRect/>
+                    </a:stretch>
+                  </pic:blipFill>
+                  <pic:spPr>
+                    <a:xfrm>
+                      <a:off x="0" y="0"/>
+                      <a:ext cx="5760720" cy="3922140"/>
+                    </a:xfrm>
+                    <a:prstGeom prst="rect">
+                      <a:avLst/>
+                    </a:prstGeom>
+                  </pic:spPr>
+                </pic:pic>
+              </a:graphicData>
+            </a:graphic>
+          </wp:inline>
+        </w:drawing>
+      </w:r>
+    </w:p>
+    <w:p>
+      <w:pPr>
+        <w:pStyle w:val="Heading2"/>
+      </w:pPr>
+      <w:r>
+        <w:t>Endpoints</w:t>
+      </w:r>
+    </w:p>
+    <w:p>
+      <w:r>
+        <w:t xml:space="preserve">In the </w:t>
+      </w:r>
+      <w:r>
+        <w:rPr>
+          <w:i/>
+        </w:rPr>
+        <w:t>endpoints</w:t>
+      </w:r>
+      <w:r>
+        <w:t xml:space="preserve"> tab, the </w:t>
+      </w:r>
+      <w:r>
+        <w:t>endpoints</w:t>
+      </w:r>
+      <w:r>
+        <w:t xml:space="preserve"> that are of interest in the field trial are to be specified</w:t>
+      </w:r>
+      <w:r>
+        <w:t>.</w:t>
+      </w:r>
+      <w:r>
+        <w:t xml:space="preserve"> For each endpoint indicate its group (retrieves default settings) and if needed adapt the measurement type and limits of concern (LoC). Endpoint groups can be edited under the Options menu.</w:t>
+      </w:r>
+    </w:p>
+    <w:p>
+      <w:pPr>
+        <w:spacing w:before="240"/>
+      </w:pPr>
+      <w:r>
+        <w:rPr>
+          <w:noProof/>
+          <w:lang w:eastAsia="en-GB"/>
+        </w:rPr>
         <w:lastRenderedPageBreak/>
         <w:drawing>
-          <wp:inline distT="0" distB="0" distL="0" distR="0" wp14:anchorId="2A454986" wp14:editId="015B9EBF">
+          <wp:inline distT="0" distB="0" distL="0" distR="0" wp14:anchorId="2BED3348" wp14:editId="45D5133F">
             <wp:extent cx="5760720" cy="3263755"/>
             <wp:effectExtent l="0" t="0" r="0" b="0"/>
             <wp:docPr id="20" name="Picture 20"/>
@@ -761,7 +1278,7 @@
                     <pic:cNvPicPr/>
                   </pic:nvPicPr>
                   <pic:blipFill>
-                    <a:blip r:embed="rId14"/>
+                    <a:blip r:embed="rId13"/>
                     <a:stretch>
                       <a:fillRect/>
                     </a:stretch>
@@ -1784,7 +2301,7 @@
           <w:lang w:eastAsia="en-GB"/>
         </w:rPr>
         <w:drawing>
-          <wp:inline distT="0" distB="0" distL="0" distR="0" wp14:anchorId="6E5BBB2B" wp14:editId="50285822">
+          <wp:inline distT="0" distB="0" distL="0" distR="0" wp14:anchorId="1A501ECF" wp14:editId="0EBAAEF0">
             <wp:extent cx="5760720" cy="3922140"/>
             <wp:effectExtent l="0" t="0" r="0" b="2540"/>
             <wp:docPr id="3" name="Picture 3"/>
@@ -1799,7 +2316,7 @@
                     <pic:cNvPicPr/>
                   </pic:nvPicPr>
                   <pic:blipFill>
-                    <a:blip r:embed="rId15"/>
+                    <a:blip r:embed="rId14"/>
                     <a:stretch>
                       <a:fillRect/>
                     </a:stretch>
@@ -1892,7 +2409,6 @@
         <w:tblStyle w:val="TableGrid"/>
         <w:tblW w:w="9030" w:type="dxa"/>
         <w:jc w:val="center"/>
-        <w:tblInd w:w="115" w:type="dxa"/>
         <w:tblLook w:val="04A0" w:firstRow="1" w:lastRow="0" w:firstColumn="1" w:lastColumn="0" w:noHBand="0" w:noVBand="1"/>
       </w:tblPr>
       <w:tblGrid>
@@ -3151,7 +3667,6 @@
         <w:pStyle w:val="Heading2"/>
       </w:pPr>
       <w:r>
-        <w:lastRenderedPageBreak/>
         <w:t>Factors</w:t>
       </w:r>
     </w:p>
@@ -3215,7 +3730,7 @@
           <w:lang w:eastAsia="en-GB"/>
         </w:rPr>
         <w:drawing>
-          <wp:inline distT="0" distB="0" distL="0" distR="0" wp14:anchorId="141917F6" wp14:editId="1E1DCC43">
+          <wp:inline distT="0" distB="0" distL="0" distR="0" wp14:anchorId="2AD5E875" wp14:editId="6B439DFA">
             <wp:extent cx="5760720" cy="3263755"/>
             <wp:effectExtent l="0" t="0" r="0" b="0"/>
             <wp:docPr id="19" name="Picture 19"/>
@@ -3230,7 +3745,7 @@
                     <pic:cNvPicPr/>
                   </pic:nvPicPr>
                   <pic:blipFill>
-                    <a:blip r:embed="rId16"/>
+                    <a:blip r:embed="rId15"/>
                     <a:stretch>
                       <a:fillRect/>
                     </a:stretch>
@@ -3321,7 +3836,7 @@
           <w:lang w:eastAsia="en-GB"/>
         </w:rPr>
         <w:drawing>
-          <wp:inline distT="0" distB="0" distL="0" distR="0" wp14:anchorId="0DF845BB" wp14:editId="0897BC54">
+          <wp:inline distT="0" distB="0" distL="0" distR="0" wp14:anchorId="1C1078FB" wp14:editId="3EFE0415">
             <wp:extent cx="5761498" cy="1881963"/>
             <wp:effectExtent l="0" t="0" r="0" b="4445"/>
             <wp:docPr id="18" name="Picture 18"/>
@@ -3336,7 +3851,7 @@
                     <pic:cNvPicPr/>
                   </pic:nvPicPr>
                   <pic:blipFill rotWithShape="1">
-                    <a:blip r:embed="rId17"/>
+                    <a:blip r:embed="rId16"/>
                     <a:srcRect b="42345"/>
                     <a:stretch/>
                   </pic:blipFill>
@@ -3520,10 +4035,120 @@
           <w:lang w:eastAsia="en-GB"/>
         </w:rPr>
         <w:drawing>
-          <wp:inline distT="0" distB="0" distL="0" distR="0" wp14:anchorId="300D92A6" wp14:editId="32E38551">
+          <wp:inline distT="0" distB="0" distL="0" distR="0" wp14:anchorId="31EF7DBC" wp14:editId="4BB7628C">
             <wp:extent cx="5760720" cy="3263755"/>
             <wp:effectExtent l="0" t="0" r="0" b="0"/>
             <wp:docPr id="2" name="Picture 2"/>
+            <wp:cNvGraphicFramePr>
+              <a:graphicFrameLocks xmlns:a="http://schemas.openxmlformats.org/drawingml/2006/main" noChangeAspect="1"/>
+            </wp:cNvGraphicFramePr>
+            <a:graphic xmlns:a="http://schemas.openxmlformats.org/drawingml/2006/main">
+              <a:graphicData uri="http://schemas.openxmlformats.org/drawingml/2006/picture">
+                <pic:pic xmlns:pic="http://schemas.openxmlformats.org/drawingml/2006/picture">
+                  <pic:nvPicPr>
+                    <pic:cNvPr id="0" name=""/>
+                    <pic:cNvPicPr/>
+                  </pic:nvPicPr>
+                  <pic:blipFill>
+                    <a:blip r:embed="rId17"/>
+                    <a:stretch>
+                      <a:fillRect/>
+                    </a:stretch>
+                  </pic:blipFill>
+                  <pic:spPr>
+                    <a:xfrm>
+                      <a:off x="0" y="0"/>
+                      <a:ext cx="5760720" cy="3263755"/>
+                    </a:xfrm>
+                    <a:prstGeom prst="rect">
+                      <a:avLst/>
+                    </a:prstGeom>
+                  </pic:spPr>
+                </pic:pic>
+              </a:graphicData>
+            </a:graphic>
+          </wp:inline>
+        </w:drawing>
+      </w:r>
+    </w:p>
+    <w:p>
+      <w:pPr>
+        <w:spacing w:before="240"/>
+      </w:pPr>
+      <w:r>
+        <w:t>In this example the comparison of interest is between the Test variety with IPM2.0 spaying and the Comparator variety with weekly spraying . Note that interactions with variety will lower the effective replication, because data from only a subset of levels of the other factor are used in the comparison.</w:t>
+      </w:r>
+      <w:r>
+        <w:t xml:space="preserve"> </w:t>
+      </w:r>
+    </w:p>
+    <w:p>
+      <w:pPr>
+        <w:pStyle w:val="Heading2"/>
+      </w:pPr>
+      <w:r>
+        <w:t>Define c</w:t>
+      </w:r>
+      <w:r>
+        <w:t>omparisons</w:t>
+      </w:r>
+      <w:r>
+        <w:t xml:space="preserve"> per endpoint</w:t>
+      </w:r>
+    </w:p>
+    <w:p>
+      <w:r>
+        <w:t>This tab allows you to specify/modify the comparisons per endpoint.</w:t>
+      </w:r>
+      <w:r>
+        <w:t xml:space="preserve"> This tab is available only when the checkbox </w:t>
+      </w:r>
+      <w:r>
+        <w:t>“</w:t>
+      </w:r>
+      <w:r>
+        <w:rPr>
+          <w:i/>
+        </w:rPr>
+        <w:t>Use interactions for all endpoints</w:t>
+      </w:r>
+      <w:r>
+        <w:t>”</w:t>
+      </w:r>
+      <w:r>
+        <w:t xml:space="preserve"> is unchecked</w:t>
+      </w:r>
+      <w:r>
+        <w:t xml:space="preserve"> in the </w:t>
+      </w:r>
+      <w:r>
+        <w:rPr>
+          <w:i/>
+        </w:rPr>
+        <w:t>define comparison</w:t>
+      </w:r>
+      <w:r>
+        <w:t xml:space="preserve"> tab</w:t>
+      </w:r>
+      <w:r>
+        <w:t>.</w:t>
+      </w:r>
+      <w:r>
+        <w:t xml:space="preserve"> The top-table allows you to select the endpoint, and to specify for which of the factors, an interaction with variety is expected. The bottom-table allows you to include or exclude specific factor levels. </w:t>
+      </w:r>
+    </w:p>
+    <w:p>
+      <w:r>
+        <w:rPr>
+          <w:noProof/>
+          <w:lang w:eastAsia="en-GB"/>
+        </w:rPr>
+        <w:lastRenderedPageBreak/>
+        <w:drawing>
+          <wp:inline distT="0" distB="0" distL="0" distR="0" wp14:anchorId="554C791D" wp14:editId="71CF28B8">
+            <wp:extent cx="5761498" cy="3327991"/>
+            <wp:effectExtent l="0" t="0" r="0" b="6350"/>
+            <wp:docPr id="23" name="Picture 23"/>
             <wp:cNvGraphicFramePr>
               <a:graphicFrameLocks xmlns:a="http://schemas.openxmlformats.org/drawingml/2006/main" noChangeAspect="1"/>
             </wp:cNvGraphicFramePr>
@@ -3543,116 +4168,6 @@
                   <pic:spPr>
                     <a:xfrm>
                       <a:off x="0" y="0"/>
-                      <a:ext cx="5760720" cy="3263755"/>
-                    </a:xfrm>
-                    <a:prstGeom prst="rect">
-                      <a:avLst/>
-                    </a:prstGeom>
-                  </pic:spPr>
-                </pic:pic>
-              </a:graphicData>
-            </a:graphic>
-          </wp:inline>
-        </w:drawing>
-      </w:r>
-    </w:p>
-    <w:p>
-      <w:pPr>
-        <w:spacing w:before="240"/>
-      </w:pPr>
-      <w:r>
-        <w:t>In this example the comparison of interest is between the Test variety with IPM2.0 spaying and the Comparator variety with weekly spraying . Note that interactions with variety will lower the effective replication, because data from only a subset of levels of the other factor are used in the comparison.</w:t>
-      </w:r>
-      <w:r>
-        <w:t xml:space="preserve"> </w:t>
-      </w:r>
-    </w:p>
-    <w:p>
-      <w:pPr>
-        <w:pStyle w:val="Heading2"/>
-      </w:pPr>
-      <w:r>
-        <w:t>Define c</w:t>
-      </w:r>
-      <w:r>
-        <w:t>omparisons</w:t>
-      </w:r>
-      <w:r>
-        <w:t xml:space="preserve"> per endpoint</w:t>
-      </w:r>
-    </w:p>
-    <w:p>
-      <w:r>
-        <w:t>This tab allows you to specify/modify the comparisons per endpoint.</w:t>
-      </w:r>
-      <w:r>
-        <w:t xml:space="preserve"> This tab is available only when the checkbox </w:t>
-      </w:r>
-      <w:r>
-        <w:t>“</w:t>
-      </w:r>
-      <w:r>
-        <w:rPr>
-          <w:i/>
-        </w:rPr>
-        <w:t>Use interactions for all endpoints</w:t>
-      </w:r>
-      <w:r>
-        <w:t>”</w:t>
-      </w:r>
-      <w:r>
-        <w:t xml:space="preserve"> is unchecked</w:t>
-      </w:r>
-      <w:r>
-        <w:t xml:space="preserve"> in the </w:t>
-      </w:r>
-      <w:r>
-        <w:rPr>
-          <w:i/>
-        </w:rPr>
-        <w:t>define comparison</w:t>
-      </w:r>
-      <w:r>
-        <w:t xml:space="preserve"> tab</w:t>
-      </w:r>
-      <w:r>
-        <w:t>.</w:t>
-      </w:r>
-      <w:r>
-        <w:t xml:space="preserve"> The top-table allows you to select the endpoint, and to specify for which of the factors, an interaction with variety is expected. The bottom-table allows you to include or exclude specific factor levels. </w:t>
-      </w:r>
-    </w:p>
-    <w:p>
-      <w:r>
-        <w:rPr>
-          <w:noProof/>
-          <w:lang w:eastAsia="en-GB"/>
-        </w:rPr>
-        <w:lastRenderedPageBreak/>
-        <w:drawing>
-          <wp:inline distT="0" distB="0" distL="0" distR="0" wp14:anchorId="5C5F3D50" wp14:editId="7F723635">
-            <wp:extent cx="5761498" cy="3327991"/>
-            <wp:effectExtent l="0" t="0" r="0" b="6350"/>
-            <wp:docPr id="23" name="Picture 23"/>
-            <wp:cNvGraphicFramePr>
-              <a:graphicFrameLocks xmlns:a="http://schemas.openxmlformats.org/drawingml/2006/main" noChangeAspect="1"/>
-            </wp:cNvGraphicFramePr>
-            <a:graphic xmlns:a="http://schemas.openxmlformats.org/drawingml/2006/main">
-              <a:graphicData uri="http://schemas.openxmlformats.org/drawingml/2006/picture">
-                <pic:pic xmlns:pic="http://schemas.openxmlformats.org/drawingml/2006/picture">
-                  <pic:nvPicPr>
-                    <pic:cNvPr id="0" name=""/>
-                    <pic:cNvPicPr/>
-                  </pic:nvPicPr>
-                  <pic:blipFill>
-                    <a:blip r:embed="rId19"/>
-                    <a:stretch>
-                      <a:fillRect/>
-                    </a:stretch>
-                  </pic:blipFill>
-                  <pic:spPr>
-                    <a:xfrm>
-                      <a:off x="0" y="0"/>
                       <a:ext cx="5760720" cy="3327541"/>
                     </a:xfrm>
                     <a:prstGeom prst="rect">
@@ -3752,7 +4267,7 @@
           <w:lang w:eastAsia="en-GB"/>
         </w:rPr>
         <w:drawing>
-          <wp:inline distT="0" distB="0" distL="0" distR="0" wp14:anchorId="4EA74BA4" wp14:editId="5CF49A5E">
+          <wp:inline distT="0" distB="0" distL="0" distR="0" wp14:anchorId="335A1D38" wp14:editId="231FC948">
             <wp:extent cx="5760720" cy="3263755"/>
             <wp:effectExtent l="0" t="0" r="0" b="0"/>
             <wp:docPr id="24" name="Picture 24"/>
@@ -3767,7 +4282,7 @@
                     <pic:cNvPicPr/>
                   </pic:nvPicPr>
                   <pic:blipFill>
-                    <a:blip r:embed="rId20"/>
+                    <a:blip r:embed="rId19"/>
                     <a:stretch>
                       <a:fillRect/>
                     </a:stretch>
@@ -4969,10 +5484,273 @@
           <w:lang w:eastAsia="en-GB"/>
         </w:rPr>
         <w:drawing>
-          <wp:inline distT="0" distB="0" distL="0" distR="0" wp14:anchorId="450474E7" wp14:editId="01C77D35">
+          <wp:inline distT="0" distB="0" distL="0" distR="0" wp14:anchorId="1579A421" wp14:editId="769A38B6">
             <wp:extent cx="5760720" cy="3263755"/>
             <wp:effectExtent l="0" t="0" r="0" b="0"/>
             <wp:docPr id="25" name="Picture 25"/>
+            <wp:cNvGraphicFramePr>
+              <a:graphicFrameLocks xmlns:a="http://schemas.openxmlformats.org/drawingml/2006/main" noChangeAspect="1"/>
+            </wp:cNvGraphicFramePr>
+            <a:graphic xmlns:a="http://schemas.openxmlformats.org/drawingml/2006/main">
+              <a:graphicData uri="http://schemas.openxmlformats.org/drawingml/2006/picture">
+                <pic:pic xmlns:pic="http://schemas.openxmlformats.org/drawingml/2006/picture">
+                  <pic:nvPicPr>
+                    <pic:cNvPr id="0" name=""/>
+                    <pic:cNvPicPr/>
+                  </pic:nvPicPr>
+                  <pic:blipFill>
+                    <a:blip r:embed="rId20"/>
+                    <a:stretch>
+                      <a:fillRect/>
+                    </a:stretch>
+                  </pic:blipFill>
+                  <pic:spPr>
+                    <a:xfrm>
+                      <a:off x="0" y="0"/>
+                      <a:ext cx="5760720" cy="3263755"/>
+                    </a:xfrm>
+                    <a:prstGeom prst="rect">
+                      <a:avLst/>
+                    </a:prstGeom>
+                  </pic:spPr>
+                </pic:pic>
+              </a:graphicData>
+            </a:graphic>
+          </wp:inline>
+        </w:drawing>
+      </w:r>
+    </w:p>
+    <w:p>
+      <w:pPr>
+        <w:spacing w:before="240"/>
+      </w:pPr>
+      <w:r>
+        <w:t>Note that w</w:t>
+      </w:r>
+      <w:r>
+        <w:t xml:space="preserve">ithin the software, block effects are modelled according to the description of Goedhart et al. </w:t>
+      </w:r>
+      <w:r>
+        <w:t>(</w:t>
+      </w:r>
+      <w:r>
+        <w:t xml:space="preserve">2014). </w:t>
+      </w:r>
+    </w:p>
+    <w:p>
+      <w:pPr>
+        <w:pStyle w:val="Heading2"/>
+      </w:pPr>
+      <w:r>
+        <w:lastRenderedPageBreak/>
+        <w:t>Analysis</w:t>
+      </w:r>
+    </w:p>
+    <w:p>
+      <w:r>
+        <w:t xml:space="preserve">In the </w:t>
+      </w:r>
+      <w:r>
+        <w:rPr>
+          <w:i/>
+        </w:rPr>
+        <w:t>analysis</w:t>
+      </w:r>
+      <w:r>
+        <w:t xml:space="preserve"> tab, analysis- and power analysis-specific settings can be specified.</w:t>
+      </w:r>
+    </w:p>
+    <w:p>
+      <w:r>
+        <w:t>The power analysis settings comprise choosing the significance level, the replication levels, and the number of levels between no-difference and each LoC for which to compute the power.</w:t>
+      </w:r>
+    </w:p>
+    <w:p>
+      <w:r>
+        <w:t>In simple cases (continuous and non-negative with log(</w:t>
+      </w:r>
+      <w:proofErr w:type="spellStart"/>
+      <w:r>
+        <w:t>x+m</w:t>
+      </w:r>
+      <w:proofErr w:type="spellEnd"/>
+      <w:r>
+        <w:t>) method) a direct power calculation is made. For counts and non-negative measurement types with a gamma distribution, exact power calculation is not possible. For these endpoints, results can be obtained by means of Monte-Carlo simulation or</w:t>
+      </w:r>
+      <w:r>
+        <w:t xml:space="preserve"> in some cases it is possible to use </w:t>
+      </w:r>
+      <w:r>
+        <w:t xml:space="preserve">the approximate method </w:t>
+      </w:r>
+      <w:r>
+        <w:t>of Lyles et al.</w:t>
+      </w:r>
+      <w:r>
+        <w:t xml:space="preserve"> </w:t>
+      </w:r>
+      <w:r>
+        <w:t>(</w:t>
+      </w:r>
+      <w:r>
+        <w:t>2007). The latter is recommended, because it is much faster.</w:t>
+      </w:r>
+      <w:r>
+        <w:t xml:space="preserve"> When the option </w:t>
+      </w:r>
+      <w:r>
+        <w:rPr>
+          <w:i/>
+        </w:rPr>
+        <w:t>approximate if possible</w:t>
+      </w:r>
+      <w:r>
+        <w:t xml:space="preserve"> is se</w:t>
+      </w:r>
+      <w:r>
+        <w:t>lected</w:t>
+      </w:r>
+      <w:r>
+        <w:t xml:space="preserve">, the method of Lyles will be used when possible. </w:t>
+      </w:r>
+    </w:p>
+    <w:p>
+      <w:r>
+        <w:t>Two types of statistical tests are considered; the difference test (H0: µ</w:t>
+      </w:r>
+      <w:r>
+        <w:rPr>
+          <w:vertAlign w:val="subscript"/>
+        </w:rPr>
+        <w:t>1</w:t>
+      </w:r>
+      <w:r>
+        <w:t xml:space="preserve"> = µ</w:t>
+      </w:r>
+      <w:r>
+        <w:rPr>
+          <w:vertAlign w:val="subscript"/>
+        </w:rPr>
+        <w:t>2</w:t>
+      </w:r>
+      <w:r>
+        <w:t xml:space="preserve"> against HA: µ</w:t>
+      </w:r>
+      <w:r>
+        <w:rPr>
+          <w:vertAlign w:val="subscript"/>
+        </w:rPr>
+        <w:t>1</w:t>
+      </w:r>
+      <w:r>
+        <w:t xml:space="preserve"> ≠ µ</w:t>
+      </w:r>
+      <w:r>
+        <w:rPr>
+          <w:vertAlign w:val="subscript"/>
+        </w:rPr>
+        <w:t>2</w:t>
+      </w:r>
+      <w:r>
+        <w:t>) and the equivalence test (H0: µ</w:t>
+      </w:r>
+      <w:r>
+        <w:rPr>
+          <w:vertAlign w:val="subscript"/>
+        </w:rPr>
+        <w:t>1</w:t>
+      </w:r>
+      <w:r>
+        <w:t xml:space="preserve"> ≠ µ</w:t>
+      </w:r>
+      <w:r>
+        <w:rPr>
+          <w:vertAlign w:val="subscript"/>
+        </w:rPr>
+        <w:t>2</w:t>
+      </w:r>
+      <w:r>
+        <w:t xml:space="preserve"> against HA: µ</w:t>
+      </w:r>
+      <w:r>
+        <w:rPr>
+          <w:vertAlign w:val="subscript"/>
+        </w:rPr>
+        <w:t>1</w:t>
+      </w:r>
+      <w:r>
+        <w:t xml:space="preserve"> = µ</w:t>
+      </w:r>
+      <w:r>
+        <w:rPr>
+          <w:vertAlign w:val="subscript"/>
+        </w:rPr>
+        <w:t>2</w:t>
+      </w:r>
+      <w:r>
+        <w:t>,</w:t>
+      </w:r>
+      <w:r>
+        <w:t xml:space="preserve"> </w:t>
+      </w:r>
+      <w:r>
+        <w:t xml:space="preserve">see </w:t>
+      </w:r>
+      <w:proofErr w:type="spellStart"/>
+      <w:r>
+        <w:t>Schuirmann</w:t>
+      </w:r>
+      <w:proofErr w:type="spellEnd"/>
+      <w:r>
+        <w:t xml:space="preserve"> et al. 1987, Perry et al. 2009</w:t>
+      </w:r>
+      <w:r>
+        <w:t>). For each test type, the method(s) of analysis method is/are to be specified. These may differ per</w:t>
+      </w:r>
+      <w:r>
+        <w:t xml:space="preserve"> test type. Different methods of analysis are available/suitable for different measurement types.</w:t>
+      </w:r>
+    </w:p>
+    <w:p>
+      <w:r>
+        <w:t>When the settings are specifie</w:t>
+      </w:r>
+      <w:r>
+        <w:t xml:space="preserve">d as desired, the pressing the </w:t>
+      </w:r>
+      <w:r>
+        <w:rPr>
+          <w:i/>
+        </w:rPr>
+        <w:t>R</w:t>
+      </w:r>
+      <w:r>
+        <w:rPr>
+          <w:i/>
+        </w:rPr>
+        <w:t>un</w:t>
+      </w:r>
+      <w:r>
+        <w:t xml:space="preserve"> button will start the power analysis for all endpoints.</w:t>
+      </w:r>
+      <w:r>
+        <w:t xml:space="preserve"> The analysis may take a while, depending on the number of endpoints, the design, and the specified settings.</w:t>
+      </w:r>
+      <w:r>
+        <w:t xml:space="preserve"> A progress bar will provide an indication of the progress and the time remaining.</w:t>
+      </w:r>
+    </w:p>
+    <w:p>
+      <w:r>
+        <w:rPr>
+          <w:noProof/>
+          <w:lang w:eastAsia="en-GB"/>
+        </w:rPr>
+        <w:drawing>
+          <wp:inline distT="0" distB="0" distL="0" distR="0" wp14:anchorId="157E9D33" wp14:editId="35616367">
+            <wp:extent cx="5760720" cy="4358818"/>
+            <wp:effectExtent l="0" t="0" r="0" b="3810"/>
+            <wp:docPr id="5" name="Picture 5"/>
             <wp:cNvGraphicFramePr>
               <a:graphicFrameLocks xmlns:a="http://schemas.openxmlformats.org/drawingml/2006/main" noChangeAspect="1"/>
             </wp:cNvGraphicFramePr>
@@ -4992,7 +5770,7 @@
                   <pic:spPr>
                     <a:xfrm>
                       <a:off x="0" y="0"/>
-                      <a:ext cx="5760720" cy="3263755"/>
+                      <a:ext cx="5760720" cy="4358818"/>
                     </a:xfrm>
                     <a:prstGeom prst="rect">
                       <a:avLst/>
@@ -5010,225 +5788,766 @@
         <w:spacing w:before="240"/>
       </w:pPr>
       <w:r>
-        <w:t>Note that w</w:t>
-      </w:r>
-      <w:r>
-        <w:t xml:space="preserve">ithin the software, block effects are modelled according to the description of Goedhart et al. </w:t>
-      </w:r>
-      <w:r>
-        <w:t>(</w:t>
-      </w:r>
-      <w:r>
-        <w:t xml:space="preserve">2014). </w:t>
-      </w:r>
-    </w:p>
+        <w:t>The following methods of analysis are available for the different measurement types:</w:t>
+      </w:r>
+    </w:p>
+    <w:tbl>
+      <w:tblPr>
+        <w:tblStyle w:val="TableGrid"/>
+        <w:tblW w:w="9076" w:type="dxa"/>
+        <w:jc w:val="center"/>
+        <w:tblLook w:val="04A0" w:firstRow="1" w:lastRow="0" w:firstColumn="1" w:lastColumn="0" w:noHBand="0" w:noVBand="1"/>
+      </w:tblPr>
+      <w:tblGrid>
+        <w:gridCol w:w="1390"/>
+        <w:gridCol w:w="3966"/>
+        <w:gridCol w:w="1840"/>
+        <w:gridCol w:w="1880"/>
+      </w:tblGrid>
+      <w:tr>
+        <w:trPr>
+          <w:jc w:val="center"/>
+        </w:trPr>
+        <w:tc>
+          <w:tcPr>
+            <w:tcW w:w="1390" w:type="dxa"/>
+          </w:tcPr>
+          <w:p>
+            <w:pPr>
+              <w:rPr>
+                <w:rFonts w:asciiTheme="minorHAnsi" w:hAnsiTheme="minorHAnsi" w:cs="Times New Roman"/>
+                <w:b/>
+                <w:sz w:val="20"/>
+                <w:szCs w:val="20"/>
+              </w:rPr>
+            </w:pPr>
+            <w:r>
+              <w:rPr>
+                <w:rFonts w:asciiTheme="minorHAnsi" w:hAnsiTheme="minorHAnsi" w:cs="Times New Roman"/>
+                <w:b/>
+                <w:sz w:val="20"/>
+                <w:szCs w:val="20"/>
+              </w:rPr>
+              <w:t>Measurement type</w:t>
+            </w:r>
+          </w:p>
+        </w:tc>
+        <w:tc>
+          <w:tcPr>
+            <w:tcW w:w="3966" w:type="dxa"/>
+          </w:tcPr>
+          <w:p>
+            <w:pPr>
+              <w:rPr>
+                <w:rFonts w:asciiTheme="minorHAnsi" w:hAnsiTheme="minorHAnsi" w:cs="Times New Roman"/>
+                <w:b/>
+                <w:sz w:val="20"/>
+                <w:szCs w:val="20"/>
+              </w:rPr>
+            </w:pPr>
+            <w:r>
+              <w:rPr>
+                <w:rFonts w:asciiTheme="minorHAnsi" w:hAnsiTheme="minorHAnsi" w:cs="Times New Roman"/>
+                <w:b/>
+                <w:sz w:val="20"/>
+                <w:szCs w:val="20"/>
+              </w:rPr>
+              <w:t>Model</w:t>
+            </w:r>
+          </w:p>
+        </w:tc>
+        <w:tc>
+          <w:tcPr>
+            <w:tcW w:w="1840" w:type="dxa"/>
+          </w:tcPr>
+          <w:p>
+            <w:pPr>
+              <w:rPr>
+                <w:rFonts w:asciiTheme="minorHAnsi" w:hAnsiTheme="minorHAnsi" w:cs="Times New Roman"/>
+                <w:b/>
+                <w:sz w:val="20"/>
+                <w:szCs w:val="20"/>
+              </w:rPr>
+            </w:pPr>
+            <w:r>
+              <w:rPr>
+                <w:rFonts w:asciiTheme="minorHAnsi" w:hAnsiTheme="minorHAnsi" w:cs="Times New Roman"/>
+                <w:b/>
+                <w:sz w:val="20"/>
+                <w:szCs w:val="20"/>
+              </w:rPr>
+              <w:t>Recommended</w:t>
+            </w:r>
+            <w:r>
+              <w:rPr>
+                <w:rStyle w:val="FootnoteReference"/>
+                <w:rFonts w:asciiTheme="minorHAnsi" w:hAnsiTheme="minorHAnsi" w:cs="Times New Roman"/>
+                <w:b/>
+                <w:sz w:val="20"/>
+                <w:szCs w:val="20"/>
+              </w:rPr>
+              <w:footnoteReference w:id="1"/>
+            </w:r>
+            <w:r>
+              <w:rPr>
+                <w:rFonts w:asciiTheme="minorHAnsi" w:hAnsiTheme="minorHAnsi" w:cs="Times New Roman"/>
+                <w:b/>
+                <w:sz w:val="20"/>
+                <w:szCs w:val="20"/>
+              </w:rPr>
+              <w:t xml:space="preserve"> for difference test</w:t>
+            </w:r>
+          </w:p>
+        </w:tc>
+        <w:tc>
+          <w:tcPr>
+            <w:tcW w:w="1880" w:type="dxa"/>
+          </w:tcPr>
+          <w:p>
+            <w:pPr>
+              <w:rPr>
+                <w:rFonts w:asciiTheme="minorHAnsi" w:hAnsiTheme="minorHAnsi" w:cs="Times New Roman"/>
+                <w:b/>
+                <w:sz w:val="20"/>
+                <w:szCs w:val="20"/>
+              </w:rPr>
+            </w:pPr>
+            <w:r>
+              <w:rPr>
+                <w:rFonts w:asciiTheme="minorHAnsi" w:hAnsiTheme="minorHAnsi" w:cs="Times New Roman"/>
+                <w:b/>
+                <w:sz w:val="20"/>
+                <w:szCs w:val="20"/>
+              </w:rPr>
+              <w:t>Recommended</w:t>
+            </w:r>
+            <w:r>
+              <w:rPr>
+                <w:rFonts w:asciiTheme="minorHAnsi" w:hAnsiTheme="minorHAnsi" w:cs="Times New Roman"/>
+                <w:b/>
+                <w:sz w:val="20"/>
+                <w:szCs w:val="20"/>
+                <w:vertAlign w:val="superscript"/>
+              </w:rPr>
+              <w:t>1</w:t>
+            </w:r>
+            <w:r>
+              <w:rPr>
+                <w:rFonts w:asciiTheme="minorHAnsi" w:hAnsiTheme="minorHAnsi" w:cs="Times New Roman"/>
+                <w:b/>
+                <w:sz w:val="20"/>
+                <w:szCs w:val="20"/>
+              </w:rPr>
+              <w:t xml:space="preserve"> for equivalence test</w:t>
+            </w:r>
+          </w:p>
+        </w:tc>
+      </w:tr>
+      <w:tr>
+        <w:trPr>
+          <w:trHeight w:val="270"/>
+          <w:jc w:val="center"/>
+        </w:trPr>
+        <w:tc>
+          <w:tcPr>
+            <w:tcW w:w="1390" w:type="dxa"/>
+            <w:vMerge w:val="restart"/>
+          </w:tcPr>
+          <w:p>
+            <w:pPr>
+              <w:rPr>
+                <w:rFonts w:asciiTheme="minorHAnsi" w:hAnsiTheme="minorHAnsi" w:cs="Times New Roman"/>
+                <w:sz w:val="20"/>
+                <w:szCs w:val="20"/>
+              </w:rPr>
+            </w:pPr>
+            <w:r>
+              <w:rPr>
+                <w:rFonts w:asciiTheme="minorHAnsi" w:hAnsiTheme="minorHAnsi" w:cs="Times New Roman"/>
+                <w:sz w:val="20"/>
+                <w:szCs w:val="20"/>
+              </w:rPr>
+              <w:lastRenderedPageBreak/>
+              <w:t>Counts</w:t>
+            </w:r>
+          </w:p>
+        </w:tc>
+        <w:tc>
+          <w:tcPr>
+            <w:tcW w:w="3966" w:type="dxa"/>
+          </w:tcPr>
+          <w:p>
+            <w:pPr>
+              <w:rPr>
+                <w:rFonts w:asciiTheme="minorHAnsi" w:hAnsiTheme="minorHAnsi" w:cs="Times New Roman"/>
+                <w:sz w:val="20"/>
+                <w:szCs w:val="20"/>
+              </w:rPr>
+            </w:pPr>
+            <w:r>
+              <w:rPr>
+                <w:rFonts w:asciiTheme="minorHAnsi" w:hAnsiTheme="minorHAnsi" w:cs="Times New Roman"/>
+                <w:sz w:val="20"/>
+                <w:szCs w:val="20"/>
+              </w:rPr>
+              <w:t>Log(N+1) transformation</w:t>
+            </w:r>
+          </w:p>
+        </w:tc>
+        <w:tc>
+          <w:tcPr>
+            <w:tcW w:w="1840" w:type="dxa"/>
+          </w:tcPr>
+          <w:p>
+            <w:pPr>
+              <w:rPr>
+                <w:rFonts w:asciiTheme="minorHAnsi" w:hAnsiTheme="minorHAnsi" w:cs="Times New Roman"/>
+                <w:sz w:val="20"/>
+                <w:szCs w:val="20"/>
+              </w:rPr>
+            </w:pPr>
+          </w:p>
+        </w:tc>
+        <w:tc>
+          <w:tcPr>
+            <w:tcW w:w="1880" w:type="dxa"/>
+          </w:tcPr>
+          <w:p>
+            <w:pPr>
+              <w:rPr>
+                <w:rFonts w:asciiTheme="minorHAnsi" w:hAnsiTheme="minorHAnsi" w:cs="Times New Roman"/>
+                <w:sz w:val="20"/>
+                <w:szCs w:val="20"/>
+              </w:rPr>
+            </w:pPr>
+            <w:r>
+              <w:rPr>
+                <w:rFonts w:asciiTheme="minorHAnsi" w:hAnsiTheme="minorHAnsi" w:cs="Times New Roman"/>
+                <w:sz w:val="20"/>
+                <w:szCs w:val="20"/>
+              </w:rPr>
+              <w:t>*</w:t>
+            </w:r>
+          </w:p>
+        </w:tc>
+      </w:tr>
+      <w:tr>
+        <w:trPr>
+          <w:trHeight w:val="270"/>
+          <w:jc w:val="center"/>
+        </w:trPr>
+        <w:tc>
+          <w:tcPr>
+            <w:tcW w:w="1390" w:type="dxa"/>
+            <w:vMerge/>
+          </w:tcPr>
+          <w:p>
+            <w:pPr>
+              <w:rPr>
+                <w:rFonts w:asciiTheme="minorHAnsi" w:hAnsiTheme="minorHAnsi" w:cs="Times New Roman"/>
+                <w:sz w:val="20"/>
+                <w:szCs w:val="20"/>
+              </w:rPr>
+            </w:pPr>
+          </w:p>
+        </w:tc>
+        <w:tc>
+          <w:tcPr>
+            <w:tcW w:w="3966" w:type="dxa"/>
+          </w:tcPr>
+          <w:p>
+            <w:pPr>
+              <w:rPr>
+                <w:rFonts w:asciiTheme="minorHAnsi" w:hAnsiTheme="minorHAnsi" w:cs="Times New Roman"/>
+                <w:sz w:val="20"/>
+                <w:szCs w:val="20"/>
+              </w:rPr>
+            </w:pPr>
+            <w:r>
+              <w:rPr>
+                <w:rFonts w:asciiTheme="minorHAnsi" w:hAnsiTheme="minorHAnsi" w:cs="Times New Roman"/>
+                <w:sz w:val="20"/>
+                <w:szCs w:val="20"/>
+              </w:rPr>
+              <w:t>Square Root transformation</w:t>
+            </w:r>
+          </w:p>
+        </w:tc>
+        <w:tc>
+          <w:tcPr>
+            <w:tcW w:w="1840" w:type="dxa"/>
+          </w:tcPr>
+          <w:p>
+            <w:pPr>
+              <w:rPr>
+                <w:rFonts w:asciiTheme="minorHAnsi" w:hAnsiTheme="minorHAnsi" w:cs="Times New Roman"/>
+                <w:sz w:val="20"/>
+                <w:szCs w:val="20"/>
+              </w:rPr>
+            </w:pPr>
+          </w:p>
+        </w:tc>
+        <w:tc>
+          <w:tcPr>
+            <w:tcW w:w="1880" w:type="dxa"/>
+          </w:tcPr>
+          <w:p>
+            <w:pPr>
+              <w:rPr>
+                <w:rFonts w:asciiTheme="minorHAnsi" w:hAnsiTheme="minorHAnsi" w:cs="Times New Roman"/>
+                <w:sz w:val="20"/>
+                <w:szCs w:val="20"/>
+              </w:rPr>
+            </w:pPr>
+          </w:p>
+        </w:tc>
+      </w:tr>
+      <w:tr>
+        <w:trPr>
+          <w:trHeight w:val="270"/>
+          <w:jc w:val="center"/>
+        </w:trPr>
+        <w:tc>
+          <w:tcPr>
+            <w:tcW w:w="1390" w:type="dxa"/>
+            <w:vMerge/>
+          </w:tcPr>
+          <w:p>
+            <w:pPr>
+              <w:rPr>
+                <w:rFonts w:asciiTheme="minorHAnsi" w:hAnsiTheme="minorHAnsi" w:cs="Times New Roman"/>
+                <w:sz w:val="20"/>
+                <w:szCs w:val="20"/>
+              </w:rPr>
+            </w:pPr>
+          </w:p>
+        </w:tc>
+        <w:tc>
+          <w:tcPr>
+            <w:tcW w:w="3966" w:type="dxa"/>
+          </w:tcPr>
+          <w:p>
+            <w:pPr>
+              <w:rPr>
+                <w:rFonts w:asciiTheme="minorHAnsi" w:hAnsiTheme="minorHAnsi" w:cs="Times New Roman"/>
+                <w:sz w:val="20"/>
+                <w:szCs w:val="20"/>
+              </w:rPr>
+            </w:pPr>
+            <w:r>
+              <w:rPr>
+                <w:rFonts w:asciiTheme="minorHAnsi" w:hAnsiTheme="minorHAnsi" w:cs="Times New Roman"/>
+                <w:sz w:val="20"/>
+                <w:szCs w:val="20"/>
+              </w:rPr>
+              <w:t>Log-linear model with overdispersion</w:t>
+            </w:r>
+          </w:p>
+        </w:tc>
+        <w:tc>
+          <w:tcPr>
+            <w:tcW w:w="1840" w:type="dxa"/>
+          </w:tcPr>
+          <w:p>
+            <w:pPr>
+              <w:rPr>
+                <w:rFonts w:asciiTheme="minorHAnsi" w:hAnsiTheme="minorHAnsi" w:cs="Times New Roman"/>
+                <w:sz w:val="20"/>
+                <w:szCs w:val="20"/>
+              </w:rPr>
+            </w:pPr>
+            <w:r>
+              <w:rPr>
+                <w:rFonts w:asciiTheme="minorHAnsi" w:hAnsiTheme="minorHAnsi" w:cs="Times New Roman"/>
+                <w:sz w:val="20"/>
+                <w:szCs w:val="20"/>
+              </w:rPr>
+              <w:t>*</w:t>
+            </w:r>
+          </w:p>
+        </w:tc>
+        <w:tc>
+          <w:tcPr>
+            <w:tcW w:w="1880" w:type="dxa"/>
+          </w:tcPr>
+          <w:p>
+            <w:pPr>
+              <w:rPr>
+                <w:rFonts w:asciiTheme="minorHAnsi" w:hAnsiTheme="minorHAnsi" w:cs="Times New Roman"/>
+                <w:sz w:val="20"/>
+                <w:szCs w:val="20"/>
+              </w:rPr>
+            </w:pPr>
+          </w:p>
+        </w:tc>
+      </w:tr>
+      <w:tr>
+        <w:trPr>
+          <w:trHeight w:val="270"/>
+          <w:jc w:val="center"/>
+        </w:trPr>
+        <w:tc>
+          <w:tcPr>
+            <w:tcW w:w="1390" w:type="dxa"/>
+            <w:vMerge/>
+          </w:tcPr>
+          <w:p>
+            <w:pPr>
+              <w:rPr>
+                <w:rFonts w:asciiTheme="minorHAnsi" w:hAnsiTheme="minorHAnsi" w:cs="Times New Roman"/>
+                <w:sz w:val="20"/>
+                <w:szCs w:val="20"/>
+              </w:rPr>
+            </w:pPr>
+          </w:p>
+        </w:tc>
+        <w:tc>
+          <w:tcPr>
+            <w:tcW w:w="3966" w:type="dxa"/>
+          </w:tcPr>
+          <w:p>
+            <w:pPr>
+              <w:rPr>
+                <w:rFonts w:asciiTheme="minorHAnsi" w:hAnsiTheme="minorHAnsi" w:cs="Times New Roman"/>
+                <w:sz w:val="20"/>
+                <w:szCs w:val="20"/>
+              </w:rPr>
+            </w:pPr>
+            <w:r>
+              <w:rPr>
+                <w:rFonts w:asciiTheme="minorHAnsi" w:hAnsiTheme="minorHAnsi" w:cs="Times New Roman"/>
+                <w:sz w:val="20"/>
+                <w:szCs w:val="20"/>
+              </w:rPr>
+              <w:t>Negative Binomial model with log link</w:t>
+            </w:r>
+          </w:p>
+        </w:tc>
+        <w:tc>
+          <w:tcPr>
+            <w:tcW w:w="1840" w:type="dxa"/>
+          </w:tcPr>
+          <w:p>
+            <w:pPr>
+              <w:rPr>
+                <w:rFonts w:asciiTheme="minorHAnsi" w:hAnsiTheme="minorHAnsi" w:cs="Times New Roman"/>
+                <w:sz w:val="20"/>
+                <w:szCs w:val="20"/>
+              </w:rPr>
+            </w:pPr>
+          </w:p>
+        </w:tc>
+        <w:tc>
+          <w:tcPr>
+            <w:tcW w:w="1880" w:type="dxa"/>
+          </w:tcPr>
+          <w:p>
+            <w:pPr>
+              <w:rPr>
+                <w:rFonts w:asciiTheme="minorHAnsi" w:hAnsiTheme="minorHAnsi" w:cs="Times New Roman"/>
+                <w:sz w:val="20"/>
+                <w:szCs w:val="20"/>
+              </w:rPr>
+            </w:pPr>
+          </w:p>
+        </w:tc>
+      </w:tr>
+      <w:tr>
+        <w:trPr>
+          <w:jc w:val="center"/>
+        </w:trPr>
+        <w:tc>
+          <w:tcPr>
+            <w:tcW w:w="1390" w:type="dxa"/>
+          </w:tcPr>
+          <w:p>
+            <w:pPr>
+              <w:rPr>
+                <w:rFonts w:asciiTheme="minorHAnsi" w:hAnsiTheme="minorHAnsi" w:cs="Times New Roman"/>
+                <w:sz w:val="20"/>
+                <w:szCs w:val="20"/>
+              </w:rPr>
+            </w:pPr>
+            <w:r>
+              <w:rPr>
+                <w:rFonts w:asciiTheme="minorHAnsi" w:hAnsiTheme="minorHAnsi" w:cs="Times New Roman"/>
+                <w:sz w:val="20"/>
+                <w:szCs w:val="20"/>
+              </w:rPr>
+              <w:t>Nonnegative</w:t>
+            </w:r>
+          </w:p>
+        </w:tc>
+        <w:tc>
+          <w:tcPr>
+            <w:tcW w:w="3966" w:type="dxa"/>
+          </w:tcPr>
+          <w:p>
+            <w:pPr>
+              <w:keepNext/>
+              <w:rPr>
+                <w:rFonts w:asciiTheme="minorHAnsi" w:hAnsiTheme="minorHAnsi" w:cs="Times New Roman"/>
+                <w:sz w:val="20"/>
+                <w:szCs w:val="20"/>
+              </w:rPr>
+            </w:pPr>
+            <w:r>
+              <w:rPr>
+                <w:rFonts w:asciiTheme="minorHAnsi" w:hAnsiTheme="minorHAnsi" w:cs="Times New Roman"/>
+                <w:sz w:val="20"/>
+                <w:szCs w:val="20"/>
+              </w:rPr>
+              <w:t>Log-normal</w:t>
+            </w:r>
+          </w:p>
+        </w:tc>
+        <w:tc>
+          <w:tcPr>
+            <w:tcW w:w="1840" w:type="dxa"/>
+          </w:tcPr>
+          <w:p>
+            <w:pPr>
+              <w:keepNext/>
+              <w:rPr>
+                <w:rFonts w:asciiTheme="minorHAnsi" w:hAnsiTheme="minorHAnsi" w:cs="Times New Roman"/>
+                <w:sz w:val="20"/>
+                <w:szCs w:val="20"/>
+              </w:rPr>
+            </w:pPr>
+            <w:r>
+              <w:rPr>
+                <w:rFonts w:asciiTheme="minorHAnsi" w:hAnsiTheme="minorHAnsi" w:cs="Times New Roman"/>
+                <w:sz w:val="20"/>
+                <w:szCs w:val="20"/>
+              </w:rPr>
+              <w:t>*</w:t>
+            </w:r>
+          </w:p>
+        </w:tc>
+        <w:tc>
+          <w:tcPr>
+            <w:tcW w:w="1880" w:type="dxa"/>
+          </w:tcPr>
+          <w:p>
+            <w:pPr>
+              <w:keepNext/>
+              <w:rPr>
+                <w:rFonts w:asciiTheme="minorHAnsi" w:hAnsiTheme="minorHAnsi" w:cs="Times New Roman"/>
+                <w:sz w:val="20"/>
+                <w:szCs w:val="20"/>
+              </w:rPr>
+            </w:pPr>
+          </w:p>
+        </w:tc>
+      </w:tr>
+      <w:tr>
+        <w:trPr>
+          <w:jc w:val="center"/>
+        </w:trPr>
+        <w:tc>
+          <w:tcPr>
+            <w:tcW w:w="1390" w:type="dxa"/>
+          </w:tcPr>
+          <w:p>
+            <w:pPr>
+              <w:rPr>
+                <w:rFonts w:asciiTheme="minorHAnsi" w:hAnsiTheme="minorHAnsi" w:cs="Times New Roman"/>
+                <w:sz w:val="20"/>
+                <w:szCs w:val="20"/>
+              </w:rPr>
+            </w:pPr>
+          </w:p>
+        </w:tc>
+        <w:tc>
+          <w:tcPr>
+            <w:tcW w:w="3966" w:type="dxa"/>
+          </w:tcPr>
+          <w:p>
+            <w:pPr>
+              <w:keepNext/>
+              <w:rPr>
+                <w:rFonts w:asciiTheme="minorHAnsi" w:hAnsiTheme="minorHAnsi" w:cs="Times New Roman"/>
+                <w:sz w:val="20"/>
+                <w:szCs w:val="20"/>
+              </w:rPr>
+            </w:pPr>
+            <w:r>
+              <w:rPr>
+                <w:rFonts w:asciiTheme="minorHAnsi" w:hAnsiTheme="minorHAnsi" w:cs="Times New Roman"/>
+                <w:sz w:val="20"/>
+                <w:szCs w:val="20"/>
+              </w:rPr>
+              <w:t>Gamma with log link</w:t>
+            </w:r>
+          </w:p>
+        </w:tc>
+        <w:tc>
+          <w:tcPr>
+            <w:tcW w:w="1840" w:type="dxa"/>
+          </w:tcPr>
+          <w:p>
+            <w:pPr>
+              <w:keepNext/>
+              <w:rPr>
+                <w:rFonts w:asciiTheme="minorHAnsi" w:hAnsiTheme="minorHAnsi" w:cs="Times New Roman"/>
+                <w:sz w:val="20"/>
+                <w:szCs w:val="20"/>
+              </w:rPr>
+            </w:pPr>
+          </w:p>
+        </w:tc>
+        <w:tc>
+          <w:tcPr>
+            <w:tcW w:w="1880" w:type="dxa"/>
+          </w:tcPr>
+          <w:p>
+            <w:pPr>
+              <w:keepNext/>
+              <w:rPr>
+                <w:rFonts w:asciiTheme="minorHAnsi" w:hAnsiTheme="minorHAnsi" w:cs="Times New Roman"/>
+                <w:sz w:val="20"/>
+                <w:szCs w:val="20"/>
+              </w:rPr>
+            </w:pPr>
+            <w:r>
+              <w:rPr>
+                <w:rFonts w:asciiTheme="minorHAnsi" w:hAnsiTheme="minorHAnsi" w:cs="Times New Roman"/>
+                <w:sz w:val="20"/>
+                <w:szCs w:val="20"/>
+              </w:rPr>
+              <w:t>*</w:t>
+            </w:r>
+          </w:p>
+        </w:tc>
+      </w:tr>
+      <w:tr>
+        <w:trPr>
+          <w:jc w:val="center"/>
+        </w:trPr>
+        <w:tc>
+          <w:tcPr>
+            <w:tcW w:w="1390" w:type="dxa"/>
+          </w:tcPr>
+          <w:p>
+            <w:pPr>
+              <w:rPr>
+                <w:rFonts w:asciiTheme="minorHAnsi" w:hAnsiTheme="minorHAnsi" w:cs="Times New Roman"/>
+                <w:sz w:val="20"/>
+                <w:szCs w:val="20"/>
+              </w:rPr>
+            </w:pPr>
+            <w:r>
+              <w:rPr>
+                <w:rFonts w:asciiTheme="minorHAnsi" w:hAnsiTheme="minorHAnsi" w:cs="Times New Roman"/>
+                <w:sz w:val="20"/>
+                <w:szCs w:val="20"/>
+              </w:rPr>
+              <w:t>Continuous</w:t>
+            </w:r>
+          </w:p>
+        </w:tc>
+        <w:tc>
+          <w:tcPr>
+            <w:tcW w:w="3966" w:type="dxa"/>
+          </w:tcPr>
+          <w:p>
+            <w:pPr>
+              <w:keepNext/>
+              <w:rPr>
+                <w:rFonts w:asciiTheme="minorHAnsi" w:hAnsiTheme="minorHAnsi" w:cs="Times New Roman"/>
+                <w:sz w:val="20"/>
+                <w:szCs w:val="20"/>
+              </w:rPr>
+            </w:pPr>
+            <w:r>
+              <w:rPr>
+                <w:rFonts w:asciiTheme="minorHAnsi" w:hAnsiTheme="minorHAnsi" w:cs="Times New Roman"/>
+                <w:sz w:val="20"/>
+                <w:szCs w:val="20"/>
+              </w:rPr>
+              <w:t>Normal</w:t>
+            </w:r>
+            <w:r>
+              <w:rPr>
+                <w:rFonts w:asciiTheme="minorHAnsi" w:hAnsiTheme="minorHAnsi" w:cs="Times New Roman"/>
+                <w:sz w:val="20"/>
+                <w:szCs w:val="20"/>
+              </w:rPr>
+              <w:t xml:space="preserve"> model</w:t>
+            </w:r>
+          </w:p>
+        </w:tc>
+        <w:tc>
+          <w:tcPr>
+            <w:tcW w:w="1840" w:type="dxa"/>
+          </w:tcPr>
+          <w:p>
+            <w:pPr>
+              <w:keepNext/>
+              <w:rPr>
+                <w:rFonts w:asciiTheme="minorHAnsi" w:hAnsiTheme="minorHAnsi" w:cs="Times New Roman"/>
+                <w:sz w:val="20"/>
+                <w:szCs w:val="20"/>
+              </w:rPr>
+            </w:pPr>
+            <w:r>
+              <w:rPr>
+                <w:rFonts w:asciiTheme="minorHAnsi" w:hAnsiTheme="minorHAnsi" w:cs="Times New Roman"/>
+                <w:sz w:val="20"/>
+                <w:szCs w:val="20"/>
+              </w:rPr>
+              <w:t>*</w:t>
+            </w:r>
+          </w:p>
+        </w:tc>
+        <w:tc>
+          <w:tcPr>
+            <w:tcW w:w="1880" w:type="dxa"/>
+          </w:tcPr>
+          <w:p>
+            <w:pPr>
+              <w:keepNext/>
+              <w:rPr>
+                <w:rFonts w:asciiTheme="minorHAnsi" w:hAnsiTheme="minorHAnsi" w:cs="Times New Roman"/>
+                <w:sz w:val="20"/>
+                <w:szCs w:val="20"/>
+              </w:rPr>
+            </w:pPr>
+            <w:r>
+              <w:rPr>
+                <w:rFonts w:asciiTheme="minorHAnsi" w:hAnsiTheme="minorHAnsi" w:cs="Times New Roman"/>
+                <w:sz w:val="20"/>
+                <w:szCs w:val="20"/>
+              </w:rPr>
+              <w:t>*</w:t>
+            </w:r>
+          </w:p>
+        </w:tc>
+      </w:tr>
+    </w:tbl>
     <w:p>
       <w:pPr>
         <w:pStyle w:val="Heading2"/>
       </w:pPr>
       <w:r>
-        <w:lastRenderedPageBreak/>
-        <w:t>Analysis</w:t>
-      </w:r>
-    </w:p>
-    <w:p>
-      <w:r>
-        <w:t xml:space="preserve">In the </w:t>
-      </w:r>
-      <w:r>
-        <w:rPr>
-          <w:i/>
-        </w:rPr>
-        <w:t>analysis</w:t>
-      </w:r>
-      <w:r>
-        <w:t xml:space="preserve"> tab, analysis- and power analysis-specific settings can be specified.</w:t>
-      </w:r>
-    </w:p>
-    <w:p>
-      <w:r>
-        <w:t>The power analysis settings comprise choosing the significance level, the replication levels, and the number of levels between no-difference and each LoC for which to compute the power.</w:t>
-      </w:r>
-    </w:p>
-    <w:p>
-      <w:r>
-        <w:t>In simple cases (continuous and non-negative with log(</w:t>
-      </w:r>
-      <w:proofErr w:type="spellStart"/>
-      <w:r>
-        <w:t>x+m</w:t>
-      </w:r>
-      <w:proofErr w:type="spellEnd"/>
-      <w:r>
-        <w:t>) method) a direct power calculation is made. For counts and non-negative measurement types with a gamma distribution, exact power calculation is not possible. For these endpoints, results can be obtained by means of Monte-Carlo simulation or</w:t>
-      </w:r>
-      <w:r>
-        <w:t xml:space="preserve"> in some cases it is possible to use </w:t>
-      </w:r>
-      <w:r>
-        <w:t xml:space="preserve">the approximate method </w:t>
-      </w:r>
-      <w:r>
-        <w:t>of Lyles et al.</w:t>
-      </w:r>
-      <w:r>
-        <w:t xml:space="preserve"> </w:t>
-      </w:r>
-      <w:r>
-        <w:t>(</w:t>
-      </w:r>
-      <w:r>
-        <w:t>2007). The latter is recommended, because it is much faster.</w:t>
-      </w:r>
-      <w:r>
-        <w:t xml:space="preserve"> When the option </w:t>
-      </w:r>
-      <w:r>
-        <w:rPr>
-          <w:i/>
-        </w:rPr>
-        <w:t>approximate if possible</w:t>
-      </w:r>
-      <w:r>
-        <w:t xml:space="preserve"> is se</w:t>
-      </w:r>
-      <w:r>
-        <w:t>lected</w:t>
-      </w:r>
-      <w:r>
-        <w:t xml:space="preserve">, the method of Lyles will be used when possible. </w:t>
-      </w:r>
-    </w:p>
-    <w:p>
-      <w:r>
-        <w:t>Two types of statistical tests are considered; the difference test (H0: µ</w:t>
-      </w:r>
-      <w:r>
-        <w:rPr>
-          <w:vertAlign w:val="subscript"/>
-        </w:rPr>
-        <w:t>1</w:t>
-      </w:r>
-      <w:r>
-        <w:t xml:space="preserve"> = µ</w:t>
-      </w:r>
-      <w:r>
-        <w:rPr>
-          <w:vertAlign w:val="subscript"/>
-        </w:rPr>
-        <w:t>2</w:t>
-      </w:r>
-      <w:r>
-        <w:t xml:space="preserve"> against HA: µ</w:t>
-      </w:r>
-      <w:r>
-        <w:rPr>
-          <w:vertAlign w:val="subscript"/>
-        </w:rPr>
-        <w:t>1</w:t>
-      </w:r>
-      <w:r>
-        <w:t xml:space="preserve"> ≠ µ</w:t>
-      </w:r>
-      <w:r>
-        <w:rPr>
-          <w:vertAlign w:val="subscript"/>
-        </w:rPr>
-        <w:t>2</w:t>
-      </w:r>
-      <w:r>
-        <w:t>) and the equivalence test (H0: µ</w:t>
-      </w:r>
-      <w:r>
-        <w:rPr>
-          <w:vertAlign w:val="subscript"/>
-        </w:rPr>
-        <w:t>1</w:t>
-      </w:r>
-      <w:r>
-        <w:t xml:space="preserve"> ≠ µ</w:t>
-      </w:r>
-      <w:r>
-        <w:rPr>
-          <w:vertAlign w:val="subscript"/>
-        </w:rPr>
-        <w:t>2</w:t>
-      </w:r>
-      <w:r>
-        <w:t xml:space="preserve"> against HA: µ</w:t>
-      </w:r>
-      <w:r>
-        <w:rPr>
-          <w:vertAlign w:val="subscript"/>
-        </w:rPr>
-        <w:t>1</w:t>
-      </w:r>
-      <w:r>
-        <w:t xml:space="preserve"> = µ</w:t>
-      </w:r>
-      <w:r>
-        <w:rPr>
-          <w:vertAlign w:val="subscript"/>
-        </w:rPr>
-        <w:t>2</w:t>
-      </w:r>
-      <w:r>
-        <w:t>,</w:t>
-      </w:r>
-      <w:r>
-        <w:t xml:space="preserve"> </w:t>
-      </w:r>
-      <w:r>
-        <w:t xml:space="preserve">see </w:t>
-      </w:r>
-      <w:proofErr w:type="spellStart"/>
-      <w:r>
-        <w:t>Schuirmann</w:t>
-      </w:r>
-      <w:proofErr w:type="spellEnd"/>
-      <w:r>
-        <w:t xml:space="preserve"> et al. 1987, Perry et al. 2009</w:t>
-      </w:r>
-      <w:r>
-        <w:t>). For each test type, the method(s) of analysis method is/are to be specified. These may differ per</w:t>
-      </w:r>
-      <w:r>
-        <w:t xml:space="preserve"> test type. Different methods of a</w:t>
-      </w:r>
-      <w:bookmarkStart w:id="0" w:name="_GoBack"/>
-      <w:bookmarkEnd w:id="0"/>
-      <w:r>
-        <w:t>nalysis are available/suitable for different measurement types.</w:t>
-      </w:r>
-    </w:p>
-    <w:p>
-      <w:r>
-        <w:t>When the settings are specifie</w:t>
-      </w:r>
-      <w:r>
-        <w:t xml:space="preserve">d as desired, the pressing the </w:t>
-      </w:r>
-      <w:r>
-        <w:rPr>
-          <w:i/>
-        </w:rPr>
-        <w:t>R</w:t>
-      </w:r>
-      <w:r>
-        <w:rPr>
-          <w:i/>
-        </w:rPr>
-        <w:t>un</w:t>
-      </w:r>
-      <w:r>
-        <w:t xml:space="preserve"> button will start the power analysis for all endpoints.</w:t>
-      </w:r>
-      <w:r>
-        <w:t xml:space="preserve"> The analysis may take a while, depending on the number of endpoints, the design, and the specified settings.</w:t>
-      </w:r>
-      <w:r>
-        <w:t xml:space="preserve"> A progress bar will provide an indication of the progress and the time remaining.</w:t>
-      </w:r>
+        <w:t>Output</w:t>
+      </w:r>
+    </w:p>
+    <w:p>
+      <w:r>
+        <w:t>This panel shows the power an</w:t>
+      </w:r>
+      <w:r>
+        <w:t>alysis outputs that are produced</w:t>
+      </w:r>
+      <w:r>
+        <w:t>. Select an output and press load to set this output as the default output of the project and to view the results.</w:t>
+      </w:r>
+    </w:p>
+    <w:p>
+      <w:pPr>
+        <w:spacing w:after="0"/>
+      </w:pPr>
     </w:p>
     <w:p>
       <w:r>
@@ -5237,10 +6556,10 @@
           <w:lang w:eastAsia="en-GB"/>
         </w:rPr>
         <w:drawing>
-          <wp:inline distT="0" distB="0" distL="0" distR="0" wp14:anchorId="045D3855" wp14:editId="7B3438A8">
-            <wp:extent cx="5760720" cy="4358818"/>
-            <wp:effectExtent l="0" t="0" r="0" b="3810"/>
-            <wp:docPr id="5" name="Picture 5"/>
+          <wp:inline distT="0" distB="0" distL="0" distR="0" wp14:anchorId="742F30E5" wp14:editId="5173B029">
+            <wp:extent cx="5760720" cy="3263755"/>
+            <wp:effectExtent l="0" t="0" r="0" b="0"/>
+            <wp:docPr id="26" name="Picture 26"/>
             <wp:cNvGraphicFramePr>
               <a:graphicFrameLocks xmlns:a="http://schemas.openxmlformats.org/drawingml/2006/main" noChangeAspect="1"/>
             </wp:cNvGraphicFramePr>
@@ -5260,7 +6579,7 @@
                   <pic:spPr>
                     <a:xfrm>
                       <a:off x="0" y="0"/>
-                      <a:ext cx="5760720" cy="4358818"/>
+                      <a:ext cx="5760720" cy="3263755"/>
                     </a:xfrm>
                     <a:prstGeom prst="rect">
                       <a:avLst/>
@@ -5275,792 +6594,53 @@
     </w:p>
     <w:p>
       <w:pPr>
+        <w:pStyle w:val="Heading2"/>
+      </w:pPr>
+      <w:r>
+        <w:t>Results per comparison</w:t>
+      </w:r>
+    </w:p>
+    <w:p>
+      <w:r>
+        <w:t xml:space="preserve">In the </w:t>
+      </w:r>
+      <w:r>
+        <w:rPr>
+          <w:i/>
+        </w:rPr>
+        <w:t>results per comparison tab</w:t>
+      </w:r>
+      <w:r>
+        <w:t xml:space="preserve">, the results of the power analysis </w:t>
+      </w:r>
+      <w:r>
+        <w:t>are shown</w:t>
+      </w:r>
+      <w:r>
+        <w:t xml:space="preserve"> per endpoint. </w:t>
+      </w:r>
+      <w:r>
+        <w:t xml:space="preserve">Choose endpoint in table. Choose method of analysis if more have been investigated. </w:t>
+      </w:r>
+      <w:r>
+        <w:t>The tab-panel on the right allows you to switch between the charts for the difference test, charts for the equivalence test, a report on the power analysis settings, and a full analysis report for the selected endpoint.</w:t>
+      </w:r>
+    </w:p>
+    <w:p>
+      <w:pPr>
         <w:spacing w:before="240"/>
       </w:pPr>
-      <w:r>
-        <w:t>The following methods of analysis are available for the different measurement types:</w:t>
-      </w:r>
-    </w:p>
-    <w:tbl>
-      <w:tblPr>
-        <w:tblStyle w:val="TableGrid"/>
-        <w:tblW w:w="9076" w:type="dxa"/>
-        <w:jc w:val="center"/>
-        <w:tblInd w:w="212" w:type="dxa"/>
-        <w:tblLook w:val="04A0" w:firstRow="1" w:lastRow="0" w:firstColumn="1" w:lastColumn="0" w:noHBand="0" w:noVBand="1"/>
-      </w:tblPr>
-      <w:tblGrid>
-        <w:gridCol w:w="1390"/>
-        <w:gridCol w:w="3966"/>
-        <w:gridCol w:w="1840"/>
-        <w:gridCol w:w="1880"/>
-      </w:tblGrid>
-      <w:tr>
-        <w:trPr>
-          <w:jc w:val="center"/>
-        </w:trPr>
-        <w:tc>
-          <w:tcPr>
-            <w:tcW w:w="1390" w:type="dxa"/>
-          </w:tcPr>
-          <w:p>
-            <w:pPr>
-              <w:rPr>
-                <w:rFonts w:asciiTheme="minorHAnsi" w:hAnsiTheme="minorHAnsi" w:cs="Times New Roman"/>
-                <w:b/>
-                <w:sz w:val="20"/>
-                <w:szCs w:val="20"/>
-              </w:rPr>
-            </w:pPr>
-            <w:r>
-              <w:rPr>
-                <w:rFonts w:asciiTheme="minorHAnsi" w:hAnsiTheme="minorHAnsi" w:cs="Times New Roman"/>
-                <w:b/>
-                <w:sz w:val="20"/>
-                <w:szCs w:val="20"/>
-              </w:rPr>
-              <w:t>Measurement type</w:t>
-            </w:r>
-          </w:p>
-        </w:tc>
-        <w:tc>
-          <w:tcPr>
-            <w:tcW w:w="3966" w:type="dxa"/>
-          </w:tcPr>
-          <w:p>
-            <w:pPr>
-              <w:rPr>
-                <w:rFonts w:asciiTheme="minorHAnsi" w:hAnsiTheme="minorHAnsi" w:cs="Times New Roman"/>
-                <w:b/>
-                <w:sz w:val="20"/>
-                <w:szCs w:val="20"/>
-              </w:rPr>
-            </w:pPr>
-            <w:r>
-              <w:rPr>
-                <w:rFonts w:asciiTheme="minorHAnsi" w:hAnsiTheme="minorHAnsi" w:cs="Times New Roman"/>
-                <w:b/>
-                <w:sz w:val="20"/>
-                <w:szCs w:val="20"/>
-              </w:rPr>
-              <w:t>Model</w:t>
-            </w:r>
-          </w:p>
-        </w:tc>
-        <w:tc>
-          <w:tcPr>
-            <w:tcW w:w="1840" w:type="dxa"/>
-          </w:tcPr>
-          <w:p>
-            <w:pPr>
-              <w:rPr>
-                <w:rFonts w:asciiTheme="minorHAnsi" w:hAnsiTheme="minorHAnsi" w:cs="Times New Roman"/>
-                <w:b/>
-                <w:sz w:val="20"/>
-                <w:szCs w:val="20"/>
-              </w:rPr>
-            </w:pPr>
-            <w:r>
-              <w:rPr>
-                <w:rFonts w:asciiTheme="minorHAnsi" w:hAnsiTheme="minorHAnsi" w:cs="Times New Roman"/>
-                <w:b/>
-                <w:sz w:val="20"/>
-                <w:szCs w:val="20"/>
-              </w:rPr>
-              <w:t>Recommended</w:t>
-            </w:r>
-            <w:r>
-              <w:rPr>
-                <w:rStyle w:val="FootnoteReference"/>
-                <w:rFonts w:asciiTheme="minorHAnsi" w:hAnsiTheme="minorHAnsi" w:cs="Times New Roman"/>
-                <w:b/>
-                <w:sz w:val="20"/>
-                <w:szCs w:val="20"/>
-              </w:rPr>
-              <w:footnoteReference w:id="1"/>
-            </w:r>
-            <w:r>
-              <w:rPr>
-                <w:rFonts w:asciiTheme="minorHAnsi" w:hAnsiTheme="minorHAnsi" w:cs="Times New Roman"/>
-                <w:b/>
-                <w:sz w:val="20"/>
-                <w:szCs w:val="20"/>
-              </w:rPr>
-              <w:t xml:space="preserve"> for difference test</w:t>
-            </w:r>
-          </w:p>
-        </w:tc>
-        <w:tc>
-          <w:tcPr>
-            <w:tcW w:w="1880" w:type="dxa"/>
-          </w:tcPr>
-          <w:p>
-            <w:pPr>
-              <w:rPr>
-                <w:rFonts w:asciiTheme="minorHAnsi" w:hAnsiTheme="minorHAnsi" w:cs="Times New Roman"/>
-                <w:b/>
-                <w:sz w:val="20"/>
-                <w:szCs w:val="20"/>
-              </w:rPr>
-            </w:pPr>
-            <w:r>
-              <w:rPr>
-                <w:rFonts w:asciiTheme="minorHAnsi" w:hAnsiTheme="minorHAnsi" w:cs="Times New Roman"/>
-                <w:b/>
-                <w:sz w:val="20"/>
-                <w:szCs w:val="20"/>
-              </w:rPr>
-              <w:t>Recommended</w:t>
-            </w:r>
-            <w:r>
-              <w:rPr>
-                <w:rFonts w:asciiTheme="minorHAnsi" w:hAnsiTheme="minorHAnsi" w:cs="Times New Roman"/>
-                <w:b/>
-                <w:sz w:val="20"/>
-                <w:szCs w:val="20"/>
-                <w:vertAlign w:val="superscript"/>
-              </w:rPr>
-              <w:t>1</w:t>
-            </w:r>
-            <w:r>
-              <w:rPr>
-                <w:rFonts w:asciiTheme="minorHAnsi" w:hAnsiTheme="minorHAnsi" w:cs="Times New Roman"/>
-                <w:b/>
-                <w:sz w:val="20"/>
-                <w:szCs w:val="20"/>
-              </w:rPr>
-              <w:t xml:space="preserve"> for equivalence test</w:t>
-            </w:r>
-          </w:p>
-        </w:tc>
-      </w:tr>
-      <w:tr>
-        <w:trPr>
-          <w:trHeight w:val="270"/>
-          <w:jc w:val="center"/>
-        </w:trPr>
-        <w:tc>
-          <w:tcPr>
-            <w:tcW w:w="1390" w:type="dxa"/>
-            <w:vMerge w:val="restart"/>
-          </w:tcPr>
-          <w:p>
-            <w:pPr>
-              <w:rPr>
-                <w:rFonts w:asciiTheme="minorHAnsi" w:hAnsiTheme="minorHAnsi" w:cs="Times New Roman"/>
-                <w:sz w:val="20"/>
-                <w:szCs w:val="20"/>
-              </w:rPr>
-            </w:pPr>
-            <w:r>
-              <w:rPr>
-                <w:rFonts w:asciiTheme="minorHAnsi" w:hAnsiTheme="minorHAnsi" w:cs="Times New Roman"/>
-                <w:sz w:val="20"/>
-                <w:szCs w:val="20"/>
-              </w:rPr>
-              <w:lastRenderedPageBreak/>
-              <w:t>Counts</w:t>
-            </w:r>
-          </w:p>
-        </w:tc>
-        <w:tc>
-          <w:tcPr>
-            <w:tcW w:w="3966" w:type="dxa"/>
-          </w:tcPr>
-          <w:p>
-            <w:pPr>
-              <w:rPr>
-                <w:rFonts w:asciiTheme="minorHAnsi" w:hAnsiTheme="minorHAnsi" w:cs="Times New Roman"/>
-                <w:sz w:val="20"/>
-                <w:szCs w:val="20"/>
-              </w:rPr>
-            </w:pPr>
-            <w:r>
-              <w:rPr>
-                <w:rFonts w:asciiTheme="minorHAnsi" w:hAnsiTheme="minorHAnsi" w:cs="Times New Roman"/>
-                <w:sz w:val="20"/>
-                <w:szCs w:val="20"/>
-              </w:rPr>
-              <w:t>Log(N+1) transformation</w:t>
-            </w:r>
-          </w:p>
-        </w:tc>
-        <w:tc>
-          <w:tcPr>
-            <w:tcW w:w="1840" w:type="dxa"/>
-          </w:tcPr>
-          <w:p>
-            <w:pPr>
-              <w:rPr>
-                <w:rFonts w:asciiTheme="minorHAnsi" w:hAnsiTheme="minorHAnsi" w:cs="Times New Roman"/>
-                <w:sz w:val="20"/>
-                <w:szCs w:val="20"/>
-              </w:rPr>
-            </w:pPr>
-          </w:p>
-        </w:tc>
-        <w:tc>
-          <w:tcPr>
-            <w:tcW w:w="1880" w:type="dxa"/>
-          </w:tcPr>
-          <w:p>
-            <w:pPr>
-              <w:rPr>
-                <w:rFonts w:asciiTheme="minorHAnsi" w:hAnsiTheme="minorHAnsi" w:cs="Times New Roman"/>
-                <w:sz w:val="20"/>
-                <w:szCs w:val="20"/>
-              </w:rPr>
-            </w:pPr>
-            <w:r>
-              <w:rPr>
-                <w:rFonts w:asciiTheme="minorHAnsi" w:hAnsiTheme="minorHAnsi" w:cs="Times New Roman"/>
-                <w:sz w:val="20"/>
-                <w:szCs w:val="20"/>
-              </w:rPr>
-              <w:t>*</w:t>
-            </w:r>
-          </w:p>
-        </w:tc>
-      </w:tr>
-      <w:tr>
-        <w:trPr>
-          <w:trHeight w:val="270"/>
-          <w:jc w:val="center"/>
-        </w:trPr>
-        <w:tc>
-          <w:tcPr>
-            <w:tcW w:w="1390" w:type="dxa"/>
-            <w:vMerge/>
-          </w:tcPr>
-          <w:p>
-            <w:pPr>
-              <w:rPr>
-                <w:rFonts w:asciiTheme="minorHAnsi" w:hAnsiTheme="minorHAnsi" w:cs="Times New Roman"/>
-                <w:sz w:val="20"/>
-                <w:szCs w:val="20"/>
-              </w:rPr>
-            </w:pPr>
-          </w:p>
-        </w:tc>
-        <w:tc>
-          <w:tcPr>
-            <w:tcW w:w="3966" w:type="dxa"/>
-          </w:tcPr>
-          <w:p>
-            <w:pPr>
-              <w:rPr>
-                <w:rFonts w:asciiTheme="minorHAnsi" w:hAnsiTheme="minorHAnsi" w:cs="Times New Roman"/>
-                <w:sz w:val="20"/>
-                <w:szCs w:val="20"/>
-              </w:rPr>
-            </w:pPr>
-            <w:r>
-              <w:rPr>
-                <w:rFonts w:asciiTheme="minorHAnsi" w:hAnsiTheme="minorHAnsi" w:cs="Times New Roman"/>
-                <w:sz w:val="20"/>
-                <w:szCs w:val="20"/>
-              </w:rPr>
-              <w:t>Square Root transformation</w:t>
-            </w:r>
-          </w:p>
-        </w:tc>
-        <w:tc>
-          <w:tcPr>
-            <w:tcW w:w="1840" w:type="dxa"/>
-          </w:tcPr>
-          <w:p>
-            <w:pPr>
-              <w:rPr>
-                <w:rFonts w:asciiTheme="minorHAnsi" w:hAnsiTheme="minorHAnsi" w:cs="Times New Roman"/>
-                <w:sz w:val="20"/>
-                <w:szCs w:val="20"/>
-              </w:rPr>
-            </w:pPr>
-          </w:p>
-        </w:tc>
-        <w:tc>
-          <w:tcPr>
-            <w:tcW w:w="1880" w:type="dxa"/>
-          </w:tcPr>
-          <w:p>
-            <w:pPr>
-              <w:rPr>
-                <w:rFonts w:asciiTheme="minorHAnsi" w:hAnsiTheme="minorHAnsi" w:cs="Times New Roman"/>
-                <w:sz w:val="20"/>
-                <w:szCs w:val="20"/>
-              </w:rPr>
-            </w:pPr>
-          </w:p>
-        </w:tc>
-      </w:tr>
-      <w:tr>
-        <w:trPr>
-          <w:trHeight w:val="270"/>
-          <w:jc w:val="center"/>
-        </w:trPr>
-        <w:tc>
-          <w:tcPr>
-            <w:tcW w:w="1390" w:type="dxa"/>
-            <w:vMerge/>
-          </w:tcPr>
-          <w:p>
-            <w:pPr>
-              <w:rPr>
-                <w:rFonts w:asciiTheme="minorHAnsi" w:hAnsiTheme="minorHAnsi" w:cs="Times New Roman"/>
-                <w:sz w:val="20"/>
-                <w:szCs w:val="20"/>
-              </w:rPr>
-            </w:pPr>
-          </w:p>
-        </w:tc>
-        <w:tc>
-          <w:tcPr>
-            <w:tcW w:w="3966" w:type="dxa"/>
-          </w:tcPr>
-          <w:p>
-            <w:pPr>
-              <w:rPr>
-                <w:rFonts w:asciiTheme="minorHAnsi" w:hAnsiTheme="minorHAnsi" w:cs="Times New Roman"/>
-                <w:sz w:val="20"/>
-                <w:szCs w:val="20"/>
-              </w:rPr>
-            </w:pPr>
-            <w:r>
-              <w:rPr>
-                <w:rFonts w:asciiTheme="minorHAnsi" w:hAnsiTheme="minorHAnsi" w:cs="Times New Roman"/>
-                <w:sz w:val="20"/>
-                <w:szCs w:val="20"/>
-              </w:rPr>
-              <w:t xml:space="preserve">Log-linear model with </w:t>
-            </w:r>
-            <w:proofErr w:type="spellStart"/>
-            <w:r>
-              <w:rPr>
-                <w:rFonts w:asciiTheme="minorHAnsi" w:hAnsiTheme="minorHAnsi" w:cs="Times New Roman"/>
-                <w:sz w:val="20"/>
-                <w:szCs w:val="20"/>
-              </w:rPr>
-              <w:t>overdispersion</w:t>
-            </w:r>
-            <w:proofErr w:type="spellEnd"/>
-          </w:p>
-        </w:tc>
-        <w:tc>
-          <w:tcPr>
-            <w:tcW w:w="1840" w:type="dxa"/>
-          </w:tcPr>
-          <w:p>
-            <w:pPr>
-              <w:rPr>
-                <w:rFonts w:asciiTheme="minorHAnsi" w:hAnsiTheme="minorHAnsi" w:cs="Times New Roman"/>
-                <w:sz w:val="20"/>
-                <w:szCs w:val="20"/>
-              </w:rPr>
-            </w:pPr>
-            <w:r>
-              <w:rPr>
-                <w:rFonts w:asciiTheme="minorHAnsi" w:hAnsiTheme="minorHAnsi" w:cs="Times New Roman"/>
-                <w:sz w:val="20"/>
-                <w:szCs w:val="20"/>
-              </w:rPr>
-              <w:t>*</w:t>
-            </w:r>
-          </w:p>
-        </w:tc>
-        <w:tc>
-          <w:tcPr>
-            <w:tcW w:w="1880" w:type="dxa"/>
-          </w:tcPr>
-          <w:p>
-            <w:pPr>
-              <w:rPr>
-                <w:rFonts w:asciiTheme="minorHAnsi" w:hAnsiTheme="minorHAnsi" w:cs="Times New Roman"/>
-                <w:sz w:val="20"/>
-                <w:szCs w:val="20"/>
-              </w:rPr>
-            </w:pPr>
-          </w:p>
-        </w:tc>
-      </w:tr>
-      <w:tr>
-        <w:trPr>
-          <w:trHeight w:val="270"/>
-          <w:jc w:val="center"/>
-        </w:trPr>
-        <w:tc>
-          <w:tcPr>
-            <w:tcW w:w="1390" w:type="dxa"/>
-            <w:vMerge/>
-          </w:tcPr>
-          <w:p>
-            <w:pPr>
-              <w:rPr>
-                <w:rFonts w:asciiTheme="minorHAnsi" w:hAnsiTheme="minorHAnsi" w:cs="Times New Roman"/>
-                <w:sz w:val="20"/>
-                <w:szCs w:val="20"/>
-              </w:rPr>
-            </w:pPr>
-          </w:p>
-        </w:tc>
-        <w:tc>
-          <w:tcPr>
-            <w:tcW w:w="3966" w:type="dxa"/>
-          </w:tcPr>
-          <w:p>
-            <w:pPr>
-              <w:rPr>
-                <w:rFonts w:asciiTheme="minorHAnsi" w:hAnsiTheme="minorHAnsi" w:cs="Times New Roman"/>
-                <w:sz w:val="20"/>
-                <w:szCs w:val="20"/>
-              </w:rPr>
-            </w:pPr>
-            <w:r>
-              <w:rPr>
-                <w:rFonts w:asciiTheme="minorHAnsi" w:hAnsiTheme="minorHAnsi" w:cs="Times New Roman"/>
-                <w:sz w:val="20"/>
-                <w:szCs w:val="20"/>
-              </w:rPr>
-              <w:t>Negative Binomial model with log link</w:t>
-            </w:r>
-          </w:p>
-        </w:tc>
-        <w:tc>
-          <w:tcPr>
-            <w:tcW w:w="1840" w:type="dxa"/>
-          </w:tcPr>
-          <w:p>
-            <w:pPr>
-              <w:rPr>
-                <w:rFonts w:asciiTheme="minorHAnsi" w:hAnsiTheme="minorHAnsi" w:cs="Times New Roman"/>
-                <w:sz w:val="20"/>
-                <w:szCs w:val="20"/>
-              </w:rPr>
-            </w:pPr>
-          </w:p>
-        </w:tc>
-        <w:tc>
-          <w:tcPr>
-            <w:tcW w:w="1880" w:type="dxa"/>
-          </w:tcPr>
-          <w:p>
-            <w:pPr>
-              <w:rPr>
-                <w:rFonts w:asciiTheme="minorHAnsi" w:hAnsiTheme="minorHAnsi" w:cs="Times New Roman"/>
-                <w:sz w:val="20"/>
-                <w:szCs w:val="20"/>
-              </w:rPr>
-            </w:pPr>
-          </w:p>
-        </w:tc>
-      </w:tr>
-      <w:tr>
-        <w:trPr>
-          <w:jc w:val="center"/>
-        </w:trPr>
-        <w:tc>
-          <w:tcPr>
-            <w:tcW w:w="1390" w:type="dxa"/>
-          </w:tcPr>
-          <w:p>
-            <w:pPr>
-              <w:rPr>
-                <w:rFonts w:asciiTheme="minorHAnsi" w:hAnsiTheme="minorHAnsi" w:cs="Times New Roman"/>
-                <w:sz w:val="20"/>
-                <w:szCs w:val="20"/>
-              </w:rPr>
-            </w:pPr>
-            <w:r>
-              <w:rPr>
-                <w:rFonts w:asciiTheme="minorHAnsi" w:hAnsiTheme="minorHAnsi" w:cs="Times New Roman"/>
-                <w:sz w:val="20"/>
-                <w:szCs w:val="20"/>
-              </w:rPr>
-              <w:t>Nonnegative</w:t>
-            </w:r>
-          </w:p>
-        </w:tc>
-        <w:tc>
-          <w:tcPr>
-            <w:tcW w:w="3966" w:type="dxa"/>
-          </w:tcPr>
-          <w:p>
-            <w:pPr>
-              <w:keepNext/>
-              <w:rPr>
-                <w:rFonts w:asciiTheme="minorHAnsi" w:hAnsiTheme="minorHAnsi" w:cs="Times New Roman"/>
-                <w:sz w:val="20"/>
-                <w:szCs w:val="20"/>
-              </w:rPr>
-            </w:pPr>
-            <w:r>
-              <w:rPr>
-                <w:rFonts w:asciiTheme="minorHAnsi" w:hAnsiTheme="minorHAnsi" w:cs="Times New Roman"/>
-                <w:sz w:val="20"/>
-                <w:szCs w:val="20"/>
-              </w:rPr>
-              <w:t>Log-normal</w:t>
-            </w:r>
-          </w:p>
-        </w:tc>
-        <w:tc>
-          <w:tcPr>
-            <w:tcW w:w="1840" w:type="dxa"/>
-          </w:tcPr>
-          <w:p>
-            <w:pPr>
-              <w:keepNext/>
-              <w:rPr>
-                <w:rFonts w:asciiTheme="minorHAnsi" w:hAnsiTheme="minorHAnsi" w:cs="Times New Roman"/>
-                <w:sz w:val="20"/>
-                <w:szCs w:val="20"/>
-              </w:rPr>
-            </w:pPr>
-            <w:r>
-              <w:rPr>
-                <w:rFonts w:asciiTheme="minorHAnsi" w:hAnsiTheme="minorHAnsi" w:cs="Times New Roman"/>
-                <w:sz w:val="20"/>
-                <w:szCs w:val="20"/>
-              </w:rPr>
-              <w:t>*</w:t>
-            </w:r>
-          </w:p>
-        </w:tc>
-        <w:tc>
-          <w:tcPr>
-            <w:tcW w:w="1880" w:type="dxa"/>
-          </w:tcPr>
-          <w:p>
-            <w:pPr>
-              <w:keepNext/>
-              <w:rPr>
-                <w:rFonts w:asciiTheme="minorHAnsi" w:hAnsiTheme="minorHAnsi" w:cs="Times New Roman"/>
-                <w:sz w:val="20"/>
-                <w:szCs w:val="20"/>
-              </w:rPr>
-            </w:pPr>
-          </w:p>
-        </w:tc>
-      </w:tr>
-      <w:tr>
-        <w:trPr>
-          <w:jc w:val="center"/>
-        </w:trPr>
-        <w:tc>
-          <w:tcPr>
-            <w:tcW w:w="1390" w:type="dxa"/>
-          </w:tcPr>
-          <w:p>
-            <w:pPr>
-              <w:rPr>
-                <w:rFonts w:asciiTheme="minorHAnsi" w:hAnsiTheme="minorHAnsi" w:cs="Times New Roman"/>
-                <w:sz w:val="20"/>
-                <w:szCs w:val="20"/>
-              </w:rPr>
-            </w:pPr>
-          </w:p>
-        </w:tc>
-        <w:tc>
-          <w:tcPr>
-            <w:tcW w:w="3966" w:type="dxa"/>
-          </w:tcPr>
-          <w:p>
-            <w:pPr>
-              <w:keepNext/>
-              <w:rPr>
-                <w:rFonts w:asciiTheme="minorHAnsi" w:hAnsiTheme="minorHAnsi" w:cs="Times New Roman"/>
-                <w:sz w:val="20"/>
-                <w:szCs w:val="20"/>
-              </w:rPr>
-            </w:pPr>
-            <w:r>
-              <w:rPr>
-                <w:rFonts w:asciiTheme="minorHAnsi" w:hAnsiTheme="minorHAnsi" w:cs="Times New Roman"/>
-                <w:sz w:val="20"/>
-                <w:szCs w:val="20"/>
-              </w:rPr>
-              <w:t>Gamma with log link</w:t>
-            </w:r>
-          </w:p>
-        </w:tc>
-        <w:tc>
-          <w:tcPr>
-            <w:tcW w:w="1840" w:type="dxa"/>
-          </w:tcPr>
-          <w:p>
-            <w:pPr>
-              <w:keepNext/>
-              <w:rPr>
-                <w:rFonts w:asciiTheme="minorHAnsi" w:hAnsiTheme="minorHAnsi" w:cs="Times New Roman"/>
-                <w:sz w:val="20"/>
-                <w:szCs w:val="20"/>
-              </w:rPr>
-            </w:pPr>
-          </w:p>
-        </w:tc>
-        <w:tc>
-          <w:tcPr>
-            <w:tcW w:w="1880" w:type="dxa"/>
-          </w:tcPr>
-          <w:p>
-            <w:pPr>
-              <w:keepNext/>
-              <w:rPr>
-                <w:rFonts w:asciiTheme="minorHAnsi" w:hAnsiTheme="minorHAnsi" w:cs="Times New Roman"/>
-                <w:sz w:val="20"/>
-                <w:szCs w:val="20"/>
-              </w:rPr>
-            </w:pPr>
-            <w:r>
-              <w:rPr>
-                <w:rFonts w:asciiTheme="minorHAnsi" w:hAnsiTheme="minorHAnsi" w:cs="Times New Roman"/>
-                <w:sz w:val="20"/>
-                <w:szCs w:val="20"/>
-              </w:rPr>
-              <w:t>*</w:t>
-            </w:r>
-          </w:p>
-        </w:tc>
-      </w:tr>
-      <w:tr>
-        <w:trPr>
-          <w:jc w:val="center"/>
-        </w:trPr>
-        <w:tc>
-          <w:tcPr>
-            <w:tcW w:w="1390" w:type="dxa"/>
-          </w:tcPr>
-          <w:p>
-            <w:pPr>
-              <w:rPr>
-                <w:rFonts w:asciiTheme="minorHAnsi" w:hAnsiTheme="minorHAnsi" w:cs="Times New Roman"/>
-                <w:sz w:val="20"/>
-                <w:szCs w:val="20"/>
-              </w:rPr>
-            </w:pPr>
-            <w:r>
-              <w:rPr>
-                <w:rFonts w:asciiTheme="minorHAnsi" w:hAnsiTheme="minorHAnsi" w:cs="Times New Roman"/>
-                <w:sz w:val="20"/>
-                <w:szCs w:val="20"/>
-              </w:rPr>
-              <w:t>Continuous</w:t>
-            </w:r>
-          </w:p>
-        </w:tc>
-        <w:tc>
-          <w:tcPr>
-            <w:tcW w:w="3966" w:type="dxa"/>
-          </w:tcPr>
-          <w:p>
-            <w:pPr>
-              <w:keepNext/>
-              <w:rPr>
-                <w:rFonts w:asciiTheme="minorHAnsi" w:hAnsiTheme="minorHAnsi" w:cs="Times New Roman"/>
-                <w:sz w:val="20"/>
-                <w:szCs w:val="20"/>
-              </w:rPr>
-            </w:pPr>
-            <w:r>
-              <w:rPr>
-                <w:rFonts w:asciiTheme="minorHAnsi" w:hAnsiTheme="minorHAnsi" w:cs="Times New Roman"/>
-                <w:sz w:val="20"/>
-                <w:szCs w:val="20"/>
-              </w:rPr>
-              <w:t>Normal</w:t>
-            </w:r>
-            <w:r>
-              <w:rPr>
-                <w:rFonts w:asciiTheme="minorHAnsi" w:hAnsiTheme="minorHAnsi" w:cs="Times New Roman"/>
-                <w:sz w:val="20"/>
-                <w:szCs w:val="20"/>
-              </w:rPr>
-              <w:t xml:space="preserve"> model</w:t>
-            </w:r>
-          </w:p>
-        </w:tc>
-        <w:tc>
-          <w:tcPr>
-            <w:tcW w:w="1840" w:type="dxa"/>
-          </w:tcPr>
-          <w:p>
-            <w:pPr>
-              <w:keepNext/>
-              <w:rPr>
-                <w:rFonts w:asciiTheme="minorHAnsi" w:hAnsiTheme="minorHAnsi" w:cs="Times New Roman"/>
-                <w:sz w:val="20"/>
-                <w:szCs w:val="20"/>
-              </w:rPr>
-            </w:pPr>
-            <w:r>
-              <w:rPr>
-                <w:rFonts w:asciiTheme="minorHAnsi" w:hAnsiTheme="minorHAnsi" w:cs="Times New Roman"/>
-                <w:sz w:val="20"/>
-                <w:szCs w:val="20"/>
-              </w:rPr>
-              <w:t>*</w:t>
-            </w:r>
-          </w:p>
-        </w:tc>
-        <w:tc>
-          <w:tcPr>
-            <w:tcW w:w="1880" w:type="dxa"/>
-          </w:tcPr>
-          <w:p>
-            <w:pPr>
-              <w:keepNext/>
-              <w:rPr>
-                <w:rFonts w:asciiTheme="minorHAnsi" w:hAnsiTheme="minorHAnsi" w:cs="Times New Roman"/>
-                <w:sz w:val="20"/>
-                <w:szCs w:val="20"/>
-              </w:rPr>
-            </w:pPr>
-            <w:r>
-              <w:rPr>
-                <w:rFonts w:asciiTheme="minorHAnsi" w:hAnsiTheme="minorHAnsi" w:cs="Times New Roman"/>
-                <w:sz w:val="20"/>
-                <w:szCs w:val="20"/>
-              </w:rPr>
-              <w:t>*</w:t>
-            </w:r>
-          </w:p>
-        </w:tc>
-      </w:tr>
-    </w:tbl>
-    <w:p>
-      <w:pPr>
-        <w:pStyle w:val="Heading2"/>
-      </w:pPr>
-      <w:r>
-        <w:t>Output</w:t>
-      </w:r>
-    </w:p>
-    <w:p>
-      <w:r>
-        <w:t>This panel shows the power an</w:t>
-      </w:r>
-      <w:r>
-        <w:t>alysis outputs that are produced</w:t>
-      </w:r>
-      <w:r>
-        <w:t>. Select an output and press load to set this output as the default output of the project and to view the results.</w:t>
-      </w:r>
-    </w:p>
-    <w:p>
-      <w:pPr>
-        <w:spacing w:after="0"/>
-      </w:pPr>
-    </w:p>
-    <w:p>
       <w:r>
         <w:rPr>
           <w:noProof/>
           <w:lang w:eastAsia="en-GB"/>
         </w:rPr>
+        <w:lastRenderedPageBreak/>
         <w:drawing>
-          <wp:inline distT="0" distB="0" distL="0" distR="0" wp14:anchorId="7E7AEE0E" wp14:editId="55038752">
-            <wp:extent cx="5760720" cy="3263755"/>
+          <wp:inline distT="0" distB="0" distL="0" distR="0" wp14:anchorId="5E39EF2E" wp14:editId="6F99B331">
+            <wp:extent cx="5760720" cy="3704720"/>
             <wp:effectExtent l="0" t="0" r="0" b="0"/>
-            <wp:docPr id="26" name="Picture 26"/>
+            <wp:docPr id="14" name="Picture 14"/>
             <wp:cNvGraphicFramePr>
               <a:graphicFrameLocks xmlns:a="http://schemas.openxmlformats.org/drawingml/2006/main" noChangeAspect="1"/>
             </wp:cNvGraphicFramePr>
@@ -6080,7 +6660,7 @@
                   <pic:spPr>
                     <a:xfrm>
                       <a:off x="0" y="0"/>
-                      <a:ext cx="5760720" cy="3263755"/>
+                      <a:ext cx="5760720" cy="3704720"/>
                     </a:xfrm>
                     <a:prstGeom prst="rect">
                       <a:avLst/>
@@ -6098,33 +6678,121 @@
         <w:pStyle w:val="Heading2"/>
       </w:pPr>
       <w:r>
-        <w:t>Results per comparison</w:t>
-      </w:r>
-    </w:p>
-    <w:p>
-      <w:r>
-        <w:t xml:space="preserve">In the </w:t>
+        <w:t>Combined results</w:t>
+      </w:r>
+    </w:p>
+    <w:p>
+      <w:r>
+        <w:t xml:space="preserve">The </w:t>
       </w:r>
       <w:r>
         <w:rPr>
           <w:i/>
         </w:rPr>
-        <w:t>results per comparison tab</w:t>
-      </w:r>
-      <w:r>
-        <w:t xml:space="preserve">, the results of the power analysis </w:t>
-      </w:r>
-      <w:r>
-        <w:t>are shown</w:t>
-      </w:r>
-      <w:r>
-        <w:t xml:space="preserve"> per endpoint. </w:t>
-      </w:r>
-      <w:r>
-        <w:t xml:space="preserve">Choose endpoint in table. Choose method of analysis if more have been investigated. </w:t>
-      </w:r>
-      <w:r>
-        <w:t>The tab-panel on the right allows you to switch between the charts for the difference test, charts for the equivalence test, a report on the power analysis settings, and a full analysis report for the selected endpoint.</w:t>
+        <w:t>combined results</w:t>
+      </w:r>
+      <w:r>
+        <w:t xml:space="preserve"> tab provides an combined view of the results of the power analysis for all endpoints. In the left panel, endpoints may be included or excluded for being part of the combined analysis by checking/unchecking the </w:t>
+      </w:r>
+      <w:r>
+        <w:rPr>
+          <w:i/>
+        </w:rPr>
+        <w:t>primary</w:t>
+      </w:r>
+      <w:r>
+        <w:t xml:space="preserve"> checkbox.</w:t>
+      </w:r>
+      <w:r>
+        <w:t xml:space="preserve"> </w:t>
+      </w:r>
+      <w:r>
+        <w:t xml:space="preserve">The tab panel on the right provides the combined </w:t>
+      </w:r>
+      <w:r>
+        <w:t xml:space="preserve">graph of </w:t>
+      </w:r>
+      <w:r>
+        <w:t>the difference test</w:t>
+      </w:r>
+      <w:r>
+        <w:t xml:space="preserve"> and</w:t>
+      </w:r>
+      <w:r>
+        <w:t xml:space="preserve"> equivalence</w:t>
+      </w:r>
+      <w:r>
+        <w:t>, as well as a full analysis report for all primary endpoints.</w:t>
+      </w:r>
+      <w:r>
+        <w:t xml:space="preserve"> </w:t>
+      </w:r>
+      <w:r>
+        <w:t xml:space="preserve">The combined power analysis is based on the minimum or mean power </w:t>
+      </w:r>
+      <w:r>
+        <w:t>across the primary comparisons.</w:t>
+      </w:r>
+    </w:p>
+    <w:p>
+      <w:r>
+        <w:t>The results per endpoint can be combined by s</w:t>
+      </w:r>
+      <w:r>
+        <w:t>tandardiz</w:t>
+      </w:r>
+      <w:r>
+        <w:t>ing</w:t>
+      </w:r>
+      <w:r>
+        <w:t xml:space="preserve"> differences by scaling to a</w:t>
+      </w:r>
+      <w:r>
+        <w:t xml:space="preserve"> no-concern yardstick represent</w:t>
+      </w:r>
+      <w:r>
+        <w:t>ing the</w:t>
+      </w:r>
+      <w:r>
+        <w:t xml:space="preserve"> minimum limit of potential biological relevance, i.e. the Limit of Concern (LoC)</w:t>
+      </w:r>
+      <w:r>
+        <w:t xml:space="preserve">. This yields the </w:t>
+      </w:r>
+      <w:r>
+        <w:t xml:space="preserve">Concern </w:t>
+      </w:r>
+      <w:r>
+        <w:t>Quotient</w:t>
+      </w:r>
+      <w:r>
+        <w:t xml:space="preserve"> (</w:t>
+      </w:r>
+      <w:r>
+        <w:t>CQ</w:t>
+      </w:r>
+      <w:r>
+        <w:t xml:space="preserve">, </w:t>
+      </w:r>
+      <w:r>
+        <w:t xml:space="preserve">which </w:t>
+      </w:r>
+      <w:r>
+        <w:t xml:space="preserve">equals </w:t>
+      </w:r>
+      <w:r>
+        <w:t xml:space="preserve">0 in case of no difference, and </w:t>
+      </w:r>
+      <w:r>
+        <w:t>1 at the Limit of Concern).</w:t>
+      </w:r>
+      <w:r>
+        <w:t xml:space="preserve"> </w:t>
+      </w:r>
+    </w:p>
+    <w:p>
+      <w:r>
+        <w:t>Additionally, it is possible to export an analysis template for a specified number of replicates based on the specified design. This will export a data template that can be used for specifying the actual observations, an additional csv file that specifies the comparison contrasts (used by the analysis scripts), and one main analysis R script file and some additional R script that can be used for running the analysis.</w:t>
       </w:r>
     </w:p>
     <w:p>
@@ -6138,10 +6806,10 @@
         </w:rPr>
         <w:lastRenderedPageBreak/>
         <w:drawing>
-          <wp:inline distT="0" distB="0" distL="0" distR="0" wp14:anchorId="4BD3F168" wp14:editId="1CE0F475">
-            <wp:extent cx="5760720" cy="3704720"/>
-            <wp:effectExtent l="0" t="0" r="0" b="0"/>
-            <wp:docPr id="14" name="Picture 14"/>
+          <wp:inline distT="0" distB="0" distL="0" distR="0" wp14:anchorId="767C45D3" wp14:editId="188FA691">
+            <wp:extent cx="5760720" cy="3554669"/>
+            <wp:effectExtent l="0" t="0" r="0" b="8255"/>
+            <wp:docPr id="4" name="Picture 4"/>
             <wp:cNvGraphicFramePr>
               <a:graphicFrameLocks xmlns:a="http://schemas.openxmlformats.org/drawingml/2006/main" noChangeAspect="1"/>
             </wp:cNvGraphicFramePr>
@@ -6161,175 +6829,6 @@
                   <pic:spPr>
                     <a:xfrm>
                       <a:off x="0" y="0"/>
-                      <a:ext cx="5760720" cy="3704720"/>
-                    </a:xfrm>
-                    <a:prstGeom prst="rect">
-                      <a:avLst/>
-                    </a:prstGeom>
-                  </pic:spPr>
-                </pic:pic>
-              </a:graphicData>
-            </a:graphic>
-          </wp:inline>
-        </w:drawing>
-      </w:r>
-    </w:p>
-    <w:p>
-      <w:pPr>
-        <w:pStyle w:val="Heading2"/>
-      </w:pPr>
-      <w:r>
-        <w:t>Combined results</w:t>
-      </w:r>
-    </w:p>
-    <w:p>
-      <w:r>
-        <w:t xml:space="preserve">The </w:t>
-      </w:r>
-      <w:r>
-        <w:rPr>
-          <w:i/>
-        </w:rPr>
-        <w:t>combined results</w:t>
-      </w:r>
-      <w:r>
-        <w:t xml:space="preserve"> tab provides an combined view of the results of the power analysis for all endpoints. In the left panel, endpoints may be included or excluded for being part of the combined analysis by checking/unchecking the </w:t>
-      </w:r>
-      <w:r>
-        <w:rPr>
-          <w:i/>
-        </w:rPr>
-        <w:t>primary</w:t>
-      </w:r>
-      <w:r>
-        <w:t xml:space="preserve"> checkbox.</w:t>
-      </w:r>
-      <w:r>
-        <w:t xml:space="preserve"> </w:t>
-      </w:r>
-      <w:r>
-        <w:t xml:space="preserve">The tab panel on the right provides the combined </w:t>
-      </w:r>
-      <w:r>
-        <w:t xml:space="preserve">graph of </w:t>
-      </w:r>
-      <w:r>
-        <w:t>the difference test</w:t>
-      </w:r>
-      <w:r>
-        <w:t xml:space="preserve"> and</w:t>
-      </w:r>
-      <w:r>
-        <w:t xml:space="preserve"> equivalence</w:t>
-      </w:r>
-      <w:r>
-        <w:t>, as well as a full analysis report for all primary endpoints.</w:t>
-      </w:r>
-      <w:r>
-        <w:t xml:space="preserve"> </w:t>
-      </w:r>
-      <w:r>
-        <w:t xml:space="preserve">The combined power analysis is based on the minimum or mean power </w:t>
-      </w:r>
-      <w:r>
-        <w:t>across the primary comparisons.</w:t>
-      </w:r>
-    </w:p>
-    <w:p>
-      <w:r>
-        <w:t>The results per endpoint can be combined by s</w:t>
-      </w:r>
-      <w:r>
-        <w:t>tandardiz</w:t>
-      </w:r>
-      <w:r>
-        <w:t>ing</w:t>
-      </w:r>
-      <w:r>
-        <w:t xml:space="preserve"> differences by scaling to a</w:t>
-      </w:r>
-      <w:r>
-        <w:t xml:space="preserve"> no-concern yardstick represent</w:t>
-      </w:r>
-      <w:r>
-        <w:t>ing the</w:t>
-      </w:r>
-      <w:r>
-        <w:t xml:space="preserve"> minimum limit of potential biological relevance, i.e. the Limit of Concern (LoC)</w:t>
-      </w:r>
-      <w:r>
-        <w:t xml:space="preserve">. This yields the </w:t>
-      </w:r>
-      <w:r>
-        <w:t xml:space="preserve">Concern </w:t>
-      </w:r>
-      <w:r>
-        <w:t>Quotient</w:t>
-      </w:r>
-      <w:r>
-        <w:t xml:space="preserve"> (</w:t>
-      </w:r>
-      <w:r>
-        <w:t>CQ</w:t>
-      </w:r>
-      <w:r>
-        <w:t xml:space="preserve">, </w:t>
-      </w:r>
-      <w:r>
-        <w:t xml:space="preserve">which </w:t>
-      </w:r>
-      <w:r>
-        <w:t xml:space="preserve">equals </w:t>
-      </w:r>
-      <w:r>
-        <w:t xml:space="preserve">0 in case of no difference, and </w:t>
-      </w:r>
-      <w:r>
-        <w:t>1 at the Limit of Concern).</w:t>
-      </w:r>
-      <w:r>
-        <w:t xml:space="preserve"> </w:t>
-      </w:r>
-    </w:p>
-    <w:p>
-      <w:r>
-        <w:t>Additionally, it is possible to export an analysis template for a specified number of replicates based on the specified design. This will export a data template that can be used for specifying the actual observations, an additional csv file that specifies the comparison contrasts (used by the analysis scripts), and one main analysis R script file and some additional R script that can be used for running the analysis.</w:t>
-      </w:r>
-    </w:p>
-    <w:p>
-      <w:pPr>
-        <w:spacing w:before="240"/>
-      </w:pPr>
-      <w:r>
-        <w:rPr>
-          <w:noProof/>
-          <w:lang w:eastAsia="en-GB"/>
-        </w:rPr>
-        <w:lastRenderedPageBreak/>
-        <w:drawing>
-          <wp:inline distT="0" distB="0" distL="0" distR="0" wp14:anchorId="35B052BD" wp14:editId="67FE0A93">
-            <wp:extent cx="5760720" cy="3554669"/>
-            <wp:effectExtent l="0" t="0" r="0" b="8255"/>
-            <wp:docPr id="4" name="Picture 4"/>
-            <wp:cNvGraphicFramePr>
-              <a:graphicFrameLocks xmlns:a="http://schemas.openxmlformats.org/drawingml/2006/main" noChangeAspect="1"/>
-            </wp:cNvGraphicFramePr>
-            <a:graphic xmlns:a="http://schemas.openxmlformats.org/drawingml/2006/main">
-              <a:graphicData uri="http://schemas.openxmlformats.org/drawingml/2006/picture">
-                <pic:pic xmlns:pic="http://schemas.openxmlformats.org/drawingml/2006/picture">
-                  <pic:nvPicPr>
-                    <pic:cNvPr id="0" name=""/>
-                    <pic:cNvPicPr/>
-                  </pic:nvPicPr>
-                  <pic:blipFill>
-                    <a:blip r:embed="rId25"/>
-                    <a:stretch>
-                      <a:fillRect/>
-                    </a:stretch>
-                  </pic:blipFill>
-                  <pic:spPr>
-                    <a:xfrm>
-                      <a:off x="0" y="0"/>
                       <a:ext cx="5760720" cy="3554669"/>
                     </a:xfrm>
                     <a:prstGeom prst="rect">
@@ -6510,7 +7009,7 @@
         </w:rPr>
         <w:t xml:space="preserve"> </w:t>
       </w:r>
-      <w:hyperlink r:id="rId26" w:history="1">
+      <w:hyperlink r:id="rId25" w:history="1">
         <w:r>
           <w:rPr>
             <w:rStyle w:val="Hyperlink"/>
@@ -6817,7 +7316,7 @@
       <w:r>
         <w:t xml:space="preserve">environment GMO field studies. Deliverable 9.2a, AMIGA project, </w:t>
       </w:r>
-      <w:hyperlink r:id="rId27" w:history="1">
+      <w:hyperlink r:id="rId26" w:history="1">
         <w:r>
           <w:rPr>
             <w:rStyle w:val="Hyperlink"/>
@@ -6848,15 +7347,7 @@
         <w:t xml:space="preserve">an der Voet H &amp; Goedhart PW (2015). </w:t>
       </w:r>
       <w:r>
-        <w:t xml:space="preserve">The power of statistical tests using field trial count data of </w:t>
-      </w:r>
-      <w:proofErr w:type="spellStart"/>
-      <w:r>
-        <w:t>nontarget</w:t>
-      </w:r>
-      <w:proofErr w:type="spellEnd"/>
-      <w:r>
-        <w:t xml:space="preserve"> organisms in environmental risk assessment of genetically modified plants. </w:t>
+        <w:t xml:space="preserve">The power of statistical tests using field trial count data of nontarget organisms in environmental risk assessment of genetically modified plants. </w:t>
       </w:r>
       <w:r>
         <w:t>Agricultural and Forest Ent</w:t>
@@ -6869,9 +7360,9 @@
       </w:r>
     </w:p>
     <w:sectPr>
-      <w:headerReference w:type="default" r:id="rId28"/>
-      <w:footerReference w:type="default" r:id="rId29"/>
-      <w:footerReference w:type="first" r:id="rId30"/>
+      <w:headerReference w:type="default" r:id="rId27"/>
+      <w:footerReference w:type="default" r:id="rId28"/>
+      <w:footerReference w:type="first" r:id="rId29"/>
       <w:pgSz w:w="11906" w:h="16838"/>
       <w:pgMar w:top="1417" w:right="1417" w:bottom="1417" w:left="1417" w:header="708" w:footer="708" w:gutter="0"/>
       <w:cols w:space="708"/>
@@ -6883,7 +7374,7 @@
 </file>
 
 <file path=word/endnotes.xml><?xml version="1.0" encoding="utf-8"?>
-<w:endnotes xmlns:wpc="http://schemas.microsoft.com/office/word/2010/wordprocessingCanvas" xmlns:mc="http://schemas.openxmlformats.org/markup-compatibility/2006" xmlns:o="urn:schemas-microsoft-com:office:office" xmlns:r="http://schemas.openxmlformats.org/officeDocument/2006/relationships" xmlns:m="http://schemas.openxmlformats.org/officeDocument/2006/math" xmlns:v="urn:schemas-microsoft-com:vml" xmlns:wp14="http://schemas.microsoft.com/office/word/2010/wordprocessingDrawing" xmlns:wp="http://schemas.openxmlformats.org/drawingml/2006/wordprocessingDrawing" xmlns:w10="urn:schemas-microsoft-com:office:word" xmlns:w="http://schemas.openxmlformats.org/wordprocessingml/2006/main" xmlns:w14="http://schemas.microsoft.com/office/word/2010/wordml" xmlns:wpg="http://schemas.microsoft.com/office/word/2010/wordprocessingGroup" xmlns:wpi="http://schemas.microsoft.com/office/word/2010/wordprocessingInk" xmlns:wne="http://schemas.microsoft.com/office/word/2006/wordml" xmlns:wps="http://schemas.microsoft.com/office/word/2010/wordprocessingShape" mc:Ignorable="w14 wp14">
+<w:endnotes xmlns:wpc="http://schemas.microsoft.com/office/word/2010/wordprocessingCanvas" xmlns:cx="http://schemas.microsoft.com/office/drawing/2014/chartex" xmlns:cx1="http://schemas.microsoft.com/office/drawing/2015/9/8/chartex" xmlns:cx2="http://schemas.microsoft.com/office/drawing/2015/10/21/chartex" xmlns:cx3="http://schemas.microsoft.com/office/drawing/2016/5/9/chartex" xmlns:cx4="http://schemas.microsoft.com/office/drawing/2016/5/10/chartex" xmlns:cx5="http://schemas.microsoft.com/office/drawing/2016/5/11/chartex" xmlns:cx6="http://schemas.microsoft.com/office/drawing/2016/5/12/chartex" xmlns:cx7="http://schemas.microsoft.com/office/drawing/2016/5/13/chartex" xmlns:cx8="http://schemas.microsoft.com/office/drawing/2016/5/14/chartex" xmlns:mc="http://schemas.openxmlformats.org/markup-compatibility/2006" xmlns:aink="http://schemas.microsoft.com/office/drawing/2016/ink" xmlns:am3d="http://schemas.microsoft.com/office/drawing/2017/model3d" xmlns:o="urn:schemas-microsoft-com:office:office" xmlns:oel="http://schemas.microsoft.com/office/2019/extlst" xmlns:r="http://schemas.openxmlformats.org/officeDocument/2006/relationships" xmlns:m="http://schemas.openxmlformats.org/officeDocument/2006/math" xmlns:v="urn:schemas-microsoft-com:vml" xmlns:wp14="http://schemas.microsoft.com/office/word/2010/wordprocessingDrawing" xmlns:wp="http://schemas.openxmlformats.org/drawingml/2006/wordprocessingDrawing" xmlns:w10="urn:schemas-microsoft-com:office:word" xmlns:w="http://schemas.openxmlformats.org/wordprocessingml/2006/main" xmlns:w14="http://schemas.microsoft.com/office/word/2010/wordml" xmlns:w15="http://schemas.microsoft.com/office/word/2012/wordml" xmlns:w16cex="http://schemas.microsoft.com/office/word/2018/wordml/cex" xmlns:w16cid="http://schemas.microsoft.com/office/word/2016/wordml/cid" xmlns:w16="http://schemas.microsoft.com/office/word/2018/wordml" xmlns:w16sdtdh="http://schemas.microsoft.com/office/word/2020/wordml/sdtdatahash" xmlns:w16se="http://schemas.microsoft.com/office/word/2015/wordml/symex" xmlns:wpg="http://schemas.microsoft.com/office/word/2010/wordprocessingGroup" xmlns:wpi="http://schemas.microsoft.com/office/word/2010/wordprocessingInk" xmlns:wne="http://schemas.microsoft.com/office/word/2006/wordml" xmlns:wps="http://schemas.microsoft.com/office/word/2010/wordprocessingShape" mc:Ignorable="w14 w15 w16se w16cid w16 w16cex w16sdtdh wp14">
   <w:endnote w:type="separator" w:id="-1">
     <w:p>
       <w:pPr>
@@ -6908,7 +7399,7 @@
 </file>
 
 <file path=word/footer1.xml><?xml version="1.0" encoding="utf-8"?>
-<w:ftr xmlns:wpc="http://schemas.microsoft.com/office/word/2010/wordprocessingCanvas" xmlns:mc="http://schemas.openxmlformats.org/markup-compatibility/2006" xmlns:o="urn:schemas-microsoft-com:office:office" xmlns:r="http://schemas.openxmlformats.org/officeDocument/2006/relationships" xmlns:m="http://schemas.openxmlformats.org/officeDocument/2006/math" xmlns:v="urn:schemas-microsoft-com:vml" xmlns:wp14="http://schemas.microsoft.com/office/word/2010/wordprocessingDrawing" xmlns:wp="http://schemas.openxmlformats.org/drawingml/2006/wordprocessingDrawing" xmlns:w10="urn:schemas-microsoft-com:office:word" xmlns:w="http://schemas.openxmlformats.org/wordprocessingml/2006/main" xmlns:w14="http://schemas.microsoft.com/office/word/2010/wordml" xmlns:wpg="http://schemas.microsoft.com/office/word/2010/wordprocessingGroup" xmlns:wpi="http://schemas.microsoft.com/office/word/2010/wordprocessingInk" xmlns:wne="http://schemas.microsoft.com/office/word/2006/wordml" xmlns:wps="http://schemas.microsoft.com/office/word/2010/wordprocessingShape" mc:Ignorable="w14 wp14">
+<w:ftr xmlns:wpc="http://schemas.microsoft.com/office/word/2010/wordprocessingCanvas" xmlns:cx="http://schemas.microsoft.com/office/drawing/2014/chartex" xmlns:cx1="http://schemas.microsoft.com/office/drawing/2015/9/8/chartex" xmlns:cx2="http://schemas.microsoft.com/office/drawing/2015/10/21/chartex" xmlns:cx3="http://schemas.microsoft.com/office/drawing/2016/5/9/chartex" xmlns:cx4="http://schemas.microsoft.com/office/drawing/2016/5/10/chartex" xmlns:cx5="http://schemas.microsoft.com/office/drawing/2016/5/11/chartex" xmlns:cx6="http://schemas.microsoft.com/office/drawing/2016/5/12/chartex" xmlns:cx7="http://schemas.microsoft.com/office/drawing/2016/5/13/chartex" xmlns:cx8="http://schemas.microsoft.com/office/drawing/2016/5/14/chartex" xmlns:mc="http://schemas.openxmlformats.org/markup-compatibility/2006" xmlns:aink="http://schemas.microsoft.com/office/drawing/2016/ink" xmlns:am3d="http://schemas.microsoft.com/office/drawing/2017/model3d" xmlns:o="urn:schemas-microsoft-com:office:office" xmlns:oel="http://schemas.microsoft.com/office/2019/extlst" xmlns:r="http://schemas.openxmlformats.org/officeDocument/2006/relationships" xmlns:m="http://schemas.openxmlformats.org/officeDocument/2006/math" xmlns:v="urn:schemas-microsoft-com:vml" xmlns:wp14="http://schemas.microsoft.com/office/word/2010/wordprocessingDrawing" xmlns:wp="http://schemas.openxmlformats.org/drawingml/2006/wordprocessingDrawing" xmlns:w10="urn:schemas-microsoft-com:office:word" xmlns:w="http://schemas.openxmlformats.org/wordprocessingml/2006/main" xmlns:w14="http://schemas.microsoft.com/office/word/2010/wordml" xmlns:w15="http://schemas.microsoft.com/office/word/2012/wordml" xmlns:w16cex="http://schemas.microsoft.com/office/word/2018/wordml/cex" xmlns:w16cid="http://schemas.microsoft.com/office/word/2016/wordml/cid" xmlns:w16="http://schemas.microsoft.com/office/word/2018/wordml" xmlns:w16sdtdh="http://schemas.microsoft.com/office/word/2020/wordml/sdtdatahash" xmlns:w16se="http://schemas.microsoft.com/office/word/2015/wordml/symex" xmlns:wpg="http://schemas.microsoft.com/office/word/2010/wordprocessingGroup" xmlns:wpi="http://schemas.microsoft.com/office/word/2010/wordprocessingInk" xmlns:wne="http://schemas.microsoft.com/office/word/2006/wordml" xmlns:wps="http://schemas.microsoft.com/office/word/2010/wordprocessingShape" mc:Ignorable="w14 w15 w16se w16cid w16 w16cex w16sdtdh wp14">
   <w:p>
     <w:pPr>
       <w:pBdr>
@@ -6930,7 +7421,7 @@
         <w:lang w:eastAsia="en-GB"/>
       </w:rPr>
       <w:drawing>
-        <wp:anchor distT="0" distB="0" distL="114300" distR="114300" simplePos="0" relativeHeight="251659264" behindDoc="0" locked="0" layoutInCell="1" allowOverlap="1" wp14:anchorId="33586C3C" wp14:editId="623D0BB1">
+        <wp:anchor distT="0" distB="0" distL="114300" distR="114300" simplePos="0" relativeHeight="251659264" behindDoc="0" locked="0" layoutInCell="1" allowOverlap="1" wp14:anchorId="4556BADC" wp14:editId="2B4B645D">
           <wp:simplePos x="0" y="0"/>
           <wp:positionH relativeFrom="column">
             <wp:posOffset>4058285</wp:posOffset>
@@ -6992,27 +7483,7 @@
         <w:sz w:val="22"/>
         <w:u w:val="none"/>
       </w:rPr>
-      <w:t xml:space="preserve">Biometris, </w:t>
-    </w:r>
-    <w:proofErr w:type="spellStart"/>
-    <w:r>
-      <w:rPr>
-        <w:rStyle w:val="IntenseReference"/>
-        <w:b w:val="0"/>
-        <w:sz w:val="22"/>
-        <w:u w:val="none"/>
-      </w:rPr>
-      <w:t>Wageningen</w:t>
-    </w:r>
-    <w:proofErr w:type="spellEnd"/>
-    <w:r>
-      <w:rPr>
-        <w:rStyle w:val="IntenseReference"/>
-        <w:b w:val="0"/>
-        <w:sz w:val="22"/>
-        <w:u w:val="none"/>
-      </w:rPr>
-      <w:t xml:space="preserve"> University and Research</w:t>
+      <w:t>Biometris, Wageningen University and Research</w:t>
     </w:r>
     <w:r>
       <w:rPr>
@@ -7052,7 +7523,7 @@
 </file>
 
 <file path=word/footer2.xml><?xml version="1.0" encoding="utf-8"?>
-<w:ftr xmlns:wpc="http://schemas.microsoft.com/office/word/2010/wordprocessingCanvas" xmlns:mc="http://schemas.openxmlformats.org/markup-compatibility/2006" xmlns:o="urn:schemas-microsoft-com:office:office" xmlns:r="http://schemas.openxmlformats.org/officeDocument/2006/relationships" xmlns:m="http://schemas.openxmlformats.org/officeDocument/2006/math" xmlns:v="urn:schemas-microsoft-com:vml" xmlns:wp14="http://schemas.microsoft.com/office/word/2010/wordprocessingDrawing" xmlns:wp="http://schemas.openxmlformats.org/drawingml/2006/wordprocessingDrawing" xmlns:w10="urn:schemas-microsoft-com:office:word" xmlns:w="http://schemas.openxmlformats.org/wordprocessingml/2006/main" xmlns:w14="http://schemas.microsoft.com/office/word/2010/wordml" xmlns:wpg="http://schemas.microsoft.com/office/word/2010/wordprocessingGroup" xmlns:wpi="http://schemas.microsoft.com/office/word/2010/wordprocessingInk" xmlns:wne="http://schemas.microsoft.com/office/word/2006/wordml" xmlns:wps="http://schemas.microsoft.com/office/word/2010/wordprocessingShape" mc:Ignorable="w14 wp14">
+<w:ftr xmlns:wpc="http://schemas.microsoft.com/office/word/2010/wordprocessingCanvas" xmlns:cx="http://schemas.microsoft.com/office/drawing/2014/chartex" xmlns:cx1="http://schemas.microsoft.com/office/drawing/2015/9/8/chartex" xmlns:cx2="http://schemas.microsoft.com/office/drawing/2015/10/21/chartex" xmlns:cx3="http://schemas.microsoft.com/office/drawing/2016/5/9/chartex" xmlns:cx4="http://schemas.microsoft.com/office/drawing/2016/5/10/chartex" xmlns:cx5="http://schemas.microsoft.com/office/drawing/2016/5/11/chartex" xmlns:cx6="http://schemas.microsoft.com/office/drawing/2016/5/12/chartex" xmlns:cx7="http://schemas.microsoft.com/office/drawing/2016/5/13/chartex" xmlns:cx8="http://schemas.microsoft.com/office/drawing/2016/5/14/chartex" xmlns:mc="http://schemas.openxmlformats.org/markup-compatibility/2006" xmlns:aink="http://schemas.microsoft.com/office/drawing/2016/ink" xmlns:am3d="http://schemas.microsoft.com/office/drawing/2017/model3d" xmlns:o="urn:schemas-microsoft-com:office:office" xmlns:oel="http://schemas.microsoft.com/office/2019/extlst" xmlns:r="http://schemas.openxmlformats.org/officeDocument/2006/relationships" xmlns:m="http://schemas.openxmlformats.org/officeDocument/2006/math" xmlns:v="urn:schemas-microsoft-com:vml" xmlns:wp14="http://schemas.microsoft.com/office/word/2010/wordprocessingDrawing" xmlns:wp="http://schemas.openxmlformats.org/drawingml/2006/wordprocessingDrawing" xmlns:w10="urn:schemas-microsoft-com:office:word" xmlns:w="http://schemas.openxmlformats.org/wordprocessingml/2006/main" xmlns:w14="http://schemas.microsoft.com/office/word/2010/wordml" xmlns:w15="http://schemas.microsoft.com/office/word/2012/wordml" xmlns:w16cex="http://schemas.microsoft.com/office/word/2018/wordml/cex" xmlns:w16cid="http://schemas.microsoft.com/office/word/2016/wordml/cid" xmlns:w16="http://schemas.microsoft.com/office/word/2018/wordml" xmlns:w16sdtdh="http://schemas.microsoft.com/office/word/2020/wordml/sdtdatahash" xmlns:w16se="http://schemas.microsoft.com/office/word/2015/wordml/symex" xmlns:wpg="http://schemas.microsoft.com/office/word/2010/wordprocessingGroup" xmlns:wpi="http://schemas.microsoft.com/office/word/2010/wordprocessingInk" xmlns:wne="http://schemas.microsoft.com/office/word/2006/wordml" xmlns:wps="http://schemas.microsoft.com/office/word/2010/wordprocessingShape" mc:Ignorable="w14 w15 w16se w16cid w16 w16cex w16sdtdh wp14">
   <w:p>
     <w:pPr>
       <w:pBdr>
@@ -7069,7 +7540,7 @@
         <w:lang w:eastAsia="en-GB"/>
       </w:rPr>
       <w:drawing>
-        <wp:anchor distT="0" distB="0" distL="114300" distR="114300" simplePos="0" relativeHeight="251661312" behindDoc="0" locked="0" layoutInCell="1" allowOverlap="1" wp14:anchorId="5AF67398" wp14:editId="3BBD7672">
+        <wp:anchor distT="0" distB="0" distL="114300" distR="114300" simplePos="0" relativeHeight="251661312" behindDoc="0" locked="0" layoutInCell="1" allowOverlap="1" wp14:anchorId="0656007B" wp14:editId="2C5D271B">
           <wp:simplePos x="0" y="0"/>
           <wp:positionH relativeFrom="column">
             <wp:posOffset>4058285</wp:posOffset>
@@ -7131,27 +7602,7 @@
         <w:sz w:val="22"/>
         <w:u w:val="none"/>
       </w:rPr>
-      <w:t xml:space="preserve">Biometris, </w:t>
-    </w:r>
-    <w:proofErr w:type="spellStart"/>
-    <w:r>
-      <w:rPr>
-        <w:rStyle w:val="IntenseReference"/>
-        <w:b w:val="0"/>
-        <w:sz w:val="22"/>
-        <w:u w:val="none"/>
-      </w:rPr>
-      <w:t>Wageningen</w:t>
-    </w:r>
-    <w:proofErr w:type="spellEnd"/>
-    <w:r>
-      <w:rPr>
-        <w:rStyle w:val="IntenseReference"/>
-        <w:b w:val="0"/>
-        <w:sz w:val="22"/>
-        <w:u w:val="none"/>
-      </w:rPr>
-      <w:t xml:space="preserve"> University and Research</w:t>
+      <w:t>Biometris, Wageningen University and Research</w:t>
     </w:r>
     <w:r>
       <w:rPr>
@@ -7195,7 +7646,7 @@
 </file>
 
 <file path=word/footnotes.xml><?xml version="1.0" encoding="utf-8"?>
-<w:footnotes xmlns:wpc="http://schemas.microsoft.com/office/word/2010/wordprocessingCanvas" xmlns:mc="http://schemas.openxmlformats.org/markup-compatibility/2006" xmlns:o="urn:schemas-microsoft-com:office:office" xmlns:r="http://schemas.openxmlformats.org/officeDocument/2006/relationships" xmlns:m="http://schemas.openxmlformats.org/officeDocument/2006/math" xmlns:v="urn:schemas-microsoft-com:vml" xmlns:wp14="http://schemas.microsoft.com/office/word/2010/wordprocessingDrawing" xmlns:wp="http://schemas.openxmlformats.org/drawingml/2006/wordprocessingDrawing" xmlns:w10="urn:schemas-microsoft-com:office:word" xmlns:w="http://schemas.openxmlformats.org/wordprocessingml/2006/main" xmlns:w14="http://schemas.microsoft.com/office/word/2010/wordml" xmlns:wpg="http://schemas.microsoft.com/office/word/2010/wordprocessingGroup" xmlns:wpi="http://schemas.microsoft.com/office/word/2010/wordprocessingInk" xmlns:wne="http://schemas.microsoft.com/office/word/2006/wordml" xmlns:wps="http://schemas.microsoft.com/office/word/2010/wordprocessingShape" mc:Ignorable="w14 wp14">
+<w:footnotes xmlns:wpc="http://schemas.microsoft.com/office/word/2010/wordprocessingCanvas" xmlns:cx="http://schemas.microsoft.com/office/drawing/2014/chartex" xmlns:cx1="http://schemas.microsoft.com/office/drawing/2015/9/8/chartex" xmlns:cx2="http://schemas.microsoft.com/office/drawing/2015/10/21/chartex" xmlns:cx3="http://schemas.microsoft.com/office/drawing/2016/5/9/chartex" xmlns:cx4="http://schemas.microsoft.com/office/drawing/2016/5/10/chartex" xmlns:cx5="http://schemas.microsoft.com/office/drawing/2016/5/11/chartex" xmlns:cx6="http://schemas.microsoft.com/office/drawing/2016/5/12/chartex" xmlns:cx7="http://schemas.microsoft.com/office/drawing/2016/5/13/chartex" xmlns:cx8="http://schemas.microsoft.com/office/drawing/2016/5/14/chartex" xmlns:mc="http://schemas.openxmlformats.org/markup-compatibility/2006" xmlns:aink="http://schemas.microsoft.com/office/drawing/2016/ink" xmlns:am3d="http://schemas.microsoft.com/office/drawing/2017/model3d" xmlns:o="urn:schemas-microsoft-com:office:office" xmlns:oel="http://schemas.microsoft.com/office/2019/extlst" xmlns:r="http://schemas.openxmlformats.org/officeDocument/2006/relationships" xmlns:m="http://schemas.openxmlformats.org/officeDocument/2006/math" xmlns:v="urn:schemas-microsoft-com:vml" xmlns:wp14="http://schemas.microsoft.com/office/word/2010/wordprocessingDrawing" xmlns:wp="http://schemas.openxmlformats.org/drawingml/2006/wordprocessingDrawing" xmlns:w10="urn:schemas-microsoft-com:office:word" xmlns:w="http://schemas.openxmlformats.org/wordprocessingml/2006/main" xmlns:w14="http://schemas.microsoft.com/office/word/2010/wordml" xmlns:w15="http://schemas.microsoft.com/office/word/2012/wordml" xmlns:w16cex="http://schemas.microsoft.com/office/word/2018/wordml/cex" xmlns:w16cid="http://schemas.microsoft.com/office/word/2016/wordml/cid" xmlns:w16="http://schemas.microsoft.com/office/word/2018/wordml" xmlns:w16sdtdh="http://schemas.microsoft.com/office/word/2020/wordml/sdtdatahash" xmlns:w16se="http://schemas.microsoft.com/office/word/2015/wordml/symex" xmlns:wpg="http://schemas.microsoft.com/office/word/2010/wordprocessingGroup" xmlns:wpi="http://schemas.microsoft.com/office/word/2010/wordprocessingInk" xmlns:wne="http://schemas.microsoft.com/office/word/2006/wordml" xmlns:wps="http://schemas.microsoft.com/office/word/2010/wordprocessingShape" mc:Ignorable="w14 w15 w16se w16cid w16 w16cex w16sdtdh wp14">
   <w:footnote w:type="separator" w:id="-1">
     <w:p>
       <w:pPr>
@@ -7236,47 +7687,17 @@
         </w:rPr>
         <w:t xml:space="preserve"> </w:t>
       </w:r>
-      <w:proofErr w:type="spellStart"/>
       <w:r>
         <w:rPr>
           <w:lang w:val="nl-NL"/>
         </w:rPr>
-        <w:t>Recommendations</w:t>
-      </w:r>
-      <w:proofErr w:type="spellEnd"/>
+        <w:t xml:space="preserve">Recommendations </w:t>
+      </w:r>
       <w:r>
         <w:rPr>
           <w:lang w:val="nl-NL"/>
         </w:rPr>
-        <w:t xml:space="preserve"> </w:t>
-      </w:r>
-      <w:proofErr w:type="spellStart"/>
-      <w:r>
-        <w:rPr>
-          <w:lang w:val="nl-NL"/>
-        </w:rPr>
-        <w:t>according</w:t>
-      </w:r>
-      <w:proofErr w:type="spellEnd"/>
-      <w:r>
-        <w:rPr>
-          <w:lang w:val="nl-NL"/>
-        </w:rPr>
-        <w:t xml:space="preserve"> to AMIGA protocol, </w:t>
-      </w:r>
-      <w:proofErr w:type="spellStart"/>
-      <w:r>
-        <w:rPr>
-          <w:lang w:val="nl-NL"/>
-        </w:rPr>
-        <w:t>see</w:t>
-      </w:r>
-      <w:proofErr w:type="spellEnd"/>
-      <w:r>
-        <w:rPr>
-          <w:lang w:val="nl-NL"/>
-        </w:rPr>
-        <w:t xml:space="preserve"> van der Voet &amp; Goedhart (201</w:t>
+        <w:t>according to AMIGA protocol, see van der Voet &amp; Goedhart (201</w:t>
       </w:r>
       <w:r>
         <w:rPr>
@@ -7296,7 +7717,7 @@
 </file>
 
 <file path=word/header1.xml><?xml version="1.0" encoding="utf-8"?>
-<w:hdr xmlns:wpc="http://schemas.microsoft.com/office/word/2010/wordprocessingCanvas" xmlns:mc="http://schemas.openxmlformats.org/markup-compatibility/2006" xmlns:o="urn:schemas-microsoft-com:office:office" xmlns:r="http://schemas.openxmlformats.org/officeDocument/2006/relationships" xmlns:m="http://schemas.openxmlformats.org/officeDocument/2006/math" xmlns:v="urn:schemas-microsoft-com:vml" xmlns:wp14="http://schemas.microsoft.com/office/word/2010/wordprocessingDrawing" xmlns:wp="http://schemas.openxmlformats.org/drawingml/2006/wordprocessingDrawing" xmlns:w10="urn:schemas-microsoft-com:office:word" xmlns:w="http://schemas.openxmlformats.org/wordprocessingml/2006/main" xmlns:w14="http://schemas.microsoft.com/office/word/2010/wordml" xmlns:wpg="http://schemas.microsoft.com/office/word/2010/wordprocessingGroup" xmlns:wpi="http://schemas.microsoft.com/office/word/2010/wordprocessingInk" xmlns:wne="http://schemas.microsoft.com/office/word/2006/wordml" xmlns:wps="http://schemas.microsoft.com/office/word/2010/wordprocessingShape" mc:Ignorable="w14 wp14">
+<w:hdr xmlns:wpc="http://schemas.microsoft.com/office/word/2010/wordprocessingCanvas" xmlns:cx="http://schemas.microsoft.com/office/drawing/2014/chartex" xmlns:cx1="http://schemas.microsoft.com/office/drawing/2015/9/8/chartex" xmlns:cx2="http://schemas.microsoft.com/office/drawing/2015/10/21/chartex" xmlns:cx3="http://schemas.microsoft.com/office/drawing/2016/5/9/chartex" xmlns:cx4="http://schemas.microsoft.com/office/drawing/2016/5/10/chartex" xmlns:cx5="http://schemas.microsoft.com/office/drawing/2016/5/11/chartex" xmlns:cx6="http://schemas.microsoft.com/office/drawing/2016/5/12/chartex" xmlns:cx7="http://schemas.microsoft.com/office/drawing/2016/5/13/chartex" xmlns:cx8="http://schemas.microsoft.com/office/drawing/2016/5/14/chartex" xmlns:mc="http://schemas.openxmlformats.org/markup-compatibility/2006" xmlns:aink="http://schemas.microsoft.com/office/drawing/2016/ink" xmlns:am3d="http://schemas.microsoft.com/office/drawing/2017/model3d" xmlns:o="urn:schemas-microsoft-com:office:office" xmlns:oel="http://schemas.microsoft.com/office/2019/extlst" xmlns:r="http://schemas.openxmlformats.org/officeDocument/2006/relationships" xmlns:m="http://schemas.openxmlformats.org/officeDocument/2006/math" xmlns:v="urn:schemas-microsoft-com:vml" xmlns:wp14="http://schemas.microsoft.com/office/word/2010/wordprocessingDrawing" xmlns:wp="http://schemas.openxmlformats.org/drawingml/2006/wordprocessingDrawing" xmlns:w10="urn:schemas-microsoft-com:office:word" xmlns:w="http://schemas.openxmlformats.org/wordprocessingml/2006/main" xmlns:w14="http://schemas.microsoft.com/office/word/2010/wordml" xmlns:w15="http://schemas.microsoft.com/office/word/2012/wordml" xmlns:w16cex="http://schemas.microsoft.com/office/word/2018/wordml/cex" xmlns:w16cid="http://schemas.microsoft.com/office/word/2016/wordml/cid" xmlns:w16="http://schemas.microsoft.com/office/word/2018/wordml" xmlns:w16sdtdh="http://schemas.microsoft.com/office/word/2020/wordml/sdtdatahash" xmlns:w16se="http://schemas.microsoft.com/office/word/2015/wordml/symex" xmlns:wpg="http://schemas.microsoft.com/office/word/2010/wordprocessingGroup" xmlns:wpi="http://schemas.microsoft.com/office/word/2010/wordprocessingInk" xmlns:wne="http://schemas.microsoft.com/office/word/2006/wordml" xmlns:wps="http://schemas.microsoft.com/office/word/2010/wordprocessingShape" mc:Ignorable="w14 w15 w16se w16cid w16 w16cex w16sdtdh wp14">
   <w:p>
     <w:pPr>
       <w:pStyle w:val="HeaderOdd"/>
@@ -7470,8 +7891,8 @@
 </file>
 
 <file path=word/numbering.xml><?xml version="1.0" encoding="utf-8"?>
-<w:numbering xmlns:wpc="http://schemas.microsoft.com/office/word/2010/wordprocessingCanvas" xmlns:mc="http://schemas.openxmlformats.org/markup-compatibility/2006" xmlns:o="urn:schemas-microsoft-com:office:office" xmlns:r="http://schemas.openxmlformats.org/officeDocument/2006/relationships" xmlns:m="http://schemas.openxmlformats.org/officeDocument/2006/math" xmlns:v="urn:schemas-microsoft-com:vml" xmlns:wp14="http://schemas.microsoft.com/office/word/2010/wordprocessingDrawing" xmlns:wp="http://schemas.openxmlformats.org/drawingml/2006/wordprocessingDrawing" xmlns:w10="urn:schemas-microsoft-com:office:word" xmlns:w="http://schemas.openxmlformats.org/wordprocessingml/2006/main" xmlns:w14="http://schemas.microsoft.com/office/word/2010/wordml" xmlns:wpg="http://schemas.microsoft.com/office/word/2010/wordprocessingGroup" xmlns:wpi="http://schemas.microsoft.com/office/word/2010/wordprocessingInk" xmlns:wne="http://schemas.microsoft.com/office/word/2006/wordml" xmlns:wps="http://schemas.microsoft.com/office/word/2010/wordprocessingShape" mc:Ignorable="w14 wp14">
-  <w:abstractNum w:abstractNumId="0">
+<w:numbering xmlns:wpc="http://schemas.microsoft.com/office/word/2010/wordprocessingCanvas" xmlns:cx="http://schemas.microsoft.com/office/drawing/2014/chartex" xmlns:cx1="http://schemas.microsoft.com/office/drawing/2015/9/8/chartex" xmlns:cx2="http://schemas.microsoft.com/office/drawing/2015/10/21/chartex" xmlns:cx3="http://schemas.microsoft.com/office/drawing/2016/5/9/chartex" xmlns:cx4="http://schemas.microsoft.com/office/drawing/2016/5/10/chartex" xmlns:cx5="http://schemas.microsoft.com/office/drawing/2016/5/11/chartex" xmlns:cx6="http://schemas.microsoft.com/office/drawing/2016/5/12/chartex" xmlns:cx7="http://schemas.microsoft.com/office/drawing/2016/5/13/chartex" xmlns:cx8="http://schemas.microsoft.com/office/drawing/2016/5/14/chartex" xmlns:mc="http://schemas.openxmlformats.org/markup-compatibility/2006" xmlns:aink="http://schemas.microsoft.com/office/drawing/2016/ink" xmlns:am3d="http://schemas.microsoft.com/office/drawing/2017/model3d" xmlns:o="urn:schemas-microsoft-com:office:office" xmlns:oel="http://schemas.microsoft.com/office/2019/extlst" xmlns:r="http://schemas.openxmlformats.org/officeDocument/2006/relationships" xmlns:m="http://schemas.openxmlformats.org/officeDocument/2006/math" xmlns:v="urn:schemas-microsoft-com:vml" xmlns:wp14="http://schemas.microsoft.com/office/word/2010/wordprocessingDrawing" xmlns:wp="http://schemas.openxmlformats.org/drawingml/2006/wordprocessingDrawing" xmlns:w10="urn:schemas-microsoft-com:office:word" xmlns:w="http://schemas.openxmlformats.org/wordprocessingml/2006/main" xmlns:w14="http://schemas.microsoft.com/office/word/2010/wordml" xmlns:w15="http://schemas.microsoft.com/office/word/2012/wordml" xmlns:w16cex="http://schemas.microsoft.com/office/word/2018/wordml/cex" xmlns:w16cid="http://schemas.microsoft.com/office/word/2016/wordml/cid" xmlns:w16="http://schemas.microsoft.com/office/word/2018/wordml" xmlns:w16sdtdh="http://schemas.microsoft.com/office/word/2020/wordml/sdtdatahash" xmlns:w16se="http://schemas.microsoft.com/office/word/2015/wordml/symex" xmlns:wpg="http://schemas.microsoft.com/office/word/2010/wordprocessingGroup" xmlns:wpi="http://schemas.microsoft.com/office/word/2010/wordprocessingInk" xmlns:wne="http://schemas.microsoft.com/office/word/2006/wordml" xmlns:wps="http://schemas.microsoft.com/office/word/2010/wordprocessingShape" mc:Ignorable="w14 w15 w16se w16cid w16 w16cex w16sdtdh wp14">
+  <w:abstractNum w:abstractNumId="0" w15:restartNumberingAfterBreak="0">
     <w:nsid w:val="15D07902"/>
     <w:multiLevelType w:val="hybridMultilevel"/>
     <w:tmpl w:val="3EE8B0C6"/>
@@ -7583,7 +8004,7 @@
       </w:rPr>
     </w:lvl>
   </w:abstractNum>
-  <w:abstractNum w:abstractNumId="1">
+  <w:abstractNum w:abstractNumId="1" w15:restartNumberingAfterBreak="0">
     <w:nsid w:val="15DD78EF"/>
     <w:multiLevelType w:val="hybridMultilevel"/>
     <w:tmpl w:val="527CCBA2"/>
@@ -7695,7 +8116,7 @@
       </w:rPr>
     </w:lvl>
   </w:abstractNum>
-  <w:abstractNum w:abstractNumId="2">
+  <w:abstractNum w:abstractNumId="2" w15:restartNumberingAfterBreak="0">
     <w:nsid w:val="24020B4E"/>
     <w:multiLevelType w:val="hybridMultilevel"/>
     <w:tmpl w:val="DC74DDEA"/>
@@ -7808,7 +8229,7 @@
       </w:rPr>
     </w:lvl>
   </w:abstractNum>
-  <w:abstractNum w:abstractNumId="3">
+  <w:abstractNum w:abstractNumId="3" w15:restartNumberingAfterBreak="0">
     <w:nsid w:val="38D6205D"/>
     <w:multiLevelType w:val="hybridMultilevel"/>
     <w:tmpl w:val="35C2CDCA"/>
@@ -7920,7 +8341,7 @@
       </w:rPr>
     </w:lvl>
   </w:abstractNum>
-  <w:abstractNum w:abstractNumId="4">
+  <w:abstractNum w:abstractNumId="4" w15:restartNumberingAfterBreak="0">
     <w:nsid w:val="3E3A7775"/>
     <w:multiLevelType w:val="hybridMultilevel"/>
     <w:tmpl w:val="2E4C9CAE"/>
@@ -8032,7 +8453,7 @@
       </w:rPr>
     </w:lvl>
   </w:abstractNum>
-  <w:abstractNum w:abstractNumId="5">
+  <w:abstractNum w:abstractNumId="5" w15:restartNumberingAfterBreak="0">
     <w:nsid w:val="65827C33"/>
     <w:multiLevelType w:val="hybridMultilevel"/>
     <w:tmpl w:val="0E52DF8E"/>
@@ -8144,7 +8565,7 @@
       </w:rPr>
     </w:lvl>
   </w:abstractNum>
-  <w:abstractNum w:abstractNumId="6">
+  <w:abstractNum w:abstractNumId="6" w15:restartNumberingAfterBreak="0">
     <w:nsid w:val="7085760F"/>
     <w:multiLevelType w:val="hybridMultilevel"/>
     <w:tmpl w:val="C86A3BEC"/>
@@ -8257,7 +8678,7 @@
       </w:rPr>
     </w:lvl>
   </w:abstractNum>
-  <w:abstractNum w:abstractNumId="7">
+  <w:abstractNum w:abstractNumId="7" w15:restartNumberingAfterBreak="0">
     <w:nsid w:val="794C18B3"/>
     <w:multiLevelType w:val="hybridMultilevel"/>
     <w:tmpl w:val="641E340E"/>
@@ -8370,7 +8791,7 @@
       </w:rPr>
     </w:lvl>
   </w:abstractNum>
-  <w:abstractNum w:abstractNumId="8">
+  <w:abstractNum w:abstractNumId="8" w15:restartNumberingAfterBreak="0">
     <w:nsid w:val="7B693179"/>
     <w:multiLevelType w:val="multilevel"/>
     <w:tmpl w:val="659C73FC"/>
@@ -8467,92 +8888,92 @@
       </w:pPr>
     </w:lvl>
   </w:abstractNum>
-  <w:num w:numId="1">
+  <w:num w:numId="1" w16cid:durableId="719288275">
     <w:abstractNumId w:val="8"/>
   </w:num>
-  <w:num w:numId="2">
+  <w:num w:numId="2" w16cid:durableId="402945039">
     <w:abstractNumId w:val="8"/>
   </w:num>
-  <w:num w:numId="3">
+  <w:num w:numId="3" w16cid:durableId="1804545073">
     <w:abstractNumId w:val="8"/>
   </w:num>
-  <w:num w:numId="4">
+  <w:num w:numId="4" w16cid:durableId="602111898">
     <w:abstractNumId w:val="8"/>
   </w:num>
-  <w:num w:numId="5">
+  <w:num w:numId="5" w16cid:durableId="1859849340">
     <w:abstractNumId w:val="8"/>
   </w:num>
-  <w:num w:numId="6">
+  <w:num w:numId="6" w16cid:durableId="318117714">
     <w:abstractNumId w:val="8"/>
   </w:num>
-  <w:num w:numId="7">
+  <w:num w:numId="7" w16cid:durableId="595360006">
     <w:abstractNumId w:val="8"/>
   </w:num>
-  <w:num w:numId="8">
+  <w:num w:numId="8" w16cid:durableId="591939367">
     <w:abstractNumId w:val="8"/>
   </w:num>
-  <w:num w:numId="9">
+  <w:num w:numId="9" w16cid:durableId="801071233">
     <w:abstractNumId w:val="8"/>
   </w:num>
-  <w:num w:numId="10">
+  <w:num w:numId="10" w16cid:durableId="924534943">
     <w:abstractNumId w:val="8"/>
   </w:num>
-  <w:num w:numId="11">
+  <w:num w:numId="11" w16cid:durableId="242186661">
     <w:abstractNumId w:val="0"/>
   </w:num>
-  <w:num w:numId="12">
+  <w:num w:numId="12" w16cid:durableId="2119371882">
     <w:abstractNumId w:val="5"/>
   </w:num>
-  <w:num w:numId="13">
+  <w:num w:numId="13" w16cid:durableId="2113015899">
     <w:abstractNumId w:val="1"/>
   </w:num>
-  <w:num w:numId="14">
+  <w:num w:numId="14" w16cid:durableId="2132943157">
     <w:abstractNumId w:val="4"/>
   </w:num>
-  <w:num w:numId="15">
+  <w:num w:numId="15" w16cid:durableId="618682589">
     <w:abstractNumId w:val="3"/>
   </w:num>
-  <w:num w:numId="16">
+  <w:num w:numId="16" w16cid:durableId="1806585474">
     <w:abstractNumId w:val="8"/>
   </w:num>
-  <w:num w:numId="17">
+  <w:num w:numId="17" w16cid:durableId="2097824726">
     <w:abstractNumId w:val="8"/>
   </w:num>
-  <w:num w:numId="18">
+  <w:num w:numId="18" w16cid:durableId="1469083735">
     <w:abstractNumId w:val="8"/>
   </w:num>
-  <w:num w:numId="19">
+  <w:num w:numId="19" w16cid:durableId="194656975">
     <w:abstractNumId w:val="8"/>
   </w:num>
-  <w:num w:numId="20">
+  <w:num w:numId="20" w16cid:durableId="1764835469">
     <w:abstractNumId w:val="8"/>
   </w:num>
-  <w:num w:numId="21">
+  <w:num w:numId="21" w16cid:durableId="1526824565">
     <w:abstractNumId w:val="8"/>
   </w:num>
-  <w:num w:numId="22">
+  <w:num w:numId="22" w16cid:durableId="1606420609">
     <w:abstractNumId w:val="8"/>
   </w:num>
-  <w:num w:numId="23">
+  <w:num w:numId="23" w16cid:durableId="646084723">
     <w:abstractNumId w:val="8"/>
   </w:num>
-  <w:num w:numId="24">
+  <w:num w:numId="24" w16cid:durableId="918908602">
     <w:abstractNumId w:val="8"/>
   </w:num>
-  <w:num w:numId="25">
+  <w:num w:numId="25" w16cid:durableId="604002040">
     <w:abstractNumId w:val="2"/>
   </w:num>
-  <w:num w:numId="26">
+  <w:num w:numId="26" w16cid:durableId="1692802552">
     <w:abstractNumId w:val="7"/>
   </w:num>
-  <w:num w:numId="27">
+  <w:num w:numId="27" w16cid:durableId="2125077406">
     <w:abstractNumId w:val="6"/>
   </w:num>
 </w:numbering>
 </file>
 
 <file path=word/styles.xml><?xml version="1.0" encoding="utf-8"?>
-<w:styles xmlns:mc="http://schemas.openxmlformats.org/markup-compatibility/2006" xmlns:r="http://schemas.openxmlformats.org/officeDocument/2006/relationships" xmlns:w="http://schemas.openxmlformats.org/wordprocessingml/2006/main" xmlns:w14="http://schemas.microsoft.com/office/word/2010/wordml" mc:Ignorable="w14">
+<w:styles xmlns:mc="http://schemas.openxmlformats.org/markup-compatibility/2006" xmlns:r="http://schemas.openxmlformats.org/officeDocument/2006/relationships" xmlns:w="http://schemas.openxmlformats.org/wordprocessingml/2006/main" xmlns:w14="http://schemas.microsoft.com/office/word/2010/wordml" xmlns:w15="http://schemas.microsoft.com/office/word/2012/wordml" xmlns:w16cex="http://schemas.microsoft.com/office/word/2018/wordml/cex" xmlns:w16cid="http://schemas.microsoft.com/office/word/2016/wordml/cid" xmlns:w16="http://schemas.microsoft.com/office/word/2018/wordml" xmlns:w16sdtdh="http://schemas.microsoft.com/office/word/2020/wordml/sdtdatahash" xmlns:w16se="http://schemas.microsoft.com/office/word/2015/wordml/symex" mc:Ignorable="w14 w15 w16se w16cid w16 w16cex w16sdtdh">
   <w:docDefaults>
     <w:rPrDefault>
       <w:rPr>
@@ -8568,1181 +8989,383 @@
       </w:pPr>
     </w:pPrDefault>
   </w:docDefaults>
-  <w:latentStyles w:defLockedState="0" w:defUIPriority="99" w:defSemiHidden="1" w:defUnhideWhenUsed="1" w:defQFormat="0" w:count="267">
-    <w:lsdException w:name="Normal" w:semiHidden="0" w:uiPriority="0" w:unhideWhenUsed="0" w:qFormat="1"/>
-    <w:lsdException w:name="heading 1" w:semiHidden="0" w:uiPriority="9" w:unhideWhenUsed="0" w:qFormat="1"/>
-    <w:lsdException w:name="heading 2" w:uiPriority="9" w:qFormat="1"/>
-    <w:lsdException w:name="heading 3" w:uiPriority="9" w:qFormat="1"/>
-    <w:lsdException w:name="heading 4" w:uiPriority="9" w:qFormat="1"/>
-    <w:lsdException w:name="heading 5" w:uiPriority="9" w:qFormat="1"/>
-    <w:lsdException w:name="heading 6" w:uiPriority="9" w:qFormat="1"/>
-    <w:lsdException w:name="heading 7" w:uiPriority="9" w:qFormat="1"/>
-    <w:lsdException w:name="heading 8" w:uiPriority="9" w:qFormat="1"/>
-    <w:lsdException w:name="heading 9" w:uiPriority="9" w:qFormat="1"/>
-    <w:lsdException w:name="toc 1" w:uiPriority="39"/>
-    <w:lsdException w:name="toc 2" w:uiPriority="39"/>
-    <w:lsdException w:name="toc 3" w:uiPriority="39"/>
-    <w:lsdException w:name="toc 4" w:uiPriority="39"/>
-    <w:lsdException w:name="toc 5" w:uiPriority="39"/>
-    <w:lsdException w:name="toc 6" w:uiPriority="39"/>
-    <w:lsdException w:name="toc 7" w:uiPriority="39"/>
-    <w:lsdException w:name="toc 8" w:uiPriority="39"/>
-    <w:lsdException w:name="toc 9" w:uiPriority="39"/>
-    <w:lsdException w:name="caption" w:uiPriority="35"/>
-    <w:lsdException w:name="Title" w:semiHidden="0" w:uiPriority="10" w:unhideWhenUsed="0" w:qFormat="1"/>
-    <w:lsdException w:name="Default Paragraph Font" w:uiPriority="1"/>
-    <w:lsdException w:name="Subtitle" w:semiHidden="0" w:uiPriority="11" w:unhideWhenUsed="0" w:qFormat="1"/>
-    <w:lsdException w:name="Strong" w:semiHidden="0" w:uiPriority="22" w:unhideWhenUsed="0" w:qFormat="1"/>
-    <w:lsdException w:name="Emphasis" w:semiHidden="0" w:uiPriority="20" w:unhideWhenUsed="0" w:qFormat="1"/>
-    <w:lsdException w:name="Table Grid" w:semiHidden="0" w:uiPriority="59" w:unhideWhenUsed="0"/>
-    <w:lsdException w:name="Placeholder Text" w:unhideWhenUsed="0"/>
-    <w:lsdException w:name="No Spacing" w:semiHidden="0" w:uiPriority="1" w:unhideWhenUsed="0" w:qFormat="1"/>
-    <w:lsdException w:name="Light Shading" w:semiHidden="0" w:uiPriority="60" w:unhideWhenUsed="0"/>
-    <w:lsdException w:name="Light List" w:semiHidden="0" w:uiPriority="61" w:unhideWhenUsed="0"/>
-    <w:lsdException w:name="Light Grid" w:semiHidden="0" w:uiPriority="62" w:unhideWhenUsed="0"/>
-    <w:lsdException w:name="Medium Shading 1" w:semiHidden="0" w:uiPriority="63" w:unhideWhenUsed="0"/>
-    <w:lsdException w:name="Medium Shading 2" w:semiHidden="0" w:uiPriority="64" w:unhideWhenUsed="0"/>
-    <w:lsdException w:name="Medium List 1" w:semiHidden="0" w:uiPriority="65" w:unhideWhenUsed="0"/>
-    <w:lsdException w:name="Medium List 2" w:semiHidden="0" w:uiPriority="66" w:unhideWhenUsed="0"/>
-    <w:lsdException w:name="Medium Grid 1" w:semiHidden="0" w:uiPriority="67" w:unhideWhenUsed="0"/>
-    <w:lsdException w:name="Medium Grid 2" w:semiHidden="0" w:uiPriority="68" w:unhideWhenUsed="0"/>
-    <w:lsdException w:name="Medium Grid 3" w:semiHidden="0" w:uiPriority="69" w:unhideWhenUsed="0"/>
-    <w:lsdException w:name="Dark List" w:semiHidden="0" w:uiPriority="70" w:unhideWhenUsed="0"/>
-    <w:lsdException w:name="Colorful Shading" w:semiHidden="0" w:uiPriority="71" w:unhideWhenUsed="0"/>
-    <w:lsdException w:name="Colorful List" w:semiHidden="0" w:uiPriority="72" w:unhideWhenUsed="0"/>
-    <w:lsdException w:name="Colorful Grid" w:semiHidden="0" w:uiPriority="73" w:unhideWhenUsed="0"/>
-    <w:lsdException w:name="Light Shading Accent 1" w:semiHidden="0" w:uiPriority="60" w:unhideWhenUsed="0"/>
-    <w:lsdException w:name="Light List Accent 1" w:semiHidden="0" w:uiPriority="61" w:unhideWhenUsed="0"/>
-    <w:lsdException w:name="Light Grid Accent 1" w:semiHidden="0" w:uiPriority="62" w:unhideWhenUsed="0"/>
-    <w:lsdException w:name="Medium Shading 1 Accent 1" w:semiHidden="0" w:uiPriority="63" w:unhideWhenUsed="0"/>
-    <w:lsdException w:name="Medium Shading 2 Accent 1" w:semiHidden="0" w:uiPriority="64" w:unhideWhenUsed="0"/>
-    <w:lsdException w:name="Medium List 1 Accent 1" w:semiHidden="0" w:uiPriority="65" w:unhideWhenUsed="0"/>
-    <w:lsdException w:name="Revision" w:unhideWhenUsed="0"/>
-    <w:lsdException w:name="List Paragraph" w:semiHidden="0" w:uiPriority="34" w:unhideWhenUsed="0" w:qFormat="1"/>
-    <w:lsdException w:name="Quote" w:semiHidden="0" w:uiPriority="29" w:unhideWhenUsed="0" w:qFormat="1"/>
-    <w:lsdException w:name="Intense Quote" w:semiHidden="0" w:uiPriority="30" w:unhideWhenUsed="0" w:qFormat="1"/>
-    <w:lsdException w:name="Medium List 2 Accent 1" w:semiHidden="0" w:uiPriority="66" w:unhideWhenUsed="0"/>
-    <w:lsdException w:name="Medium Grid 1 Accent 1" w:semiHidden="0" w:uiPriority="67" w:unhideWhenUsed="0"/>
-    <w:lsdException w:name="Medium Grid 2 Accent 1" w:semiHidden="0" w:uiPriority="68" w:unhideWhenUsed="0"/>
-    <w:lsdException w:name="Medium Grid 3 Accent 1" w:semiHidden="0" w:uiPriority="69" w:unhideWhenUsed="0"/>
-    <w:lsdException w:name="Dark List Accent 1" w:semiHidden="0" w:uiPriority="70" w:unhideWhenUsed="0"/>
-    <w:lsdException w:name="Colorful Shading Accent 1" w:semiHidden="0" w:uiPriority="71" w:unhideWhenUsed="0"/>
-    <w:lsdException w:name="Colorful List Accent 1" w:semiHidden="0" w:uiPriority="72" w:unhideWhenUsed="0"/>
-    <w:lsdException w:name="Colorful Grid Accent 1" w:semiHidden="0" w:uiPriority="73" w:unhideWhenUsed="0"/>
-    <w:lsdException w:name="Light Shading Accent 2" w:semiHidden="0" w:uiPriority="60" w:unhideWhenUsed="0"/>
-    <w:lsdException w:name="Light List Accent 2" w:semiHidden="0" w:uiPriority="61" w:unhideWhenUsed="0"/>
-    <w:lsdException w:name="Light Grid Accent 2" w:semiHidden="0" w:uiPriority="62" w:unhideWhenUsed="0"/>
-    <w:lsdException w:name="Medium Shading 1 Accent 2" w:semiHidden="0" w:uiPriority="63" w:unhideWhenUsed="0"/>
-    <w:lsdException w:name="Medium Shading 2 Accent 2" w:semiHidden="0" w:uiPriority="64" w:unhideWhenUsed="0"/>
-    <w:lsdException w:name="Medium List 1 Accent 2" w:semiHidden="0" w:uiPriority="65" w:unhideWhenUsed="0"/>
-    <w:lsdException w:name="Medium List 2 Accent 2" w:semiHidden="0" w:uiPriority="66" w:unhideWhenUsed="0"/>
-    <w:lsdException w:name="Medium Grid 1 Accent 2" w:semiHidden="0" w:uiPriority="67" w:unhideWhenUsed="0"/>
-    <w:lsdException w:name="Medium Grid 2 Accent 2" w:semiHidden="0" w:uiPriority="68" w:unhideWhenUsed="0"/>
-    <w:lsdException w:name="Medium Grid 3 Accent 2" w:semiHidden="0" w:uiPriority="69" w:unhideWhenUsed="0"/>
-    <w:lsdException w:name="Dark List Accent 2" w:semiHidden="0" w:uiPriority="70" w:unhideWhenUsed="0"/>
-    <w:lsdException w:name="Colorful Shading Accent 2" w:semiHidden="0" w:uiPriority="71" w:unhideWhenUsed="0"/>
-    <w:lsdException w:name="Colorful List Accent 2" w:semiHidden="0" w:uiPriority="72" w:unhideWhenUsed="0"/>
-    <w:lsdException w:name="Colorful Grid Accent 2" w:semiHidden="0" w:uiPriority="73" w:unhideWhenUsed="0"/>
-    <w:lsdException w:name="Light Shading Accent 3" w:semiHidden="0" w:uiPriority="60" w:unhideWhenUsed="0"/>
-    <w:lsdException w:name="Light List Accent 3" w:semiHidden="0" w:uiPriority="61" w:unhideWhenUsed="0"/>
-    <w:lsdException w:name="Light Grid Accent 3" w:semiHidden="0" w:uiPriority="62" w:unhideWhenUsed="0"/>
-    <w:lsdException w:name="Medium Shading 1 Accent 3" w:semiHidden="0" w:uiPriority="63" w:unhideWhenUsed="0"/>
-    <w:lsdException w:name="Medium Shading 2 Accent 3" w:semiHidden="0" w:uiPriority="64" w:unhideWhenUsed="0"/>
-    <w:lsdException w:name="Medium List 1 Accent 3" w:semiHidden="0" w:uiPriority="65" w:unhideWhenUsed="0"/>
-    <w:lsdException w:name="Medium List 2 Accent 3" w:semiHidden="0" w:uiPriority="66" w:unhideWhenUsed="0"/>
-    <w:lsdException w:name="Medium Grid 1 Accent 3" w:semiHidden="0" w:uiPriority="67" w:unhideWhenUsed="0"/>
-    <w:lsdException w:name="Medium Grid 2 Accent 3" w:semiHidden="0" w:uiPriority="68" w:unhideWhenUsed="0"/>
-    <w:lsdException w:name="Medium Grid 3 Accent 3" w:semiHidden="0" w:uiPriority="69" w:unhideWhenUsed="0"/>
-    <w:lsdException w:name="Dark List Accent 3" w:semiHidden="0" w:uiPriority="70" w:unhideWhenUsed="0"/>
-    <w:lsdException w:name="Colorful Shading Accent 3" w:semiHidden="0" w:uiPriority="71" w:unhideWhenUsed="0"/>
-    <w:lsdException w:name="Colorful List Accent 3" w:semiHidden="0" w:uiPriority="72" w:unhideWhenUsed="0"/>
-    <w:lsdException w:name="Colorful Grid Accent 3" w:semiHidden="0" w:uiPriority="73" w:unhideWhenUsed="0"/>
-    <w:lsdException w:name="Light Shading Accent 4" w:semiHidden="0" w:uiPriority="60" w:unhideWhenUsed="0"/>
-    <w:lsdException w:name="Light List Accent 4" w:semiHidden="0" w:uiPriority="61" w:unhideWhenUsed="0"/>
-    <w:lsdException w:name="Light Grid Accent 4" w:semiHidden="0" w:uiPriority="62" w:unhideWhenUsed="0"/>
-    <w:lsdException w:name="Medium Shading 1 Accent 4" w:semiHidden="0" w:uiPriority="63" w:unhideWhenUsed="0"/>
-    <w:lsdException w:name="Medium Shading 2 Accent 4" w:semiHidden="0" w:uiPriority="64" w:unhideWhenUsed="0"/>
-    <w:lsdException w:name="Medium List 1 Accent 4" w:semiHidden="0" w:uiPriority="65" w:unhideWhenUsed="0"/>
-    <w:lsdException w:name="Medium List 2 Accent 4" w:semiHidden="0" w:uiPriority="66" w:unhideWhenUsed="0"/>
-    <w:lsdException w:name="Medium Grid 1 Accent 4" w:semiHidden="0" w:uiPriority="67" w:unhideWhenUsed="0"/>
-    <w:lsdException w:name="Medium Grid 2 Accent 4" w:semiHidden="0" w:uiPriority="68" w:unhideWhenUsed="0"/>
-    <w:lsdException w:name="Medium Grid 3 Accent 4" w:semiHidden="0" w:uiPriority="69" w:unhideWhenUsed="0"/>
-    <w:lsdException w:name="Dark List Accent 4" w:semiHidden="0" w:uiPriority="70" w:unhideWhenUsed="0"/>
-    <w:lsdException w:name="Colorful Shading Accent 4" w:semiHidden="0" w:uiPriority="71" w:unhideWhenUsed="0"/>
-    <w:lsdException w:name="Colorful List Accent 4" w:semiHidden="0" w:uiPriority="72" w:unhideWhenUsed="0"/>
-    <w:lsdException w:name="Colorful Grid Accent 4" w:semiHidden="0" w:uiPriority="73" w:unhideWhenUsed="0"/>
-    <w:lsdException w:name="Light Shading Accent 5" w:semiHidden="0" w:uiPriority="60" w:unhideWhenUsed="0"/>
-    <w:lsdException w:name="Light List Accent 5" w:semiHidden="0" w:uiPriority="61" w:unhideWhenUsed="0"/>
-    <w:lsdException w:name="Light Grid Accent 5" w:semiHidden="0" w:uiPriority="62" w:unhideWhenUsed="0"/>
-    <w:lsdException w:name="Medium Shading 1 Accent 5" w:semiHidden="0" w:uiPriority="63" w:unhideWhenUsed="0"/>
-    <w:lsdException w:name="Medium Shading 2 Accent 5" w:semiHidden="0" w:uiPriority="64" w:unhideWhenUsed="0"/>
-    <w:lsdException w:name="Medium List 1 Accent 5" w:semiHidden="0" w:uiPriority="65" w:unhideWhenUsed="0"/>
-    <w:lsdException w:name="Medium List 2 Accent 5" w:semiHidden="0" w:uiPriority="66" w:unhideWhenUsed="0"/>
-    <w:lsdException w:name="Medium Grid 1 Accent 5" w:semiHidden="0" w:uiPriority="67" w:unhideWhenUsed="0"/>
-    <w:lsdException w:name="Medium Grid 2 Accent 5" w:semiHidden="0" w:uiPriority="68" w:unhideWhenUsed="0"/>
-    <w:lsdException w:name="Medium Grid 3 Accent 5" w:semiHidden="0" w:uiPriority="69" w:unhideWhenUsed="0"/>
-    <w:lsdException w:name="Dark List Accent 5" w:semiHidden="0" w:uiPriority="70" w:unhideWhenUsed="0"/>
-    <w:lsdException w:name="Colorful Shading Accent 5" w:semiHidden="0" w:uiPriority="71" w:unhideWhenUsed="0"/>
-    <w:lsdException w:name="Colorful List Accent 5" w:semiHidden="0" w:uiPriority="72" w:unhideWhenUsed="0"/>
-    <w:lsdException w:name="Colorful Grid Accent 5" w:semiHidden="0" w:uiPriority="73" w:unhideWhenUsed="0"/>
-    <w:lsdException w:name="Light Shading Accent 6" w:semiHidden="0" w:uiPriority="60" w:unhideWhenUsed="0"/>
-    <w:lsdException w:name="Light List Accent 6" w:semiHidden="0" w:uiPriority="61" w:unhideWhenUsed="0"/>
-    <w:lsdException w:name="Light Grid Accent 6" w:semiHidden="0" w:uiPriority="62" w:unhideWhenUsed="0"/>
-    <w:lsdException w:name="Medium Shading 1 Accent 6" w:semiHidden="0" w:uiPriority="63" w:unhideWhenUsed="0"/>
-    <w:lsdException w:name="Medium Shading 2 Accent 6" w:semiHidden="0" w:uiPriority="64" w:unhideWhenUsed="0"/>
-    <w:lsdException w:name="Medium List 1 Accent 6" w:semiHidden="0" w:uiPriority="65" w:unhideWhenUsed="0"/>
-    <w:lsdException w:name="Medium List 2 Accent 6" w:semiHidden="0" w:uiPriority="66" w:unhideWhenUsed="0"/>
-    <w:lsdException w:name="Medium Grid 1 Accent 6" w:semiHidden="0" w:uiPriority="67" w:unhideWhenUsed="0"/>
-    <w:lsdException w:name="Medium Grid 2 Accent 6" w:semiHidden="0" w:uiPriority="68" w:unhideWhenUsed="0"/>
-    <w:lsdException w:name="Medium Grid 3 Accent 6" w:semiHidden="0" w:uiPriority="69" w:unhideWhenUsed="0"/>
-    <w:lsdException w:name="Dark List Accent 6" w:semiHidden="0" w:uiPriority="70" w:unhideWhenUsed="0"/>
-    <w:lsdException w:name="Colorful Shading Accent 6" w:semiHidden="0" w:uiPriority="71" w:unhideWhenUsed="0"/>
-    <w:lsdException w:name="Colorful List Accent 6" w:semiHidden="0" w:uiPriority="72" w:unhideWhenUsed="0"/>
-    <w:lsdException w:name="Colorful Grid Accent 6" w:semiHidden="0" w:uiPriority="73" w:unhideWhenUsed="0"/>
-    <w:lsdException w:name="Subtle Emphasis" w:semiHidden="0" w:uiPriority="19" w:unhideWhenUsed="0" w:qFormat="1"/>
-    <w:lsdException w:name="Intense Emphasis" w:semiHidden="0" w:uiPriority="21" w:unhideWhenUsed="0" w:qFormat="1"/>
-    <w:lsdException w:name="Subtle Reference" w:semiHidden="0" w:uiPriority="31" w:unhideWhenUsed="0" w:qFormat="1"/>
-    <w:lsdException w:name="Intense Reference" w:semiHidden="0" w:uiPriority="32" w:unhideWhenUsed="0" w:qFormat="1"/>
-    <w:lsdException w:name="Book Title" w:semiHidden="0" w:uiPriority="33" w:unhideWhenUsed="0" w:qFormat="1"/>
-    <w:lsdException w:name="Bibliography" w:uiPriority="37"/>
-    <w:lsdException w:name="TOC Heading" w:uiPriority="39" w:qFormat="1"/>
-  </w:latentStyles>
-  <w:style w:type="paragraph" w:default="1" w:styleId="Normal">
-    <w:name w:val="Normal"/>
-    <w:qFormat/>
-    <w:rsid w:val="00722E05"/>
-    <w:pPr>
-      <w:jc w:val="both"/>
-    </w:pPr>
-    <w:rPr>
-      <w:rFonts w:ascii="Calibri" w:hAnsi="Calibri" w:cstheme="minorBidi"/>
-      <w:szCs w:val="24"/>
-    </w:rPr>
-  </w:style>
-  <w:style w:type="paragraph" w:styleId="Heading1">
-    <w:name w:val="heading 1"/>
-    <w:basedOn w:val="Normal"/>
-    <w:next w:val="Normal"/>
-    <w:link w:val="Heading1Char"/>
-    <w:uiPriority w:val="9"/>
-    <w:qFormat/>
-    <w:rsid w:val="00722E05"/>
-    <w:pPr>
-      <w:keepNext/>
-      <w:numPr>
-        <w:numId w:val="24"/>
-      </w:numPr>
-      <w:spacing w:before="240" w:after="60"/>
-      <w:outlineLvl w:val="0"/>
-    </w:pPr>
-    <w:rPr>
-      <w:rFonts w:asciiTheme="majorHAnsi" w:eastAsiaTheme="majorEastAsia" w:hAnsiTheme="majorHAnsi"/>
-      <w:b/>
-      <w:bCs/>
-      <w:smallCaps/>
-      <w:kern w:val="32"/>
-      <w:sz w:val="32"/>
-      <w:szCs w:val="32"/>
-    </w:rPr>
-  </w:style>
-  <w:style w:type="paragraph" w:styleId="Heading2">
-    <w:name w:val="heading 2"/>
-    <w:basedOn w:val="Normal"/>
-    <w:next w:val="Normal"/>
-    <w:link w:val="Heading2Char"/>
-    <w:uiPriority w:val="9"/>
-    <w:unhideWhenUsed/>
-    <w:qFormat/>
-    <w:rsid w:val="00722E05"/>
-    <w:pPr>
-      <w:keepNext/>
-      <w:numPr>
-        <w:ilvl w:val="1"/>
-        <w:numId w:val="24"/>
-      </w:numPr>
-      <w:spacing w:before="240" w:after="60"/>
-      <w:outlineLvl w:val="1"/>
-    </w:pPr>
-    <w:rPr>
-      <w:rFonts w:asciiTheme="majorHAnsi" w:eastAsiaTheme="majorEastAsia" w:hAnsiTheme="majorHAnsi"/>
-      <w:b/>
-      <w:bCs/>
-      <w:iCs/>
-      <w:smallCaps/>
-      <w:sz w:val="28"/>
-      <w:szCs w:val="28"/>
-    </w:rPr>
-  </w:style>
-  <w:style w:type="paragraph" w:styleId="Heading3">
-    <w:name w:val="heading 3"/>
-    <w:basedOn w:val="Normal"/>
-    <w:next w:val="Normal"/>
-    <w:link w:val="Heading3Char"/>
-    <w:uiPriority w:val="9"/>
-    <w:unhideWhenUsed/>
-    <w:qFormat/>
-    <w:rsid w:val="00E83582"/>
-    <w:pPr>
-      <w:keepNext/>
-      <w:numPr>
-        <w:ilvl w:val="2"/>
-        <w:numId w:val="24"/>
-      </w:numPr>
-      <w:spacing w:before="240" w:after="60"/>
-      <w:ind w:left="720"/>
-      <w:outlineLvl w:val="2"/>
-    </w:pPr>
-    <w:rPr>
-      <w:rFonts w:asciiTheme="majorHAnsi" w:eastAsiaTheme="majorEastAsia" w:hAnsiTheme="majorHAnsi"/>
-      <w:b/>
-      <w:bCs/>
-      <w:smallCaps/>
-      <w:sz w:val="26"/>
-      <w:szCs w:val="26"/>
-    </w:rPr>
-  </w:style>
-  <w:style w:type="paragraph" w:styleId="Heading4">
-    <w:name w:val="heading 4"/>
-    <w:basedOn w:val="Normal"/>
-    <w:next w:val="Normal"/>
-    <w:link w:val="Heading4Char"/>
-    <w:uiPriority w:val="9"/>
-    <w:semiHidden/>
-    <w:unhideWhenUsed/>
-    <w:qFormat/>
-    <w:rsid w:val="00722E05"/>
-    <w:pPr>
-      <w:keepNext/>
-      <w:numPr>
-        <w:ilvl w:val="3"/>
-        <w:numId w:val="24"/>
-      </w:numPr>
-      <w:spacing w:before="240" w:after="60"/>
-      <w:outlineLvl w:val="3"/>
-    </w:pPr>
-    <w:rPr>
-      <w:b/>
-      <w:bCs/>
-      <w:smallCaps/>
-      <w:sz w:val="26"/>
-      <w:szCs w:val="28"/>
-    </w:rPr>
-  </w:style>
-  <w:style w:type="paragraph" w:styleId="Heading5">
-    <w:name w:val="heading 5"/>
-    <w:basedOn w:val="Normal"/>
-    <w:next w:val="Normal"/>
-    <w:link w:val="Heading5Char"/>
-    <w:uiPriority w:val="9"/>
-    <w:semiHidden/>
-    <w:unhideWhenUsed/>
-    <w:qFormat/>
-    <w:rsid w:val="00722E05"/>
-    <w:pPr>
-      <w:numPr>
-        <w:ilvl w:val="4"/>
-        <w:numId w:val="24"/>
-      </w:numPr>
-      <w:spacing w:before="240" w:after="60"/>
-      <w:outlineLvl w:val="4"/>
-    </w:pPr>
-    <w:rPr>
-      <w:rFonts w:asciiTheme="minorHAnsi" w:hAnsiTheme="minorHAnsi"/>
-      <w:b/>
-      <w:bCs/>
-      <w:i/>
-      <w:iCs/>
-      <w:sz w:val="26"/>
-      <w:szCs w:val="26"/>
-    </w:rPr>
-  </w:style>
-  <w:style w:type="paragraph" w:styleId="Heading6">
-    <w:name w:val="heading 6"/>
-    <w:basedOn w:val="Normal"/>
-    <w:next w:val="Normal"/>
-    <w:link w:val="Heading6Char"/>
-    <w:uiPriority w:val="9"/>
-    <w:semiHidden/>
-    <w:unhideWhenUsed/>
-    <w:qFormat/>
-    <w:rsid w:val="00722E05"/>
-    <w:pPr>
-      <w:numPr>
-        <w:ilvl w:val="5"/>
-        <w:numId w:val="24"/>
-      </w:numPr>
-      <w:spacing w:before="240" w:after="60"/>
-      <w:outlineLvl w:val="5"/>
-    </w:pPr>
-    <w:rPr>
-      <w:rFonts w:asciiTheme="minorHAnsi" w:hAnsiTheme="minorHAnsi"/>
-      <w:b/>
-      <w:bCs/>
-      <w:szCs w:val="22"/>
-    </w:rPr>
-  </w:style>
-  <w:style w:type="paragraph" w:styleId="Heading7">
-    <w:name w:val="heading 7"/>
-    <w:basedOn w:val="Normal"/>
-    <w:next w:val="Normal"/>
-    <w:link w:val="Heading7Char"/>
-    <w:uiPriority w:val="9"/>
-    <w:semiHidden/>
-    <w:unhideWhenUsed/>
-    <w:qFormat/>
-    <w:rsid w:val="00722E05"/>
-    <w:pPr>
-      <w:numPr>
-        <w:ilvl w:val="6"/>
-        <w:numId w:val="24"/>
-      </w:numPr>
-      <w:spacing w:before="240" w:after="60"/>
-      <w:outlineLvl w:val="6"/>
-    </w:pPr>
-    <w:rPr>
-      <w:rFonts w:asciiTheme="minorHAnsi" w:hAnsiTheme="minorHAnsi"/>
-    </w:rPr>
-  </w:style>
-  <w:style w:type="paragraph" w:styleId="Heading8">
-    <w:name w:val="heading 8"/>
-    <w:basedOn w:val="Normal"/>
-    <w:next w:val="Normal"/>
-    <w:link w:val="Heading8Char"/>
-    <w:uiPriority w:val="9"/>
-    <w:semiHidden/>
-    <w:unhideWhenUsed/>
-    <w:qFormat/>
-    <w:rsid w:val="00722E05"/>
-    <w:pPr>
-      <w:numPr>
-        <w:ilvl w:val="7"/>
-        <w:numId w:val="24"/>
-      </w:numPr>
-      <w:spacing w:before="240" w:after="60"/>
-      <w:outlineLvl w:val="7"/>
-    </w:pPr>
-    <w:rPr>
-      <w:rFonts w:asciiTheme="minorHAnsi" w:hAnsiTheme="minorHAnsi"/>
-      <w:i/>
-      <w:iCs/>
-    </w:rPr>
-  </w:style>
-  <w:style w:type="paragraph" w:styleId="Heading9">
-    <w:name w:val="heading 9"/>
-    <w:basedOn w:val="Normal"/>
-    <w:next w:val="Normal"/>
-    <w:link w:val="Heading9Char"/>
-    <w:uiPriority w:val="9"/>
-    <w:semiHidden/>
-    <w:unhideWhenUsed/>
-    <w:qFormat/>
-    <w:rsid w:val="00722E05"/>
-    <w:pPr>
-      <w:spacing w:before="240" w:after="60"/>
-      <w:ind w:left="1584" w:hanging="1584"/>
-      <w:outlineLvl w:val="8"/>
-    </w:pPr>
-    <w:rPr>
-      <w:rFonts w:asciiTheme="majorHAnsi" w:eastAsiaTheme="majorEastAsia" w:hAnsiTheme="majorHAnsi"/>
-      <w:szCs w:val="22"/>
-    </w:rPr>
-  </w:style>
-  <w:style w:type="character" w:default="1" w:styleId="DefaultParagraphFont">
-    <w:name w:val="Default Paragraph Font"/>
-    <w:uiPriority w:val="1"/>
-    <w:semiHidden/>
-    <w:unhideWhenUsed/>
-  </w:style>
-  <w:style w:type="table" w:default="1" w:styleId="TableNormal">
-    <w:name w:val="Normal Table"/>
-    <w:uiPriority w:val="99"/>
-    <w:semiHidden/>
-    <w:unhideWhenUsed/>
-    <w:tblPr>
-      <w:tblInd w:w="0" w:type="dxa"/>
-      <w:tblCellMar>
-        <w:top w:w="0" w:type="dxa"/>
-        <w:left w:w="108" w:type="dxa"/>
-        <w:bottom w:w="0" w:type="dxa"/>
-        <w:right w:w="108" w:type="dxa"/>
-      </w:tblCellMar>
-    </w:tblPr>
-  </w:style>
-  <w:style w:type="numbering" w:default="1" w:styleId="NoList">
-    <w:name w:val="No List"/>
-    <w:uiPriority w:val="99"/>
-    <w:semiHidden/>
-    <w:unhideWhenUsed/>
-  </w:style>
-  <w:style w:type="character" w:customStyle="1" w:styleId="Heading1Char">
-    <w:name w:val="Heading 1 Char"/>
-    <w:basedOn w:val="DefaultParagraphFont"/>
-    <w:link w:val="Heading1"/>
-    <w:uiPriority w:val="9"/>
-    <w:rsid w:val="00722E05"/>
-    <w:rPr>
-      <w:rFonts w:asciiTheme="majorHAnsi" w:eastAsiaTheme="majorEastAsia" w:hAnsiTheme="majorHAnsi" w:cstheme="minorBidi"/>
-      <w:b/>
-      <w:bCs/>
-      <w:smallCaps/>
-      <w:kern w:val="32"/>
-      <w:sz w:val="32"/>
-      <w:szCs w:val="32"/>
-    </w:rPr>
-  </w:style>
-  <w:style w:type="character" w:customStyle="1" w:styleId="Heading2Char">
-    <w:name w:val="Heading 2 Char"/>
-    <w:basedOn w:val="DefaultParagraphFont"/>
-    <w:link w:val="Heading2"/>
-    <w:uiPriority w:val="9"/>
-    <w:rsid w:val="00722E05"/>
-    <w:rPr>
-      <w:rFonts w:asciiTheme="majorHAnsi" w:eastAsiaTheme="majorEastAsia" w:hAnsiTheme="majorHAnsi" w:cstheme="minorBidi"/>
-      <w:b/>
-      <w:bCs/>
-      <w:iCs/>
-      <w:smallCaps/>
-      <w:sz w:val="28"/>
-      <w:szCs w:val="28"/>
-    </w:rPr>
-  </w:style>
-  <w:style w:type="character" w:customStyle="1" w:styleId="Heading3Char">
-    <w:name w:val="Heading 3 Char"/>
-    <w:basedOn w:val="DefaultParagraphFont"/>
-    <w:link w:val="Heading3"/>
-    <w:uiPriority w:val="9"/>
-    <w:rsid w:val="00E83582"/>
-    <w:rPr>
-      <w:rFonts w:asciiTheme="majorHAnsi" w:eastAsiaTheme="majorEastAsia" w:hAnsiTheme="majorHAnsi" w:cstheme="minorBidi"/>
-      <w:b/>
-      <w:bCs/>
-      <w:smallCaps/>
-      <w:sz w:val="26"/>
-      <w:szCs w:val="26"/>
-    </w:rPr>
-  </w:style>
-  <w:style w:type="character" w:customStyle="1" w:styleId="Heading4Char">
-    <w:name w:val="Heading 4 Char"/>
-    <w:basedOn w:val="DefaultParagraphFont"/>
-    <w:link w:val="Heading4"/>
-    <w:uiPriority w:val="9"/>
-    <w:semiHidden/>
-    <w:rsid w:val="00722E05"/>
-    <w:rPr>
-      <w:rFonts w:ascii="Calibri" w:hAnsi="Calibri" w:cstheme="minorBidi"/>
-      <w:b/>
-      <w:bCs/>
-      <w:smallCaps/>
-      <w:sz w:val="26"/>
-      <w:szCs w:val="28"/>
-    </w:rPr>
-  </w:style>
-  <w:style w:type="character" w:customStyle="1" w:styleId="Heading5Char">
-    <w:name w:val="Heading 5 Char"/>
-    <w:basedOn w:val="DefaultParagraphFont"/>
-    <w:link w:val="Heading5"/>
-    <w:uiPriority w:val="9"/>
-    <w:semiHidden/>
-    <w:rsid w:val="00722E05"/>
-    <w:rPr>
-      <w:rFonts w:cstheme="minorBidi"/>
-      <w:b/>
-      <w:bCs/>
-      <w:i/>
-      <w:iCs/>
-      <w:sz w:val="26"/>
-      <w:szCs w:val="26"/>
-    </w:rPr>
-  </w:style>
-  <w:style w:type="character" w:customStyle="1" w:styleId="Heading6Char">
-    <w:name w:val="Heading 6 Char"/>
-    <w:basedOn w:val="DefaultParagraphFont"/>
-    <w:link w:val="Heading6"/>
-    <w:uiPriority w:val="9"/>
-    <w:semiHidden/>
-    <w:rsid w:val="00722E05"/>
-    <w:rPr>
-      <w:rFonts w:cstheme="minorBidi"/>
-      <w:b/>
-      <w:bCs/>
-    </w:rPr>
-  </w:style>
-  <w:style w:type="character" w:customStyle="1" w:styleId="Heading7Char">
-    <w:name w:val="Heading 7 Char"/>
-    <w:basedOn w:val="DefaultParagraphFont"/>
-    <w:link w:val="Heading7"/>
-    <w:uiPriority w:val="9"/>
-    <w:semiHidden/>
-    <w:rsid w:val="00722E05"/>
-    <w:rPr>
-      <w:rFonts w:cstheme="minorBidi"/>
-      <w:szCs w:val="24"/>
-    </w:rPr>
-  </w:style>
-  <w:style w:type="character" w:customStyle="1" w:styleId="Heading8Char">
-    <w:name w:val="Heading 8 Char"/>
-    <w:basedOn w:val="DefaultParagraphFont"/>
-    <w:link w:val="Heading8"/>
-    <w:uiPriority w:val="9"/>
-    <w:semiHidden/>
-    <w:rsid w:val="00722E05"/>
-    <w:rPr>
-      <w:rFonts w:cstheme="minorBidi"/>
-      <w:i/>
-      <w:iCs/>
-      <w:szCs w:val="24"/>
-    </w:rPr>
-  </w:style>
-  <w:style w:type="character" w:customStyle="1" w:styleId="Heading9Char">
-    <w:name w:val="Heading 9 Char"/>
-    <w:basedOn w:val="DefaultParagraphFont"/>
-    <w:link w:val="Heading9"/>
-    <w:uiPriority w:val="9"/>
-    <w:semiHidden/>
-    <w:rsid w:val="00722E05"/>
-    <w:rPr>
-      <w:rFonts w:asciiTheme="majorHAnsi" w:eastAsiaTheme="majorEastAsia" w:hAnsiTheme="majorHAnsi" w:cstheme="minorBidi"/>
-    </w:rPr>
-  </w:style>
-  <w:style w:type="paragraph" w:styleId="Title">
-    <w:name w:val="Title"/>
-    <w:basedOn w:val="Normal"/>
-    <w:next w:val="Normal"/>
-    <w:link w:val="TitleChar"/>
-    <w:uiPriority w:val="10"/>
-    <w:qFormat/>
-    <w:rsid w:val="00722E05"/>
-    <w:pPr>
-      <w:spacing w:before="240" w:after="60"/>
-      <w:jc w:val="left"/>
-      <w:outlineLvl w:val="0"/>
-    </w:pPr>
-    <w:rPr>
-      <w:rFonts w:asciiTheme="majorHAnsi" w:eastAsiaTheme="majorEastAsia" w:hAnsiTheme="majorHAnsi"/>
-      <w:b/>
-      <w:bCs/>
-      <w:smallCaps/>
-      <w:kern w:val="28"/>
-      <w:sz w:val="44"/>
-      <w:szCs w:val="32"/>
-    </w:rPr>
-  </w:style>
-  <w:style w:type="character" w:customStyle="1" w:styleId="TitleChar">
-    <w:name w:val="Title Char"/>
-    <w:basedOn w:val="DefaultParagraphFont"/>
-    <w:link w:val="Title"/>
-    <w:uiPriority w:val="10"/>
-    <w:rsid w:val="00722E05"/>
-    <w:rPr>
-      <w:rFonts w:asciiTheme="majorHAnsi" w:eastAsiaTheme="majorEastAsia" w:hAnsiTheme="majorHAnsi" w:cstheme="minorBidi"/>
-      <w:b/>
-      <w:bCs/>
-      <w:smallCaps/>
-      <w:kern w:val="28"/>
-      <w:sz w:val="44"/>
-      <w:szCs w:val="32"/>
-    </w:rPr>
-  </w:style>
-  <w:style w:type="paragraph" w:styleId="Subtitle">
-    <w:name w:val="Subtitle"/>
-    <w:basedOn w:val="Normal"/>
-    <w:next w:val="Normal"/>
-    <w:link w:val="SubtitleChar"/>
-    <w:uiPriority w:val="11"/>
-    <w:qFormat/>
-    <w:rsid w:val="00B61E72"/>
-    <w:pPr>
-      <w:spacing w:after="60"/>
-      <w:jc w:val="left"/>
-      <w:outlineLvl w:val="1"/>
-    </w:pPr>
-    <w:rPr>
-      <w:rFonts w:asciiTheme="majorHAnsi" w:eastAsiaTheme="majorEastAsia" w:hAnsiTheme="majorHAnsi"/>
-      <w:smallCaps/>
-      <w:sz w:val="24"/>
-    </w:rPr>
-  </w:style>
-  <w:style w:type="character" w:customStyle="1" w:styleId="SubtitleChar">
-    <w:name w:val="Subtitle Char"/>
-    <w:basedOn w:val="DefaultParagraphFont"/>
-    <w:link w:val="Subtitle"/>
-    <w:uiPriority w:val="11"/>
-    <w:rsid w:val="00B61E72"/>
-    <w:rPr>
-      <w:rFonts w:asciiTheme="majorHAnsi" w:eastAsiaTheme="majorEastAsia" w:hAnsiTheme="majorHAnsi" w:cstheme="minorBidi"/>
-      <w:smallCaps/>
-      <w:sz w:val="24"/>
-      <w:szCs w:val="24"/>
-    </w:rPr>
-  </w:style>
-  <w:style w:type="character" w:styleId="Strong">
-    <w:name w:val="Strong"/>
-    <w:basedOn w:val="DefaultParagraphFont"/>
-    <w:uiPriority w:val="22"/>
-    <w:qFormat/>
-    <w:rsid w:val="00722E05"/>
-    <w:rPr>
-      <w:b/>
-      <w:bCs/>
-    </w:rPr>
-  </w:style>
-  <w:style w:type="character" w:styleId="Emphasis">
-    <w:name w:val="Emphasis"/>
-    <w:basedOn w:val="DefaultParagraphFont"/>
-    <w:uiPriority w:val="20"/>
-    <w:qFormat/>
-    <w:rsid w:val="00722E05"/>
-    <w:rPr>
-      <w:rFonts w:asciiTheme="minorHAnsi" w:hAnsiTheme="minorHAnsi"/>
-      <w:b/>
-      <w:i/>
-      <w:iCs/>
-    </w:rPr>
-  </w:style>
-  <w:style w:type="paragraph" w:styleId="NoSpacing">
-    <w:name w:val="No Spacing"/>
-    <w:basedOn w:val="Normal"/>
-    <w:link w:val="NoSpacingChar"/>
-    <w:uiPriority w:val="1"/>
-    <w:qFormat/>
-    <w:rsid w:val="00722E05"/>
-    <w:rPr>
-      <w:rFonts w:asciiTheme="minorHAnsi" w:hAnsiTheme="minorHAnsi"/>
-      <w:sz w:val="24"/>
-      <w:szCs w:val="32"/>
-    </w:rPr>
-  </w:style>
-  <w:style w:type="character" w:customStyle="1" w:styleId="NoSpacingChar">
-    <w:name w:val="No Spacing Char"/>
-    <w:basedOn w:val="DefaultParagraphFont"/>
-    <w:link w:val="NoSpacing"/>
-    <w:uiPriority w:val="1"/>
-    <w:rsid w:val="00722E05"/>
-    <w:rPr>
-      <w:rFonts w:cstheme="minorBidi"/>
-      <w:sz w:val="24"/>
-      <w:szCs w:val="32"/>
-    </w:rPr>
-  </w:style>
-  <w:style w:type="paragraph" w:styleId="ListParagraph">
-    <w:name w:val="List Paragraph"/>
-    <w:basedOn w:val="Normal"/>
-    <w:uiPriority w:val="34"/>
-    <w:qFormat/>
-    <w:rsid w:val="00722E05"/>
-    <w:pPr>
-      <w:ind w:left="720"/>
-      <w:contextualSpacing/>
-    </w:pPr>
-  </w:style>
-  <w:style w:type="paragraph" w:styleId="Quote">
-    <w:name w:val="Quote"/>
-    <w:basedOn w:val="Normal"/>
-    <w:next w:val="Normal"/>
-    <w:link w:val="QuoteChar"/>
-    <w:uiPriority w:val="29"/>
-    <w:qFormat/>
-    <w:rsid w:val="00722E05"/>
-    <w:rPr>
-      <w:rFonts w:asciiTheme="minorHAnsi" w:hAnsiTheme="minorHAnsi"/>
-      <w:i/>
-      <w:sz w:val="24"/>
-    </w:rPr>
-  </w:style>
-  <w:style w:type="character" w:customStyle="1" w:styleId="QuoteChar">
-    <w:name w:val="Quote Char"/>
-    <w:basedOn w:val="DefaultParagraphFont"/>
-    <w:link w:val="Quote"/>
-    <w:uiPriority w:val="29"/>
-    <w:rsid w:val="00722E05"/>
-    <w:rPr>
-      <w:rFonts w:cstheme="minorBidi"/>
-      <w:i/>
-      <w:sz w:val="24"/>
-      <w:szCs w:val="24"/>
-    </w:rPr>
-  </w:style>
-  <w:style w:type="paragraph" w:styleId="IntenseQuote">
-    <w:name w:val="Intense Quote"/>
-    <w:basedOn w:val="Normal"/>
-    <w:next w:val="Normal"/>
-    <w:link w:val="IntenseQuoteChar"/>
-    <w:uiPriority w:val="30"/>
-    <w:qFormat/>
-    <w:rsid w:val="00722E05"/>
-    <w:pPr>
-      <w:ind w:left="720" w:right="720"/>
-    </w:pPr>
-    <w:rPr>
-      <w:rFonts w:asciiTheme="minorHAnsi" w:hAnsiTheme="minorHAnsi"/>
-      <w:b/>
-      <w:i/>
-      <w:sz w:val="24"/>
-      <w:szCs w:val="22"/>
-    </w:rPr>
-  </w:style>
-  <w:style w:type="character" w:customStyle="1" w:styleId="IntenseQuoteChar">
-    <w:name w:val="Intense Quote Char"/>
-    <w:basedOn w:val="DefaultParagraphFont"/>
-    <w:link w:val="IntenseQuote"/>
-    <w:uiPriority w:val="30"/>
-    <w:rsid w:val="00722E05"/>
-    <w:rPr>
-      <w:rFonts w:cstheme="minorBidi"/>
-      <w:b/>
-      <w:i/>
-      <w:sz w:val="24"/>
-    </w:rPr>
-  </w:style>
-  <w:style w:type="character" w:styleId="SubtleEmphasis">
-    <w:name w:val="Subtle Emphasis"/>
-    <w:uiPriority w:val="19"/>
-    <w:qFormat/>
-    <w:rsid w:val="00722E05"/>
-    <w:rPr>
-      <w:i/>
-      <w:color w:val="5A5A5A" w:themeColor="text1" w:themeTint="A5"/>
-    </w:rPr>
-  </w:style>
-  <w:style w:type="character" w:styleId="IntenseEmphasis">
-    <w:name w:val="Intense Emphasis"/>
-    <w:basedOn w:val="DefaultParagraphFont"/>
-    <w:uiPriority w:val="21"/>
-    <w:qFormat/>
-    <w:rsid w:val="00722E05"/>
-    <w:rPr>
-      <w:b/>
-      <w:i/>
-      <w:sz w:val="24"/>
-      <w:szCs w:val="24"/>
-      <w:u w:val="single"/>
-    </w:rPr>
-  </w:style>
-  <w:style w:type="character" w:styleId="SubtleReference">
-    <w:name w:val="Subtle Reference"/>
-    <w:basedOn w:val="DefaultParagraphFont"/>
-    <w:uiPriority w:val="31"/>
-    <w:qFormat/>
-    <w:rsid w:val="00722E05"/>
-    <w:rPr>
-      <w:sz w:val="24"/>
-      <w:szCs w:val="24"/>
-      <w:u w:val="single"/>
-    </w:rPr>
-  </w:style>
-  <w:style w:type="character" w:styleId="IntenseReference">
-    <w:name w:val="Intense Reference"/>
-    <w:basedOn w:val="DefaultParagraphFont"/>
-    <w:uiPriority w:val="32"/>
-    <w:qFormat/>
-    <w:rsid w:val="00722E05"/>
-    <w:rPr>
-      <w:b/>
-      <w:sz w:val="24"/>
-      <w:u w:val="single"/>
-    </w:rPr>
-  </w:style>
-  <w:style w:type="character" w:styleId="BookTitle">
-    <w:name w:val="Book Title"/>
-    <w:basedOn w:val="DefaultParagraphFont"/>
-    <w:uiPriority w:val="33"/>
-    <w:qFormat/>
-    <w:rsid w:val="00722E05"/>
-    <w:rPr>
-      <w:rFonts w:asciiTheme="majorHAnsi" w:eastAsiaTheme="majorEastAsia" w:hAnsiTheme="majorHAnsi"/>
-      <w:b/>
-      <w:i/>
-      <w:sz w:val="24"/>
-      <w:szCs w:val="24"/>
-    </w:rPr>
-  </w:style>
-  <w:style w:type="paragraph" w:styleId="TOCHeading">
-    <w:name w:val="TOC Heading"/>
-    <w:basedOn w:val="Heading1"/>
-    <w:next w:val="Normal"/>
-    <w:uiPriority w:val="39"/>
-    <w:semiHidden/>
-    <w:unhideWhenUsed/>
-    <w:qFormat/>
-    <w:rsid w:val="00722E05"/>
-    <w:pPr>
-      <w:numPr>
-        <w:numId w:val="0"/>
-      </w:numPr>
-      <w:outlineLvl w:val="9"/>
-    </w:pPr>
-  </w:style>
-  <w:style w:type="character" w:styleId="Hyperlink">
-    <w:name w:val="Hyperlink"/>
-    <w:basedOn w:val="DefaultParagraphFont"/>
-    <w:uiPriority w:val="99"/>
-    <w:unhideWhenUsed/>
-    <w:rsid w:val="00722E05"/>
-    <w:rPr>
-      <w:color w:val="0000FF"/>
-      <w:u w:val="single"/>
-    </w:rPr>
-  </w:style>
-  <w:style w:type="paragraph" w:customStyle="1" w:styleId="HeaderOdd">
-    <w:name w:val="Header Odd"/>
-    <w:basedOn w:val="NoSpacing"/>
-    <w:rsid w:val="00722E05"/>
-    <w:pPr>
-      <w:pBdr>
-        <w:bottom w:val="single" w:sz="4" w:space="1" w:color="DDDDDD" w:themeColor="accent1"/>
-      </w:pBdr>
-      <w:spacing w:after="0"/>
-      <w:jc w:val="right"/>
-    </w:pPr>
-    <w:rPr>
-      <w:b/>
-      <w:bCs/>
-      <w:color w:val="000000" w:themeColor="text2"/>
-      <w:sz w:val="20"/>
-      <w:szCs w:val="20"/>
-      <w:lang w:val="en-US" w:eastAsia="ja-JP"/>
-    </w:rPr>
-  </w:style>
-  <w:style w:type="paragraph" w:styleId="BalloonText">
-    <w:name w:val="Balloon Text"/>
-    <w:basedOn w:val="Normal"/>
-    <w:link w:val="BalloonTextChar"/>
-    <w:uiPriority w:val="99"/>
-    <w:semiHidden/>
-    <w:unhideWhenUsed/>
-    <w:rsid w:val="00722E05"/>
-    <w:pPr>
-      <w:spacing w:after="0"/>
-    </w:pPr>
-    <w:rPr>
-      <w:rFonts w:ascii="Tahoma" w:hAnsi="Tahoma" w:cs="Tahoma"/>
-      <w:sz w:val="16"/>
-      <w:szCs w:val="16"/>
-    </w:rPr>
-  </w:style>
-  <w:style w:type="character" w:customStyle="1" w:styleId="BalloonTextChar">
-    <w:name w:val="Balloon Text Char"/>
-    <w:basedOn w:val="DefaultParagraphFont"/>
-    <w:link w:val="BalloonText"/>
-    <w:uiPriority w:val="99"/>
-    <w:semiHidden/>
-    <w:rsid w:val="00722E05"/>
-    <w:rPr>
-      <w:rFonts w:ascii="Tahoma" w:eastAsiaTheme="minorEastAsia" w:hAnsi="Tahoma" w:cs="Tahoma"/>
-      <w:bCs/>
-      <w:sz w:val="16"/>
-      <w:szCs w:val="16"/>
-    </w:rPr>
-  </w:style>
-  <w:style w:type="paragraph" w:styleId="Header">
-    <w:name w:val="header"/>
-    <w:basedOn w:val="Normal"/>
-    <w:link w:val="HeaderChar"/>
-    <w:uiPriority w:val="99"/>
-    <w:unhideWhenUsed/>
-    <w:rsid w:val="00722E05"/>
-    <w:pPr>
-      <w:tabs>
-        <w:tab w:val="center" w:pos="4536"/>
-        <w:tab w:val="right" w:pos="9072"/>
-      </w:tabs>
-      <w:spacing w:after="0"/>
-    </w:pPr>
-  </w:style>
-  <w:style w:type="character" w:customStyle="1" w:styleId="HeaderChar">
-    <w:name w:val="Header Char"/>
-    <w:basedOn w:val="DefaultParagraphFont"/>
-    <w:link w:val="Header"/>
-    <w:uiPriority w:val="99"/>
-    <w:rsid w:val="00722E05"/>
-    <w:rPr>
-      <w:rFonts w:ascii="Calibri" w:hAnsi="Calibri" w:cstheme="minorBidi"/>
-      <w:szCs w:val="24"/>
-    </w:rPr>
-  </w:style>
-  <w:style w:type="paragraph" w:styleId="Footer">
-    <w:name w:val="footer"/>
-    <w:basedOn w:val="Normal"/>
-    <w:link w:val="FooterChar"/>
-    <w:uiPriority w:val="99"/>
-    <w:unhideWhenUsed/>
-    <w:rsid w:val="00722E05"/>
-    <w:pPr>
-      <w:tabs>
-        <w:tab w:val="center" w:pos="4536"/>
-        <w:tab w:val="right" w:pos="9072"/>
-      </w:tabs>
-      <w:spacing w:after="0"/>
-    </w:pPr>
-  </w:style>
-  <w:style w:type="character" w:customStyle="1" w:styleId="FooterChar">
-    <w:name w:val="Footer Char"/>
-    <w:basedOn w:val="DefaultParagraphFont"/>
-    <w:link w:val="Footer"/>
-    <w:uiPriority w:val="99"/>
-    <w:rsid w:val="00722E05"/>
-    <w:rPr>
-      <w:rFonts w:ascii="Calibri" w:hAnsi="Calibri" w:cstheme="minorBidi"/>
-      <w:szCs w:val="24"/>
-    </w:rPr>
-  </w:style>
-  <w:style w:type="character" w:styleId="FollowedHyperlink">
-    <w:name w:val="FollowedHyperlink"/>
-    <w:basedOn w:val="DefaultParagraphFont"/>
-    <w:uiPriority w:val="99"/>
-    <w:semiHidden/>
-    <w:unhideWhenUsed/>
-    <w:rsid w:val="00005806"/>
-    <w:rPr>
-      <w:color w:val="919191" w:themeColor="followedHyperlink"/>
-      <w:u w:val="single"/>
-    </w:rPr>
-  </w:style>
-  <w:style w:type="character" w:styleId="PlaceholderText">
-    <w:name w:val="Placeholder Text"/>
-    <w:basedOn w:val="DefaultParagraphFont"/>
-    <w:uiPriority w:val="99"/>
-    <w:semiHidden/>
-    <w:rsid w:val="00EA75E6"/>
-    <w:rPr>
-      <w:color w:val="808080"/>
-    </w:rPr>
-  </w:style>
-  <w:style w:type="table" w:styleId="TableGrid">
-    <w:name w:val="Table Grid"/>
-    <w:basedOn w:val="TableNormal"/>
-    <w:uiPriority w:val="59"/>
-    <w:rsid w:val="00F87246"/>
-    <w:pPr>
-      <w:spacing w:after="0"/>
-    </w:pPr>
-    <w:tblPr>
-      <w:tblBorders>
-        <w:top w:val="single" w:sz="4" w:space="0" w:color="auto"/>
-        <w:left w:val="single" w:sz="4" w:space="0" w:color="auto"/>
-        <w:bottom w:val="single" w:sz="4" w:space="0" w:color="auto"/>
-        <w:right w:val="single" w:sz="4" w:space="0" w:color="auto"/>
-        <w:insideH w:val="single" w:sz="4" w:space="0" w:color="auto"/>
-        <w:insideV w:val="single" w:sz="4" w:space="0" w:color="auto"/>
-      </w:tblBorders>
-    </w:tblPr>
-  </w:style>
-  <w:style w:type="paragraph" w:styleId="Caption">
-    <w:name w:val="caption"/>
-    <w:basedOn w:val="Normal"/>
-    <w:next w:val="Normal"/>
-    <w:uiPriority w:val="35"/>
-    <w:unhideWhenUsed/>
-    <w:rsid w:val="00F87246"/>
-    <w:pPr>
-      <w:spacing w:after="200"/>
-    </w:pPr>
-    <w:rPr>
-      <w:b/>
-      <w:bCs/>
-      <w:color w:val="DDDDDD" w:themeColor="accent1"/>
-      <w:sz w:val="18"/>
-      <w:szCs w:val="18"/>
-    </w:rPr>
-  </w:style>
-  <w:style w:type="paragraph" w:styleId="FootnoteText">
-    <w:name w:val="footnote text"/>
-    <w:basedOn w:val="Normal"/>
-    <w:link w:val="FootnoteTextChar"/>
-    <w:uiPriority w:val="99"/>
-    <w:semiHidden/>
-    <w:unhideWhenUsed/>
-    <w:rsid w:val="00C13C1C"/>
-    <w:pPr>
-      <w:spacing w:after="0"/>
-    </w:pPr>
-    <w:rPr>
-      <w:sz w:val="20"/>
-      <w:szCs w:val="20"/>
-    </w:rPr>
-  </w:style>
-  <w:style w:type="character" w:customStyle="1" w:styleId="FootnoteTextChar">
-    <w:name w:val="Footnote Text Char"/>
-    <w:basedOn w:val="DefaultParagraphFont"/>
-    <w:link w:val="FootnoteText"/>
-    <w:uiPriority w:val="99"/>
-    <w:semiHidden/>
-    <w:rsid w:val="00C13C1C"/>
-    <w:rPr>
-      <w:rFonts w:ascii="Calibri" w:hAnsi="Calibri" w:cstheme="minorBidi"/>
-      <w:sz w:val="20"/>
-      <w:szCs w:val="20"/>
-    </w:rPr>
-  </w:style>
-  <w:style w:type="character" w:styleId="FootnoteReference">
-    <w:name w:val="footnote reference"/>
-    <w:basedOn w:val="DefaultParagraphFont"/>
-    <w:uiPriority w:val="99"/>
-    <w:semiHidden/>
-    <w:unhideWhenUsed/>
-    <w:rsid w:val="00C13C1C"/>
-    <w:rPr>
-      <w:vertAlign w:val="superscript"/>
-    </w:rPr>
-  </w:style>
-</w:styles>
-</file>
-
-<file path=word/stylesWithEffects.xml><?xml version="1.0" encoding="utf-8"?>
-<w:styles xmlns:wpc="http://schemas.microsoft.com/office/word/2010/wordprocessingCanvas" xmlns:mc="http://schemas.openxmlformats.org/markup-compatibility/2006" xmlns:o="urn:schemas-microsoft-com:office:office" xmlns:r="http://schemas.openxmlformats.org/officeDocument/2006/relationships" xmlns:m="http://schemas.openxmlformats.org/officeDocument/2006/math" xmlns:v="urn:schemas-microsoft-com:vml" xmlns:wp14="http://schemas.microsoft.com/office/word/2010/wordprocessingDrawing" xmlns:wp="http://schemas.openxmlformats.org/drawingml/2006/wordprocessingDrawing" xmlns:w10="urn:schemas-microsoft-com:office:word" xmlns:w="http://schemas.openxmlformats.org/wordprocessingml/2006/main" xmlns:w14="http://schemas.microsoft.com/office/word/2010/wordml" xmlns:wpg="http://schemas.microsoft.com/office/word/2010/wordprocessingGroup" xmlns:wpi="http://schemas.microsoft.com/office/word/2010/wordprocessingInk" xmlns:wne="http://schemas.microsoft.com/office/word/2006/wordml" xmlns:wps="http://schemas.microsoft.com/office/word/2010/wordprocessingShape" mc:Ignorable="w14 wp14">
-  <w:docDefaults>
-    <w:rPrDefault>
-      <w:rPr>
-        <w:rFonts w:asciiTheme="minorHAnsi" w:eastAsiaTheme="minorEastAsia" w:hAnsiTheme="minorHAnsi" w:cs="Times New Roman"/>
-        <w:sz w:val="22"/>
-        <w:szCs w:val="22"/>
-        <w:lang w:val="en-GB" w:eastAsia="en-US" w:bidi="ar-SA"/>
-      </w:rPr>
-    </w:rPrDefault>
-    <w:pPrDefault>
-      <w:pPr>
-        <w:spacing w:after="80"/>
-      </w:pPr>
-    </w:pPrDefault>
-  </w:docDefaults>
-  <w:latentStyles w:defLockedState="0" w:defUIPriority="99" w:defSemiHidden="1" w:defUnhideWhenUsed="1" w:defQFormat="0" w:count="267">
-    <w:lsdException w:name="Normal" w:semiHidden="0" w:uiPriority="0" w:unhideWhenUsed="0" w:qFormat="1"/>
-    <w:lsdException w:name="heading 1" w:semiHidden="0" w:uiPriority="9" w:unhideWhenUsed="0" w:qFormat="1"/>
-    <w:lsdException w:name="heading 2" w:uiPriority="9" w:qFormat="1"/>
-    <w:lsdException w:name="heading 3" w:uiPriority="9" w:qFormat="1"/>
-    <w:lsdException w:name="heading 4" w:uiPriority="9" w:qFormat="1"/>
-    <w:lsdException w:name="heading 5" w:uiPriority="9" w:qFormat="1"/>
-    <w:lsdException w:name="heading 6" w:uiPriority="9" w:qFormat="1"/>
-    <w:lsdException w:name="heading 7" w:uiPriority="9" w:qFormat="1"/>
-    <w:lsdException w:name="heading 8" w:uiPriority="9" w:qFormat="1"/>
-    <w:lsdException w:name="heading 9" w:uiPriority="9" w:qFormat="1"/>
-    <w:lsdException w:name="toc 1" w:uiPriority="39"/>
-    <w:lsdException w:name="toc 2" w:uiPriority="39"/>
-    <w:lsdException w:name="toc 3" w:uiPriority="39"/>
-    <w:lsdException w:name="toc 4" w:uiPriority="39"/>
-    <w:lsdException w:name="toc 5" w:uiPriority="39"/>
-    <w:lsdException w:name="toc 6" w:uiPriority="39"/>
-    <w:lsdException w:name="toc 7" w:uiPriority="39"/>
-    <w:lsdException w:name="toc 8" w:uiPriority="39"/>
-    <w:lsdException w:name="toc 9" w:uiPriority="39"/>
-    <w:lsdException w:name="caption" w:uiPriority="35"/>
-    <w:lsdException w:name="Title" w:semiHidden="0" w:uiPriority="10" w:unhideWhenUsed="0" w:qFormat="1"/>
-    <w:lsdException w:name="Default Paragraph Font" w:uiPriority="1"/>
-    <w:lsdException w:name="Subtitle" w:semiHidden="0" w:uiPriority="11" w:unhideWhenUsed="0" w:qFormat="1"/>
-    <w:lsdException w:name="Strong" w:semiHidden="0" w:uiPriority="22" w:unhideWhenUsed="0" w:qFormat="1"/>
-    <w:lsdException w:name="Emphasis" w:semiHidden="0" w:uiPriority="20" w:unhideWhenUsed="0" w:qFormat="1"/>
-    <w:lsdException w:name="Table Grid" w:semiHidden="0" w:uiPriority="59" w:unhideWhenUsed="0"/>
-    <w:lsdException w:name="Placeholder Text" w:unhideWhenUsed="0"/>
-    <w:lsdException w:name="No Spacing" w:semiHidden="0" w:uiPriority="1" w:unhideWhenUsed="0" w:qFormat="1"/>
-    <w:lsdException w:name="Light Shading" w:semiHidden="0" w:uiPriority="60" w:unhideWhenUsed="0"/>
-    <w:lsdException w:name="Light List" w:semiHidden="0" w:uiPriority="61" w:unhideWhenUsed="0"/>
-    <w:lsdException w:name="Light Grid" w:semiHidden="0" w:uiPriority="62" w:unhideWhenUsed="0"/>
-    <w:lsdException w:name="Medium Shading 1" w:semiHidden="0" w:uiPriority="63" w:unhideWhenUsed="0"/>
-    <w:lsdException w:name="Medium Shading 2" w:semiHidden="0" w:uiPriority="64" w:unhideWhenUsed="0"/>
-    <w:lsdException w:name="Medium List 1" w:semiHidden="0" w:uiPriority="65" w:unhideWhenUsed="0"/>
-    <w:lsdException w:name="Medium List 2" w:semiHidden="0" w:uiPriority="66" w:unhideWhenUsed="0"/>
-    <w:lsdException w:name="Medium Grid 1" w:semiHidden="0" w:uiPriority="67" w:unhideWhenUsed="0"/>
-    <w:lsdException w:name="Medium Grid 2" w:semiHidden="0" w:uiPriority="68" w:unhideWhenUsed="0"/>
-    <w:lsdException w:name="Medium Grid 3" w:semiHidden="0" w:uiPriority="69" w:unhideWhenUsed="0"/>
-    <w:lsdException w:name="Dark List" w:semiHidden="0" w:uiPriority="70" w:unhideWhenUsed="0"/>
-    <w:lsdException w:name="Colorful Shading" w:semiHidden="0" w:uiPriority="71" w:unhideWhenUsed="0"/>
-    <w:lsdException w:name="Colorful List" w:semiHidden="0" w:uiPriority="72" w:unhideWhenUsed="0"/>
-    <w:lsdException w:name="Colorful Grid" w:semiHidden="0" w:uiPriority="73" w:unhideWhenUsed="0"/>
-    <w:lsdException w:name="Light Shading Accent 1" w:semiHidden="0" w:uiPriority="60" w:unhideWhenUsed="0"/>
-    <w:lsdException w:name="Light List Accent 1" w:semiHidden="0" w:uiPriority="61" w:unhideWhenUsed="0"/>
-    <w:lsdException w:name="Light Grid Accent 1" w:semiHidden="0" w:uiPriority="62" w:unhideWhenUsed="0"/>
-    <w:lsdException w:name="Medium Shading 1 Accent 1" w:semiHidden="0" w:uiPriority="63" w:unhideWhenUsed="0"/>
-    <w:lsdException w:name="Medium Shading 2 Accent 1" w:semiHidden="0" w:uiPriority="64" w:unhideWhenUsed="0"/>
-    <w:lsdException w:name="Medium List 1 Accent 1" w:semiHidden="0" w:uiPriority="65" w:unhideWhenUsed="0"/>
-    <w:lsdException w:name="Revision" w:unhideWhenUsed="0"/>
-    <w:lsdException w:name="List Paragraph" w:semiHidden="0" w:uiPriority="34" w:unhideWhenUsed="0" w:qFormat="1"/>
-    <w:lsdException w:name="Quote" w:semiHidden="0" w:uiPriority="29" w:unhideWhenUsed="0" w:qFormat="1"/>
-    <w:lsdException w:name="Intense Quote" w:semiHidden="0" w:uiPriority="30" w:unhideWhenUsed="0" w:qFormat="1"/>
-    <w:lsdException w:name="Medium List 2 Accent 1" w:semiHidden="0" w:uiPriority="66" w:unhideWhenUsed="0"/>
-    <w:lsdException w:name="Medium Grid 1 Accent 1" w:semiHidden="0" w:uiPriority="67" w:unhideWhenUsed="0"/>
-    <w:lsdException w:name="Medium Grid 2 Accent 1" w:semiHidden="0" w:uiPriority="68" w:unhideWhenUsed="0"/>
-    <w:lsdException w:name="Medium Grid 3 Accent 1" w:semiHidden="0" w:uiPriority="69" w:unhideWhenUsed="0"/>
-    <w:lsdException w:name="Dark List Accent 1" w:semiHidden="0" w:uiPriority="70" w:unhideWhenUsed="0"/>
-    <w:lsdException w:name="Colorful Shading Accent 1" w:semiHidden="0" w:uiPriority="71" w:unhideWhenUsed="0"/>
-    <w:lsdException w:name="Colorful List Accent 1" w:semiHidden="0" w:uiPriority="72" w:unhideWhenUsed="0"/>
-    <w:lsdException w:name="Colorful Grid Accent 1" w:semiHidden="0" w:uiPriority="73" w:unhideWhenUsed="0"/>
-    <w:lsdException w:name="Light Shading Accent 2" w:semiHidden="0" w:uiPriority="60" w:unhideWhenUsed="0"/>
-    <w:lsdException w:name="Light List Accent 2" w:semiHidden="0" w:uiPriority="61" w:unhideWhenUsed="0"/>
-    <w:lsdException w:name="Light Grid Accent 2" w:semiHidden="0" w:uiPriority="62" w:unhideWhenUsed="0"/>
-    <w:lsdException w:name="Medium Shading 1 Accent 2" w:semiHidden="0" w:uiPriority="63" w:unhideWhenUsed="0"/>
-    <w:lsdException w:name="Medium Shading 2 Accent 2" w:semiHidden="0" w:uiPriority="64" w:unhideWhenUsed="0"/>
-    <w:lsdException w:name="Medium List 1 Accent 2" w:semiHidden="0" w:uiPriority="65" w:unhideWhenUsed="0"/>
-    <w:lsdException w:name="Medium List 2 Accent 2" w:semiHidden="0" w:uiPriority="66" w:unhideWhenUsed="0"/>
-    <w:lsdException w:name="Medium Grid 1 Accent 2" w:semiHidden="0" w:uiPriority="67" w:unhideWhenUsed="0"/>
-    <w:lsdException w:name="Medium Grid 2 Accent 2" w:semiHidden="0" w:uiPriority="68" w:unhideWhenUsed="0"/>
-    <w:lsdException w:name="Medium Grid 3 Accent 2" w:semiHidden="0" w:uiPriority="69" w:unhideWhenUsed="0"/>
-    <w:lsdException w:name="Dark List Accent 2" w:semiHidden="0" w:uiPriority="70" w:unhideWhenUsed="0"/>
-    <w:lsdException w:name="Colorful Shading Accent 2" w:semiHidden="0" w:uiPriority="71" w:unhideWhenUsed="0"/>
-    <w:lsdException w:name="Colorful List Accent 2" w:semiHidden="0" w:uiPriority="72" w:unhideWhenUsed="0"/>
-    <w:lsdException w:name="Colorful Grid Accent 2" w:semiHidden="0" w:uiPriority="73" w:unhideWhenUsed="0"/>
-    <w:lsdException w:name="Light Shading Accent 3" w:semiHidden="0" w:uiPriority="60" w:unhideWhenUsed="0"/>
-    <w:lsdException w:name="Light List Accent 3" w:semiHidden="0" w:uiPriority="61" w:unhideWhenUsed="0"/>
-    <w:lsdException w:name="Light Grid Accent 3" w:semiHidden="0" w:uiPriority="62" w:unhideWhenUsed="0"/>
-    <w:lsdException w:name="Medium Shading 1 Accent 3" w:semiHidden="0" w:uiPriority="63" w:unhideWhenUsed="0"/>
-    <w:lsdException w:name="Medium Shading 2 Accent 3" w:semiHidden="0" w:uiPriority="64" w:unhideWhenUsed="0"/>
-    <w:lsdException w:name="Medium List 1 Accent 3" w:semiHidden="0" w:uiPriority="65" w:unhideWhenUsed="0"/>
-    <w:lsdException w:name="Medium List 2 Accent 3" w:semiHidden="0" w:uiPriority="66" w:unhideWhenUsed="0"/>
-    <w:lsdException w:name="Medium Grid 1 Accent 3" w:semiHidden="0" w:uiPriority="67" w:unhideWhenUsed="0"/>
-    <w:lsdException w:name="Medium Grid 2 Accent 3" w:semiHidden="0" w:uiPriority="68" w:unhideWhenUsed="0"/>
-    <w:lsdException w:name="Medium Grid 3 Accent 3" w:semiHidden="0" w:uiPriority="69" w:unhideWhenUsed="0"/>
-    <w:lsdException w:name="Dark List Accent 3" w:semiHidden="0" w:uiPriority="70" w:unhideWhenUsed="0"/>
-    <w:lsdException w:name="Colorful Shading Accent 3" w:semiHidden="0" w:uiPriority="71" w:unhideWhenUsed="0"/>
-    <w:lsdException w:name="Colorful List Accent 3" w:semiHidden="0" w:uiPriority="72" w:unhideWhenUsed="0"/>
-    <w:lsdException w:name="Colorful Grid Accent 3" w:semiHidden="0" w:uiPriority="73" w:unhideWhenUsed="0"/>
-    <w:lsdException w:name="Light Shading Accent 4" w:semiHidden="0" w:uiPriority="60" w:unhideWhenUsed="0"/>
-    <w:lsdException w:name="Light List Accent 4" w:semiHidden="0" w:uiPriority="61" w:unhideWhenUsed="0"/>
-    <w:lsdException w:name="Light Grid Accent 4" w:semiHidden="0" w:uiPriority="62" w:unhideWhenUsed="0"/>
-    <w:lsdException w:name="Medium Shading 1 Accent 4" w:semiHidden="0" w:uiPriority="63" w:unhideWhenUsed="0"/>
-    <w:lsdException w:name="Medium Shading 2 Accent 4" w:semiHidden="0" w:uiPriority="64" w:unhideWhenUsed="0"/>
-    <w:lsdException w:name="Medium List 1 Accent 4" w:semiHidden="0" w:uiPriority="65" w:unhideWhenUsed="0"/>
-    <w:lsdException w:name="Medium List 2 Accent 4" w:semiHidden="0" w:uiPriority="66" w:unhideWhenUsed="0"/>
-    <w:lsdException w:name="Medium Grid 1 Accent 4" w:semiHidden="0" w:uiPriority="67" w:unhideWhenUsed="0"/>
-    <w:lsdException w:name="Medium Grid 2 Accent 4" w:semiHidden="0" w:uiPriority="68" w:unhideWhenUsed="0"/>
-    <w:lsdException w:name="Medium Grid 3 Accent 4" w:semiHidden="0" w:uiPriority="69" w:unhideWhenUsed="0"/>
-    <w:lsdException w:name="Dark List Accent 4" w:semiHidden="0" w:uiPriority="70" w:unhideWhenUsed="0"/>
-    <w:lsdException w:name="Colorful Shading Accent 4" w:semiHidden="0" w:uiPriority="71" w:unhideWhenUsed="0"/>
-    <w:lsdException w:name="Colorful List Accent 4" w:semiHidden="0" w:uiPriority="72" w:unhideWhenUsed="0"/>
-    <w:lsdException w:name="Colorful Grid Accent 4" w:semiHidden="0" w:uiPriority="73" w:unhideWhenUsed="0"/>
-    <w:lsdException w:name="Light Shading Accent 5" w:semiHidden="0" w:uiPriority="60" w:unhideWhenUsed="0"/>
-    <w:lsdException w:name="Light List Accent 5" w:semiHidden="0" w:uiPriority="61" w:unhideWhenUsed="0"/>
-    <w:lsdException w:name="Light Grid Accent 5" w:semiHidden="0" w:uiPriority="62" w:unhideWhenUsed="0"/>
-    <w:lsdException w:name="Medium Shading 1 Accent 5" w:semiHidden="0" w:uiPriority="63" w:unhideWhenUsed="0"/>
-    <w:lsdException w:name="Medium Shading 2 Accent 5" w:semiHidden="0" w:uiPriority="64" w:unhideWhenUsed="0"/>
-    <w:lsdException w:name="Medium List 1 Accent 5" w:semiHidden="0" w:uiPriority="65" w:unhideWhenUsed="0"/>
-    <w:lsdException w:name="Medium List 2 Accent 5" w:semiHidden="0" w:uiPriority="66" w:unhideWhenUsed="0"/>
-    <w:lsdException w:name="Medium Grid 1 Accent 5" w:semiHidden="0" w:uiPriority="67" w:unhideWhenUsed="0"/>
-    <w:lsdException w:name="Medium Grid 2 Accent 5" w:semiHidden="0" w:uiPriority="68" w:unhideWhenUsed="0"/>
-    <w:lsdException w:name="Medium Grid 3 Accent 5" w:semiHidden="0" w:uiPriority="69" w:unhideWhenUsed="0"/>
-    <w:lsdException w:name="Dark List Accent 5" w:semiHidden="0" w:uiPriority="70" w:unhideWhenUsed="0"/>
-    <w:lsdException w:name="Colorful Shading Accent 5" w:semiHidden="0" w:uiPriority="71" w:unhideWhenUsed="0"/>
-    <w:lsdException w:name="Colorful List Accent 5" w:semiHidden="0" w:uiPriority="72" w:unhideWhenUsed="0"/>
-    <w:lsdException w:name="Colorful Grid Accent 5" w:semiHidden="0" w:uiPriority="73" w:unhideWhenUsed="0"/>
-    <w:lsdException w:name="Light Shading Accent 6" w:semiHidden="0" w:uiPriority="60" w:unhideWhenUsed="0"/>
-    <w:lsdException w:name="Light List Accent 6" w:semiHidden="0" w:uiPriority="61" w:unhideWhenUsed="0"/>
-    <w:lsdException w:name="Light Grid Accent 6" w:semiHidden="0" w:uiPriority="62" w:unhideWhenUsed="0"/>
-    <w:lsdException w:name="Medium Shading 1 Accent 6" w:semiHidden="0" w:uiPriority="63" w:unhideWhenUsed="0"/>
-    <w:lsdException w:name="Medium Shading 2 Accent 6" w:semiHidden="0" w:uiPriority="64" w:unhideWhenUsed="0"/>
-    <w:lsdException w:name="Medium List 1 Accent 6" w:semiHidden="0" w:uiPriority="65" w:unhideWhenUsed="0"/>
-    <w:lsdException w:name="Medium List 2 Accent 6" w:semiHidden="0" w:uiPriority="66" w:unhideWhenUsed="0"/>
-    <w:lsdException w:name="Medium Grid 1 Accent 6" w:semiHidden="0" w:uiPriority="67" w:unhideWhenUsed="0"/>
-    <w:lsdException w:name="Medium Grid 2 Accent 6" w:semiHidden="0" w:uiPriority="68" w:unhideWhenUsed="0"/>
-    <w:lsdException w:name="Medium Grid 3 Accent 6" w:semiHidden="0" w:uiPriority="69" w:unhideWhenUsed="0"/>
-    <w:lsdException w:name="Dark List Accent 6" w:semiHidden="0" w:uiPriority="70" w:unhideWhenUsed="0"/>
-    <w:lsdException w:name="Colorful Shading Accent 6" w:semiHidden="0" w:uiPriority="71" w:unhideWhenUsed="0"/>
-    <w:lsdException w:name="Colorful List Accent 6" w:semiHidden="0" w:uiPriority="72" w:unhideWhenUsed="0"/>
-    <w:lsdException w:name="Colorful Grid Accent 6" w:semiHidden="0" w:uiPriority="73" w:unhideWhenUsed="0"/>
-    <w:lsdException w:name="Subtle Emphasis" w:semiHidden="0" w:uiPriority="19" w:unhideWhenUsed="0" w:qFormat="1"/>
-    <w:lsdException w:name="Intense Emphasis" w:semiHidden="0" w:uiPriority="21" w:unhideWhenUsed="0" w:qFormat="1"/>
-    <w:lsdException w:name="Subtle Reference" w:semiHidden="0" w:uiPriority="31" w:unhideWhenUsed="0" w:qFormat="1"/>
-    <w:lsdException w:name="Intense Reference" w:semiHidden="0" w:uiPriority="32" w:unhideWhenUsed="0" w:qFormat="1"/>
-    <w:lsdException w:name="Book Title" w:semiHidden="0" w:uiPriority="33" w:unhideWhenUsed="0" w:qFormat="1"/>
-    <w:lsdException w:name="Bibliography" w:uiPriority="37"/>
-    <w:lsdException w:name="TOC Heading" w:uiPriority="39" w:qFormat="1"/>
+  <w:latentStyles w:defLockedState="0" w:defUIPriority="99" w:defSemiHidden="0" w:defUnhideWhenUsed="0" w:defQFormat="0" w:count="376">
+    <w:lsdException w:name="Normal" w:uiPriority="0" w:qFormat="1"/>
+    <w:lsdException w:name="heading 1" w:uiPriority="9" w:qFormat="1"/>
+    <w:lsdException w:name="heading 2" w:semiHidden="1" w:uiPriority="9" w:unhideWhenUsed="1" w:qFormat="1"/>
+    <w:lsdException w:name="heading 3" w:semiHidden="1" w:uiPriority="9" w:unhideWhenUsed="1" w:qFormat="1"/>
+    <w:lsdException w:name="heading 4" w:semiHidden="1" w:uiPriority="9" w:unhideWhenUsed="1" w:qFormat="1"/>
+    <w:lsdException w:name="heading 5" w:semiHidden="1" w:uiPriority="9" w:unhideWhenUsed="1" w:qFormat="1"/>
+    <w:lsdException w:name="heading 6" w:semiHidden="1" w:uiPriority="9" w:unhideWhenUsed="1" w:qFormat="1"/>
+    <w:lsdException w:name="heading 7" w:semiHidden="1" w:uiPriority="9" w:unhideWhenUsed="1" w:qFormat="1"/>
+    <w:lsdException w:name="heading 8" w:semiHidden="1" w:uiPriority="9" w:unhideWhenUsed="1" w:qFormat="1"/>
+    <w:lsdException w:name="heading 9" w:semiHidden="1" w:uiPriority="9" w:unhideWhenUsed="1" w:qFormat="1"/>
+    <w:lsdException w:name="index 1" w:semiHidden="1" w:unhideWhenUsed="1"/>
+    <w:lsdException w:name="index 2" w:semiHidden="1" w:unhideWhenUsed="1"/>
+    <w:lsdException w:name="index 3" w:semiHidden="1" w:unhideWhenUsed="1"/>
+    <w:lsdException w:name="index 4" w:semiHidden="1" w:unhideWhenUsed="1"/>
+    <w:lsdException w:name="index 5" w:semiHidden="1" w:unhideWhenUsed="1"/>
+    <w:lsdException w:name="index 6" w:semiHidden="1" w:unhideWhenUsed="1"/>
+    <w:lsdException w:name="index 7" w:semiHidden="1" w:unhideWhenUsed="1"/>
+    <w:lsdException w:name="index 8" w:semiHidden="1" w:unhideWhenUsed="1"/>
+    <w:lsdException w:name="index 9" w:semiHidden="1" w:unhideWhenUsed="1"/>
+    <w:lsdException w:name="toc 1" w:semiHidden="1" w:uiPriority="39" w:unhideWhenUsed="1"/>
+    <w:lsdException w:name="toc 2" w:semiHidden="1" w:uiPriority="39" w:unhideWhenUsed="1"/>
+    <w:lsdException w:name="toc 3" w:semiHidden="1" w:uiPriority="39" w:unhideWhenUsed="1"/>
+    <w:lsdException w:name="toc 4" w:semiHidden="1" w:uiPriority="39" w:unhideWhenUsed="1"/>
+    <w:lsdException w:name="toc 5" w:semiHidden="1" w:uiPriority="39" w:unhideWhenUsed="1"/>
+    <w:lsdException w:name="toc 6" w:semiHidden="1" w:uiPriority="39" w:unhideWhenUsed="1"/>
+    <w:lsdException w:name="toc 7" w:semiHidden="1" w:uiPriority="39" w:unhideWhenUsed="1"/>
+    <w:lsdException w:name="toc 8" w:semiHidden="1" w:uiPriority="39" w:unhideWhenUsed="1"/>
+    <w:lsdException w:name="toc 9" w:semiHidden="1" w:uiPriority="39" w:unhideWhenUsed="1"/>
+    <w:lsdException w:name="Normal Indent" w:semiHidden="1" w:unhideWhenUsed="1"/>
+    <w:lsdException w:name="footnote text" w:semiHidden="1" w:unhideWhenUsed="1"/>
+    <w:lsdException w:name="annotation text" w:semiHidden="1" w:unhideWhenUsed="1"/>
+    <w:lsdException w:name="header" w:semiHidden="1" w:unhideWhenUsed="1"/>
+    <w:lsdException w:name="footer" w:semiHidden="1" w:unhideWhenUsed="1"/>
+    <w:lsdException w:name="index heading" w:semiHidden="1" w:unhideWhenUsed="1"/>
+    <w:lsdException w:name="caption" w:semiHidden="1" w:uiPriority="35" w:unhideWhenUsed="1"/>
+    <w:lsdException w:name="table of figures" w:semiHidden="1" w:unhideWhenUsed="1"/>
+    <w:lsdException w:name="envelope address" w:semiHidden="1" w:unhideWhenUsed="1"/>
+    <w:lsdException w:name="envelope return" w:semiHidden="1" w:unhideWhenUsed="1"/>
+    <w:lsdException w:name="footnote reference" w:semiHidden="1" w:unhideWhenUsed="1"/>
+    <w:lsdException w:name="annotation reference" w:semiHidden="1" w:unhideWhenUsed="1"/>
+    <w:lsdException w:name="line number" w:semiHidden="1" w:unhideWhenUsed="1"/>
+    <w:lsdException w:name="page number" w:semiHidden="1" w:unhideWhenUsed="1"/>
+    <w:lsdException w:name="endnote reference" w:semiHidden="1" w:unhideWhenUsed="1"/>
+    <w:lsdException w:name="endnote text" w:semiHidden="1" w:unhideWhenUsed="1"/>
+    <w:lsdException w:name="table of authorities" w:semiHidden="1" w:unhideWhenUsed="1"/>
+    <w:lsdException w:name="macro" w:semiHidden="1" w:unhideWhenUsed="1"/>
+    <w:lsdException w:name="toa heading" w:semiHidden="1" w:unhideWhenUsed="1"/>
+    <w:lsdException w:name="List" w:semiHidden="1" w:unhideWhenUsed="1"/>
+    <w:lsdException w:name="List Bullet" w:semiHidden="1" w:unhideWhenUsed="1"/>
+    <w:lsdException w:name="List Number" w:semiHidden="1" w:unhideWhenUsed="1"/>
+    <w:lsdException w:name="List 2" w:semiHidden="1" w:unhideWhenUsed="1"/>
+    <w:lsdException w:name="List 3" w:semiHidden="1" w:unhideWhenUsed="1"/>
+    <w:lsdException w:name="List 4" w:semiHidden="1" w:unhideWhenUsed="1"/>
+    <w:lsdException w:name="List 5" w:semiHidden="1" w:unhideWhenUsed="1"/>
+    <w:lsdException w:name="List Bullet 2" w:semiHidden="1" w:unhideWhenUsed="1"/>
+    <w:lsdException w:name="List Bullet 3" w:semiHidden="1" w:unhideWhenUsed="1"/>
+    <w:lsdException w:name="List Bullet 4" w:semiHidden="1" w:unhideWhenUsed="1"/>
+    <w:lsdException w:name="List Bullet 5" w:semiHidden="1" w:unhideWhenUsed="1"/>
+    <w:lsdException w:name="List Number 2" w:semiHidden="1" w:unhideWhenUsed="1"/>
+    <w:lsdException w:name="List Number 3" w:semiHidden="1" w:unhideWhenUsed="1"/>
+    <w:lsdException w:name="List Number 4" w:semiHidden="1" w:unhideWhenUsed="1"/>
+    <w:lsdException w:name="List Number 5" w:semiHidden="1" w:unhideWhenUsed="1"/>
+    <w:lsdException w:name="Title" w:uiPriority="10" w:qFormat="1"/>
+    <w:lsdException w:name="Closing" w:semiHidden="1" w:unhideWhenUsed="1"/>
+    <w:lsdException w:name="Signature" w:semiHidden="1" w:unhideWhenUsed="1"/>
+    <w:lsdException w:name="Default Paragraph Font" w:semiHidden="1" w:uiPriority="1" w:unhideWhenUsed="1"/>
+    <w:lsdException w:name="Body Text" w:semiHidden="1" w:unhideWhenUsed="1"/>
+    <w:lsdException w:name="Body Text Indent" w:semiHidden="1" w:unhideWhenUsed="1"/>
+    <w:lsdException w:name="List Continue" w:semiHidden="1" w:unhideWhenUsed="1"/>
+    <w:lsdException w:name="List Continue 2" w:semiHidden="1" w:unhideWhenUsed="1"/>
+    <w:lsdException w:name="List Continue 3" w:semiHidden="1" w:unhideWhenUsed="1"/>
+    <w:lsdException w:name="List Continue 4" w:semiHidden="1" w:unhideWhenUsed="1"/>
+    <w:lsdException w:name="List Continue 5" w:semiHidden="1" w:unhideWhenUsed="1"/>
+    <w:lsdException w:name="Message Header" w:semiHidden="1" w:unhideWhenUsed="1"/>
+    <w:lsdException w:name="Subtitle" w:uiPriority="11" w:qFormat="1"/>
+    <w:lsdException w:name="Salutation" w:semiHidden="1" w:unhideWhenUsed="1"/>
+    <w:lsdException w:name="Date" w:semiHidden="1" w:unhideWhenUsed="1"/>
+    <w:lsdException w:name="Body Text First Indent" w:semiHidden="1" w:unhideWhenUsed="1"/>
+    <w:lsdException w:name="Body Text First Indent 2" w:semiHidden="1" w:unhideWhenUsed="1"/>
+    <w:lsdException w:name="Note Heading" w:semiHidden="1" w:unhideWhenUsed="1"/>
+    <w:lsdException w:name="Body Text 2" w:semiHidden="1" w:unhideWhenUsed="1"/>
+    <w:lsdException w:name="Body Text 3" w:semiHidden="1" w:unhideWhenUsed="1"/>
+    <w:lsdException w:name="Body Text Indent 2" w:semiHidden="1" w:unhideWhenUsed="1"/>
+    <w:lsdException w:name="Body Text Indent 3" w:semiHidden="1" w:unhideWhenUsed="1"/>
+    <w:lsdException w:name="Block Text" w:semiHidden="1" w:unhideWhenUsed="1"/>
+    <w:lsdException w:name="Hyperlink" w:semiHidden="1" w:unhideWhenUsed="1"/>
+    <w:lsdException w:name="FollowedHyperlink" w:semiHidden="1" w:unhideWhenUsed="1"/>
+    <w:lsdException w:name="Strong" w:uiPriority="22" w:qFormat="1"/>
+    <w:lsdException w:name="Emphasis" w:uiPriority="20" w:qFormat="1"/>
+    <w:lsdException w:name="Document Map" w:semiHidden="1" w:unhideWhenUsed="1"/>
+    <w:lsdException w:name="Plain Text" w:semiHidden="1" w:unhideWhenUsed="1"/>
+    <w:lsdException w:name="E-mail Signature" w:semiHidden="1" w:unhideWhenUsed="1"/>
+    <w:lsdException w:name="HTML Top of Form" w:semiHidden="1" w:unhideWhenUsed="1"/>
+    <w:lsdException w:name="HTML Bottom of Form" w:semiHidden="1" w:unhideWhenUsed="1"/>
+    <w:lsdException w:name="Normal (Web)" w:semiHidden="1" w:unhideWhenUsed="1"/>
+    <w:lsdException w:name="HTML Acronym" w:semiHidden="1" w:unhideWhenUsed="1"/>
+    <w:lsdException w:name="HTML Address" w:semiHidden="1" w:unhideWhenUsed="1"/>
+    <w:lsdException w:name="HTML Cite" w:semiHidden="1" w:unhideWhenUsed="1"/>
+    <w:lsdException w:name="HTML Code" w:semiHidden="1" w:unhideWhenUsed="1"/>
+    <w:lsdException w:name="HTML Definition" w:semiHidden="1" w:unhideWhenUsed="1"/>
+    <w:lsdException w:name="HTML Keyboard" w:semiHidden="1" w:unhideWhenUsed="1"/>
+    <w:lsdException w:name="HTML Preformatted" w:semiHidden="1" w:unhideWhenUsed="1"/>
+    <w:lsdException w:name="HTML Sample" w:semiHidden="1" w:unhideWhenUsed="1"/>
+    <w:lsdException w:name="HTML Typewriter" w:semiHidden="1" w:unhideWhenUsed="1"/>
+    <w:lsdException w:name="HTML Variable" w:semiHidden="1" w:unhideWhenUsed="1"/>
+    <w:lsdException w:name="Normal Table" w:semiHidden="1" w:unhideWhenUsed="1"/>
+    <w:lsdException w:name="annotation subject" w:semiHidden="1" w:unhideWhenUsed="1"/>
+    <w:lsdException w:name="No List" w:semiHidden="1" w:unhideWhenUsed="1"/>
+    <w:lsdException w:name="Outline List 1" w:semiHidden="1" w:unhideWhenUsed="1"/>
+    <w:lsdException w:name="Outline List 2" w:semiHidden="1" w:unhideWhenUsed="1"/>
+    <w:lsdException w:name="Outline List 3" w:semiHidden="1" w:unhideWhenUsed="1"/>
+    <w:lsdException w:name="Table Simple 1" w:semiHidden="1" w:unhideWhenUsed="1"/>
+    <w:lsdException w:name="Table Simple 2" w:semiHidden="1" w:unhideWhenUsed="1"/>
+    <w:lsdException w:name="Table Simple 3" w:semiHidden="1" w:unhideWhenUsed="1"/>
+    <w:lsdException w:name="Table Classic 1" w:semiHidden="1" w:unhideWhenUsed="1"/>
+    <w:lsdException w:name="Table Classic 2" w:semiHidden="1" w:unhideWhenUsed="1"/>
+    <w:lsdException w:name="Table Classic 3" w:semiHidden="1" w:unhideWhenUsed="1"/>
+    <w:lsdException w:name="Table Classic 4" w:semiHidden="1" w:unhideWhenUsed="1"/>
+    <w:lsdException w:name="Table Colorful 1" w:semiHidden="1" w:unhideWhenUsed="1"/>
+    <w:lsdException w:name="Table Colorful 2" w:semiHidden="1" w:unhideWhenUsed="1"/>
+    <w:lsdException w:name="Table Colorful 3" w:semiHidden="1" w:unhideWhenUsed="1"/>
+    <w:lsdException w:name="Table Columns 1" w:semiHidden="1" w:unhideWhenUsed="1"/>
+    <w:lsdException w:name="Table Columns 2" w:semiHidden="1" w:unhideWhenUsed="1"/>
+    <w:lsdException w:name="Table Columns 3" w:semiHidden="1" w:unhideWhenUsed="1"/>
+    <w:lsdException w:name="Table Columns 4" w:semiHidden="1" w:unhideWhenUsed="1"/>
+    <w:lsdException w:name="Table Columns 5" w:semiHidden="1" w:unhideWhenUsed="1"/>
+    <w:lsdException w:name="Table Grid 1" w:semiHidden="1" w:unhideWhenUsed="1"/>
+    <w:lsdException w:name="Table Grid 2" w:semiHidden="1" w:unhideWhenUsed="1"/>
+    <w:lsdException w:name="Table Grid 3" w:semiHidden="1" w:unhideWhenUsed="1"/>
+    <w:lsdException w:name="Table Grid 4" w:semiHidden="1" w:unhideWhenUsed="1"/>
+    <w:lsdException w:name="Table Grid 5" w:semiHidden="1" w:unhideWhenUsed="1"/>
+    <w:lsdException w:name="Table Grid 6" w:semiHidden="1" w:unhideWhenUsed="1"/>
+    <w:lsdException w:name="Table Grid 7" w:semiHidden="1" w:unhideWhenUsed="1"/>
+    <w:lsdException w:name="Table Grid 8" w:semiHidden="1" w:unhideWhenUsed="1"/>
+    <w:lsdException w:name="Table List 1" w:semiHidden="1" w:unhideWhenUsed="1"/>
+    <w:lsdException w:name="Table List 2" w:semiHidden="1" w:unhideWhenUsed="1"/>
+    <w:lsdException w:name="Table List 3" w:semiHidden="1" w:unhideWhenUsed="1"/>
+    <w:lsdException w:name="Table List 4" w:semiHidden="1" w:unhideWhenUsed="1"/>
+    <w:lsdException w:name="Table List 5" w:semiHidden="1" w:unhideWhenUsed="1"/>
+    <w:lsdException w:name="Table List 6" w:semiHidden="1" w:unhideWhenUsed="1"/>
+    <w:lsdException w:name="Table List 7" w:semiHidden="1" w:unhideWhenUsed="1"/>
+    <w:lsdException w:name="Table List 8" w:semiHidden="1" w:unhideWhenUsed="1"/>
+    <w:lsdException w:name="Table 3D effects 1" w:semiHidden="1" w:unhideWhenUsed="1"/>
+    <w:lsdException w:name="Table 3D effects 2" w:semiHidden="1" w:unhideWhenUsed="1"/>
+    <w:lsdException w:name="Table 3D effects 3" w:semiHidden="1" w:unhideWhenUsed="1"/>
+    <w:lsdException w:name="Table Contemporary" w:semiHidden="1" w:unhideWhenUsed="1"/>
+    <w:lsdException w:name="Table Elegant" w:semiHidden="1" w:unhideWhenUsed="1"/>
+    <w:lsdException w:name="Table Professional" w:semiHidden="1" w:unhideWhenUsed="1"/>
+    <w:lsdException w:name="Table Subtle 1" w:semiHidden="1" w:unhideWhenUsed="1"/>
+    <w:lsdException w:name="Table Subtle 2" w:semiHidden="1" w:unhideWhenUsed="1"/>
+    <w:lsdException w:name="Table Web 1" w:semiHidden="1" w:unhideWhenUsed="1"/>
+    <w:lsdException w:name="Table Web 2" w:semiHidden="1" w:unhideWhenUsed="1"/>
+    <w:lsdException w:name="Table Web 3" w:semiHidden="1" w:unhideWhenUsed="1"/>
+    <w:lsdException w:name="Balloon Text" w:semiHidden="1" w:unhideWhenUsed="1"/>
+    <w:lsdException w:name="Table Grid" w:semiHidden="1" w:uiPriority="59" w:unhideWhenUsed="1"/>
+    <w:lsdException w:name="Table Theme" w:semiHidden="1" w:unhideWhenUsed="1"/>
+    <w:lsdException w:name="Placeholder Text" w:semiHidden="1"/>
+    <w:lsdException w:name="No Spacing" w:uiPriority="1" w:qFormat="1"/>
+    <w:lsdException w:name="Light Shading" w:uiPriority="60"/>
+    <w:lsdException w:name="Light List" w:uiPriority="61"/>
+    <w:lsdException w:name="Light Grid" w:uiPriority="62"/>
+    <w:lsdException w:name="Medium Shading 1" w:uiPriority="63"/>
+    <w:lsdException w:name="Medium Shading 2" w:uiPriority="64"/>
+    <w:lsdException w:name="Medium List 1" w:uiPriority="65"/>
+    <w:lsdException w:name="Medium List 2" w:uiPriority="66"/>
+    <w:lsdException w:name="Medium Grid 1" w:uiPriority="67"/>
+    <w:lsdException w:name="Medium Grid 2" w:uiPriority="68"/>
+    <w:lsdException w:name="Medium Grid 3" w:uiPriority="69"/>
+    <w:lsdException w:name="Dark List" w:uiPriority="70"/>
+    <w:lsdException w:name="Colorful Shading" w:uiPriority="71"/>
+    <w:lsdException w:name="Colorful List" w:uiPriority="72"/>
+    <w:lsdException w:name="Colorful Grid" w:uiPriority="73"/>
+    <w:lsdException w:name="Light Shading Accent 1" w:uiPriority="60"/>
+    <w:lsdException w:name="Light List Accent 1" w:uiPriority="61"/>
+    <w:lsdException w:name="Light Grid Accent 1" w:uiPriority="62"/>
+    <w:lsdException w:name="Medium Shading 1 Accent 1" w:uiPriority="63"/>
+    <w:lsdException w:name="Medium Shading 2 Accent 1" w:uiPriority="64"/>
+    <w:lsdException w:name="Medium List 1 Accent 1" w:uiPriority="65"/>
+    <w:lsdException w:name="Revision" w:semiHidden="1"/>
+    <w:lsdException w:name="List Paragraph" w:uiPriority="34" w:qFormat="1"/>
+    <w:lsdException w:name="Quote" w:uiPriority="29" w:qFormat="1"/>
+    <w:lsdException w:name="Intense Quote" w:uiPriority="30" w:qFormat="1"/>
+    <w:lsdException w:name="Medium List 2 Accent 1" w:uiPriority="66"/>
+    <w:lsdException w:name="Medium Grid 1 Accent 1" w:uiPriority="67"/>
+    <w:lsdException w:name="Medium Grid 2 Accent 1" w:uiPriority="68"/>
+    <w:lsdException w:name="Medium Grid 3 Accent 1" w:uiPriority="69"/>
+    <w:lsdException w:name="Dark List Accent 1" w:uiPriority="70"/>
+    <w:lsdException w:name="Colorful Shading Accent 1" w:uiPriority="71"/>
+    <w:lsdException w:name="Colorful List Accent 1" w:uiPriority="72"/>
+    <w:lsdException w:name="Colorful Grid Accent 1" w:uiPriority="73"/>
+    <w:lsdException w:name="Light Shading Accent 2" w:uiPriority="60"/>
+    <w:lsdException w:name="Light List Accent 2" w:uiPriority="61"/>
+    <w:lsdException w:name="Light Grid Accent 2" w:uiPriority="62"/>
+    <w:lsdException w:name="Medium Shading 1 Accent 2" w:uiPriority="63"/>
+    <w:lsdException w:name="Medium Shading 2 Accent 2" w:uiPriority="64"/>
+    <w:lsdException w:name="Medium List 1 Accent 2" w:uiPriority="65"/>
+    <w:lsdException w:name="Medium List 2 Accent 2" w:uiPriority="66"/>
+    <w:lsdException w:name="Medium Grid 1 Accent 2" w:uiPriority="67"/>
+    <w:lsdException w:name="Medium Grid 2 Accent 2" w:uiPriority="68"/>
+    <w:lsdException w:name="Medium Grid 3 Accent 2" w:uiPriority="69"/>
+    <w:lsdException w:name="Dark List Accent 2" w:uiPriority="70"/>
+    <w:lsdException w:name="Colorful Shading Accent 2" w:uiPriority="71"/>
+    <w:lsdException w:name="Colorful List Accent 2" w:uiPriority="72"/>
+    <w:lsdException w:name="Colorful Grid Accent 2" w:uiPriority="73"/>
+    <w:lsdException w:name="Light Shading Accent 3" w:uiPriority="60"/>
+    <w:lsdException w:name="Light List Accent 3" w:uiPriority="61"/>
+    <w:lsdException w:name="Light Grid Accent 3" w:uiPriority="62"/>
+    <w:lsdException w:name="Medium Shading 1 Accent 3" w:uiPriority="63"/>
+    <w:lsdException w:name="Medium Shading 2 Accent 3" w:uiPriority="64"/>
+    <w:lsdException w:name="Medium List 1 Accent 3" w:uiPriority="65"/>
+    <w:lsdException w:name="Medium List 2 Accent 3" w:uiPriority="66"/>
+    <w:lsdException w:name="Medium Grid 1 Accent 3" w:uiPriority="67"/>
+    <w:lsdException w:name="Medium Grid 2 Accent 3" w:uiPriority="68"/>
+    <w:lsdException w:name="Medium Grid 3 Accent 3" w:uiPriority="69"/>
+    <w:lsdException w:name="Dark List Accent 3" w:uiPriority="70"/>
+    <w:lsdException w:name="Colorful Shading Accent 3" w:uiPriority="71"/>
+    <w:lsdException w:name="Colorful List Accent 3" w:uiPriority="72"/>
+    <w:lsdException w:name="Colorful Grid Accent 3" w:uiPriority="73"/>
+    <w:lsdException w:name="Light Shading Accent 4" w:uiPriority="60"/>
+    <w:lsdException w:name="Light List Accent 4" w:uiPriority="61"/>
+    <w:lsdException w:name="Light Grid Accent 4" w:uiPriority="62"/>
+    <w:lsdException w:name="Medium Shading 1 Accent 4" w:uiPriority="63"/>
+    <w:lsdException w:name="Medium Shading 2 Accent 4" w:uiPriority="64"/>
+    <w:lsdException w:name="Medium List 1 Accent 4" w:uiPriority="65"/>
+    <w:lsdException w:name="Medium List 2 Accent 4" w:uiPriority="66"/>
+    <w:lsdException w:name="Medium Grid 1 Accent 4" w:uiPriority="67"/>
+    <w:lsdException w:name="Medium Grid 2 Accent 4" w:uiPriority="68"/>
+    <w:lsdException w:name="Medium Grid 3 Accent 4" w:uiPriority="69"/>
+    <w:lsdException w:name="Dark List Accent 4" w:uiPriority="70"/>
+    <w:lsdException w:name="Colorful Shading Accent 4" w:uiPriority="71"/>
+    <w:lsdException w:name="Colorful List Accent 4" w:uiPriority="72"/>
+    <w:lsdException w:name="Colorful Grid Accent 4" w:uiPriority="73"/>
+    <w:lsdException w:name="Light Shading Accent 5" w:uiPriority="60"/>
+    <w:lsdException w:name="Light List Accent 5" w:uiPriority="61"/>
+    <w:lsdException w:name="Light Grid Accent 5" w:uiPriority="62"/>
+    <w:lsdException w:name="Medium Shading 1 Accent 5" w:uiPriority="63"/>
+    <w:lsdException w:name="Medium Shading 2 Accent 5" w:uiPriority="64"/>
+    <w:lsdException w:name="Medium List 1 Accent 5" w:uiPriority="65"/>
+    <w:lsdException w:name="Medium List 2 Accent 5" w:uiPriority="66"/>
+    <w:lsdException w:name="Medium Grid 1 Accent 5" w:uiPriority="67"/>
+    <w:lsdException w:name="Medium Grid 2 Accent 5" w:uiPriority="68"/>
+    <w:lsdException w:name="Medium Grid 3 Accent 5" w:uiPriority="69"/>
+    <w:lsdException w:name="Dark List Accent 5" w:uiPriority="70"/>
+    <w:lsdException w:name="Colorful Shading Accent 5" w:uiPriority="71"/>
+    <w:lsdException w:name="Colorful List Accent 5" w:uiPriority="72"/>
+    <w:lsdException w:name="Colorful Grid Accent 5" w:uiPriority="73"/>
+    <w:lsdException w:name="Light Shading Accent 6" w:uiPriority="60"/>
+    <w:lsdException w:name="Light List Accent 6" w:uiPriority="61"/>
+    <w:lsdException w:name="Light Grid Accent 6" w:uiPriority="62"/>
+    <w:lsdException w:name="Medium Shading 1 Accent 6" w:uiPriority="63"/>
+    <w:lsdException w:name="Medium Shading 2 Accent 6" w:uiPriority="64"/>
+    <w:lsdException w:name="Medium List 1 Accent 6" w:uiPriority="65"/>
+    <w:lsdException w:name="Medium List 2 Accent 6" w:uiPriority="66"/>
+    <w:lsdException w:name="Medium Grid 1 Accent 6" w:uiPriority="67"/>
+    <w:lsdException w:name="Medium Grid 2 Accent 6" w:uiPriority="68"/>
+    <w:lsdException w:name="Medium Grid 3 Accent 6" w:uiPriority="69"/>
+    <w:lsdException w:name="Dark List Accent 6" w:uiPriority="70"/>
+    <w:lsdException w:name="Colorful Shading Accent 6" w:uiPriority="71"/>
+    <w:lsdException w:name="Colorful List Accent 6" w:uiPriority="72"/>
+    <w:lsdException w:name="Colorful Grid Accent 6" w:uiPriority="73"/>
+    <w:lsdException w:name="Subtle Emphasis" w:uiPriority="19" w:qFormat="1"/>
+    <w:lsdException w:name="Intense Emphasis" w:uiPriority="21" w:qFormat="1"/>
+    <w:lsdException w:name="Subtle Reference" w:uiPriority="31" w:qFormat="1"/>
+    <w:lsdException w:name="Intense Reference" w:uiPriority="32" w:qFormat="1"/>
+    <w:lsdException w:name="Book Title" w:uiPriority="33" w:qFormat="1"/>
+    <w:lsdException w:name="Bibliography" w:semiHidden="1" w:uiPriority="37" w:unhideWhenUsed="1"/>
+    <w:lsdException w:name="TOC Heading" w:semiHidden="1" w:uiPriority="39" w:unhideWhenUsed="1" w:qFormat="1"/>
+    <w:lsdException w:name="Plain Table 1" w:uiPriority="41"/>
+    <w:lsdException w:name="Plain Table 2" w:uiPriority="42"/>
+    <w:lsdException w:name="Plain Table 3" w:uiPriority="43"/>
+    <w:lsdException w:name="Plain Table 4" w:uiPriority="44"/>
+    <w:lsdException w:name="Plain Table 5" w:uiPriority="45"/>
+    <w:lsdException w:name="Grid Table Light" w:uiPriority="40"/>
+    <w:lsdException w:name="Grid Table 1 Light" w:uiPriority="46"/>
+    <w:lsdException w:name="Grid Table 2" w:uiPriority="47"/>
+    <w:lsdException w:name="Grid Table 3" w:uiPriority="48"/>
+    <w:lsdException w:name="Grid Table 4" w:uiPriority="49"/>
+    <w:lsdException w:name="Grid Table 5 Dark" w:uiPriority="50"/>
+    <w:lsdException w:name="Grid Table 6 Colorful" w:uiPriority="51"/>
+    <w:lsdException w:name="Grid Table 7 Colorful" w:uiPriority="52"/>
+    <w:lsdException w:name="Grid Table 1 Light Accent 1" w:uiPriority="46"/>
+    <w:lsdException w:name="Grid Table 2 Accent 1" w:uiPriority="47"/>
+    <w:lsdException w:name="Grid Table 3 Accent 1" w:uiPriority="48"/>
+    <w:lsdException w:name="Grid Table 4 Accent 1" w:uiPriority="49"/>
+    <w:lsdException w:name="Grid Table 5 Dark Accent 1" w:uiPriority="50"/>
+    <w:lsdException w:name="Grid Table 6 Colorful Accent 1" w:uiPriority="51"/>
+    <w:lsdException w:name="Grid Table 7 Colorful Accent 1" w:uiPriority="52"/>
+    <w:lsdException w:name="Grid Table 1 Light Accent 2" w:uiPriority="46"/>
+    <w:lsdException w:name="Grid Table 2 Accent 2" w:uiPriority="47"/>
+    <w:lsdException w:name="Grid Table 3 Accent 2" w:uiPriority="48"/>
+    <w:lsdException w:name="Grid Table 4 Accent 2" w:uiPriority="49"/>
+    <w:lsdException w:name="Grid Table 5 Dark Accent 2" w:uiPriority="50"/>
+    <w:lsdException w:name="Grid Table 6 Colorful Accent 2" w:uiPriority="51"/>
+    <w:lsdException w:name="Grid Table 7 Colorful Accent 2" w:uiPriority="52"/>
+    <w:lsdException w:name="Grid Table 1 Light Accent 3" w:uiPriority="46"/>
+    <w:lsdException w:name="Grid Table 2 Accent 3" w:uiPriority="47"/>
+    <w:lsdException w:name="Grid Table 3 Accent 3" w:uiPriority="48"/>
+    <w:lsdException w:name="Grid Table 4 Accent 3" w:uiPriority="49"/>
+    <w:lsdException w:name="Grid Table 5 Dark Accent 3" w:uiPriority="50"/>
+    <w:lsdException w:name="Grid Table 6 Colorful Accent 3" w:uiPriority="51"/>
+    <w:lsdException w:name="Grid Table 7 Colorful Accent 3" w:uiPriority="52"/>
+    <w:lsdException w:name="Grid Table 1 Light Accent 4" w:uiPriority="46"/>
+    <w:lsdException w:name="Grid Table 2 Accent 4" w:uiPriority="47"/>
+    <w:lsdException w:name="Grid Table 3 Accent 4" w:uiPriority="48"/>
+    <w:lsdException w:name="Grid Table 4 Accent 4" w:uiPriority="49"/>
+    <w:lsdException w:name="Grid Table 5 Dark Accent 4" w:uiPriority="50"/>
+    <w:lsdException w:name="Grid Table 6 Colorful Accent 4" w:uiPriority="51"/>
+    <w:lsdException w:name="Grid Table 7 Colorful Accent 4" w:uiPriority="52"/>
+    <w:lsdException w:name="Grid Table 1 Light Accent 5" w:uiPriority="46"/>
+    <w:lsdException w:name="Grid Table 2 Accent 5" w:uiPriority="47"/>
+    <w:lsdException w:name="Grid Table 3 Accent 5" w:uiPriority="48"/>
+    <w:lsdException w:name="Grid Table 4 Accent 5" w:uiPriority="49"/>
+    <w:lsdException w:name="Grid Table 5 Dark Accent 5" w:uiPriority="50"/>
+    <w:lsdException w:name="Grid Table 6 Colorful Accent 5" w:uiPriority="51"/>
+    <w:lsdException w:name="Grid Table 7 Colorful Accent 5" w:uiPriority="52"/>
+    <w:lsdException w:name="Grid Table 1 Light Accent 6" w:uiPriority="46"/>
+    <w:lsdException w:name="Grid Table 2 Accent 6" w:uiPriority="47"/>
+    <w:lsdException w:name="Grid Table 3 Accent 6" w:uiPriority="48"/>
+    <w:lsdException w:name="Grid Table 4 Accent 6" w:uiPriority="49"/>
+    <w:lsdException w:name="Grid Table 5 Dark Accent 6" w:uiPriority="50"/>
+    <w:lsdException w:name="Grid Table 6 Colorful Accent 6" w:uiPriority="51"/>
+    <w:lsdException w:name="Grid Table 7 Colorful Accent 6" w:uiPriority="52"/>
+    <w:lsdException w:name="List Table 1 Light" w:uiPriority="46"/>
+    <w:lsdException w:name="List Table 2" w:uiPriority="47"/>
+    <w:lsdException w:name="List Table 3" w:uiPriority="48"/>
+    <w:lsdException w:name="List Table 4" w:uiPriority="49"/>
+    <w:lsdException w:name="List Table 5 Dark" w:uiPriority="50"/>
+    <w:lsdException w:name="List Table 6 Colorful" w:uiPriority="51"/>
+    <w:lsdException w:name="List Table 7 Colorful" w:uiPriority="52"/>
+    <w:lsdException w:name="List Table 1 Light Accent 1" w:uiPriority="46"/>
+    <w:lsdException w:name="List Table 2 Accent 1" w:uiPriority="47"/>
+    <w:lsdException w:name="List Table 3 Accent 1" w:uiPriority="48"/>
+    <w:lsdException w:name="List Table 4 Accent 1" w:uiPriority="49"/>
+    <w:lsdException w:name="List Table 5 Dark Accent 1" w:uiPriority="50"/>
+    <w:lsdException w:name="List Table 6 Colorful Accent 1" w:uiPriority="51"/>
+    <w:lsdException w:name="List Table 7 Colorful Accent 1" w:uiPriority="52"/>
+    <w:lsdException w:name="List Table 1 Light Accent 2" w:uiPriority="46"/>
+    <w:lsdException w:name="List Table 2 Accent 2" w:uiPriority="47"/>
+    <w:lsdException w:name="List Table 3 Accent 2" w:uiPriority="48"/>
+    <w:lsdException w:name="List Table 4 Accent 2" w:uiPriority="49"/>
+    <w:lsdException w:name="List Table 5 Dark Accent 2" w:uiPriority="50"/>
+    <w:lsdException w:name="List Table 6 Colorful Accent 2" w:uiPriority="51"/>
+    <w:lsdException w:name="List Table 7 Colorful Accent 2" w:uiPriority="52"/>
+    <w:lsdException w:name="List Table 1 Light Accent 3" w:uiPriority="46"/>
+    <w:lsdException w:name="List Table 2 Accent 3" w:uiPriority="47"/>
+    <w:lsdException w:name="List Table 3 Accent 3" w:uiPriority="48"/>
+    <w:lsdException w:name="List Table 4 Accent 3" w:uiPriority="49"/>
+    <w:lsdException w:name="List Table 5 Dark Accent 3" w:uiPriority="50"/>
+    <w:lsdException w:name="List Table 6 Colorful Accent 3" w:uiPriority="51"/>
+    <w:lsdException w:name="List Table 7 Colorful Accent 3" w:uiPriority="52"/>
+    <w:lsdException w:name="List Table 1 Light Accent 4" w:uiPriority="46"/>
+    <w:lsdException w:name="List Table 2 Accent 4" w:uiPriority="47"/>
+    <w:lsdException w:name="List Table 3 Accent 4" w:uiPriority="48"/>
+    <w:lsdException w:name="List Table 4 Accent 4" w:uiPriority="49"/>
+    <w:lsdException w:name="List Table 5 Dark Accent 4" w:uiPriority="50"/>
+    <w:lsdException w:name="List Table 6 Colorful Accent 4" w:uiPriority="51"/>
+    <w:lsdException w:name="List Table 7 Colorful Accent 4" w:uiPriority="52"/>
+    <w:lsdException w:name="List Table 1 Light Accent 5" w:uiPriority="46"/>
+    <w:lsdException w:name="List Table 2 Accent 5" w:uiPriority="47"/>
+    <w:lsdException w:name="List Table 3 Accent 5" w:uiPriority="48"/>
+    <w:lsdException w:name="List Table 4 Accent 5" w:uiPriority="49"/>
+    <w:lsdException w:name="List Table 5 Dark Accent 5" w:uiPriority="50"/>
+    <w:lsdException w:name="List Table 6 Colorful Accent 5" w:uiPriority="51"/>
+    <w:lsdException w:name="List Table 7 Colorful Accent 5" w:uiPriority="52"/>
+    <w:lsdException w:name="List Table 1 Light Accent 6" w:uiPriority="46"/>
+    <w:lsdException w:name="List Table 2 Accent 6" w:uiPriority="47"/>
+    <w:lsdException w:name="List Table 3 Accent 6" w:uiPriority="48"/>
+    <w:lsdException w:name="List Table 4 Accent 6" w:uiPriority="49"/>
+    <w:lsdException w:name="List Table 5 Dark Accent 6" w:uiPriority="50"/>
+    <w:lsdException w:name="List Table 6 Colorful Accent 6" w:uiPriority="51"/>
+    <w:lsdException w:name="List Table 7 Colorful Accent 6" w:uiPriority="52"/>
+    <w:lsdException w:name="Mention" w:semiHidden="1" w:unhideWhenUsed="1"/>
+    <w:lsdException w:name="Smart Hyperlink" w:semiHidden="1" w:unhideWhenUsed="1"/>
+    <w:lsdException w:name="Hashtag" w:semiHidden="1" w:unhideWhenUsed="1"/>
+    <w:lsdException w:name="Unresolved Mention" w:semiHidden="1" w:unhideWhenUsed="1"/>
+    <w:lsdException w:name="Smart Link" w:semiHidden="1" w:unhideWhenUsed="1"/>
   </w:latentStyles>
   <w:style w:type="paragraph" w:default="1" w:styleId="Normal">
     <w:name w:val="Normal"/>

--- a/AmigaPowerAnalysis.Core/Manual/User Manual.docx
+++ b/AmigaPowerAnalysis.Core/Manual/User Manual.docx
@@ -6,6 +6,7 @@
       <w:pPr>
         <w:pStyle w:val="Title"/>
       </w:pPr>
+      <w:bookmarkStart w:id="0" w:name="_Toc128469660"/>
       <w:r>
         <w:t xml:space="preserve">Amiga Power Analysis </w:t>
       </w:r>
@@ -15,6 +16,7 @@
       <w:r>
         <w:t>User Manual</w:t>
       </w:r>
+      <w:bookmarkEnd w:id="0"/>
     </w:p>
     <w:p>
       <w:pPr>
@@ -30,6 +32,7 @@
       <w:r>
         <w:fldChar w:fldCharType="separate"/>
       </w:r>
+      <w:bookmarkStart w:id="1" w:name="_Toc128469661"/>
       <w:r>
         <w:rPr>
           <w:noProof/>
@@ -55,16 +58,1892 @@
         <w:t xml:space="preserve">ion </w:t>
       </w:r>
       <w:r>
-        <w:t>2.0</w:t>
+        <w:t>2.</w:t>
+      </w:r>
+      <w:r>
+        <w:t>1</w:t>
+      </w:r>
+      <w:r>
+        <w:t>.</w:t>
+      </w:r>
+      <w:r>
+        <w:t>0</w:t>
+      </w:r>
+      <w:bookmarkEnd w:id="1"/>
+    </w:p>
+    <w:sdt>
+      <w:sdtPr>
+        <w:id w:val="1379120542"/>
+        <w:docPartObj>
+          <w:docPartGallery w:val="Table of Contents"/>
+          <w:docPartUnique/>
+        </w:docPartObj>
+      </w:sdtPr>
+      <w:sdtEndPr>
+        <w:rPr>
+          <w:rFonts w:ascii="Calibri" w:eastAsiaTheme="minorEastAsia" w:hAnsi="Calibri"/>
+          <w:smallCaps w:val="0"/>
+          <w:noProof/>
+          <w:kern w:val="0"/>
+          <w:sz w:val="22"/>
+          <w:szCs w:val="24"/>
+        </w:rPr>
+      </w:sdtEndPr>
+      <w:sdtContent>
+        <w:p>
+          <w:pPr>
+            <w:pStyle w:val="TOCHeading"/>
+          </w:pPr>
+          <w:r>
+            <w:t>Contents</w:t>
+          </w:r>
+        </w:p>
+        <w:p>
+          <w:pPr>
+            <w:pStyle w:val="TOC1"/>
+            <w:tabs>
+              <w:tab w:val="right" w:leader="dot" w:pos="9062"/>
+            </w:tabs>
+            <w:rPr>
+              <w:rFonts w:asciiTheme="minorHAnsi" w:hAnsiTheme="minorHAnsi"/>
+              <w:noProof/>
+              <w:szCs w:val="22"/>
+              <w:lang w:val="en-US"/>
+            </w:rPr>
+          </w:pPr>
+          <w:r>
+            <w:fldChar w:fldCharType="begin"/>
+          </w:r>
+          <w:r>
+            <w:instrText xml:space="preserve"> TOC \o "1-3" \h \z \u </w:instrText>
+          </w:r>
+          <w:r>
+            <w:fldChar w:fldCharType="separate"/>
+          </w:r>
+          <w:hyperlink w:anchor="_Toc128469660" w:history="1">
+            <w:r>
+              <w:rPr>
+                <w:rStyle w:val="Hyperlink"/>
+                <w:noProof/>
+              </w:rPr>
+              <w:t>Amiga Power Analysis  Tool - User Manual</w:t>
+            </w:r>
+            <w:r>
+              <w:rPr>
+                <w:noProof/>
+                <w:webHidden/>
+              </w:rPr>
+              <w:tab/>
+            </w:r>
+            <w:r>
+              <w:rPr>
+                <w:noProof/>
+                <w:webHidden/>
+              </w:rPr>
+              <w:fldChar w:fldCharType="begin"/>
+            </w:r>
+            <w:r>
+              <w:rPr>
+                <w:noProof/>
+                <w:webHidden/>
+              </w:rPr>
+              <w:instrText xml:space="preserve"> PAGEREF _Toc128469660 \h </w:instrText>
+            </w:r>
+            <w:r>
+              <w:rPr>
+                <w:noProof/>
+                <w:webHidden/>
+              </w:rPr>
+            </w:r>
+            <w:r>
+              <w:rPr>
+                <w:noProof/>
+                <w:webHidden/>
+              </w:rPr>
+              <w:fldChar w:fldCharType="separate"/>
+            </w:r>
+            <w:r>
+              <w:rPr>
+                <w:noProof/>
+                <w:webHidden/>
+              </w:rPr>
+              <w:t>1</w:t>
+            </w:r>
+            <w:r>
+              <w:rPr>
+                <w:noProof/>
+                <w:webHidden/>
+              </w:rPr>
+              <w:fldChar w:fldCharType="end"/>
+            </w:r>
+          </w:hyperlink>
+        </w:p>
+        <w:p>
+          <w:pPr>
+            <w:pStyle w:val="TOC2"/>
+            <w:tabs>
+              <w:tab w:val="right" w:leader="dot" w:pos="9062"/>
+            </w:tabs>
+            <w:rPr>
+              <w:rFonts w:asciiTheme="minorHAnsi" w:hAnsiTheme="minorHAnsi"/>
+              <w:noProof/>
+              <w:szCs w:val="22"/>
+              <w:lang w:val="en-US"/>
+            </w:rPr>
+          </w:pPr>
+          <w:hyperlink w:anchor="_Toc128469661" w:history="1">
+            <w:r>
+              <w:rPr>
+                <w:rStyle w:val="Hyperlink"/>
+                <w:noProof/>
+              </w:rPr>
+              <w:t>28 February 2023 – Amiga Power Analysis Version 2.1.0</w:t>
+            </w:r>
+            <w:r>
+              <w:rPr>
+                <w:noProof/>
+                <w:webHidden/>
+              </w:rPr>
+              <w:tab/>
+            </w:r>
+            <w:r>
+              <w:rPr>
+                <w:noProof/>
+                <w:webHidden/>
+              </w:rPr>
+              <w:fldChar w:fldCharType="begin"/>
+            </w:r>
+            <w:r>
+              <w:rPr>
+                <w:noProof/>
+                <w:webHidden/>
+              </w:rPr>
+              <w:instrText xml:space="preserve"> PAGEREF _Toc128469661 \h </w:instrText>
+            </w:r>
+            <w:r>
+              <w:rPr>
+                <w:noProof/>
+                <w:webHidden/>
+              </w:rPr>
+            </w:r>
+            <w:r>
+              <w:rPr>
+                <w:noProof/>
+                <w:webHidden/>
+              </w:rPr>
+              <w:fldChar w:fldCharType="separate"/>
+            </w:r>
+            <w:r>
+              <w:rPr>
+                <w:noProof/>
+                <w:webHidden/>
+              </w:rPr>
+              <w:t>1</w:t>
+            </w:r>
+            <w:r>
+              <w:rPr>
+                <w:noProof/>
+                <w:webHidden/>
+              </w:rPr>
+              <w:fldChar w:fldCharType="end"/>
+            </w:r>
+          </w:hyperlink>
+        </w:p>
+        <w:p>
+          <w:pPr>
+            <w:pStyle w:val="TOC1"/>
+            <w:tabs>
+              <w:tab w:val="left" w:pos="440"/>
+              <w:tab w:val="right" w:leader="dot" w:pos="9062"/>
+            </w:tabs>
+            <w:rPr>
+              <w:rFonts w:asciiTheme="minorHAnsi" w:hAnsiTheme="minorHAnsi"/>
+              <w:noProof/>
+              <w:szCs w:val="22"/>
+              <w:lang w:val="en-US"/>
+            </w:rPr>
+          </w:pPr>
+          <w:hyperlink w:anchor="_Toc128469662" w:history="1">
+            <w:r>
+              <w:rPr>
+                <w:rStyle w:val="Hyperlink"/>
+                <w:noProof/>
+              </w:rPr>
+              <w:t>1</w:t>
+            </w:r>
+            <w:r>
+              <w:rPr>
+                <w:rFonts w:asciiTheme="minorHAnsi" w:hAnsiTheme="minorHAnsi"/>
+                <w:noProof/>
+                <w:szCs w:val="22"/>
+                <w:lang w:val="en-US"/>
+              </w:rPr>
+              <w:tab/>
+            </w:r>
+            <w:r>
+              <w:rPr>
+                <w:rStyle w:val="Hyperlink"/>
+                <w:noProof/>
+              </w:rPr>
+              <w:t>Introduction</w:t>
+            </w:r>
+            <w:r>
+              <w:rPr>
+                <w:noProof/>
+                <w:webHidden/>
+              </w:rPr>
+              <w:tab/>
+            </w:r>
+            <w:r>
+              <w:rPr>
+                <w:noProof/>
+                <w:webHidden/>
+              </w:rPr>
+              <w:fldChar w:fldCharType="begin"/>
+            </w:r>
+            <w:r>
+              <w:rPr>
+                <w:noProof/>
+                <w:webHidden/>
+              </w:rPr>
+              <w:instrText xml:space="preserve"> PAGEREF _Toc128469662 \h </w:instrText>
+            </w:r>
+            <w:r>
+              <w:rPr>
+                <w:noProof/>
+                <w:webHidden/>
+              </w:rPr>
+            </w:r>
+            <w:r>
+              <w:rPr>
+                <w:noProof/>
+                <w:webHidden/>
+              </w:rPr>
+              <w:fldChar w:fldCharType="separate"/>
+            </w:r>
+            <w:r>
+              <w:rPr>
+                <w:noProof/>
+                <w:webHidden/>
+              </w:rPr>
+              <w:t>2</w:t>
+            </w:r>
+            <w:r>
+              <w:rPr>
+                <w:noProof/>
+                <w:webHidden/>
+              </w:rPr>
+              <w:fldChar w:fldCharType="end"/>
+            </w:r>
+          </w:hyperlink>
+        </w:p>
+        <w:p>
+          <w:pPr>
+            <w:pStyle w:val="TOC1"/>
+            <w:tabs>
+              <w:tab w:val="left" w:pos="440"/>
+              <w:tab w:val="right" w:leader="dot" w:pos="9062"/>
+            </w:tabs>
+            <w:rPr>
+              <w:rFonts w:asciiTheme="minorHAnsi" w:hAnsiTheme="minorHAnsi"/>
+              <w:noProof/>
+              <w:szCs w:val="22"/>
+              <w:lang w:val="en-US"/>
+            </w:rPr>
+          </w:pPr>
+          <w:hyperlink w:anchor="_Toc128469663" w:history="1">
+            <w:r>
+              <w:rPr>
+                <w:rStyle w:val="Hyperlink"/>
+                <w:noProof/>
+              </w:rPr>
+              <w:t>2</w:t>
+            </w:r>
+            <w:r>
+              <w:rPr>
+                <w:rFonts w:asciiTheme="minorHAnsi" w:hAnsiTheme="minorHAnsi"/>
+                <w:noProof/>
+                <w:szCs w:val="22"/>
+                <w:lang w:val="en-US"/>
+              </w:rPr>
+              <w:tab/>
+            </w:r>
+            <w:r>
+              <w:rPr>
+                <w:rStyle w:val="Hyperlink"/>
+                <w:noProof/>
+              </w:rPr>
+              <w:t>Installation instructions</w:t>
+            </w:r>
+            <w:r>
+              <w:rPr>
+                <w:noProof/>
+                <w:webHidden/>
+              </w:rPr>
+              <w:tab/>
+            </w:r>
+            <w:r>
+              <w:rPr>
+                <w:noProof/>
+                <w:webHidden/>
+              </w:rPr>
+              <w:fldChar w:fldCharType="begin"/>
+            </w:r>
+            <w:r>
+              <w:rPr>
+                <w:noProof/>
+                <w:webHidden/>
+              </w:rPr>
+              <w:instrText xml:space="preserve"> PAGEREF _Toc128469663 \h </w:instrText>
+            </w:r>
+            <w:r>
+              <w:rPr>
+                <w:noProof/>
+                <w:webHidden/>
+              </w:rPr>
+            </w:r>
+            <w:r>
+              <w:rPr>
+                <w:noProof/>
+                <w:webHidden/>
+              </w:rPr>
+              <w:fldChar w:fldCharType="separate"/>
+            </w:r>
+            <w:r>
+              <w:rPr>
+                <w:noProof/>
+                <w:webHidden/>
+              </w:rPr>
+              <w:t>3</w:t>
+            </w:r>
+            <w:r>
+              <w:rPr>
+                <w:noProof/>
+                <w:webHidden/>
+              </w:rPr>
+              <w:fldChar w:fldCharType="end"/>
+            </w:r>
+          </w:hyperlink>
+        </w:p>
+        <w:p>
+          <w:pPr>
+            <w:pStyle w:val="TOC2"/>
+            <w:tabs>
+              <w:tab w:val="left" w:pos="880"/>
+              <w:tab w:val="right" w:leader="dot" w:pos="9062"/>
+            </w:tabs>
+            <w:rPr>
+              <w:rFonts w:asciiTheme="minorHAnsi" w:hAnsiTheme="minorHAnsi"/>
+              <w:noProof/>
+              <w:szCs w:val="22"/>
+              <w:lang w:val="en-US"/>
+            </w:rPr>
+          </w:pPr>
+          <w:hyperlink w:anchor="_Toc128469664" w:history="1">
+            <w:r>
+              <w:rPr>
+                <w:rStyle w:val="Hyperlink"/>
+                <w:noProof/>
+              </w:rPr>
+              <w:t>2.1</w:t>
+            </w:r>
+            <w:r>
+              <w:rPr>
+                <w:rFonts w:asciiTheme="minorHAnsi" w:hAnsiTheme="minorHAnsi"/>
+                <w:noProof/>
+                <w:szCs w:val="22"/>
+                <w:lang w:val="en-US"/>
+              </w:rPr>
+              <w:tab/>
+            </w:r>
+            <w:r>
+              <w:rPr>
+                <w:rStyle w:val="Hyperlink"/>
+                <w:noProof/>
+              </w:rPr>
+              <w:t>Prerequisites</w:t>
+            </w:r>
+            <w:r>
+              <w:rPr>
+                <w:noProof/>
+                <w:webHidden/>
+              </w:rPr>
+              <w:tab/>
+            </w:r>
+            <w:r>
+              <w:rPr>
+                <w:noProof/>
+                <w:webHidden/>
+              </w:rPr>
+              <w:fldChar w:fldCharType="begin"/>
+            </w:r>
+            <w:r>
+              <w:rPr>
+                <w:noProof/>
+                <w:webHidden/>
+              </w:rPr>
+              <w:instrText xml:space="preserve"> PAGEREF _Toc128469664 \h </w:instrText>
+            </w:r>
+            <w:r>
+              <w:rPr>
+                <w:noProof/>
+                <w:webHidden/>
+              </w:rPr>
+            </w:r>
+            <w:r>
+              <w:rPr>
+                <w:noProof/>
+                <w:webHidden/>
+              </w:rPr>
+              <w:fldChar w:fldCharType="separate"/>
+            </w:r>
+            <w:r>
+              <w:rPr>
+                <w:noProof/>
+                <w:webHidden/>
+              </w:rPr>
+              <w:t>3</w:t>
+            </w:r>
+            <w:r>
+              <w:rPr>
+                <w:noProof/>
+                <w:webHidden/>
+              </w:rPr>
+              <w:fldChar w:fldCharType="end"/>
+            </w:r>
+          </w:hyperlink>
+        </w:p>
+        <w:p>
+          <w:pPr>
+            <w:pStyle w:val="TOC2"/>
+            <w:tabs>
+              <w:tab w:val="left" w:pos="880"/>
+              <w:tab w:val="right" w:leader="dot" w:pos="9062"/>
+            </w:tabs>
+            <w:rPr>
+              <w:rFonts w:asciiTheme="minorHAnsi" w:hAnsiTheme="minorHAnsi"/>
+              <w:noProof/>
+              <w:szCs w:val="22"/>
+              <w:lang w:val="en-US"/>
+            </w:rPr>
+          </w:pPr>
+          <w:hyperlink w:anchor="_Toc128469665" w:history="1">
+            <w:r>
+              <w:rPr>
+                <w:rStyle w:val="Hyperlink"/>
+                <w:noProof/>
+              </w:rPr>
+              <w:t>2.2</w:t>
+            </w:r>
+            <w:r>
+              <w:rPr>
+                <w:rFonts w:asciiTheme="minorHAnsi" w:hAnsiTheme="minorHAnsi"/>
+                <w:noProof/>
+                <w:szCs w:val="22"/>
+                <w:lang w:val="en-US"/>
+              </w:rPr>
+              <w:tab/>
+            </w:r>
+            <w:r>
+              <w:rPr>
+                <w:rStyle w:val="Hyperlink"/>
+                <w:noProof/>
+              </w:rPr>
+              <w:t>Installation Steps</w:t>
+            </w:r>
+            <w:r>
+              <w:rPr>
+                <w:noProof/>
+                <w:webHidden/>
+              </w:rPr>
+              <w:tab/>
+            </w:r>
+            <w:r>
+              <w:rPr>
+                <w:noProof/>
+                <w:webHidden/>
+              </w:rPr>
+              <w:fldChar w:fldCharType="begin"/>
+            </w:r>
+            <w:r>
+              <w:rPr>
+                <w:noProof/>
+                <w:webHidden/>
+              </w:rPr>
+              <w:instrText xml:space="preserve"> PAGEREF _Toc128469665 \h </w:instrText>
+            </w:r>
+            <w:r>
+              <w:rPr>
+                <w:noProof/>
+                <w:webHidden/>
+              </w:rPr>
+            </w:r>
+            <w:r>
+              <w:rPr>
+                <w:noProof/>
+                <w:webHidden/>
+              </w:rPr>
+              <w:fldChar w:fldCharType="separate"/>
+            </w:r>
+            <w:r>
+              <w:rPr>
+                <w:noProof/>
+                <w:webHidden/>
+              </w:rPr>
+              <w:t>3</w:t>
+            </w:r>
+            <w:r>
+              <w:rPr>
+                <w:noProof/>
+                <w:webHidden/>
+              </w:rPr>
+              <w:fldChar w:fldCharType="end"/>
+            </w:r>
+          </w:hyperlink>
+        </w:p>
+        <w:p>
+          <w:pPr>
+            <w:pStyle w:val="TOC1"/>
+            <w:tabs>
+              <w:tab w:val="left" w:pos="440"/>
+              <w:tab w:val="right" w:leader="dot" w:pos="9062"/>
+            </w:tabs>
+            <w:rPr>
+              <w:rFonts w:asciiTheme="minorHAnsi" w:hAnsiTheme="minorHAnsi"/>
+              <w:noProof/>
+              <w:szCs w:val="22"/>
+              <w:lang w:val="en-US"/>
+            </w:rPr>
+          </w:pPr>
+          <w:hyperlink w:anchor="_Toc128469666" w:history="1">
+            <w:r>
+              <w:rPr>
+                <w:rStyle w:val="Hyperlink"/>
+                <w:noProof/>
+              </w:rPr>
+              <w:t>3</w:t>
+            </w:r>
+            <w:r>
+              <w:rPr>
+                <w:rFonts w:asciiTheme="minorHAnsi" w:hAnsiTheme="minorHAnsi"/>
+                <w:noProof/>
+                <w:szCs w:val="22"/>
+                <w:lang w:val="en-US"/>
+              </w:rPr>
+              <w:tab/>
+            </w:r>
+            <w:r>
+              <w:rPr>
+                <w:rStyle w:val="Hyperlink"/>
+                <w:noProof/>
+              </w:rPr>
+              <w:t>Using the software</w:t>
+            </w:r>
+            <w:r>
+              <w:rPr>
+                <w:noProof/>
+                <w:webHidden/>
+              </w:rPr>
+              <w:tab/>
+            </w:r>
+            <w:r>
+              <w:rPr>
+                <w:noProof/>
+                <w:webHidden/>
+              </w:rPr>
+              <w:fldChar w:fldCharType="begin"/>
+            </w:r>
+            <w:r>
+              <w:rPr>
+                <w:noProof/>
+                <w:webHidden/>
+              </w:rPr>
+              <w:instrText xml:space="preserve"> PAGEREF _Toc128469666 \h </w:instrText>
+            </w:r>
+            <w:r>
+              <w:rPr>
+                <w:noProof/>
+                <w:webHidden/>
+              </w:rPr>
+            </w:r>
+            <w:r>
+              <w:rPr>
+                <w:noProof/>
+                <w:webHidden/>
+              </w:rPr>
+              <w:fldChar w:fldCharType="separate"/>
+            </w:r>
+            <w:r>
+              <w:rPr>
+                <w:noProof/>
+                <w:webHidden/>
+              </w:rPr>
+              <w:t>4</w:t>
+            </w:r>
+            <w:r>
+              <w:rPr>
+                <w:noProof/>
+                <w:webHidden/>
+              </w:rPr>
+              <w:fldChar w:fldCharType="end"/>
+            </w:r>
+          </w:hyperlink>
+        </w:p>
+        <w:p>
+          <w:pPr>
+            <w:pStyle w:val="TOC2"/>
+            <w:tabs>
+              <w:tab w:val="left" w:pos="880"/>
+              <w:tab w:val="right" w:leader="dot" w:pos="9062"/>
+            </w:tabs>
+            <w:rPr>
+              <w:rFonts w:asciiTheme="minorHAnsi" w:hAnsiTheme="minorHAnsi"/>
+              <w:noProof/>
+              <w:szCs w:val="22"/>
+              <w:lang w:val="en-US"/>
+            </w:rPr>
+          </w:pPr>
+          <w:hyperlink w:anchor="_Toc128469667" w:history="1">
+            <w:r>
+              <w:rPr>
+                <w:rStyle w:val="Hyperlink"/>
+                <w:noProof/>
+              </w:rPr>
+              <w:t>3.1</w:t>
+            </w:r>
+            <w:r>
+              <w:rPr>
+                <w:rFonts w:asciiTheme="minorHAnsi" w:hAnsiTheme="minorHAnsi"/>
+                <w:noProof/>
+                <w:szCs w:val="22"/>
+                <w:lang w:val="en-US"/>
+              </w:rPr>
+              <w:tab/>
+            </w:r>
+            <w:r>
+              <w:rPr>
+                <w:rStyle w:val="Hyperlink"/>
+                <w:noProof/>
+              </w:rPr>
+              <w:t>Endpoints</w:t>
+            </w:r>
+            <w:r>
+              <w:rPr>
+                <w:noProof/>
+                <w:webHidden/>
+              </w:rPr>
+              <w:tab/>
+            </w:r>
+            <w:r>
+              <w:rPr>
+                <w:noProof/>
+                <w:webHidden/>
+              </w:rPr>
+              <w:fldChar w:fldCharType="begin"/>
+            </w:r>
+            <w:r>
+              <w:rPr>
+                <w:noProof/>
+                <w:webHidden/>
+              </w:rPr>
+              <w:instrText xml:space="preserve"> PAGEREF _Toc128469667 \h </w:instrText>
+            </w:r>
+            <w:r>
+              <w:rPr>
+                <w:noProof/>
+                <w:webHidden/>
+              </w:rPr>
+            </w:r>
+            <w:r>
+              <w:rPr>
+                <w:noProof/>
+                <w:webHidden/>
+              </w:rPr>
+              <w:fldChar w:fldCharType="separate"/>
+            </w:r>
+            <w:r>
+              <w:rPr>
+                <w:noProof/>
+                <w:webHidden/>
+              </w:rPr>
+              <w:t>4</w:t>
+            </w:r>
+            <w:r>
+              <w:rPr>
+                <w:noProof/>
+                <w:webHidden/>
+              </w:rPr>
+              <w:fldChar w:fldCharType="end"/>
+            </w:r>
+          </w:hyperlink>
+        </w:p>
+        <w:p>
+          <w:pPr>
+            <w:pStyle w:val="TOC2"/>
+            <w:tabs>
+              <w:tab w:val="left" w:pos="880"/>
+              <w:tab w:val="right" w:leader="dot" w:pos="9062"/>
+            </w:tabs>
+            <w:rPr>
+              <w:rFonts w:asciiTheme="minorHAnsi" w:hAnsiTheme="minorHAnsi"/>
+              <w:noProof/>
+              <w:szCs w:val="22"/>
+              <w:lang w:val="en-US"/>
+            </w:rPr>
+          </w:pPr>
+          <w:hyperlink w:anchor="_Toc128469668" w:history="1">
+            <w:r>
+              <w:rPr>
+                <w:rStyle w:val="Hyperlink"/>
+                <w:noProof/>
+              </w:rPr>
+              <w:t>3.2</w:t>
+            </w:r>
+            <w:r>
+              <w:rPr>
+                <w:rFonts w:asciiTheme="minorHAnsi" w:hAnsiTheme="minorHAnsi"/>
+                <w:noProof/>
+                <w:szCs w:val="22"/>
+                <w:lang w:val="en-US"/>
+              </w:rPr>
+              <w:tab/>
+            </w:r>
+            <w:r>
+              <w:rPr>
+                <w:rStyle w:val="Hyperlink"/>
+                <w:noProof/>
+              </w:rPr>
+              <w:t>Endpoints data</w:t>
+            </w:r>
+            <w:r>
+              <w:rPr>
+                <w:noProof/>
+                <w:webHidden/>
+              </w:rPr>
+              <w:tab/>
+            </w:r>
+            <w:r>
+              <w:rPr>
+                <w:noProof/>
+                <w:webHidden/>
+              </w:rPr>
+              <w:fldChar w:fldCharType="begin"/>
+            </w:r>
+            <w:r>
+              <w:rPr>
+                <w:noProof/>
+                <w:webHidden/>
+              </w:rPr>
+              <w:instrText xml:space="preserve"> PAGEREF _Toc128469668 \h </w:instrText>
+            </w:r>
+            <w:r>
+              <w:rPr>
+                <w:noProof/>
+                <w:webHidden/>
+              </w:rPr>
+            </w:r>
+            <w:r>
+              <w:rPr>
+                <w:noProof/>
+                <w:webHidden/>
+              </w:rPr>
+              <w:fldChar w:fldCharType="separate"/>
+            </w:r>
+            <w:r>
+              <w:rPr>
+                <w:noProof/>
+                <w:webHidden/>
+              </w:rPr>
+              <w:t>6</w:t>
+            </w:r>
+            <w:r>
+              <w:rPr>
+                <w:noProof/>
+                <w:webHidden/>
+              </w:rPr>
+              <w:fldChar w:fldCharType="end"/>
+            </w:r>
+          </w:hyperlink>
+        </w:p>
+        <w:p>
+          <w:pPr>
+            <w:pStyle w:val="TOC2"/>
+            <w:tabs>
+              <w:tab w:val="left" w:pos="880"/>
+              <w:tab w:val="right" w:leader="dot" w:pos="9062"/>
+            </w:tabs>
+            <w:rPr>
+              <w:rFonts w:asciiTheme="minorHAnsi" w:hAnsiTheme="minorHAnsi"/>
+              <w:noProof/>
+              <w:szCs w:val="22"/>
+              <w:lang w:val="en-US"/>
+            </w:rPr>
+          </w:pPr>
+          <w:hyperlink w:anchor="_Toc128469669" w:history="1">
+            <w:r>
+              <w:rPr>
+                <w:rStyle w:val="Hyperlink"/>
+                <w:noProof/>
+              </w:rPr>
+              <w:t>3.3</w:t>
+            </w:r>
+            <w:r>
+              <w:rPr>
+                <w:rFonts w:asciiTheme="minorHAnsi" w:hAnsiTheme="minorHAnsi"/>
+                <w:noProof/>
+                <w:szCs w:val="22"/>
+                <w:lang w:val="en-US"/>
+              </w:rPr>
+              <w:tab/>
+            </w:r>
+            <w:r>
+              <w:rPr>
+                <w:rStyle w:val="Hyperlink"/>
+                <w:noProof/>
+              </w:rPr>
+              <w:t>Factors</w:t>
+            </w:r>
+            <w:r>
+              <w:rPr>
+                <w:noProof/>
+                <w:webHidden/>
+              </w:rPr>
+              <w:tab/>
+            </w:r>
+            <w:r>
+              <w:rPr>
+                <w:noProof/>
+                <w:webHidden/>
+              </w:rPr>
+              <w:fldChar w:fldCharType="begin"/>
+            </w:r>
+            <w:r>
+              <w:rPr>
+                <w:noProof/>
+                <w:webHidden/>
+              </w:rPr>
+              <w:instrText xml:space="preserve"> PAGEREF _Toc128469669 \h </w:instrText>
+            </w:r>
+            <w:r>
+              <w:rPr>
+                <w:noProof/>
+                <w:webHidden/>
+              </w:rPr>
+            </w:r>
+            <w:r>
+              <w:rPr>
+                <w:noProof/>
+                <w:webHidden/>
+              </w:rPr>
+              <w:fldChar w:fldCharType="separate"/>
+            </w:r>
+            <w:r>
+              <w:rPr>
+                <w:noProof/>
+                <w:webHidden/>
+              </w:rPr>
+              <w:t>7</w:t>
+            </w:r>
+            <w:r>
+              <w:rPr>
+                <w:noProof/>
+                <w:webHidden/>
+              </w:rPr>
+              <w:fldChar w:fldCharType="end"/>
+            </w:r>
+          </w:hyperlink>
+        </w:p>
+        <w:p>
+          <w:pPr>
+            <w:pStyle w:val="TOC2"/>
+            <w:tabs>
+              <w:tab w:val="left" w:pos="880"/>
+              <w:tab w:val="right" w:leader="dot" w:pos="9062"/>
+            </w:tabs>
+            <w:rPr>
+              <w:rFonts w:asciiTheme="minorHAnsi" w:hAnsiTheme="minorHAnsi"/>
+              <w:noProof/>
+              <w:szCs w:val="22"/>
+              <w:lang w:val="en-US"/>
+            </w:rPr>
+          </w:pPr>
+          <w:hyperlink w:anchor="_Toc128469670" w:history="1">
+            <w:r>
+              <w:rPr>
+                <w:rStyle w:val="Hyperlink"/>
+                <w:noProof/>
+              </w:rPr>
+              <w:t>3.4</w:t>
+            </w:r>
+            <w:r>
+              <w:rPr>
+                <w:rFonts w:asciiTheme="minorHAnsi" w:hAnsiTheme="minorHAnsi"/>
+                <w:noProof/>
+                <w:szCs w:val="22"/>
+                <w:lang w:val="en-US"/>
+              </w:rPr>
+              <w:tab/>
+            </w:r>
+            <w:r>
+              <w:rPr>
+                <w:rStyle w:val="Hyperlink"/>
+                <w:noProof/>
+              </w:rPr>
+              <w:t>Design</w:t>
+            </w:r>
+            <w:r>
+              <w:rPr>
+                <w:noProof/>
+                <w:webHidden/>
+              </w:rPr>
+              <w:tab/>
+            </w:r>
+            <w:r>
+              <w:rPr>
+                <w:noProof/>
+                <w:webHidden/>
+              </w:rPr>
+              <w:fldChar w:fldCharType="begin"/>
+            </w:r>
+            <w:r>
+              <w:rPr>
+                <w:noProof/>
+                <w:webHidden/>
+              </w:rPr>
+              <w:instrText xml:space="preserve"> PAGEREF _Toc128469670 \h </w:instrText>
+            </w:r>
+            <w:r>
+              <w:rPr>
+                <w:noProof/>
+                <w:webHidden/>
+              </w:rPr>
+            </w:r>
+            <w:r>
+              <w:rPr>
+                <w:noProof/>
+                <w:webHidden/>
+              </w:rPr>
+              <w:fldChar w:fldCharType="separate"/>
+            </w:r>
+            <w:r>
+              <w:rPr>
+                <w:noProof/>
+                <w:webHidden/>
+              </w:rPr>
+              <w:t>7</w:t>
+            </w:r>
+            <w:r>
+              <w:rPr>
+                <w:noProof/>
+                <w:webHidden/>
+              </w:rPr>
+              <w:fldChar w:fldCharType="end"/>
+            </w:r>
+          </w:hyperlink>
+        </w:p>
+        <w:p>
+          <w:pPr>
+            <w:pStyle w:val="TOC2"/>
+            <w:tabs>
+              <w:tab w:val="left" w:pos="880"/>
+              <w:tab w:val="right" w:leader="dot" w:pos="9062"/>
+            </w:tabs>
+            <w:rPr>
+              <w:rFonts w:asciiTheme="minorHAnsi" w:hAnsiTheme="minorHAnsi"/>
+              <w:noProof/>
+              <w:szCs w:val="22"/>
+              <w:lang w:val="en-US"/>
+            </w:rPr>
+          </w:pPr>
+          <w:hyperlink w:anchor="_Toc128469671" w:history="1">
+            <w:r>
+              <w:rPr>
+                <w:rStyle w:val="Hyperlink"/>
+                <w:noProof/>
+              </w:rPr>
+              <w:t>3.5</w:t>
+            </w:r>
+            <w:r>
+              <w:rPr>
+                <w:rFonts w:asciiTheme="minorHAnsi" w:hAnsiTheme="minorHAnsi"/>
+                <w:noProof/>
+                <w:szCs w:val="22"/>
+                <w:lang w:val="en-US"/>
+              </w:rPr>
+              <w:tab/>
+            </w:r>
+            <w:r>
+              <w:rPr>
+                <w:rStyle w:val="Hyperlink"/>
+                <w:noProof/>
+              </w:rPr>
+              <w:t>Define comparisons</w:t>
+            </w:r>
+            <w:r>
+              <w:rPr>
+                <w:noProof/>
+                <w:webHidden/>
+              </w:rPr>
+              <w:tab/>
+            </w:r>
+            <w:r>
+              <w:rPr>
+                <w:noProof/>
+                <w:webHidden/>
+              </w:rPr>
+              <w:fldChar w:fldCharType="begin"/>
+            </w:r>
+            <w:r>
+              <w:rPr>
+                <w:noProof/>
+                <w:webHidden/>
+              </w:rPr>
+              <w:instrText xml:space="preserve"> PAGEREF _Toc128469671 \h </w:instrText>
+            </w:r>
+            <w:r>
+              <w:rPr>
+                <w:noProof/>
+                <w:webHidden/>
+              </w:rPr>
+            </w:r>
+            <w:r>
+              <w:rPr>
+                <w:noProof/>
+                <w:webHidden/>
+              </w:rPr>
+              <w:fldChar w:fldCharType="separate"/>
+            </w:r>
+            <w:r>
+              <w:rPr>
+                <w:noProof/>
+                <w:webHidden/>
+              </w:rPr>
+              <w:t>8</w:t>
+            </w:r>
+            <w:r>
+              <w:rPr>
+                <w:noProof/>
+                <w:webHidden/>
+              </w:rPr>
+              <w:fldChar w:fldCharType="end"/>
+            </w:r>
+          </w:hyperlink>
+        </w:p>
+        <w:p>
+          <w:pPr>
+            <w:pStyle w:val="TOC2"/>
+            <w:tabs>
+              <w:tab w:val="left" w:pos="880"/>
+              <w:tab w:val="right" w:leader="dot" w:pos="9062"/>
+            </w:tabs>
+            <w:rPr>
+              <w:rFonts w:asciiTheme="minorHAnsi" w:hAnsiTheme="minorHAnsi"/>
+              <w:noProof/>
+              <w:szCs w:val="22"/>
+              <w:lang w:val="en-US"/>
+            </w:rPr>
+          </w:pPr>
+          <w:hyperlink w:anchor="_Toc128469672" w:history="1">
+            <w:r>
+              <w:rPr>
+                <w:rStyle w:val="Hyperlink"/>
+                <w:noProof/>
+              </w:rPr>
+              <w:t>3.6</w:t>
+            </w:r>
+            <w:r>
+              <w:rPr>
+                <w:rFonts w:asciiTheme="minorHAnsi" w:hAnsiTheme="minorHAnsi"/>
+                <w:noProof/>
+                <w:szCs w:val="22"/>
+                <w:lang w:val="en-US"/>
+              </w:rPr>
+              <w:tab/>
+            </w:r>
+            <w:r>
+              <w:rPr>
+                <w:rStyle w:val="Hyperlink"/>
+                <w:noProof/>
+              </w:rPr>
+              <w:t>Define comparisons per endpoint</w:t>
+            </w:r>
+            <w:r>
+              <w:rPr>
+                <w:noProof/>
+                <w:webHidden/>
+              </w:rPr>
+              <w:tab/>
+            </w:r>
+            <w:r>
+              <w:rPr>
+                <w:noProof/>
+                <w:webHidden/>
+              </w:rPr>
+              <w:fldChar w:fldCharType="begin"/>
+            </w:r>
+            <w:r>
+              <w:rPr>
+                <w:noProof/>
+                <w:webHidden/>
+              </w:rPr>
+              <w:instrText xml:space="preserve"> PAGEREF _Toc128469672 \h </w:instrText>
+            </w:r>
+            <w:r>
+              <w:rPr>
+                <w:noProof/>
+                <w:webHidden/>
+              </w:rPr>
+            </w:r>
+            <w:r>
+              <w:rPr>
+                <w:noProof/>
+                <w:webHidden/>
+              </w:rPr>
+              <w:fldChar w:fldCharType="separate"/>
+            </w:r>
+            <w:r>
+              <w:rPr>
+                <w:noProof/>
+                <w:webHidden/>
+              </w:rPr>
+              <w:t>8</w:t>
+            </w:r>
+            <w:r>
+              <w:rPr>
+                <w:noProof/>
+                <w:webHidden/>
+              </w:rPr>
+              <w:fldChar w:fldCharType="end"/>
+            </w:r>
+          </w:hyperlink>
+        </w:p>
+        <w:p>
+          <w:pPr>
+            <w:pStyle w:val="TOC2"/>
+            <w:tabs>
+              <w:tab w:val="left" w:pos="880"/>
+              <w:tab w:val="right" w:leader="dot" w:pos="9062"/>
+            </w:tabs>
+            <w:rPr>
+              <w:rFonts w:asciiTheme="minorHAnsi" w:hAnsiTheme="minorHAnsi"/>
+              <w:noProof/>
+              <w:szCs w:val="22"/>
+              <w:lang w:val="en-US"/>
+            </w:rPr>
+          </w:pPr>
+          <w:hyperlink w:anchor="_Toc128469673" w:history="1">
+            <w:r>
+              <w:rPr>
+                <w:rStyle w:val="Hyperlink"/>
+                <w:noProof/>
+              </w:rPr>
+              <w:t>3.7</w:t>
+            </w:r>
+            <w:r>
+              <w:rPr>
+                <w:rFonts w:asciiTheme="minorHAnsi" w:hAnsiTheme="minorHAnsi"/>
+                <w:noProof/>
+                <w:szCs w:val="22"/>
+                <w:lang w:val="en-US"/>
+              </w:rPr>
+              <w:tab/>
+            </w:r>
+            <w:r>
+              <w:rPr>
+                <w:rStyle w:val="Hyperlink"/>
+                <w:noProof/>
+              </w:rPr>
+              <w:t>Additional means</w:t>
+            </w:r>
+            <w:r>
+              <w:rPr>
+                <w:noProof/>
+                <w:webHidden/>
+              </w:rPr>
+              <w:tab/>
+            </w:r>
+            <w:r>
+              <w:rPr>
+                <w:noProof/>
+                <w:webHidden/>
+              </w:rPr>
+              <w:fldChar w:fldCharType="begin"/>
+            </w:r>
+            <w:r>
+              <w:rPr>
+                <w:noProof/>
+                <w:webHidden/>
+              </w:rPr>
+              <w:instrText xml:space="preserve"> PAGEREF _Toc128469673 \h </w:instrText>
+            </w:r>
+            <w:r>
+              <w:rPr>
+                <w:noProof/>
+                <w:webHidden/>
+              </w:rPr>
+            </w:r>
+            <w:r>
+              <w:rPr>
+                <w:noProof/>
+                <w:webHidden/>
+              </w:rPr>
+              <w:fldChar w:fldCharType="separate"/>
+            </w:r>
+            <w:r>
+              <w:rPr>
+                <w:noProof/>
+                <w:webHidden/>
+              </w:rPr>
+              <w:t>9</w:t>
+            </w:r>
+            <w:r>
+              <w:rPr>
+                <w:noProof/>
+                <w:webHidden/>
+              </w:rPr>
+              <w:fldChar w:fldCharType="end"/>
+            </w:r>
+          </w:hyperlink>
+        </w:p>
+        <w:p>
+          <w:pPr>
+            <w:pStyle w:val="TOC2"/>
+            <w:tabs>
+              <w:tab w:val="left" w:pos="880"/>
+              <w:tab w:val="right" w:leader="dot" w:pos="9062"/>
+            </w:tabs>
+            <w:rPr>
+              <w:rFonts w:asciiTheme="minorHAnsi" w:hAnsiTheme="minorHAnsi"/>
+              <w:noProof/>
+              <w:szCs w:val="22"/>
+              <w:lang w:val="en-US"/>
+            </w:rPr>
+          </w:pPr>
+          <w:hyperlink w:anchor="_Toc128469674" w:history="1">
+            <w:r>
+              <w:rPr>
+                <w:rStyle w:val="Hyperlink"/>
+                <w:noProof/>
+              </w:rPr>
+              <w:t>3.8</w:t>
+            </w:r>
+            <w:r>
+              <w:rPr>
+                <w:rFonts w:asciiTheme="minorHAnsi" w:hAnsiTheme="minorHAnsi"/>
+                <w:noProof/>
+                <w:szCs w:val="22"/>
+                <w:lang w:val="en-US"/>
+              </w:rPr>
+              <w:tab/>
+            </w:r>
+            <w:r>
+              <w:rPr>
+                <w:rStyle w:val="Hyperlink"/>
+                <w:noProof/>
+              </w:rPr>
+              <w:t>Block modifiers</w:t>
+            </w:r>
+            <w:r>
+              <w:rPr>
+                <w:noProof/>
+                <w:webHidden/>
+              </w:rPr>
+              <w:tab/>
+            </w:r>
+            <w:r>
+              <w:rPr>
+                <w:noProof/>
+                <w:webHidden/>
+              </w:rPr>
+              <w:fldChar w:fldCharType="begin"/>
+            </w:r>
+            <w:r>
+              <w:rPr>
+                <w:noProof/>
+                <w:webHidden/>
+              </w:rPr>
+              <w:instrText xml:space="preserve"> PAGEREF _Toc128469674 \h </w:instrText>
+            </w:r>
+            <w:r>
+              <w:rPr>
+                <w:noProof/>
+                <w:webHidden/>
+              </w:rPr>
+            </w:r>
+            <w:r>
+              <w:rPr>
+                <w:noProof/>
+                <w:webHidden/>
+              </w:rPr>
+              <w:fldChar w:fldCharType="separate"/>
+            </w:r>
+            <w:r>
+              <w:rPr>
+                <w:noProof/>
+                <w:webHidden/>
+              </w:rPr>
+              <w:t>10</w:t>
+            </w:r>
+            <w:r>
+              <w:rPr>
+                <w:noProof/>
+                <w:webHidden/>
+              </w:rPr>
+              <w:fldChar w:fldCharType="end"/>
+            </w:r>
+          </w:hyperlink>
+        </w:p>
+        <w:p>
+          <w:pPr>
+            <w:pStyle w:val="TOC2"/>
+            <w:tabs>
+              <w:tab w:val="left" w:pos="880"/>
+              <w:tab w:val="right" w:leader="dot" w:pos="9062"/>
+            </w:tabs>
+            <w:rPr>
+              <w:rFonts w:asciiTheme="minorHAnsi" w:hAnsiTheme="minorHAnsi"/>
+              <w:noProof/>
+              <w:szCs w:val="22"/>
+              <w:lang w:val="en-US"/>
+            </w:rPr>
+          </w:pPr>
+          <w:hyperlink w:anchor="_Toc128469675" w:history="1">
+            <w:r>
+              <w:rPr>
+                <w:rStyle w:val="Hyperlink"/>
+                <w:noProof/>
+              </w:rPr>
+              <w:t>3.9</w:t>
+            </w:r>
+            <w:r>
+              <w:rPr>
+                <w:rFonts w:asciiTheme="minorHAnsi" w:hAnsiTheme="minorHAnsi"/>
+                <w:noProof/>
+                <w:szCs w:val="22"/>
+                <w:lang w:val="en-US"/>
+              </w:rPr>
+              <w:tab/>
+            </w:r>
+            <w:r>
+              <w:rPr>
+                <w:rStyle w:val="Hyperlink"/>
+                <w:noProof/>
+              </w:rPr>
+              <w:t>Analysis</w:t>
+            </w:r>
+            <w:r>
+              <w:rPr>
+                <w:noProof/>
+                <w:webHidden/>
+              </w:rPr>
+              <w:tab/>
+            </w:r>
+            <w:r>
+              <w:rPr>
+                <w:noProof/>
+                <w:webHidden/>
+              </w:rPr>
+              <w:fldChar w:fldCharType="begin"/>
+            </w:r>
+            <w:r>
+              <w:rPr>
+                <w:noProof/>
+                <w:webHidden/>
+              </w:rPr>
+              <w:instrText xml:space="preserve"> PAGEREF _Toc128469675 \h </w:instrText>
+            </w:r>
+            <w:r>
+              <w:rPr>
+                <w:noProof/>
+                <w:webHidden/>
+              </w:rPr>
+            </w:r>
+            <w:r>
+              <w:rPr>
+                <w:noProof/>
+                <w:webHidden/>
+              </w:rPr>
+              <w:fldChar w:fldCharType="separate"/>
+            </w:r>
+            <w:r>
+              <w:rPr>
+                <w:noProof/>
+                <w:webHidden/>
+              </w:rPr>
+              <w:t>11</w:t>
+            </w:r>
+            <w:r>
+              <w:rPr>
+                <w:noProof/>
+                <w:webHidden/>
+              </w:rPr>
+              <w:fldChar w:fldCharType="end"/>
+            </w:r>
+          </w:hyperlink>
+        </w:p>
+        <w:p>
+          <w:pPr>
+            <w:pStyle w:val="TOC2"/>
+            <w:tabs>
+              <w:tab w:val="left" w:pos="880"/>
+              <w:tab w:val="right" w:leader="dot" w:pos="9062"/>
+            </w:tabs>
+            <w:rPr>
+              <w:rFonts w:asciiTheme="minorHAnsi" w:hAnsiTheme="minorHAnsi"/>
+              <w:noProof/>
+              <w:szCs w:val="22"/>
+              <w:lang w:val="en-US"/>
+            </w:rPr>
+          </w:pPr>
+          <w:hyperlink w:anchor="_Toc128469676" w:history="1">
+            <w:r>
+              <w:rPr>
+                <w:rStyle w:val="Hyperlink"/>
+                <w:noProof/>
+              </w:rPr>
+              <w:t>3.10</w:t>
+            </w:r>
+            <w:r>
+              <w:rPr>
+                <w:rFonts w:asciiTheme="minorHAnsi" w:hAnsiTheme="minorHAnsi"/>
+                <w:noProof/>
+                <w:szCs w:val="22"/>
+                <w:lang w:val="en-US"/>
+              </w:rPr>
+              <w:tab/>
+            </w:r>
+            <w:r>
+              <w:rPr>
+                <w:rStyle w:val="Hyperlink"/>
+                <w:noProof/>
+              </w:rPr>
+              <w:t>Output</w:t>
+            </w:r>
+            <w:r>
+              <w:rPr>
+                <w:noProof/>
+                <w:webHidden/>
+              </w:rPr>
+              <w:tab/>
+            </w:r>
+            <w:r>
+              <w:rPr>
+                <w:noProof/>
+                <w:webHidden/>
+              </w:rPr>
+              <w:fldChar w:fldCharType="begin"/>
+            </w:r>
+            <w:r>
+              <w:rPr>
+                <w:noProof/>
+                <w:webHidden/>
+              </w:rPr>
+              <w:instrText xml:space="preserve"> PAGEREF _Toc128469676 \h </w:instrText>
+            </w:r>
+            <w:r>
+              <w:rPr>
+                <w:noProof/>
+                <w:webHidden/>
+              </w:rPr>
+            </w:r>
+            <w:r>
+              <w:rPr>
+                <w:noProof/>
+                <w:webHidden/>
+              </w:rPr>
+              <w:fldChar w:fldCharType="separate"/>
+            </w:r>
+            <w:r>
+              <w:rPr>
+                <w:noProof/>
+                <w:webHidden/>
+              </w:rPr>
+              <w:t>12</w:t>
+            </w:r>
+            <w:r>
+              <w:rPr>
+                <w:noProof/>
+                <w:webHidden/>
+              </w:rPr>
+              <w:fldChar w:fldCharType="end"/>
+            </w:r>
+          </w:hyperlink>
+        </w:p>
+        <w:p>
+          <w:pPr>
+            <w:pStyle w:val="TOC2"/>
+            <w:tabs>
+              <w:tab w:val="left" w:pos="880"/>
+              <w:tab w:val="right" w:leader="dot" w:pos="9062"/>
+            </w:tabs>
+            <w:rPr>
+              <w:rFonts w:asciiTheme="minorHAnsi" w:hAnsiTheme="minorHAnsi"/>
+              <w:noProof/>
+              <w:szCs w:val="22"/>
+              <w:lang w:val="en-US"/>
+            </w:rPr>
+          </w:pPr>
+          <w:hyperlink w:anchor="_Toc128469677" w:history="1">
+            <w:r>
+              <w:rPr>
+                <w:rStyle w:val="Hyperlink"/>
+                <w:noProof/>
+              </w:rPr>
+              <w:t>3.11</w:t>
+            </w:r>
+            <w:r>
+              <w:rPr>
+                <w:rFonts w:asciiTheme="minorHAnsi" w:hAnsiTheme="minorHAnsi"/>
+                <w:noProof/>
+                <w:szCs w:val="22"/>
+                <w:lang w:val="en-US"/>
+              </w:rPr>
+              <w:tab/>
+            </w:r>
+            <w:r>
+              <w:rPr>
+                <w:rStyle w:val="Hyperlink"/>
+                <w:noProof/>
+              </w:rPr>
+              <w:t>Results per comparison</w:t>
+            </w:r>
+            <w:r>
+              <w:rPr>
+                <w:noProof/>
+                <w:webHidden/>
+              </w:rPr>
+              <w:tab/>
+            </w:r>
+            <w:r>
+              <w:rPr>
+                <w:noProof/>
+                <w:webHidden/>
+              </w:rPr>
+              <w:fldChar w:fldCharType="begin"/>
+            </w:r>
+            <w:r>
+              <w:rPr>
+                <w:noProof/>
+                <w:webHidden/>
+              </w:rPr>
+              <w:instrText xml:space="preserve"> PAGEREF _Toc128469677 \h </w:instrText>
+            </w:r>
+            <w:r>
+              <w:rPr>
+                <w:noProof/>
+                <w:webHidden/>
+              </w:rPr>
+            </w:r>
+            <w:r>
+              <w:rPr>
+                <w:noProof/>
+                <w:webHidden/>
+              </w:rPr>
+              <w:fldChar w:fldCharType="separate"/>
+            </w:r>
+            <w:r>
+              <w:rPr>
+                <w:noProof/>
+                <w:webHidden/>
+              </w:rPr>
+              <w:t>12</w:t>
+            </w:r>
+            <w:r>
+              <w:rPr>
+                <w:noProof/>
+                <w:webHidden/>
+              </w:rPr>
+              <w:fldChar w:fldCharType="end"/>
+            </w:r>
+          </w:hyperlink>
+        </w:p>
+        <w:p>
+          <w:pPr>
+            <w:pStyle w:val="TOC2"/>
+            <w:tabs>
+              <w:tab w:val="left" w:pos="880"/>
+              <w:tab w:val="right" w:leader="dot" w:pos="9062"/>
+            </w:tabs>
+            <w:rPr>
+              <w:rFonts w:asciiTheme="minorHAnsi" w:hAnsiTheme="minorHAnsi"/>
+              <w:noProof/>
+              <w:szCs w:val="22"/>
+              <w:lang w:val="en-US"/>
+            </w:rPr>
+          </w:pPr>
+          <w:hyperlink w:anchor="_Toc128469678" w:history="1">
+            <w:r>
+              <w:rPr>
+                <w:rStyle w:val="Hyperlink"/>
+                <w:noProof/>
+              </w:rPr>
+              <w:t>3.12</w:t>
+            </w:r>
+            <w:r>
+              <w:rPr>
+                <w:rFonts w:asciiTheme="minorHAnsi" w:hAnsiTheme="minorHAnsi"/>
+                <w:noProof/>
+                <w:szCs w:val="22"/>
+                <w:lang w:val="en-US"/>
+              </w:rPr>
+              <w:tab/>
+            </w:r>
+            <w:r>
+              <w:rPr>
+                <w:rStyle w:val="Hyperlink"/>
+                <w:noProof/>
+              </w:rPr>
+              <w:t>Combined results</w:t>
+            </w:r>
+            <w:r>
+              <w:rPr>
+                <w:noProof/>
+                <w:webHidden/>
+              </w:rPr>
+              <w:tab/>
+            </w:r>
+            <w:r>
+              <w:rPr>
+                <w:noProof/>
+                <w:webHidden/>
+              </w:rPr>
+              <w:fldChar w:fldCharType="begin"/>
+            </w:r>
+            <w:r>
+              <w:rPr>
+                <w:noProof/>
+                <w:webHidden/>
+              </w:rPr>
+              <w:instrText xml:space="preserve"> PAGEREF _Toc128469678 \h </w:instrText>
+            </w:r>
+            <w:r>
+              <w:rPr>
+                <w:noProof/>
+                <w:webHidden/>
+              </w:rPr>
+            </w:r>
+            <w:r>
+              <w:rPr>
+                <w:noProof/>
+                <w:webHidden/>
+              </w:rPr>
+              <w:fldChar w:fldCharType="separate"/>
+            </w:r>
+            <w:r>
+              <w:rPr>
+                <w:noProof/>
+                <w:webHidden/>
+              </w:rPr>
+              <w:t>13</w:t>
+            </w:r>
+            <w:r>
+              <w:rPr>
+                <w:noProof/>
+                <w:webHidden/>
+              </w:rPr>
+              <w:fldChar w:fldCharType="end"/>
+            </w:r>
+          </w:hyperlink>
+        </w:p>
+        <w:p>
+          <w:pPr>
+            <w:pStyle w:val="TOC1"/>
+            <w:tabs>
+              <w:tab w:val="left" w:pos="440"/>
+              <w:tab w:val="right" w:leader="dot" w:pos="9062"/>
+            </w:tabs>
+            <w:rPr>
+              <w:rFonts w:asciiTheme="minorHAnsi" w:hAnsiTheme="minorHAnsi"/>
+              <w:noProof/>
+              <w:szCs w:val="22"/>
+              <w:lang w:val="en-US"/>
+            </w:rPr>
+          </w:pPr>
+          <w:hyperlink w:anchor="_Toc128469679" w:history="1">
+            <w:r>
+              <w:rPr>
+                <w:rStyle w:val="Hyperlink"/>
+                <w:noProof/>
+              </w:rPr>
+              <w:t>4</w:t>
+            </w:r>
+            <w:r>
+              <w:rPr>
+                <w:rFonts w:asciiTheme="minorHAnsi" w:hAnsiTheme="minorHAnsi"/>
+                <w:noProof/>
+                <w:szCs w:val="22"/>
+                <w:lang w:val="en-US"/>
+              </w:rPr>
+              <w:tab/>
+            </w:r>
+            <w:r>
+              <w:rPr>
+                <w:rStyle w:val="Hyperlink"/>
+                <w:noProof/>
+              </w:rPr>
+              <w:t>Troubleshooting</w:t>
+            </w:r>
+            <w:r>
+              <w:rPr>
+                <w:noProof/>
+                <w:webHidden/>
+              </w:rPr>
+              <w:tab/>
+            </w:r>
+            <w:r>
+              <w:rPr>
+                <w:noProof/>
+                <w:webHidden/>
+              </w:rPr>
+              <w:fldChar w:fldCharType="begin"/>
+            </w:r>
+            <w:r>
+              <w:rPr>
+                <w:noProof/>
+                <w:webHidden/>
+              </w:rPr>
+              <w:instrText xml:space="preserve"> PAGEREF _Toc128469679 \h </w:instrText>
+            </w:r>
+            <w:r>
+              <w:rPr>
+                <w:noProof/>
+                <w:webHidden/>
+              </w:rPr>
+            </w:r>
+            <w:r>
+              <w:rPr>
+                <w:noProof/>
+                <w:webHidden/>
+              </w:rPr>
+              <w:fldChar w:fldCharType="separate"/>
+            </w:r>
+            <w:r>
+              <w:rPr>
+                <w:noProof/>
+                <w:webHidden/>
+              </w:rPr>
+              <w:t>15</w:t>
+            </w:r>
+            <w:r>
+              <w:rPr>
+                <w:noProof/>
+                <w:webHidden/>
+              </w:rPr>
+              <w:fldChar w:fldCharType="end"/>
+            </w:r>
+          </w:hyperlink>
+        </w:p>
+        <w:p>
+          <w:pPr>
+            <w:pStyle w:val="TOC1"/>
+            <w:tabs>
+              <w:tab w:val="right" w:leader="dot" w:pos="9062"/>
+            </w:tabs>
+            <w:rPr>
+              <w:rFonts w:asciiTheme="minorHAnsi" w:hAnsiTheme="minorHAnsi"/>
+              <w:noProof/>
+              <w:szCs w:val="22"/>
+              <w:lang w:val="en-US"/>
+            </w:rPr>
+          </w:pPr>
+          <w:hyperlink w:anchor="_Toc128469680" w:history="1">
+            <w:r>
+              <w:rPr>
+                <w:rStyle w:val="Hyperlink"/>
+                <w:noProof/>
+              </w:rPr>
+              <w:t>References</w:t>
+            </w:r>
+            <w:r>
+              <w:rPr>
+                <w:noProof/>
+                <w:webHidden/>
+              </w:rPr>
+              <w:tab/>
+            </w:r>
+            <w:r>
+              <w:rPr>
+                <w:noProof/>
+                <w:webHidden/>
+              </w:rPr>
+              <w:fldChar w:fldCharType="begin"/>
+            </w:r>
+            <w:r>
+              <w:rPr>
+                <w:noProof/>
+                <w:webHidden/>
+              </w:rPr>
+              <w:instrText xml:space="preserve"> PAGEREF _Toc128469680 \h </w:instrText>
+            </w:r>
+            <w:r>
+              <w:rPr>
+                <w:noProof/>
+                <w:webHidden/>
+              </w:rPr>
+            </w:r>
+            <w:r>
+              <w:rPr>
+                <w:noProof/>
+                <w:webHidden/>
+              </w:rPr>
+              <w:fldChar w:fldCharType="separate"/>
+            </w:r>
+            <w:r>
+              <w:rPr>
+                <w:noProof/>
+                <w:webHidden/>
+              </w:rPr>
+              <w:t>15</w:t>
+            </w:r>
+            <w:r>
+              <w:rPr>
+                <w:noProof/>
+                <w:webHidden/>
+              </w:rPr>
+              <w:fldChar w:fldCharType="end"/>
+            </w:r>
+          </w:hyperlink>
+        </w:p>
+        <w:p>
+          <w:r>
+            <w:rPr>
+              <w:b/>
+              <w:bCs/>
+              <w:noProof/>
+            </w:rPr>
+            <w:fldChar w:fldCharType="end"/>
+          </w:r>
+        </w:p>
+      </w:sdtContent>
+    </w:sdt>
+    <w:p/>
+    <w:p>
+      <w:pPr>
+        <w:jc w:val="left"/>
+        <w:rPr>
+          <w:rFonts w:asciiTheme="majorHAnsi" w:eastAsiaTheme="majorEastAsia" w:hAnsiTheme="majorHAnsi"/>
+          <w:b/>
+          <w:bCs/>
+          <w:smallCaps/>
+          <w:kern w:val="32"/>
+          <w:sz w:val="32"/>
+          <w:szCs w:val="32"/>
+        </w:rPr>
+      </w:pPr>
+      <w:r>
+        <w:br w:type="page"/>
       </w:r>
     </w:p>
     <w:p>
       <w:pPr>
         <w:pStyle w:val="Heading1"/>
       </w:pPr>
-      <w:r>
+      <w:bookmarkStart w:id="2" w:name="_Toc128469662"/>
+      <w:r>
+        <w:lastRenderedPageBreak/>
         <w:t>Introduction</w:t>
       </w:r>
+      <w:bookmarkEnd w:id="2"/>
     </w:p>
     <w:p>
       <w:r>
@@ -240,19 +2119,41 @@
     </w:p>
     <w:p>
       <w:pPr>
-        <w:pStyle w:val="Heading1"/>
-      </w:pPr>
-      <w:r>
-        <w:t>Installation instructions</w:t>
+        <w:jc w:val="left"/>
+        <w:rPr>
+          <w:rFonts w:asciiTheme="majorHAnsi" w:eastAsiaTheme="majorEastAsia" w:hAnsiTheme="majorHAnsi"/>
+          <w:b/>
+          <w:bCs/>
+          <w:smallCaps/>
+          <w:kern w:val="32"/>
+          <w:sz w:val="32"/>
+          <w:szCs w:val="32"/>
+        </w:rPr>
+      </w:pPr>
+      <w:r>
+        <w:br w:type="page"/>
       </w:r>
     </w:p>
     <w:p>
       <w:pPr>
+        <w:pStyle w:val="Heading1"/>
+      </w:pPr>
+      <w:bookmarkStart w:id="3" w:name="_Toc128469663"/>
+      <w:r>
+        <w:lastRenderedPageBreak/>
+        <w:t>Installation instructions</w:t>
+      </w:r>
+      <w:bookmarkEnd w:id="3"/>
+    </w:p>
+    <w:p>
+      <w:pPr>
         <w:pStyle w:val="Heading2"/>
       </w:pPr>
+      <w:bookmarkStart w:id="4" w:name="_Toc128469664"/>
       <w:r>
         <w:t>Prerequisites</w:t>
       </w:r>
+      <w:bookmarkEnd w:id="4"/>
     </w:p>
     <w:p>
       <w:r>
@@ -626,10 +2527,11 @@
       <w:pPr>
         <w:pStyle w:val="Heading2"/>
       </w:pPr>
-      <w:r>
-        <w:lastRenderedPageBreak/>
+      <w:bookmarkStart w:id="5" w:name="_Toc128469665"/>
+      <w:r>
         <w:t>Installation Steps</w:t>
       </w:r>
+      <w:bookmarkEnd w:id="5"/>
     </w:p>
     <w:p>
       <w:r>
@@ -639,37 +2541,51 @@
         <w:t xml:space="preserve">Step 1: </w:t>
       </w:r>
       <w:r>
-        <w:t>Double click the appropriate installation file depending on whether your operating system is 32 or 64 bit. (AmigaPowerAnalysis.Installer.Win32.msi or AmigaPowerAnalysis.Installer.Win64.msi). This will run a standard installation. Follow the instructions on the screen – the suggested default settings should apply in most situations.</w:t>
+        <w:t>Double click the appropriate installation file AmigaPowerAnalysis.Installer.msi</w:t>
+      </w:r>
+      <w:r>
+        <w:t xml:space="preserve">. </w:t>
+      </w:r>
+      <w:r>
+        <w:t>This will run a standard installation. Follow the instructions on the screen – the suggested default settings should apply in most situations.</w:t>
       </w:r>
     </w:p>
     <w:p>
+      <w:r>
+        <w:rPr>
+          <w:b/>
+        </w:rPr>
+        <w:t xml:space="preserve">Step </w:t>
+      </w:r>
+      <w:r>
+        <w:rPr>
+          <w:b/>
+        </w:rPr>
+        <w:t>2</w:t>
+      </w:r>
+      <w:r>
+        <w:rPr>
+          <w:b/>
+        </w:rPr>
+        <w:t>:</w:t>
+      </w:r>
+      <w:r>
+        <w:t xml:space="preserve"> Start Amiga Power Analysis using the desktop shortcut</w:t>
+      </w:r>
+      <w:r>
+        <w:t xml:space="preserve"> or</w:t>
+      </w:r>
+      <w:r>
+        <w:t xml:space="preserve"> from the start menu.</w:t>
+      </w:r>
+    </w:p>
+    <w:p>
       <w:pPr>
         <w:rPr>
           <w:noProof/>
           <w:lang w:eastAsia="en-GB"/>
         </w:rPr>
       </w:pPr>
-      <w:r>
-        <w:rPr>
-          <w:b/>
-        </w:rPr>
-        <w:t xml:space="preserve">Step </w:t>
-      </w:r>
-      <w:r>
-        <w:rPr>
-          <w:b/>
-        </w:rPr>
-        <w:t>2</w:t>
-      </w:r>
-      <w:r>
-        <w:rPr>
-          <w:b/>
-        </w:rPr>
-        <w:t>:</w:t>
-      </w:r>
-      <w:r>
-        <w:t xml:space="preserve"> Start Amiga Power Analysis using the desktop shortcut, from the start menu, or from the installation directory.</w:t>
-      </w:r>
       <w:r>
         <w:rPr>
           <w:noProof/>
@@ -726,436 +2642,31 @@
     </w:p>
     <w:p>
       <w:pPr>
-        <w:pStyle w:val="Heading1"/>
-      </w:pPr>
-      <w:r>
-        <w:t>Getting Started</w:t>
+        <w:jc w:val="left"/>
+        <w:rPr>
+          <w:rFonts w:asciiTheme="majorHAnsi" w:eastAsiaTheme="majorEastAsia" w:hAnsiTheme="majorHAnsi"/>
+          <w:b/>
+          <w:bCs/>
+          <w:smallCaps/>
+          <w:kern w:val="32"/>
+          <w:sz w:val="32"/>
+          <w:szCs w:val="32"/>
+        </w:rPr>
+      </w:pPr>
+      <w:r>
+        <w:br w:type="page"/>
       </w:r>
     </w:p>
     <w:p>
-      <w:r>
-        <w:t>Start by opening an existing file or creating a new file.</w:t>
-      </w:r>
-      <w:r>
-        <w:t xml:space="preserve"> The user interface of Amiga Power Analysis is divided into tabs. In the sections below, the functionality of each tab will be explained separately.</w:t>
-      </w:r>
-    </w:p>
-    <w:p>
-      <w:pPr>
-        <w:spacing w:before="240"/>
-        <w:jc w:val="center"/>
-      </w:pPr>
-      <w:r>
-        <w:rPr>
-          <w:noProof/>
-          <w:lang w:eastAsia="en-GB"/>
-        </w:rPr>
-        <w:drawing>
-          <wp:inline distT="0" distB="0" distL="0" distR="0" wp14:anchorId="4FF5B561" wp14:editId="203C39CF">
-            <wp:extent cx="5760720" cy="3922140"/>
-            <wp:effectExtent l="0" t="0" r="0" b="2540"/>
-            <wp:docPr id="9" name="Picture 9"/>
-            <wp:cNvGraphicFramePr>
-              <a:graphicFrameLocks xmlns:a="http://schemas.openxmlformats.org/drawingml/2006/main" noChangeAspect="1"/>
-            </wp:cNvGraphicFramePr>
-            <a:graphic xmlns:a="http://schemas.openxmlformats.org/drawingml/2006/main">
-              <a:graphicData uri="http://schemas.openxmlformats.org/drawingml/2006/picture">
-                <pic:pic xmlns:pic="http://schemas.openxmlformats.org/drawingml/2006/picture">
-                  <pic:nvPicPr>
-                    <pic:cNvPr id="0" name=""/>
-                    <pic:cNvPicPr/>
-                  </pic:nvPicPr>
-                  <pic:blipFill>
-                    <a:blip r:embed="rId12"/>
-                    <a:stretch>
-                      <a:fillRect/>
-                    </a:stretch>
-                  </pic:blipFill>
-                  <pic:spPr>
-                    <a:xfrm>
-                      <a:off x="0" y="0"/>
-                      <a:ext cx="5760720" cy="3922140"/>
-                    </a:xfrm>
-                    <a:prstGeom prst="rect">
-                      <a:avLst/>
-                    </a:prstGeom>
-                  </pic:spPr>
-                </pic:pic>
-              </a:graphicData>
-            </a:graphic>
-          </wp:inline>
-        </w:drawing>
-      </w:r>
-    </w:p>
-    <w:p>
-      <w:pPr>
-        <w:pStyle w:val="Heading2"/>
-      </w:pPr>
-      <w:r>
-        <w:t>Endpoints</w:t>
-      </w:r>
-    </w:p>
-    <w:p>
-      <w:r>
-        <w:t xml:space="preserve">In the </w:t>
-      </w:r>
-      <w:r>
-        <w:rPr>
-          <w:i/>
-        </w:rPr>
-        <w:t>endpoints</w:t>
-      </w:r>
-      <w:r>
-        <w:t xml:space="preserve"> tab, the endpoints that are of interest in the field trial are to be specified. For each endpoint indicate its group (retrieves default settings) and if needed adapt the measurement type and limits of concern (LoC). Endpoint groups can be edited under the Options menu.</w:t>
-      </w:r>
-    </w:p>
-    <w:p>
-      <w:pPr>
-        <w:rPr>
-          <w:sz w:val="18"/>
-          <w:szCs w:val="18"/>
-        </w:rPr>
-      </w:pPr>
-    </w:p>
-    <w:p>
-      <w:pPr>
-        <w:rPr>
-          <w:i/>
-        </w:rPr>
-      </w:pPr>
-      <w:r>
-        <w:rPr>
-          <w:sz w:val="18"/>
-          <w:szCs w:val="18"/>
-        </w:rPr>
-        <w:tab/>
-      </w:r>
-      <w:proofErr w:type="spellStart"/>
-      <w:r>
-        <w:rPr>
-          <w:sz w:val="18"/>
-          <w:szCs w:val="18"/>
-        </w:rPr>
-        <w:t>install.packages</w:t>
-      </w:r>
-      <w:proofErr w:type="spellEnd"/>
-      <w:r>
-        <w:rPr>
-          <w:sz w:val="18"/>
-          <w:szCs w:val="18"/>
-        </w:rPr>
-        <w:t>("reshape")</w:t>
-      </w:r>
-    </w:p>
-    <w:p>
-      <w:pPr>
-        <w:pStyle w:val="Heading2"/>
-      </w:pPr>
+      <w:pPr>
+        <w:pStyle w:val="Heading1"/>
+      </w:pPr>
+      <w:bookmarkStart w:id="6" w:name="_Toc128469666"/>
       <w:r>
         <w:lastRenderedPageBreak/>
-        <w:t>Installation Steps</w:t>
-      </w:r>
-    </w:p>
-    <w:p>
-      <w:r>
-        <w:rPr>
-          <w:b/>
-        </w:rPr>
-        <w:t xml:space="preserve">Step 1: </w:t>
-      </w:r>
-      <w:r>
-        <w:t>Double click the appropriate installation file depending on whether your operating system is 32 or 64 bit. (AmigaPowerAnalysis.Installer.Win32.msi or AmigaPowerAnalysis.Installer.Win64.msi). This will run a standard installation. Follow the instructions on the screen – the suggested default settings should apply in most situations.</w:t>
-      </w:r>
-    </w:p>
-    <w:p>
-      <w:pPr>
-        <w:rPr>
-          <w:noProof/>
-          <w:lang w:eastAsia="en-GB"/>
-        </w:rPr>
-      </w:pPr>
-      <w:r>
-        <w:rPr>
-          <w:b/>
-        </w:rPr>
-        <w:t xml:space="preserve">Step </w:t>
-      </w:r>
-      <w:r>
-        <w:rPr>
-          <w:b/>
-        </w:rPr>
-        <w:t>2</w:t>
-      </w:r>
-      <w:r>
-        <w:rPr>
-          <w:b/>
-        </w:rPr>
-        <w:t>:</w:t>
-      </w:r>
-      <w:r>
-        <w:t xml:space="preserve"> Start Amiga Power Analysis using the desktop shortcut, from the start menu, or from the installation directory.</w:t>
-      </w:r>
-      <w:r>
-        <w:rPr>
-          <w:noProof/>
-          <w:lang w:eastAsia="en-GB"/>
-        </w:rPr>
-        <w:t xml:space="preserve"> </w:t>
-      </w:r>
-    </w:p>
-    <w:p>
-      <w:pPr>
-        <w:jc w:val="center"/>
-      </w:pPr>
-      <w:r>
-        <w:rPr>
-          <w:noProof/>
-          <w:lang w:eastAsia="en-GB"/>
-        </w:rPr>
-        <w:drawing>
-          <wp:inline distT="0" distB="0" distL="0" distR="0" wp14:anchorId="6C645912" wp14:editId="60B9EC77">
-            <wp:extent cx="714375" cy="809625"/>
-            <wp:effectExtent l="0" t="0" r="9525" b="9525"/>
-            <wp:docPr id="6" name="Picture 6"/>
-            <wp:cNvGraphicFramePr>
-              <a:graphicFrameLocks xmlns:a="http://schemas.openxmlformats.org/drawingml/2006/main" noChangeAspect="1"/>
-            </wp:cNvGraphicFramePr>
-            <a:graphic xmlns:a="http://schemas.openxmlformats.org/drawingml/2006/main">
-              <a:graphicData uri="http://schemas.openxmlformats.org/drawingml/2006/picture">
-                <pic:pic xmlns:pic="http://schemas.openxmlformats.org/drawingml/2006/picture">
-                  <pic:nvPicPr>
-                    <pic:cNvPr id="0" name=""/>
-                    <pic:cNvPicPr/>
-                  </pic:nvPicPr>
-                  <pic:blipFill>
-                    <a:blip r:embed="rId11"/>
-                    <a:stretch>
-                      <a:fillRect/>
-                    </a:stretch>
-                  </pic:blipFill>
-                  <pic:spPr>
-                    <a:xfrm>
-                      <a:off x="0" y="0"/>
-                      <a:ext cx="714375" cy="809625"/>
-                    </a:xfrm>
-                    <a:prstGeom prst="rect">
-                      <a:avLst/>
-                    </a:prstGeom>
-                  </pic:spPr>
-                </pic:pic>
-              </a:graphicData>
-            </a:graphic>
-          </wp:inline>
-        </w:drawing>
-      </w:r>
-    </w:p>
-    <w:p>
-      <w:pPr>
-        <w:pStyle w:val="Heading1"/>
-      </w:pPr>
-      <w:r>
-        <w:t>Getting Started</w:t>
-      </w:r>
-    </w:p>
-    <w:p>
-      <w:r>
-        <w:t>Start by opening an existing file or creating a new file.</w:t>
-      </w:r>
-      <w:r>
-        <w:t xml:space="preserve"> The user interface of Amiga Power Analysis is divided into tabs. In the sections below, the functionality of each tab will be explained separately.</w:t>
-      </w:r>
-    </w:p>
-    <w:p>
-      <w:pPr>
-        <w:spacing w:before="240"/>
-        <w:jc w:val="center"/>
-      </w:pPr>
-      <w:r>
-        <w:rPr>
-          <w:noProof/>
-          <w:lang w:eastAsia="en-GB"/>
-        </w:rPr>
-        <w:drawing>
-          <wp:inline distT="0" distB="0" distL="0" distR="0" wp14:anchorId="57B184D8" wp14:editId="504236B9">
-            <wp:extent cx="5760720" cy="3922140"/>
-            <wp:effectExtent l="0" t="0" r="0" b="2540"/>
-            <wp:docPr id="7" name="Picture 7"/>
-            <wp:cNvGraphicFramePr>
-              <a:graphicFrameLocks xmlns:a="http://schemas.openxmlformats.org/drawingml/2006/main" noChangeAspect="1"/>
-            </wp:cNvGraphicFramePr>
-            <a:graphic xmlns:a="http://schemas.openxmlformats.org/drawingml/2006/main">
-              <a:graphicData uri="http://schemas.openxmlformats.org/drawingml/2006/picture">
-                <pic:pic xmlns:pic="http://schemas.openxmlformats.org/drawingml/2006/picture">
-                  <pic:nvPicPr>
-                    <pic:cNvPr id="0" name=""/>
-                    <pic:cNvPicPr/>
-                  </pic:nvPicPr>
-                  <pic:blipFill>
-                    <a:blip r:embed="rId12"/>
-                    <a:stretch>
-                      <a:fillRect/>
-                    </a:stretch>
-                  </pic:blipFill>
-                  <pic:spPr>
-                    <a:xfrm>
-                      <a:off x="0" y="0"/>
-                      <a:ext cx="5760720" cy="3922140"/>
-                    </a:xfrm>
-                    <a:prstGeom prst="rect">
-                      <a:avLst/>
-                    </a:prstGeom>
-                  </pic:spPr>
-                </pic:pic>
-              </a:graphicData>
-            </a:graphic>
-          </wp:inline>
-        </w:drawing>
-      </w:r>
-    </w:p>
-    <w:p>
-      <w:pPr>
-        <w:pStyle w:val="Heading2"/>
-      </w:pPr>
-      <w:r>
-        <w:t>Endpoints</w:t>
-      </w:r>
-    </w:p>
-    <w:p>
-      <w:r>
-        <w:t xml:space="preserve">In the </w:t>
-      </w:r>
-      <w:r>
-        <w:rPr>
-          <w:i/>
-        </w:rPr>
-        <w:t>endpoints</w:t>
-      </w:r>
-      <w:r>
-        <w:t xml:space="preserve"> tab, the endpoints that are of interest in the field trial are to be specified. For each endpoint indicate its group (retrieves default settings) and if needed adapt the measurement type and limits of concern (LoC). Endpoint groups can be edited under the Options menu.</w:t>
-      </w:r>
-    </w:p>
-    <w:p>
-      <w:pPr>
-        <w:rPr>
-          <w:i/>
-        </w:rPr>
-      </w:pPr>
-    </w:p>
-    <w:p>
-      <w:pPr>
-        <w:pStyle w:val="Heading2"/>
-      </w:pPr>
-      <w:r>
-        <w:lastRenderedPageBreak/>
-        <w:t>Installation Steps</w:t>
-      </w:r>
-    </w:p>
-    <w:p>
-      <w:r>
-        <w:rPr>
-          <w:b/>
-        </w:rPr>
-        <w:t xml:space="preserve">Step 1: </w:t>
-      </w:r>
-      <w:r>
-        <w:t>Double click the appropriate installation file depending on whether your operating system is 32 or 64 bit. (AmigaPowerAnalysis.Installer.Win32.msi or AmigaPowerAnalysis.Installer.Win64.msi). This will run a standard installation. Follow the instructions on the screen – the suggested default settings should apply in most situations.</w:t>
-      </w:r>
-    </w:p>
-    <w:p>
-      <w:pPr>
-        <w:rPr>
-          <w:noProof/>
-          <w:lang w:eastAsia="en-GB"/>
-        </w:rPr>
-      </w:pPr>
-      <w:r>
-        <w:rPr>
-          <w:b/>
-        </w:rPr>
-        <w:t xml:space="preserve">Step </w:t>
-      </w:r>
-      <w:r>
-        <w:rPr>
-          <w:b/>
-        </w:rPr>
-        <w:t>2</w:t>
-      </w:r>
-      <w:r>
-        <w:rPr>
-          <w:b/>
-        </w:rPr>
-        <w:t>:</w:t>
-      </w:r>
-      <w:r>
-        <w:t xml:space="preserve"> Start </w:t>
-      </w:r>
-      <w:r>
-        <w:t xml:space="preserve">Amiga Power Analysis </w:t>
-      </w:r>
-      <w:r>
-        <w:t>using the desktop shortcut, from the start menu, or from the installation directory.</w:t>
-      </w:r>
-      <w:r>
-        <w:rPr>
-          <w:noProof/>
-          <w:lang w:eastAsia="en-GB"/>
-        </w:rPr>
-        <w:t xml:space="preserve"> </w:t>
-      </w:r>
-    </w:p>
-    <w:p>
-      <w:pPr>
-        <w:jc w:val="center"/>
-      </w:pPr>
-      <w:r>
-        <w:rPr>
-          <w:noProof/>
-          <w:lang w:eastAsia="en-GB"/>
-        </w:rPr>
-        <w:drawing>
-          <wp:inline distT="0" distB="0" distL="0" distR="0" wp14:anchorId="41EADA3B" wp14:editId="69C2E153">
-            <wp:extent cx="714375" cy="809625"/>
-            <wp:effectExtent l="0" t="0" r="9525" b="9525"/>
-            <wp:docPr id="17" name="Picture 17"/>
-            <wp:cNvGraphicFramePr>
-              <a:graphicFrameLocks xmlns:a="http://schemas.openxmlformats.org/drawingml/2006/main" noChangeAspect="1"/>
-            </wp:cNvGraphicFramePr>
-            <a:graphic xmlns:a="http://schemas.openxmlformats.org/drawingml/2006/main">
-              <a:graphicData uri="http://schemas.openxmlformats.org/drawingml/2006/picture">
-                <pic:pic xmlns:pic="http://schemas.openxmlformats.org/drawingml/2006/picture">
-                  <pic:nvPicPr>
-                    <pic:cNvPr id="0" name=""/>
-                    <pic:cNvPicPr/>
-                  </pic:nvPicPr>
-                  <pic:blipFill>
-                    <a:blip r:embed="rId11"/>
-                    <a:stretch>
-                      <a:fillRect/>
-                    </a:stretch>
-                  </pic:blipFill>
-                  <pic:spPr>
-                    <a:xfrm>
-                      <a:off x="0" y="0"/>
-                      <a:ext cx="714375" cy="809625"/>
-                    </a:xfrm>
-                    <a:prstGeom prst="rect">
-                      <a:avLst/>
-                    </a:prstGeom>
-                  </pic:spPr>
-                </pic:pic>
-              </a:graphicData>
-            </a:graphic>
-          </wp:inline>
-        </w:drawing>
-      </w:r>
-    </w:p>
-    <w:p>
-      <w:pPr>
-        <w:pStyle w:val="Heading1"/>
-      </w:pPr>
-      <w:r>
-        <w:t>Getting Started</w:t>
-      </w:r>
+        <w:t>Using the software</w:t>
+      </w:r>
+      <w:bookmarkEnd w:id="6"/>
     </w:p>
     <w:p>
       <w:r>
@@ -1222,9 +2733,11 @@
       <w:pPr>
         <w:pStyle w:val="Heading2"/>
       </w:pPr>
+      <w:bookmarkStart w:id="7" w:name="_Toc128469667"/>
       <w:r>
         <w:t>Endpoints</w:t>
       </w:r>
+      <w:bookmarkEnd w:id="7"/>
     </w:p>
     <w:p>
       <w:r>
@@ -2254,10 +3767,12 @@
       <w:pPr>
         <w:pStyle w:val="Heading2"/>
       </w:pPr>
+      <w:bookmarkStart w:id="8" w:name="_Toc128469668"/>
       <w:r>
         <w:lastRenderedPageBreak/>
         <w:t>Endpoints data</w:t>
       </w:r>
+      <w:bookmarkEnd w:id="8"/>
     </w:p>
     <w:p>
       <w:r>
@@ -3666,9 +5181,11 @@
       <w:pPr>
         <w:pStyle w:val="Heading2"/>
       </w:pPr>
+      <w:bookmarkStart w:id="9" w:name="_Toc128469669"/>
       <w:r>
         <w:t>Factors</w:t>
       </w:r>
+      <w:bookmarkEnd w:id="9"/>
     </w:p>
     <w:p>
       <w:r>
@@ -3799,9 +5316,11 @@
       <w:pPr>
         <w:pStyle w:val="Heading2"/>
       </w:pPr>
+      <w:bookmarkStart w:id="10" w:name="_Toc128469670"/>
       <w:r>
         <w:t>Design</w:t>
       </w:r>
+      <w:bookmarkEnd w:id="10"/>
     </w:p>
     <w:p>
       <w:r>
@@ -3883,10 +5402,12 @@
       <w:pPr>
         <w:pStyle w:val="Heading2"/>
       </w:pPr>
+      <w:bookmarkStart w:id="11" w:name="_Toc128469671"/>
       <w:r>
         <w:lastRenderedPageBreak/>
         <w:t>Define comparisons</w:t>
       </w:r>
+      <w:bookmarkEnd w:id="11"/>
     </w:p>
     <w:p>
       <w:r>
@@ -4086,6 +5607,7 @@
       <w:pPr>
         <w:pStyle w:val="Heading2"/>
       </w:pPr>
+      <w:bookmarkStart w:id="12" w:name="_Toc128469672"/>
       <w:r>
         <w:t>Define c</w:t>
       </w:r>
@@ -4095,6 +5617,7 @@
       <w:r>
         <w:t xml:space="preserve"> per endpoint</w:t>
       </w:r>
+      <w:bookmarkEnd w:id="12"/>
     </w:p>
     <w:p>
       <w:r>
@@ -4185,9 +5708,11 @@
       <w:pPr>
         <w:pStyle w:val="Heading2"/>
       </w:pPr>
+      <w:bookmarkStart w:id="13" w:name="_Toc128469673"/>
       <w:r>
         <w:t>Additional means</w:t>
       </w:r>
+      <w:bookmarkEnd w:id="13"/>
     </w:p>
     <w:p>
       <w:r>
@@ -5438,9 +6963,11 @@
       <w:pPr>
         <w:pStyle w:val="Heading2"/>
       </w:pPr>
+      <w:bookmarkStart w:id="14" w:name="_Toc128469674"/>
       <w:r>
         <w:t>Block modifiers</w:t>
       </w:r>
+      <w:bookmarkEnd w:id="14"/>
     </w:p>
     <w:p>
       <w:r>
@@ -5541,10 +7068,12 @@
       <w:pPr>
         <w:pStyle w:val="Heading2"/>
       </w:pPr>
+      <w:bookmarkStart w:id="15" w:name="_Toc128469675"/>
       <w:r>
         <w:lastRenderedPageBreak/>
         <w:t>Analysis</w:t>
       </w:r>
+      <w:bookmarkEnd w:id="15"/>
     </w:p>
     <w:p>
       <w:r>
@@ -6529,9 +8058,11 @@
       <w:pPr>
         <w:pStyle w:val="Heading2"/>
       </w:pPr>
+      <w:bookmarkStart w:id="16" w:name="_Toc128469676"/>
       <w:r>
         <w:t>Output</w:t>
       </w:r>
+      <w:bookmarkEnd w:id="16"/>
     </w:p>
     <w:p>
       <w:r>
@@ -6596,9 +8127,11 @@
       <w:pPr>
         <w:pStyle w:val="Heading2"/>
       </w:pPr>
+      <w:bookmarkStart w:id="17" w:name="_Toc128469677"/>
       <w:r>
         <w:t>Results per comparison</w:t>
       </w:r>
+      <w:bookmarkEnd w:id="17"/>
     </w:p>
     <w:p>
       <w:r>
@@ -6677,9 +8210,11 @@
       <w:pPr>
         <w:pStyle w:val="Heading2"/>
       </w:pPr>
+      <w:bookmarkStart w:id="18" w:name="_Toc128469678"/>
       <w:r>
         <w:t>Combined results</w:t>
       </w:r>
+      <w:bookmarkEnd w:id="18"/>
     </w:p>
     <w:p>
       <w:r>
@@ -6844,6 +8379,91 @@
     </w:p>
     <w:p>
       <w:pPr>
+        <w:jc w:val="left"/>
+      </w:pPr>
+      <w:r>
+        <w:br w:type="page"/>
+      </w:r>
+    </w:p>
+    <w:p>
+      <w:pPr>
+        <w:pStyle w:val="Heading1"/>
+      </w:pPr>
+      <w:bookmarkStart w:id="19" w:name="_Toc128469679"/>
+      <w:r>
+        <w:lastRenderedPageBreak/>
+        <w:t>Troubleshooting</w:t>
+      </w:r>
+      <w:bookmarkEnd w:id="19"/>
+    </w:p>
+    <w:p>
+      <w:r>
+        <w:t xml:space="preserve">In some cases, the software will not be able to automatically connect to R for running the analyses or it will not connect to the right version of R if multiple versions are installed. In these cases, you can specify the location of R explicitly. To do so, go to </w:t>
+      </w:r>
+      <w:r>
+        <w:rPr>
+          <w:i/>
+          <w:iCs/>
+        </w:rPr>
+        <w:t xml:space="preserve">Options -&gt; Settings </w:t>
+      </w:r>
+      <w:r>
+        <w:t xml:space="preserve">to open the settings dialog. Here, press the button for specifying the “Path </w:t>
+      </w:r>
+      <w:proofErr w:type="spellStart"/>
+      <w:r>
+        <w:t>RScript</w:t>
+      </w:r>
+      <w:proofErr w:type="spellEnd"/>
+      <w:r>
+        <w:t xml:space="preserve"> executable”, browse to the location of RScript.exe on your local machine and select this file. Press Ok to save the settings.</w:t>
+      </w:r>
+    </w:p>
+    <w:p/>
+    <w:p>
+      <w:r>
+        <w:rPr>
+          <w:noProof/>
+        </w:rPr>
+        <w:drawing>
+          <wp:inline distT="0" distB="0" distL="0" distR="0" wp14:anchorId="5C545B96" wp14:editId="14A4007E">
+            <wp:extent cx="5760720" cy="1725295"/>
+            <wp:effectExtent l="0" t="0" r="0" b="8255"/>
+            <wp:docPr id="11" name="Picture 11"/>
+            <wp:cNvGraphicFramePr>
+              <a:graphicFrameLocks xmlns:a="http://schemas.openxmlformats.org/drawingml/2006/main" noChangeAspect="1"/>
+            </wp:cNvGraphicFramePr>
+            <a:graphic xmlns:a="http://schemas.openxmlformats.org/drawingml/2006/main">
+              <a:graphicData uri="http://schemas.openxmlformats.org/drawingml/2006/picture">
+                <pic:pic xmlns:pic="http://schemas.openxmlformats.org/drawingml/2006/picture">
+                  <pic:nvPicPr>
+                    <pic:cNvPr id="1" name=""/>
+                    <pic:cNvPicPr/>
+                  </pic:nvPicPr>
+                  <pic:blipFill>
+                    <a:blip r:embed="rId25"/>
+                    <a:stretch>
+                      <a:fillRect/>
+                    </a:stretch>
+                  </pic:blipFill>
+                  <pic:spPr>
+                    <a:xfrm>
+                      <a:off x="0" y="0"/>
+                      <a:ext cx="5760720" cy="1725295"/>
+                    </a:xfrm>
+                    <a:prstGeom prst="rect">
+                      <a:avLst/>
+                    </a:prstGeom>
+                  </pic:spPr>
+                </pic:pic>
+              </a:graphicData>
+            </a:graphic>
+          </wp:inline>
+        </w:drawing>
+      </w:r>
+    </w:p>
+    <w:p>
+      <w:pPr>
         <w:pStyle w:val="Heading1"/>
         <w:numPr>
           <w:ilvl w:val="0"/>
@@ -6851,9 +8471,11 @@
         </w:numPr>
         <w:ind w:left="432" w:hanging="432"/>
       </w:pPr>
+      <w:bookmarkStart w:id="20" w:name="_Toc128469680"/>
       <w:r>
         <w:t>References</w:t>
       </w:r>
+      <w:bookmarkEnd w:id="20"/>
     </w:p>
     <w:p>
       <w:pPr>
@@ -7009,7 +8631,7 @@
         </w:rPr>
         <w:t xml:space="preserve"> </w:t>
       </w:r>
-      <w:hyperlink r:id="rId25" w:history="1">
+      <w:hyperlink r:id="rId26" w:history="1">
         <w:r>
           <w:rPr>
             <w:rStyle w:val="Hyperlink"/>
@@ -7270,7 +8892,6 @@
       </w:pPr>
       <w:proofErr w:type="spellStart"/>
       <w:r>
-        <w:lastRenderedPageBreak/>
         <w:t>Schuirmann</w:t>
       </w:r>
       <w:proofErr w:type="spellEnd"/>
@@ -7302,6 +8923,7 @@
         <w:jc w:val="left"/>
       </w:pPr>
       <w:r>
+        <w:lastRenderedPageBreak/>
         <w:t>v</w:t>
       </w:r>
       <w:r>
@@ -7316,7 +8938,7 @@
       <w:r>
         <w:t xml:space="preserve">environment GMO field studies. Deliverable 9.2a, AMIGA project, </w:t>
       </w:r>
-      <w:hyperlink r:id="rId26" w:history="1">
+      <w:hyperlink r:id="rId27" w:history="1">
         <w:r>
           <w:rPr>
             <w:rStyle w:val="Hyperlink"/>
@@ -7360,9 +8982,9 @@
       </w:r>
     </w:p>
     <w:sectPr>
-      <w:headerReference w:type="default" r:id="rId27"/>
-      <w:footerReference w:type="default" r:id="rId28"/>
-      <w:footerReference w:type="first" r:id="rId29"/>
+      <w:headerReference w:type="default" r:id="rId28"/>
+      <w:footerReference w:type="default" r:id="rId29"/>
+      <w:footerReference w:type="first" r:id="rId30"/>
       <w:pgSz w:w="11906" w:h="16838"/>
       <w:pgMar w:top="1417" w:right="1417" w:bottom="1417" w:left="1417" w:header="708" w:footer="708" w:gutter="0"/>
       <w:cols w:space="708"/>
@@ -7687,17 +9309,47 @@
         </w:rPr>
         <w:t xml:space="preserve"> </w:t>
       </w:r>
+      <w:proofErr w:type="spellStart"/>
       <w:r>
         <w:rPr>
           <w:lang w:val="nl-NL"/>
         </w:rPr>
-        <w:t xml:space="preserve">Recommendations </w:t>
-      </w:r>
+        <w:t>Recommendations</w:t>
+      </w:r>
+      <w:proofErr w:type="spellEnd"/>
       <w:r>
         <w:rPr>
           <w:lang w:val="nl-NL"/>
         </w:rPr>
-        <w:t>according to AMIGA protocol, see van der Voet &amp; Goedhart (201</w:t>
+        <w:t xml:space="preserve"> </w:t>
+      </w:r>
+      <w:proofErr w:type="spellStart"/>
+      <w:r>
+        <w:rPr>
+          <w:lang w:val="nl-NL"/>
+        </w:rPr>
+        <w:t>according</w:t>
+      </w:r>
+      <w:proofErr w:type="spellEnd"/>
+      <w:r>
+        <w:rPr>
+          <w:lang w:val="nl-NL"/>
+        </w:rPr>
+        <w:t xml:space="preserve"> to AMIGA protocol, </w:t>
+      </w:r>
+      <w:proofErr w:type="spellStart"/>
+      <w:r>
+        <w:rPr>
+          <w:lang w:val="nl-NL"/>
+        </w:rPr>
+        <w:t>see</w:t>
+      </w:r>
+      <w:proofErr w:type="spellEnd"/>
+      <w:r>
+        <w:rPr>
+          <w:lang w:val="nl-NL"/>
+        </w:rPr>
+        <w:t xml:space="preserve"> van der Voet &amp; Goedhart (201</w:t>
       </w:r>
       <w:r>
         <w:rPr>
@@ -9144,7 +10796,7 @@
     <w:lsdException w:name="Table Web 2" w:semiHidden="1" w:unhideWhenUsed="1"/>
     <w:lsdException w:name="Table Web 3" w:semiHidden="1" w:unhideWhenUsed="1"/>
     <w:lsdException w:name="Balloon Text" w:semiHidden="1" w:unhideWhenUsed="1"/>
-    <w:lsdException w:name="Table Grid" w:semiHidden="1" w:uiPriority="59" w:unhideWhenUsed="1"/>
+    <w:lsdException w:name="Table Grid" w:uiPriority="59"/>
     <w:lsdException w:name="Table Theme" w:semiHidden="1" w:unhideWhenUsed="1"/>
     <w:lsdException w:name="Placeholder Text" w:semiHidden="1"/>
     <w:lsdException w:name="No Spacing" w:uiPriority="1" w:qFormat="1"/>
@@ -10021,7 +11673,6 @@
     <w:basedOn w:val="Heading1"/>
     <w:next w:val="Normal"/>
     <w:uiPriority w:val="39"/>
-    <w:semiHidden/>
     <w:unhideWhenUsed/>
     <w:qFormat/>
     <w:rsid w:val="00722E05"/>
@@ -10244,6 +11895,31 @@
     <w:rPr>
       <w:vertAlign w:val="superscript"/>
     </w:rPr>
+  </w:style>
+  <w:style w:type="paragraph" w:styleId="TOC1">
+    <w:name w:val="toc 1"/>
+    <w:basedOn w:val="Normal"/>
+    <w:next w:val="Normal"/>
+    <w:autoRedefine/>
+    <w:uiPriority w:val="39"/>
+    <w:unhideWhenUsed/>
+    <w:rsid w:val="003A7E39"/>
+    <w:pPr>
+      <w:spacing w:after="100"/>
+    </w:pPr>
+  </w:style>
+  <w:style w:type="paragraph" w:styleId="TOC2">
+    <w:name w:val="toc 2"/>
+    <w:basedOn w:val="Normal"/>
+    <w:next w:val="Normal"/>
+    <w:autoRedefine/>
+    <w:uiPriority w:val="39"/>
+    <w:unhideWhenUsed/>
+    <w:rsid w:val="003A7E39"/>
+    <w:pPr>
+      <w:spacing w:after="100"/>
+      <w:ind w:left="220"/>
+    </w:pPr>
   </w:style>
 </w:styles>
 </file>

--- a/AmigaPowerAnalysis.Core/Manual/User Manual.docx
+++ b/AmigaPowerAnalysis.Core/Manual/User Manual.docx
@@ -5,8 +5,8 @@
     <w:p>
       <w:pPr>
         <w:pStyle w:val="Title"/>
-      </w:pPr>
-      <w:bookmarkStart w:id="0" w:name="_Toc128469660"/>
+        <w:outlineLvl w:val="9"/>
+      </w:pPr>
       <w:r>
         <w:t xml:space="preserve">Amiga Power Analysis </w:t>
       </w:r>
@@ -16,12 +16,12 @@
       <w:r>
         <w:t>User Manual</w:t>
       </w:r>
-      <w:bookmarkEnd w:id="0"/>
     </w:p>
     <w:p>
       <w:pPr>
         <w:pStyle w:val="Subtitle"/>
         <w:spacing w:after="0" w:line="360" w:lineRule="auto"/>
+        <w:outlineLvl w:val="9"/>
       </w:pPr>
       <w:r>
         <w:fldChar w:fldCharType="begin"/>
@@ -32,7 +32,6 @@
       <w:r>
         <w:fldChar w:fldCharType="separate"/>
       </w:r>
-      <w:bookmarkStart w:id="1" w:name="_Toc128469661"/>
       <w:r>
         <w:rPr>
           <w:noProof/>
@@ -67,13 +66,12 @@
         <w:t>.</w:t>
       </w:r>
       <w:r>
-        <w:t>0</w:t>
-      </w:r>
-      <w:bookmarkEnd w:id="1"/>
+        <w:t>1</w:t>
+      </w:r>
     </w:p>
     <w:sdt>
       <w:sdtPr>
-        <w:id w:val="1379120542"/>
+        <w:id w:val="-513837834"/>
         <w:docPartObj>
           <w:docPartGallery w:val="Table of Contents"/>
           <w:docPartUnique/>
@@ -102,6 +100,7 @@
           <w:pPr>
             <w:pStyle w:val="TOC1"/>
             <w:tabs>
+              <w:tab w:val="left" w:pos="440"/>
               <w:tab w:val="right" w:leader="dot" w:pos="9062"/>
             </w:tabs>
             <w:rPr>
@@ -120,23 +119,39 @@
           <w:r>
             <w:fldChar w:fldCharType="separate"/>
           </w:r>
-          <w:hyperlink w:anchor="_Toc128469660" w:history="1">
+          <w:hyperlink w:anchor="_Toc128489414" w:history="1">
             <w:r>
               <w:rPr>
                 <w:rStyle w:val="Hyperlink"/>
                 <w:noProof/>
               </w:rPr>
-              <w:t>Amiga Power Analysis  Tool - User Manual</w:t>
-            </w:r>
-            <w:r>
-              <w:rPr>
-                <w:noProof/>
-                <w:webHidden/>
+              <w:t>1</w:t>
+            </w:r>
+            <w:r>
+              <w:rPr>
+                <w:rFonts w:asciiTheme="minorHAnsi" w:hAnsiTheme="minorHAnsi"/>
+                <w:noProof/>
+                <w:szCs w:val="22"/>
+                <w:lang w:val="en-US"/>
               </w:rPr>
               <w:tab/>
             </w:r>
             <w:r>
               <w:rPr>
+                <w:rStyle w:val="Hyperlink"/>
+                <w:noProof/>
+              </w:rPr>
+              <w:t>Introduction</w:t>
+            </w:r>
+            <w:r>
+              <w:rPr>
+                <w:noProof/>
+                <w:webHidden/>
+              </w:rPr>
+              <w:tab/>
+            </w:r>
+            <w:r>
+              <w:rPr>
                 <w:noProof/>
                 <w:webHidden/>
               </w:rPr>
@@ -147,7 +162,7 @@
                 <w:noProof/>
                 <w:webHidden/>
               </w:rPr>
-              <w:instrText xml:space="preserve"> PAGEREF _Toc128469660 \h </w:instrText>
+              <w:instrText xml:space="preserve"> PAGEREF _Toc128489414 \h </w:instrText>
             </w:r>
             <w:r>
               <w:rPr>
@@ -167,78 +182,7 @@
                 <w:noProof/>
                 <w:webHidden/>
               </w:rPr>
-              <w:t>1</w:t>
-            </w:r>
-            <w:r>
-              <w:rPr>
-                <w:noProof/>
-                <w:webHidden/>
-              </w:rPr>
-              <w:fldChar w:fldCharType="end"/>
-            </w:r>
-          </w:hyperlink>
-        </w:p>
-        <w:p>
-          <w:pPr>
-            <w:pStyle w:val="TOC2"/>
-            <w:tabs>
-              <w:tab w:val="right" w:leader="dot" w:pos="9062"/>
-            </w:tabs>
-            <w:rPr>
-              <w:rFonts w:asciiTheme="minorHAnsi" w:hAnsiTheme="minorHAnsi"/>
-              <w:noProof/>
-              <w:szCs w:val="22"/>
-              <w:lang w:val="en-US"/>
-            </w:rPr>
-          </w:pPr>
-          <w:hyperlink w:anchor="_Toc128469661" w:history="1">
-            <w:r>
-              <w:rPr>
-                <w:rStyle w:val="Hyperlink"/>
-                <w:noProof/>
-              </w:rPr>
-              <w:t>28 February 2023 – Amiga Power Analysis Version 2.1.0</w:t>
-            </w:r>
-            <w:r>
-              <w:rPr>
-                <w:noProof/>
-                <w:webHidden/>
-              </w:rPr>
-              <w:tab/>
-            </w:r>
-            <w:r>
-              <w:rPr>
-                <w:noProof/>
-                <w:webHidden/>
-              </w:rPr>
-              <w:fldChar w:fldCharType="begin"/>
-            </w:r>
-            <w:r>
-              <w:rPr>
-                <w:noProof/>
-                <w:webHidden/>
-              </w:rPr>
-              <w:instrText xml:space="preserve"> PAGEREF _Toc128469661 \h </w:instrText>
-            </w:r>
-            <w:r>
-              <w:rPr>
-                <w:noProof/>
-                <w:webHidden/>
-              </w:rPr>
-            </w:r>
-            <w:r>
-              <w:rPr>
-                <w:noProof/>
-                <w:webHidden/>
-              </w:rPr>
-              <w:fldChar w:fldCharType="separate"/>
-            </w:r>
-            <w:r>
-              <w:rPr>
-                <w:noProof/>
-                <w:webHidden/>
-              </w:rPr>
-              <w:t>1</w:t>
+              <w:t>2</w:t>
             </w:r>
             <w:r>
               <w:rPr>
@@ -263,13 +207,13 @@
               <w:lang w:val="en-US"/>
             </w:rPr>
           </w:pPr>
-          <w:hyperlink w:anchor="_Toc128469662" w:history="1">
+          <w:hyperlink w:anchor="_Toc128489415" w:history="1">
             <w:r>
               <w:rPr>
                 <w:rStyle w:val="Hyperlink"/>
                 <w:noProof/>
               </w:rPr>
-              <w:t>1</w:t>
+              <w:t>2</w:t>
             </w:r>
             <w:r>
               <w:rPr>
@@ -285,7 +229,7 @@
                 <w:rStyle w:val="Hyperlink"/>
                 <w:noProof/>
               </w:rPr>
-              <w:t>Introduction</w:t>
+              <w:t>Installation instructions</w:t>
             </w:r>
             <w:r>
               <w:rPr>
@@ -306,7 +250,7 @@
                 <w:noProof/>
                 <w:webHidden/>
               </w:rPr>
-              <w:instrText xml:space="preserve"> PAGEREF _Toc128469662 \h </w:instrText>
+              <w:instrText xml:space="preserve"> PAGEREF _Toc128489415 \h </w:instrText>
             </w:r>
             <w:r>
               <w:rPr>
@@ -326,7 +270,183 @@
                 <w:noProof/>
                 <w:webHidden/>
               </w:rPr>
-              <w:t>2</w:t>
+              <w:t>3</w:t>
+            </w:r>
+            <w:r>
+              <w:rPr>
+                <w:noProof/>
+                <w:webHidden/>
+              </w:rPr>
+              <w:fldChar w:fldCharType="end"/>
+            </w:r>
+          </w:hyperlink>
+        </w:p>
+        <w:p>
+          <w:pPr>
+            <w:pStyle w:val="TOC2"/>
+            <w:tabs>
+              <w:tab w:val="left" w:pos="880"/>
+              <w:tab w:val="right" w:leader="dot" w:pos="9062"/>
+            </w:tabs>
+            <w:rPr>
+              <w:rFonts w:asciiTheme="minorHAnsi" w:hAnsiTheme="minorHAnsi"/>
+              <w:noProof/>
+              <w:szCs w:val="22"/>
+              <w:lang w:val="en-US"/>
+            </w:rPr>
+          </w:pPr>
+          <w:hyperlink w:anchor="_Toc128489416" w:history="1">
+            <w:r>
+              <w:rPr>
+                <w:rStyle w:val="Hyperlink"/>
+                <w:noProof/>
+              </w:rPr>
+              <w:t>2.1</w:t>
+            </w:r>
+            <w:r>
+              <w:rPr>
+                <w:rFonts w:asciiTheme="minorHAnsi" w:hAnsiTheme="minorHAnsi"/>
+                <w:noProof/>
+                <w:szCs w:val="22"/>
+                <w:lang w:val="en-US"/>
+              </w:rPr>
+              <w:tab/>
+            </w:r>
+            <w:r>
+              <w:rPr>
+                <w:rStyle w:val="Hyperlink"/>
+                <w:noProof/>
+              </w:rPr>
+              <w:t>Prerequisites</w:t>
+            </w:r>
+            <w:r>
+              <w:rPr>
+                <w:noProof/>
+                <w:webHidden/>
+              </w:rPr>
+              <w:tab/>
+            </w:r>
+            <w:r>
+              <w:rPr>
+                <w:noProof/>
+                <w:webHidden/>
+              </w:rPr>
+              <w:fldChar w:fldCharType="begin"/>
+            </w:r>
+            <w:r>
+              <w:rPr>
+                <w:noProof/>
+                <w:webHidden/>
+              </w:rPr>
+              <w:instrText xml:space="preserve"> PAGEREF _Toc128489416 \h </w:instrText>
+            </w:r>
+            <w:r>
+              <w:rPr>
+                <w:noProof/>
+                <w:webHidden/>
+              </w:rPr>
+            </w:r>
+            <w:r>
+              <w:rPr>
+                <w:noProof/>
+                <w:webHidden/>
+              </w:rPr>
+              <w:fldChar w:fldCharType="separate"/>
+            </w:r>
+            <w:r>
+              <w:rPr>
+                <w:noProof/>
+                <w:webHidden/>
+              </w:rPr>
+              <w:t>3</w:t>
+            </w:r>
+            <w:r>
+              <w:rPr>
+                <w:noProof/>
+                <w:webHidden/>
+              </w:rPr>
+              <w:fldChar w:fldCharType="end"/>
+            </w:r>
+          </w:hyperlink>
+        </w:p>
+        <w:p>
+          <w:pPr>
+            <w:pStyle w:val="TOC2"/>
+            <w:tabs>
+              <w:tab w:val="left" w:pos="880"/>
+              <w:tab w:val="right" w:leader="dot" w:pos="9062"/>
+            </w:tabs>
+            <w:rPr>
+              <w:rFonts w:asciiTheme="minorHAnsi" w:hAnsiTheme="minorHAnsi"/>
+              <w:noProof/>
+              <w:szCs w:val="22"/>
+              <w:lang w:val="en-US"/>
+            </w:rPr>
+          </w:pPr>
+          <w:hyperlink w:anchor="_Toc128489417" w:history="1">
+            <w:r>
+              <w:rPr>
+                <w:rStyle w:val="Hyperlink"/>
+                <w:noProof/>
+              </w:rPr>
+              <w:t>2.2</w:t>
+            </w:r>
+            <w:r>
+              <w:rPr>
+                <w:rFonts w:asciiTheme="minorHAnsi" w:hAnsiTheme="minorHAnsi"/>
+                <w:noProof/>
+                <w:szCs w:val="22"/>
+                <w:lang w:val="en-US"/>
+              </w:rPr>
+              <w:tab/>
+            </w:r>
+            <w:r>
+              <w:rPr>
+                <w:rStyle w:val="Hyperlink"/>
+                <w:noProof/>
+              </w:rPr>
+              <w:t>Installation Steps</w:t>
+            </w:r>
+            <w:r>
+              <w:rPr>
+                <w:noProof/>
+                <w:webHidden/>
+              </w:rPr>
+              <w:tab/>
+            </w:r>
+            <w:r>
+              <w:rPr>
+                <w:noProof/>
+                <w:webHidden/>
+              </w:rPr>
+              <w:fldChar w:fldCharType="begin"/>
+            </w:r>
+            <w:r>
+              <w:rPr>
+                <w:noProof/>
+                <w:webHidden/>
+              </w:rPr>
+              <w:instrText xml:space="preserve"> PAGEREF _Toc128489417 \h </w:instrText>
+            </w:r>
+            <w:r>
+              <w:rPr>
+                <w:noProof/>
+                <w:webHidden/>
+              </w:rPr>
+            </w:r>
+            <w:r>
+              <w:rPr>
+                <w:noProof/>
+                <w:webHidden/>
+              </w:rPr>
+              <w:fldChar w:fldCharType="separate"/>
+            </w:r>
+            <w:r>
+              <w:rPr>
+                <w:noProof/>
+                <w:webHidden/>
+              </w:rPr>
+              <w:t>3</w:t>
             </w:r>
             <w:r>
               <w:rPr>
@@ -351,13 +471,13 @@
               <w:lang w:val="en-US"/>
             </w:rPr>
           </w:pPr>
-          <w:hyperlink w:anchor="_Toc128469663" w:history="1">
+          <w:hyperlink w:anchor="_Toc128489418" w:history="1">
             <w:r>
               <w:rPr>
                 <w:rStyle w:val="Hyperlink"/>
                 <w:noProof/>
               </w:rPr>
-              <w:t>2</w:t>
+              <w:t>3</w:t>
             </w:r>
             <w:r>
               <w:rPr>
@@ -373,7 +493,7 @@
                 <w:rStyle w:val="Hyperlink"/>
                 <w:noProof/>
               </w:rPr>
-              <w:t>Installation instructions</w:t>
+              <w:t>Using the software</w:t>
             </w:r>
             <w:r>
               <w:rPr>
@@ -394,7 +514,7 @@
                 <w:noProof/>
                 <w:webHidden/>
               </w:rPr>
-              <w:instrText xml:space="preserve"> PAGEREF _Toc128469663 \h </w:instrText>
+              <w:instrText xml:space="preserve"> PAGEREF _Toc128489418 \h </w:instrText>
             </w:r>
             <w:r>
               <w:rPr>
@@ -414,7 +534,7 @@
                 <w:noProof/>
                 <w:webHidden/>
               </w:rPr>
-              <w:t>3</w:t>
+              <w:t>4</w:t>
             </w:r>
             <w:r>
               <w:rPr>
@@ -439,13 +559,13 @@
               <w:lang w:val="en-US"/>
             </w:rPr>
           </w:pPr>
-          <w:hyperlink w:anchor="_Toc128469664" w:history="1">
+          <w:hyperlink w:anchor="_Toc128489419" w:history="1">
             <w:r>
               <w:rPr>
                 <w:rStyle w:val="Hyperlink"/>
                 <w:noProof/>
               </w:rPr>
-              <w:t>2.1</w:t>
+              <w:t>3.1</w:t>
             </w:r>
             <w:r>
               <w:rPr>
@@ -461,7 +581,7 @@
                 <w:rStyle w:val="Hyperlink"/>
                 <w:noProof/>
               </w:rPr>
-              <w:t>Prerequisites</w:t>
+              <w:t>Endpoints</w:t>
             </w:r>
             <w:r>
               <w:rPr>
@@ -482,7 +602,7 @@
                 <w:noProof/>
                 <w:webHidden/>
               </w:rPr>
-              <w:instrText xml:space="preserve"> PAGEREF _Toc128469664 \h </w:instrText>
+              <w:instrText xml:space="preserve"> PAGEREF _Toc128489419 \h </w:instrText>
             </w:r>
             <w:r>
               <w:rPr>
@@ -502,7 +622,7 @@
                 <w:noProof/>
                 <w:webHidden/>
               </w:rPr>
-              <w:t>3</w:t>
+              <w:t>4</w:t>
             </w:r>
             <w:r>
               <w:rPr>
@@ -527,13 +647,13 @@
               <w:lang w:val="en-US"/>
             </w:rPr>
           </w:pPr>
-          <w:hyperlink w:anchor="_Toc128469665" w:history="1">
+          <w:hyperlink w:anchor="_Toc128489420" w:history="1">
             <w:r>
               <w:rPr>
                 <w:rStyle w:val="Hyperlink"/>
                 <w:noProof/>
               </w:rPr>
-              <w:t>2.2</w:t>
+              <w:t>3.2</w:t>
             </w:r>
             <w:r>
               <w:rPr>
@@ -549,7 +669,7 @@
                 <w:rStyle w:val="Hyperlink"/>
                 <w:noProof/>
               </w:rPr>
-              <w:t>Installation Steps</w:t>
+              <w:t>Endpoints data</w:t>
             </w:r>
             <w:r>
               <w:rPr>
@@ -570,7 +690,7 @@
                 <w:noProof/>
                 <w:webHidden/>
               </w:rPr>
-              <w:instrText xml:space="preserve"> PAGEREF _Toc128469665 \h </w:instrText>
+              <w:instrText xml:space="preserve"> PAGEREF _Toc128489420 \h </w:instrText>
             </w:r>
             <w:r>
               <w:rPr>
@@ -590,7 +710,887 @@
                 <w:noProof/>
                 <w:webHidden/>
               </w:rPr>
-              <w:t>3</w:t>
+              <w:t>6</w:t>
+            </w:r>
+            <w:r>
+              <w:rPr>
+                <w:noProof/>
+                <w:webHidden/>
+              </w:rPr>
+              <w:fldChar w:fldCharType="end"/>
+            </w:r>
+          </w:hyperlink>
+        </w:p>
+        <w:p>
+          <w:pPr>
+            <w:pStyle w:val="TOC2"/>
+            <w:tabs>
+              <w:tab w:val="left" w:pos="880"/>
+              <w:tab w:val="right" w:leader="dot" w:pos="9062"/>
+            </w:tabs>
+            <w:rPr>
+              <w:rFonts w:asciiTheme="minorHAnsi" w:hAnsiTheme="minorHAnsi"/>
+              <w:noProof/>
+              <w:szCs w:val="22"/>
+              <w:lang w:val="en-US"/>
+            </w:rPr>
+          </w:pPr>
+          <w:hyperlink w:anchor="_Toc128489421" w:history="1">
+            <w:r>
+              <w:rPr>
+                <w:rStyle w:val="Hyperlink"/>
+                <w:noProof/>
+              </w:rPr>
+              <w:t>3.3</w:t>
+            </w:r>
+            <w:r>
+              <w:rPr>
+                <w:rFonts w:asciiTheme="minorHAnsi" w:hAnsiTheme="minorHAnsi"/>
+                <w:noProof/>
+                <w:szCs w:val="22"/>
+                <w:lang w:val="en-US"/>
+              </w:rPr>
+              <w:tab/>
+            </w:r>
+            <w:r>
+              <w:rPr>
+                <w:rStyle w:val="Hyperlink"/>
+                <w:noProof/>
+              </w:rPr>
+              <w:t>Factors</w:t>
+            </w:r>
+            <w:r>
+              <w:rPr>
+                <w:noProof/>
+                <w:webHidden/>
+              </w:rPr>
+              <w:tab/>
+            </w:r>
+            <w:r>
+              <w:rPr>
+                <w:noProof/>
+                <w:webHidden/>
+              </w:rPr>
+              <w:fldChar w:fldCharType="begin"/>
+            </w:r>
+            <w:r>
+              <w:rPr>
+                <w:noProof/>
+                <w:webHidden/>
+              </w:rPr>
+              <w:instrText xml:space="preserve"> PAGEREF _Toc128489421 \h </w:instrText>
+            </w:r>
+            <w:r>
+              <w:rPr>
+                <w:noProof/>
+                <w:webHidden/>
+              </w:rPr>
+            </w:r>
+            <w:r>
+              <w:rPr>
+                <w:noProof/>
+                <w:webHidden/>
+              </w:rPr>
+              <w:fldChar w:fldCharType="separate"/>
+            </w:r>
+            <w:r>
+              <w:rPr>
+                <w:noProof/>
+                <w:webHidden/>
+              </w:rPr>
+              <w:t>7</w:t>
+            </w:r>
+            <w:r>
+              <w:rPr>
+                <w:noProof/>
+                <w:webHidden/>
+              </w:rPr>
+              <w:fldChar w:fldCharType="end"/>
+            </w:r>
+          </w:hyperlink>
+        </w:p>
+        <w:p>
+          <w:pPr>
+            <w:pStyle w:val="TOC2"/>
+            <w:tabs>
+              <w:tab w:val="left" w:pos="880"/>
+              <w:tab w:val="right" w:leader="dot" w:pos="9062"/>
+            </w:tabs>
+            <w:rPr>
+              <w:rFonts w:asciiTheme="minorHAnsi" w:hAnsiTheme="minorHAnsi"/>
+              <w:noProof/>
+              <w:szCs w:val="22"/>
+              <w:lang w:val="en-US"/>
+            </w:rPr>
+          </w:pPr>
+          <w:hyperlink w:anchor="_Toc128489422" w:history="1">
+            <w:r>
+              <w:rPr>
+                <w:rStyle w:val="Hyperlink"/>
+                <w:noProof/>
+              </w:rPr>
+              <w:t>3.4</w:t>
+            </w:r>
+            <w:r>
+              <w:rPr>
+                <w:rFonts w:asciiTheme="minorHAnsi" w:hAnsiTheme="minorHAnsi"/>
+                <w:noProof/>
+                <w:szCs w:val="22"/>
+                <w:lang w:val="en-US"/>
+              </w:rPr>
+              <w:tab/>
+            </w:r>
+            <w:r>
+              <w:rPr>
+                <w:rStyle w:val="Hyperlink"/>
+                <w:noProof/>
+              </w:rPr>
+              <w:t>Design</w:t>
+            </w:r>
+            <w:r>
+              <w:rPr>
+                <w:noProof/>
+                <w:webHidden/>
+              </w:rPr>
+              <w:tab/>
+            </w:r>
+            <w:r>
+              <w:rPr>
+                <w:noProof/>
+                <w:webHidden/>
+              </w:rPr>
+              <w:fldChar w:fldCharType="begin"/>
+            </w:r>
+            <w:r>
+              <w:rPr>
+                <w:noProof/>
+                <w:webHidden/>
+              </w:rPr>
+              <w:instrText xml:space="preserve"> PAGEREF _Toc128489422 \h </w:instrText>
+            </w:r>
+            <w:r>
+              <w:rPr>
+                <w:noProof/>
+                <w:webHidden/>
+              </w:rPr>
+            </w:r>
+            <w:r>
+              <w:rPr>
+                <w:noProof/>
+                <w:webHidden/>
+              </w:rPr>
+              <w:fldChar w:fldCharType="separate"/>
+            </w:r>
+            <w:r>
+              <w:rPr>
+                <w:noProof/>
+                <w:webHidden/>
+              </w:rPr>
+              <w:t>7</w:t>
+            </w:r>
+            <w:r>
+              <w:rPr>
+                <w:noProof/>
+                <w:webHidden/>
+              </w:rPr>
+              <w:fldChar w:fldCharType="end"/>
+            </w:r>
+          </w:hyperlink>
+        </w:p>
+        <w:p>
+          <w:pPr>
+            <w:pStyle w:val="TOC2"/>
+            <w:tabs>
+              <w:tab w:val="left" w:pos="880"/>
+              <w:tab w:val="right" w:leader="dot" w:pos="9062"/>
+            </w:tabs>
+            <w:rPr>
+              <w:rFonts w:asciiTheme="minorHAnsi" w:hAnsiTheme="minorHAnsi"/>
+              <w:noProof/>
+              <w:szCs w:val="22"/>
+              <w:lang w:val="en-US"/>
+            </w:rPr>
+          </w:pPr>
+          <w:hyperlink w:anchor="_Toc128489423" w:history="1">
+            <w:r>
+              <w:rPr>
+                <w:rStyle w:val="Hyperlink"/>
+                <w:noProof/>
+              </w:rPr>
+              <w:t>3.5</w:t>
+            </w:r>
+            <w:r>
+              <w:rPr>
+                <w:rFonts w:asciiTheme="minorHAnsi" w:hAnsiTheme="minorHAnsi"/>
+                <w:noProof/>
+                <w:szCs w:val="22"/>
+                <w:lang w:val="en-US"/>
+              </w:rPr>
+              <w:tab/>
+            </w:r>
+            <w:r>
+              <w:rPr>
+                <w:rStyle w:val="Hyperlink"/>
+                <w:noProof/>
+              </w:rPr>
+              <w:t>Define comparisons</w:t>
+            </w:r>
+            <w:r>
+              <w:rPr>
+                <w:noProof/>
+                <w:webHidden/>
+              </w:rPr>
+              <w:tab/>
+            </w:r>
+            <w:r>
+              <w:rPr>
+                <w:noProof/>
+                <w:webHidden/>
+              </w:rPr>
+              <w:fldChar w:fldCharType="begin"/>
+            </w:r>
+            <w:r>
+              <w:rPr>
+                <w:noProof/>
+                <w:webHidden/>
+              </w:rPr>
+              <w:instrText xml:space="preserve"> PAGEREF _Toc128489423 \h </w:instrText>
+            </w:r>
+            <w:r>
+              <w:rPr>
+                <w:noProof/>
+                <w:webHidden/>
+              </w:rPr>
+            </w:r>
+            <w:r>
+              <w:rPr>
+                <w:noProof/>
+                <w:webHidden/>
+              </w:rPr>
+              <w:fldChar w:fldCharType="separate"/>
+            </w:r>
+            <w:r>
+              <w:rPr>
+                <w:noProof/>
+                <w:webHidden/>
+              </w:rPr>
+              <w:t>8</w:t>
+            </w:r>
+            <w:r>
+              <w:rPr>
+                <w:noProof/>
+                <w:webHidden/>
+              </w:rPr>
+              <w:fldChar w:fldCharType="end"/>
+            </w:r>
+          </w:hyperlink>
+        </w:p>
+        <w:p>
+          <w:pPr>
+            <w:pStyle w:val="TOC2"/>
+            <w:tabs>
+              <w:tab w:val="left" w:pos="880"/>
+              <w:tab w:val="right" w:leader="dot" w:pos="9062"/>
+            </w:tabs>
+            <w:rPr>
+              <w:rFonts w:asciiTheme="minorHAnsi" w:hAnsiTheme="minorHAnsi"/>
+              <w:noProof/>
+              <w:szCs w:val="22"/>
+              <w:lang w:val="en-US"/>
+            </w:rPr>
+          </w:pPr>
+          <w:hyperlink w:anchor="_Toc128489424" w:history="1">
+            <w:r>
+              <w:rPr>
+                <w:rStyle w:val="Hyperlink"/>
+                <w:noProof/>
+              </w:rPr>
+              <w:t>3.6</w:t>
+            </w:r>
+            <w:r>
+              <w:rPr>
+                <w:rFonts w:asciiTheme="minorHAnsi" w:hAnsiTheme="minorHAnsi"/>
+                <w:noProof/>
+                <w:szCs w:val="22"/>
+                <w:lang w:val="en-US"/>
+              </w:rPr>
+              <w:tab/>
+            </w:r>
+            <w:r>
+              <w:rPr>
+                <w:rStyle w:val="Hyperlink"/>
+                <w:noProof/>
+              </w:rPr>
+              <w:t>Define comparisons per endpoint</w:t>
+            </w:r>
+            <w:r>
+              <w:rPr>
+                <w:noProof/>
+                <w:webHidden/>
+              </w:rPr>
+              <w:tab/>
+            </w:r>
+            <w:r>
+              <w:rPr>
+                <w:noProof/>
+                <w:webHidden/>
+              </w:rPr>
+              <w:fldChar w:fldCharType="begin"/>
+            </w:r>
+            <w:r>
+              <w:rPr>
+                <w:noProof/>
+                <w:webHidden/>
+              </w:rPr>
+              <w:instrText xml:space="preserve"> PAGEREF _Toc128489424 \h </w:instrText>
+            </w:r>
+            <w:r>
+              <w:rPr>
+                <w:noProof/>
+                <w:webHidden/>
+              </w:rPr>
+            </w:r>
+            <w:r>
+              <w:rPr>
+                <w:noProof/>
+                <w:webHidden/>
+              </w:rPr>
+              <w:fldChar w:fldCharType="separate"/>
+            </w:r>
+            <w:r>
+              <w:rPr>
+                <w:noProof/>
+                <w:webHidden/>
+              </w:rPr>
+              <w:t>8</w:t>
+            </w:r>
+            <w:r>
+              <w:rPr>
+                <w:noProof/>
+                <w:webHidden/>
+              </w:rPr>
+              <w:fldChar w:fldCharType="end"/>
+            </w:r>
+          </w:hyperlink>
+        </w:p>
+        <w:p>
+          <w:pPr>
+            <w:pStyle w:val="TOC2"/>
+            <w:tabs>
+              <w:tab w:val="left" w:pos="880"/>
+              <w:tab w:val="right" w:leader="dot" w:pos="9062"/>
+            </w:tabs>
+            <w:rPr>
+              <w:rFonts w:asciiTheme="minorHAnsi" w:hAnsiTheme="minorHAnsi"/>
+              <w:noProof/>
+              <w:szCs w:val="22"/>
+              <w:lang w:val="en-US"/>
+            </w:rPr>
+          </w:pPr>
+          <w:hyperlink w:anchor="_Toc128489425" w:history="1">
+            <w:r>
+              <w:rPr>
+                <w:rStyle w:val="Hyperlink"/>
+                <w:noProof/>
+              </w:rPr>
+              <w:t>3.7</w:t>
+            </w:r>
+            <w:r>
+              <w:rPr>
+                <w:rFonts w:asciiTheme="minorHAnsi" w:hAnsiTheme="minorHAnsi"/>
+                <w:noProof/>
+                <w:szCs w:val="22"/>
+                <w:lang w:val="en-US"/>
+              </w:rPr>
+              <w:tab/>
+            </w:r>
+            <w:r>
+              <w:rPr>
+                <w:rStyle w:val="Hyperlink"/>
+                <w:noProof/>
+              </w:rPr>
+              <w:t>Additional means</w:t>
+            </w:r>
+            <w:r>
+              <w:rPr>
+                <w:noProof/>
+                <w:webHidden/>
+              </w:rPr>
+              <w:tab/>
+            </w:r>
+            <w:r>
+              <w:rPr>
+                <w:noProof/>
+                <w:webHidden/>
+              </w:rPr>
+              <w:fldChar w:fldCharType="begin"/>
+            </w:r>
+            <w:r>
+              <w:rPr>
+                <w:noProof/>
+                <w:webHidden/>
+              </w:rPr>
+              <w:instrText xml:space="preserve"> PAGEREF _Toc128489425 \h </w:instrText>
+            </w:r>
+            <w:r>
+              <w:rPr>
+                <w:noProof/>
+                <w:webHidden/>
+              </w:rPr>
+            </w:r>
+            <w:r>
+              <w:rPr>
+                <w:noProof/>
+                <w:webHidden/>
+              </w:rPr>
+              <w:fldChar w:fldCharType="separate"/>
+            </w:r>
+            <w:r>
+              <w:rPr>
+                <w:noProof/>
+                <w:webHidden/>
+              </w:rPr>
+              <w:t>9</w:t>
+            </w:r>
+            <w:r>
+              <w:rPr>
+                <w:noProof/>
+                <w:webHidden/>
+              </w:rPr>
+              <w:fldChar w:fldCharType="end"/>
+            </w:r>
+          </w:hyperlink>
+        </w:p>
+        <w:p>
+          <w:pPr>
+            <w:pStyle w:val="TOC2"/>
+            <w:tabs>
+              <w:tab w:val="left" w:pos="880"/>
+              <w:tab w:val="right" w:leader="dot" w:pos="9062"/>
+            </w:tabs>
+            <w:rPr>
+              <w:rFonts w:asciiTheme="minorHAnsi" w:hAnsiTheme="minorHAnsi"/>
+              <w:noProof/>
+              <w:szCs w:val="22"/>
+              <w:lang w:val="en-US"/>
+            </w:rPr>
+          </w:pPr>
+          <w:hyperlink w:anchor="_Toc128489426" w:history="1">
+            <w:r>
+              <w:rPr>
+                <w:rStyle w:val="Hyperlink"/>
+                <w:noProof/>
+              </w:rPr>
+              <w:t>3.8</w:t>
+            </w:r>
+            <w:r>
+              <w:rPr>
+                <w:rFonts w:asciiTheme="minorHAnsi" w:hAnsiTheme="minorHAnsi"/>
+                <w:noProof/>
+                <w:szCs w:val="22"/>
+                <w:lang w:val="en-US"/>
+              </w:rPr>
+              <w:tab/>
+            </w:r>
+            <w:r>
+              <w:rPr>
+                <w:rStyle w:val="Hyperlink"/>
+                <w:noProof/>
+              </w:rPr>
+              <w:t>Block modifiers</w:t>
+            </w:r>
+            <w:r>
+              <w:rPr>
+                <w:noProof/>
+                <w:webHidden/>
+              </w:rPr>
+              <w:tab/>
+            </w:r>
+            <w:r>
+              <w:rPr>
+                <w:noProof/>
+                <w:webHidden/>
+              </w:rPr>
+              <w:fldChar w:fldCharType="begin"/>
+            </w:r>
+            <w:r>
+              <w:rPr>
+                <w:noProof/>
+                <w:webHidden/>
+              </w:rPr>
+              <w:instrText xml:space="preserve"> PAGEREF _Toc128489426 \h </w:instrText>
+            </w:r>
+            <w:r>
+              <w:rPr>
+                <w:noProof/>
+                <w:webHidden/>
+              </w:rPr>
+            </w:r>
+            <w:r>
+              <w:rPr>
+                <w:noProof/>
+                <w:webHidden/>
+              </w:rPr>
+              <w:fldChar w:fldCharType="separate"/>
+            </w:r>
+            <w:r>
+              <w:rPr>
+                <w:noProof/>
+                <w:webHidden/>
+              </w:rPr>
+              <w:t>10</w:t>
+            </w:r>
+            <w:r>
+              <w:rPr>
+                <w:noProof/>
+                <w:webHidden/>
+              </w:rPr>
+              <w:fldChar w:fldCharType="end"/>
+            </w:r>
+          </w:hyperlink>
+        </w:p>
+        <w:p>
+          <w:pPr>
+            <w:pStyle w:val="TOC2"/>
+            <w:tabs>
+              <w:tab w:val="left" w:pos="880"/>
+              <w:tab w:val="right" w:leader="dot" w:pos="9062"/>
+            </w:tabs>
+            <w:rPr>
+              <w:rFonts w:asciiTheme="minorHAnsi" w:hAnsiTheme="minorHAnsi"/>
+              <w:noProof/>
+              <w:szCs w:val="22"/>
+              <w:lang w:val="en-US"/>
+            </w:rPr>
+          </w:pPr>
+          <w:hyperlink w:anchor="_Toc128489427" w:history="1">
+            <w:r>
+              <w:rPr>
+                <w:rStyle w:val="Hyperlink"/>
+                <w:noProof/>
+              </w:rPr>
+              <w:t>3.9</w:t>
+            </w:r>
+            <w:r>
+              <w:rPr>
+                <w:rFonts w:asciiTheme="minorHAnsi" w:hAnsiTheme="minorHAnsi"/>
+                <w:noProof/>
+                <w:szCs w:val="22"/>
+                <w:lang w:val="en-US"/>
+              </w:rPr>
+              <w:tab/>
+            </w:r>
+            <w:r>
+              <w:rPr>
+                <w:rStyle w:val="Hyperlink"/>
+                <w:noProof/>
+              </w:rPr>
+              <w:t>Analysis</w:t>
+            </w:r>
+            <w:r>
+              <w:rPr>
+                <w:noProof/>
+                <w:webHidden/>
+              </w:rPr>
+              <w:tab/>
+            </w:r>
+            <w:r>
+              <w:rPr>
+                <w:noProof/>
+                <w:webHidden/>
+              </w:rPr>
+              <w:fldChar w:fldCharType="begin"/>
+            </w:r>
+            <w:r>
+              <w:rPr>
+                <w:noProof/>
+                <w:webHidden/>
+              </w:rPr>
+              <w:instrText xml:space="preserve"> PAGEREF _Toc128489427 \h </w:instrText>
+            </w:r>
+            <w:r>
+              <w:rPr>
+                <w:noProof/>
+                <w:webHidden/>
+              </w:rPr>
+            </w:r>
+            <w:r>
+              <w:rPr>
+                <w:noProof/>
+                <w:webHidden/>
+              </w:rPr>
+              <w:fldChar w:fldCharType="separate"/>
+            </w:r>
+            <w:r>
+              <w:rPr>
+                <w:noProof/>
+                <w:webHidden/>
+              </w:rPr>
+              <w:t>11</w:t>
+            </w:r>
+            <w:r>
+              <w:rPr>
+                <w:noProof/>
+                <w:webHidden/>
+              </w:rPr>
+              <w:fldChar w:fldCharType="end"/>
+            </w:r>
+          </w:hyperlink>
+        </w:p>
+        <w:p>
+          <w:pPr>
+            <w:pStyle w:val="TOC2"/>
+            <w:tabs>
+              <w:tab w:val="left" w:pos="880"/>
+              <w:tab w:val="right" w:leader="dot" w:pos="9062"/>
+            </w:tabs>
+            <w:rPr>
+              <w:rFonts w:asciiTheme="minorHAnsi" w:hAnsiTheme="minorHAnsi"/>
+              <w:noProof/>
+              <w:szCs w:val="22"/>
+              <w:lang w:val="en-US"/>
+            </w:rPr>
+          </w:pPr>
+          <w:hyperlink w:anchor="_Toc128489428" w:history="1">
+            <w:r>
+              <w:rPr>
+                <w:rStyle w:val="Hyperlink"/>
+                <w:noProof/>
+              </w:rPr>
+              <w:t>3.10</w:t>
+            </w:r>
+            <w:r>
+              <w:rPr>
+                <w:rFonts w:asciiTheme="minorHAnsi" w:hAnsiTheme="minorHAnsi"/>
+                <w:noProof/>
+                <w:szCs w:val="22"/>
+                <w:lang w:val="en-US"/>
+              </w:rPr>
+              <w:tab/>
+            </w:r>
+            <w:r>
+              <w:rPr>
+                <w:rStyle w:val="Hyperlink"/>
+                <w:noProof/>
+              </w:rPr>
+              <w:t>Output</w:t>
+            </w:r>
+            <w:r>
+              <w:rPr>
+                <w:noProof/>
+                <w:webHidden/>
+              </w:rPr>
+              <w:tab/>
+            </w:r>
+            <w:r>
+              <w:rPr>
+                <w:noProof/>
+                <w:webHidden/>
+              </w:rPr>
+              <w:fldChar w:fldCharType="begin"/>
+            </w:r>
+            <w:r>
+              <w:rPr>
+                <w:noProof/>
+                <w:webHidden/>
+              </w:rPr>
+              <w:instrText xml:space="preserve"> PAGEREF _Toc128489428 \h </w:instrText>
+            </w:r>
+            <w:r>
+              <w:rPr>
+                <w:noProof/>
+                <w:webHidden/>
+              </w:rPr>
+            </w:r>
+            <w:r>
+              <w:rPr>
+                <w:noProof/>
+                <w:webHidden/>
+              </w:rPr>
+              <w:fldChar w:fldCharType="separate"/>
+            </w:r>
+            <w:r>
+              <w:rPr>
+                <w:noProof/>
+                <w:webHidden/>
+              </w:rPr>
+              <w:t>12</w:t>
+            </w:r>
+            <w:r>
+              <w:rPr>
+                <w:noProof/>
+                <w:webHidden/>
+              </w:rPr>
+              <w:fldChar w:fldCharType="end"/>
+            </w:r>
+          </w:hyperlink>
+        </w:p>
+        <w:p>
+          <w:pPr>
+            <w:pStyle w:val="TOC2"/>
+            <w:tabs>
+              <w:tab w:val="left" w:pos="880"/>
+              <w:tab w:val="right" w:leader="dot" w:pos="9062"/>
+            </w:tabs>
+            <w:rPr>
+              <w:rFonts w:asciiTheme="minorHAnsi" w:hAnsiTheme="minorHAnsi"/>
+              <w:noProof/>
+              <w:szCs w:val="22"/>
+              <w:lang w:val="en-US"/>
+            </w:rPr>
+          </w:pPr>
+          <w:hyperlink w:anchor="_Toc128489429" w:history="1">
+            <w:r>
+              <w:rPr>
+                <w:rStyle w:val="Hyperlink"/>
+                <w:noProof/>
+              </w:rPr>
+              <w:t>3.11</w:t>
+            </w:r>
+            <w:r>
+              <w:rPr>
+                <w:rFonts w:asciiTheme="minorHAnsi" w:hAnsiTheme="minorHAnsi"/>
+                <w:noProof/>
+                <w:szCs w:val="22"/>
+                <w:lang w:val="en-US"/>
+              </w:rPr>
+              <w:tab/>
+            </w:r>
+            <w:r>
+              <w:rPr>
+                <w:rStyle w:val="Hyperlink"/>
+                <w:noProof/>
+              </w:rPr>
+              <w:t>Results per comparison</w:t>
+            </w:r>
+            <w:r>
+              <w:rPr>
+                <w:noProof/>
+                <w:webHidden/>
+              </w:rPr>
+              <w:tab/>
+            </w:r>
+            <w:r>
+              <w:rPr>
+                <w:noProof/>
+                <w:webHidden/>
+              </w:rPr>
+              <w:fldChar w:fldCharType="begin"/>
+            </w:r>
+            <w:r>
+              <w:rPr>
+                <w:noProof/>
+                <w:webHidden/>
+              </w:rPr>
+              <w:instrText xml:space="preserve"> PAGEREF _Toc128489429 \h </w:instrText>
+            </w:r>
+            <w:r>
+              <w:rPr>
+                <w:noProof/>
+                <w:webHidden/>
+              </w:rPr>
+            </w:r>
+            <w:r>
+              <w:rPr>
+                <w:noProof/>
+                <w:webHidden/>
+              </w:rPr>
+              <w:fldChar w:fldCharType="separate"/>
+            </w:r>
+            <w:r>
+              <w:rPr>
+                <w:noProof/>
+                <w:webHidden/>
+              </w:rPr>
+              <w:t>12</w:t>
+            </w:r>
+            <w:r>
+              <w:rPr>
+                <w:noProof/>
+                <w:webHidden/>
+              </w:rPr>
+              <w:fldChar w:fldCharType="end"/>
+            </w:r>
+          </w:hyperlink>
+        </w:p>
+        <w:p>
+          <w:pPr>
+            <w:pStyle w:val="TOC2"/>
+            <w:tabs>
+              <w:tab w:val="left" w:pos="880"/>
+              <w:tab w:val="right" w:leader="dot" w:pos="9062"/>
+            </w:tabs>
+            <w:rPr>
+              <w:rFonts w:asciiTheme="minorHAnsi" w:hAnsiTheme="minorHAnsi"/>
+              <w:noProof/>
+              <w:szCs w:val="22"/>
+              <w:lang w:val="en-US"/>
+            </w:rPr>
+          </w:pPr>
+          <w:hyperlink w:anchor="_Toc128489430" w:history="1">
+            <w:r>
+              <w:rPr>
+                <w:rStyle w:val="Hyperlink"/>
+                <w:noProof/>
+              </w:rPr>
+              <w:t>3.12</w:t>
+            </w:r>
+            <w:r>
+              <w:rPr>
+                <w:rFonts w:asciiTheme="minorHAnsi" w:hAnsiTheme="minorHAnsi"/>
+                <w:noProof/>
+                <w:szCs w:val="22"/>
+                <w:lang w:val="en-US"/>
+              </w:rPr>
+              <w:tab/>
+            </w:r>
+            <w:r>
+              <w:rPr>
+                <w:rStyle w:val="Hyperlink"/>
+                <w:noProof/>
+              </w:rPr>
+              <w:t>Combined results</w:t>
+            </w:r>
+            <w:r>
+              <w:rPr>
+                <w:noProof/>
+                <w:webHidden/>
+              </w:rPr>
+              <w:tab/>
+            </w:r>
+            <w:r>
+              <w:rPr>
+                <w:noProof/>
+                <w:webHidden/>
+              </w:rPr>
+              <w:fldChar w:fldCharType="begin"/>
+            </w:r>
+            <w:r>
+              <w:rPr>
+                <w:noProof/>
+                <w:webHidden/>
+              </w:rPr>
+              <w:instrText xml:space="preserve"> PAGEREF _Toc128489430 \h </w:instrText>
+            </w:r>
+            <w:r>
+              <w:rPr>
+                <w:noProof/>
+                <w:webHidden/>
+              </w:rPr>
+            </w:r>
+            <w:r>
+              <w:rPr>
+                <w:noProof/>
+                <w:webHidden/>
+              </w:rPr>
+              <w:fldChar w:fldCharType="separate"/>
+            </w:r>
+            <w:r>
+              <w:rPr>
+                <w:noProof/>
+                <w:webHidden/>
+              </w:rPr>
+              <w:t>13</w:t>
             </w:r>
             <w:r>
               <w:rPr>
@@ -615,13 +1615,13 @@
               <w:lang w:val="en-US"/>
             </w:rPr>
           </w:pPr>
-          <w:hyperlink w:anchor="_Toc128469666" w:history="1">
+          <w:hyperlink w:anchor="_Toc128489431" w:history="1">
             <w:r>
               <w:rPr>
                 <w:rStyle w:val="Hyperlink"/>
                 <w:noProof/>
               </w:rPr>
-              <w:t>3</w:t>
+              <w:t>4</w:t>
             </w:r>
             <w:r>
               <w:rPr>
@@ -637,7 +1637,7 @@
                 <w:rStyle w:val="Hyperlink"/>
                 <w:noProof/>
               </w:rPr>
-              <w:t>Using the software</w:t>
+              <w:t>Troubleshooting</w:t>
             </w:r>
             <w:r>
               <w:rPr>
@@ -658,1151 +1658,7 @@
                 <w:noProof/>
                 <w:webHidden/>
               </w:rPr>
-              <w:instrText xml:space="preserve"> PAGEREF _Toc128469666 \h </w:instrText>
-            </w:r>
-            <w:r>
-              <w:rPr>
-                <w:noProof/>
-                <w:webHidden/>
-              </w:rPr>
-            </w:r>
-            <w:r>
-              <w:rPr>
-                <w:noProof/>
-                <w:webHidden/>
-              </w:rPr>
-              <w:fldChar w:fldCharType="separate"/>
-            </w:r>
-            <w:r>
-              <w:rPr>
-                <w:noProof/>
-                <w:webHidden/>
-              </w:rPr>
-              <w:t>4</w:t>
-            </w:r>
-            <w:r>
-              <w:rPr>
-                <w:noProof/>
-                <w:webHidden/>
-              </w:rPr>
-              <w:fldChar w:fldCharType="end"/>
-            </w:r>
-          </w:hyperlink>
-        </w:p>
-        <w:p>
-          <w:pPr>
-            <w:pStyle w:val="TOC2"/>
-            <w:tabs>
-              <w:tab w:val="left" w:pos="880"/>
-              <w:tab w:val="right" w:leader="dot" w:pos="9062"/>
-            </w:tabs>
-            <w:rPr>
-              <w:rFonts w:asciiTheme="minorHAnsi" w:hAnsiTheme="minorHAnsi"/>
-              <w:noProof/>
-              <w:szCs w:val="22"/>
-              <w:lang w:val="en-US"/>
-            </w:rPr>
-          </w:pPr>
-          <w:hyperlink w:anchor="_Toc128469667" w:history="1">
-            <w:r>
-              <w:rPr>
-                <w:rStyle w:val="Hyperlink"/>
-                <w:noProof/>
-              </w:rPr>
-              <w:t>3.1</w:t>
-            </w:r>
-            <w:r>
-              <w:rPr>
-                <w:rFonts w:asciiTheme="minorHAnsi" w:hAnsiTheme="minorHAnsi"/>
-                <w:noProof/>
-                <w:szCs w:val="22"/>
-                <w:lang w:val="en-US"/>
-              </w:rPr>
-              <w:tab/>
-            </w:r>
-            <w:r>
-              <w:rPr>
-                <w:rStyle w:val="Hyperlink"/>
-                <w:noProof/>
-              </w:rPr>
-              <w:t>Endpoints</w:t>
-            </w:r>
-            <w:r>
-              <w:rPr>
-                <w:noProof/>
-                <w:webHidden/>
-              </w:rPr>
-              <w:tab/>
-            </w:r>
-            <w:r>
-              <w:rPr>
-                <w:noProof/>
-                <w:webHidden/>
-              </w:rPr>
-              <w:fldChar w:fldCharType="begin"/>
-            </w:r>
-            <w:r>
-              <w:rPr>
-                <w:noProof/>
-                <w:webHidden/>
-              </w:rPr>
-              <w:instrText xml:space="preserve"> PAGEREF _Toc128469667 \h </w:instrText>
-            </w:r>
-            <w:r>
-              <w:rPr>
-                <w:noProof/>
-                <w:webHidden/>
-              </w:rPr>
-            </w:r>
-            <w:r>
-              <w:rPr>
-                <w:noProof/>
-                <w:webHidden/>
-              </w:rPr>
-              <w:fldChar w:fldCharType="separate"/>
-            </w:r>
-            <w:r>
-              <w:rPr>
-                <w:noProof/>
-                <w:webHidden/>
-              </w:rPr>
-              <w:t>4</w:t>
-            </w:r>
-            <w:r>
-              <w:rPr>
-                <w:noProof/>
-                <w:webHidden/>
-              </w:rPr>
-              <w:fldChar w:fldCharType="end"/>
-            </w:r>
-          </w:hyperlink>
-        </w:p>
-        <w:p>
-          <w:pPr>
-            <w:pStyle w:val="TOC2"/>
-            <w:tabs>
-              <w:tab w:val="left" w:pos="880"/>
-              <w:tab w:val="right" w:leader="dot" w:pos="9062"/>
-            </w:tabs>
-            <w:rPr>
-              <w:rFonts w:asciiTheme="minorHAnsi" w:hAnsiTheme="minorHAnsi"/>
-              <w:noProof/>
-              <w:szCs w:val="22"/>
-              <w:lang w:val="en-US"/>
-            </w:rPr>
-          </w:pPr>
-          <w:hyperlink w:anchor="_Toc128469668" w:history="1">
-            <w:r>
-              <w:rPr>
-                <w:rStyle w:val="Hyperlink"/>
-                <w:noProof/>
-              </w:rPr>
-              <w:t>3.2</w:t>
-            </w:r>
-            <w:r>
-              <w:rPr>
-                <w:rFonts w:asciiTheme="minorHAnsi" w:hAnsiTheme="minorHAnsi"/>
-                <w:noProof/>
-                <w:szCs w:val="22"/>
-                <w:lang w:val="en-US"/>
-              </w:rPr>
-              <w:tab/>
-            </w:r>
-            <w:r>
-              <w:rPr>
-                <w:rStyle w:val="Hyperlink"/>
-                <w:noProof/>
-              </w:rPr>
-              <w:t>Endpoints data</w:t>
-            </w:r>
-            <w:r>
-              <w:rPr>
-                <w:noProof/>
-                <w:webHidden/>
-              </w:rPr>
-              <w:tab/>
-            </w:r>
-            <w:r>
-              <w:rPr>
-                <w:noProof/>
-                <w:webHidden/>
-              </w:rPr>
-              <w:fldChar w:fldCharType="begin"/>
-            </w:r>
-            <w:r>
-              <w:rPr>
-                <w:noProof/>
-                <w:webHidden/>
-              </w:rPr>
-              <w:instrText xml:space="preserve"> PAGEREF _Toc128469668 \h </w:instrText>
-            </w:r>
-            <w:r>
-              <w:rPr>
-                <w:noProof/>
-                <w:webHidden/>
-              </w:rPr>
-            </w:r>
-            <w:r>
-              <w:rPr>
-                <w:noProof/>
-                <w:webHidden/>
-              </w:rPr>
-              <w:fldChar w:fldCharType="separate"/>
-            </w:r>
-            <w:r>
-              <w:rPr>
-                <w:noProof/>
-                <w:webHidden/>
-              </w:rPr>
-              <w:t>6</w:t>
-            </w:r>
-            <w:r>
-              <w:rPr>
-                <w:noProof/>
-                <w:webHidden/>
-              </w:rPr>
-              <w:fldChar w:fldCharType="end"/>
-            </w:r>
-          </w:hyperlink>
-        </w:p>
-        <w:p>
-          <w:pPr>
-            <w:pStyle w:val="TOC2"/>
-            <w:tabs>
-              <w:tab w:val="left" w:pos="880"/>
-              <w:tab w:val="right" w:leader="dot" w:pos="9062"/>
-            </w:tabs>
-            <w:rPr>
-              <w:rFonts w:asciiTheme="minorHAnsi" w:hAnsiTheme="minorHAnsi"/>
-              <w:noProof/>
-              <w:szCs w:val="22"/>
-              <w:lang w:val="en-US"/>
-            </w:rPr>
-          </w:pPr>
-          <w:hyperlink w:anchor="_Toc128469669" w:history="1">
-            <w:r>
-              <w:rPr>
-                <w:rStyle w:val="Hyperlink"/>
-                <w:noProof/>
-              </w:rPr>
-              <w:t>3.3</w:t>
-            </w:r>
-            <w:r>
-              <w:rPr>
-                <w:rFonts w:asciiTheme="minorHAnsi" w:hAnsiTheme="minorHAnsi"/>
-                <w:noProof/>
-                <w:szCs w:val="22"/>
-                <w:lang w:val="en-US"/>
-              </w:rPr>
-              <w:tab/>
-            </w:r>
-            <w:r>
-              <w:rPr>
-                <w:rStyle w:val="Hyperlink"/>
-                <w:noProof/>
-              </w:rPr>
-              <w:t>Factors</w:t>
-            </w:r>
-            <w:r>
-              <w:rPr>
-                <w:noProof/>
-                <w:webHidden/>
-              </w:rPr>
-              <w:tab/>
-            </w:r>
-            <w:r>
-              <w:rPr>
-                <w:noProof/>
-                <w:webHidden/>
-              </w:rPr>
-              <w:fldChar w:fldCharType="begin"/>
-            </w:r>
-            <w:r>
-              <w:rPr>
-                <w:noProof/>
-                <w:webHidden/>
-              </w:rPr>
-              <w:instrText xml:space="preserve"> PAGEREF _Toc128469669 \h </w:instrText>
-            </w:r>
-            <w:r>
-              <w:rPr>
-                <w:noProof/>
-                <w:webHidden/>
-              </w:rPr>
-            </w:r>
-            <w:r>
-              <w:rPr>
-                <w:noProof/>
-                <w:webHidden/>
-              </w:rPr>
-              <w:fldChar w:fldCharType="separate"/>
-            </w:r>
-            <w:r>
-              <w:rPr>
-                <w:noProof/>
-                <w:webHidden/>
-              </w:rPr>
-              <w:t>7</w:t>
-            </w:r>
-            <w:r>
-              <w:rPr>
-                <w:noProof/>
-                <w:webHidden/>
-              </w:rPr>
-              <w:fldChar w:fldCharType="end"/>
-            </w:r>
-          </w:hyperlink>
-        </w:p>
-        <w:p>
-          <w:pPr>
-            <w:pStyle w:val="TOC2"/>
-            <w:tabs>
-              <w:tab w:val="left" w:pos="880"/>
-              <w:tab w:val="right" w:leader="dot" w:pos="9062"/>
-            </w:tabs>
-            <w:rPr>
-              <w:rFonts w:asciiTheme="minorHAnsi" w:hAnsiTheme="minorHAnsi"/>
-              <w:noProof/>
-              <w:szCs w:val="22"/>
-              <w:lang w:val="en-US"/>
-            </w:rPr>
-          </w:pPr>
-          <w:hyperlink w:anchor="_Toc128469670" w:history="1">
-            <w:r>
-              <w:rPr>
-                <w:rStyle w:val="Hyperlink"/>
-                <w:noProof/>
-              </w:rPr>
-              <w:t>3.4</w:t>
-            </w:r>
-            <w:r>
-              <w:rPr>
-                <w:rFonts w:asciiTheme="minorHAnsi" w:hAnsiTheme="minorHAnsi"/>
-                <w:noProof/>
-                <w:szCs w:val="22"/>
-                <w:lang w:val="en-US"/>
-              </w:rPr>
-              <w:tab/>
-            </w:r>
-            <w:r>
-              <w:rPr>
-                <w:rStyle w:val="Hyperlink"/>
-                <w:noProof/>
-              </w:rPr>
-              <w:t>Design</w:t>
-            </w:r>
-            <w:r>
-              <w:rPr>
-                <w:noProof/>
-                <w:webHidden/>
-              </w:rPr>
-              <w:tab/>
-            </w:r>
-            <w:r>
-              <w:rPr>
-                <w:noProof/>
-                <w:webHidden/>
-              </w:rPr>
-              <w:fldChar w:fldCharType="begin"/>
-            </w:r>
-            <w:r>
-              <w:rPr>
-                <w:noProof/>
-                <w:webHidden/>
-              </w:rPr>
-              <w:instrText xml:space="preserve"> PAGEREF _Toc128469670 \h </w:instrText>
-            </w:r>
-            <w:r>
-              <w:rPr>
-                <w:noProof/>
-                <w:webHidden/>
-              </w:rPr>
-            </w:r>
-            <w:r>
-              <w:rPr>
-                <w:noProof/>
-                <w:webHidden/>
-              </w:rPr>
-              <w:fldChar w:fldCharType="separate"/>
-            </w:r>
-            <w:r>
-              <w:rPr>
-                <w:noProof/>
-                <w:webHidden/>
-              </w:rPr>
-              <w:t>7</w:t>
-            </w:r>
-            <w:r>
-              <w:rPr>
-                <w:noProof/>
-                <w:webHidden/>
-              </w:rPr>
-              <w:fldChar w:fldCharType="end"/>
-            </w:r>
-          </w:hyperlink>
-        </w:p>
-        <w:p>
-          <w:pPr>
-            <w:pStyle w:val="TOC2"/>
-            <w:tabs>
-              <w:tab w:val="left" w:pos="880"/>
-              <w:tab w:val="right" w:leader="dot" w:pos="9062"/>
-            </w:tabs>
-            <w:rPr>
-              <w:rFonts w:asciiTheme="minorHAnsi" w:hAnsiTheme="minorHAnsi"/>
-              <w:noProof/>
-              <w:szCs w:val="22"/>
-              <w:lang w:val="en-US"/>
-            </w:rPr>
-          </w:pPr>
-          <w:hyperlink w:anchor="_Toc128469671" w:history="1">
-            <w:r>
-              <w:rPr>
-                <w:rStyle w:val="Hyperlink"/>
-                <w:noProof/>
-              </w:rPr>
-              <w:t>3.5</w:t>
-            </w:r>
-            <w:r>
-              <w:rPr>
-                <w:rFonts w:asciiTheme="minorHAnsi" w:hAnsiTheme="minorHAnsi"/>
-                <w:noProof/>
-                <w:szCs w:val="22"/>
-                <w:lang w:val="en-US"/>
-              </w:rPr>
-              <w:tab/>
-            </w:r>
-            <w:r>
-              <w:rPr>
-                <w:rStyle w:val="Hyperlink"/>
-                <w:noProof/>
-              </w:rPr>
-              <w:t>Define comparisons</w:t>
-            </w:r>
-            <w:r>
-              <w:rPr>
-                <w:noProof/>
-                <w:webHidden/>
-              </w:rPr>
-              <w:tab/>
-            </w:r>
-            <w:r>
-              <w:rPr>
-                <w:noProof/>
-                <w:webHidden/>
-              </w:rPr>
-              <w:fldChar w:fldCharType="begin"/>
-            </w:r>
-            <w:r>
-              <w:rPr>
-                <w:noProof/>
-                <w:webHidden/>
-              </w:rPr>
-              <w:instrText xml:space="preserve"> PAGEREF _Toc128469671 \h </w:instrText>
-            </w:r>
-            <w:r>
-              <w:rPr>
-                <w:noProof/>
-                <w:webHidden/>
-              </w:rPr>
-            </w:r>
-            <w:r>
-              <w:rPr>
-                <w:noProof/>
-                <w:webHidden/>
-              </w:rPr>
-              <w:fldChar w:fldCharType="separate"/>
-            </w:r>
-            <w:r>
-              <w:rPr>
-                <w:noProof/>
-                <w:webHidden/>
-              </w:rPr>
-              <w:t>8</w:t>
-            </w:r>
-            <w:r>
-              <w:rPr>
-                <w:noProof/>
-                <w:webHidden/>
-              </w:rPr>
-              <w:fldChar w:fldCharType="end"/>
-            </w:r>
-          </w:hyperlink>
-        </w:p>
-        <w:p>
-          <w:pPr>
-            <w:pStyle w:val="TOC2"/>
-            <w:tabs>
-              <w:tab w:val="left" w:pos="880"/>
-              <w:tab w:val="right" w:leader="dot" w:pos="9062"/>
-            </w:tabs>
-            <w:rPr>
-              <w:rFonts w:asciiTheme="minorHAnsi" w:hAnsiTheme="minorHAnsi"/>
-              <w:noProof/>
-              <w:szCs w:val="22"/>
-              <w:lang w:val="en-US"/>
-            </w:rPr>
-          </w:pPr>
-          <w:hyperlink w:anchor="_Toc128469672" w:history="1">
-            <w:r>
-              <w:rPr>
-                <w:rStyle w:val="Hyperlink"/>
-                <w:noProof/>
-              </w:rPr>
-              <w:t>3.6</w:t>
-            </w:r>
-            <w:r>
-              <w:rPr>
-                <w:rFonts w:asciiTheme="minorHAnsi" w:hAnsiTheme="minorHAnsi"/>
-                <w:noProof/>
-                <w:szCs w:val="22"/>
-                <w:lang w:val="en-US"/>
-              </w:rPr>
-              <w:tab/>
-            </w:r>
-            <w:r>
-              <w:rPr>
-                <w:rStyle w:val="Hyperlink"/>
-                <w:noProof/>
-              </w:rPr>
-              <w:t>Define comparisons per endpoint</w:t>
-            </w:r>
-            <w:r>
-              <w:rPr>
-                <w:noProof/>
-                <w:webHidden/>
-              </w:rPr>
-              <w:tab/>
-            </w:r>
-            <w:r>
-              <w:rPr>
-                <w:noProof/>
-                <w:webHidden/>
-              </w:rPr>
-              <w:fldChar w:fldCharType="begin"/>
-            </w:r>
-            <w:r>
-              <w:rPr>
-                <w:noProof/>
-                <w:webHidden/>
-              </w:rPr>
-              <w:instrText xml:space="preserve"> PAGEREF _Toc128469672 \h </w:instrText>
-            </w:r>
-            <w:r>
-              <w:rPr>
-                <w:noProof/>
-                <w:webHidden/>
-              </w:rPr>
-            </w:r>
-            <w:r>
-              <w:rPr>
-                <w:noProof/>
-                <w:webHidden/>
-              </w:rPr>
-              <w:fldChar w:fldCharType="separate"/>
-            </w:r>
-            <w:r>
-              <w:rPr>
-                <w:noProof/>
-                <w:webHidden/>
-              </w:rPr>
-              <w:t>8</w:t>
-            </w:r>
-            <w:r>
-              <w:rPr>
-                <w:noProof/>
-                <w:webHidden/>
-              </w:rPr>
-              <w:fldChar w:fldCharType="end"/>
-            </w:r>
-          </w:hyperlink>
-        </w:p>
-        <w:p>
-          <w:pPr>
-            <w:pStyle w:val="TOC2"/>
-            <w:tabs>
-              <w:tab w:val="left" w:pos="880"/>
-              <w:tab w:val="right" w:leader="dot" w:pos="9062"/>
-            </w:tabs>
-            <w:rPr>
-              <w:rFonts w:asciiTheme="minorHAnsi" w:hAnsiTheme="minorHAnsi"/>
-              <w:noProof/>
-              <w:szCs w:val="22"/>
-              <w:lang w:val="en-US"/>
-            </w:rPr>
-          </w:pPr>
-          <w:hyperlink w:anchor="_Toc128469673" w:history="1">
-            <w:r>
-              <w:rPr>
-                <w:rStyle w:val="Hyperlink"/>
-                <w:noProof/>
-              </w:rPr>
-              <w:t>3.7</w:t>
-            </w:r>
-            <w:r>
-              <w:rPr>
-                <w:rFonts w:asciiTheme="minorHAnsi" w:hAnsiTheme="minorHAnsi"/>
-                <w:noProof/>
-                <w:szCs w:val="22"/>
-                <w:lang w:val="en-US"/>
-              </w:rPr>
-              <w:tab/>
-            </w:r>
-            <w:r>
-              <w:rPr>
-                <w:rStyle w:val="Hyperlink"/>
-                <w:noProof/>
-              </w:rPr>
-              <w:t>Additional means</w:t>
-            </w:r>
-            <w:r>
-              <w:rPr>
-                <w:noProof/>
-                <w:webHidden/>
-              </w:rPr>
-              <w:tab/>
-            </w:r>
-            <w:r>
-              <w:rPr>
-                <w:noProof/>
-                <w:webHidden/>
-              </w:rPr>
-              <w:fldChar w:fldCharType="begin"/>
-            </w:r>
-            <w:r>
-              <w:rPr>
-                <w:noProof/>
-                <w:webHidden/>
-              </w:rPr>
-              <w:instrText xml:space="preserve"> PAGEREF _Toc128469673 \h </w:instrText>
-            </w:r>
-            <w:r>
-              <w:rPr>
-                <w:noProof/>
-                <w:webHidden/>
-              </w:rPr>
-            </w:r>
-            <w:r>
-              <w:rPr>
-                <w:noProof/>
-                <w:webHidden/>
-              </w:rPr>
-              <w:fldChar w:fldCharType="separate"/>
-            </w:r>
-            <w:r>
-              <w:rPr>
-                <w:noProof/>
-                <w:webHidden/>
-              </w:rPr>
-              <w:t>9</w:t>
-            </w:r>
-            <w:r>
-              <w:rPr>
-                <w:noProof/>
-                <w:webHidden/>
-              </w:rPr>
-              <w:fldChar w:fldCharType="end"/>
-            </w:r>
-          </w:hyperlink>
-        </w:p>
-        <w:p>
-          <w:pPr>
-            <w:pStyle w:val="TOC2"/>
-            <w:tabs>
-              <w:tab w:val="left" w:pos="880"/>
-              <w:tab w:val="right" w:leader="dot" w:pos="9062"/>
-            </w:tabs>
-            <w:rPr>
-              <w:rFonts w:asciiTheme="minorHAnsi" w:hAnsiTheme="minorHAnsi"/>
-              <w:noProof/>
-              <w:szCs w:val="22"/>
-              <w:lang w:val="en-US"/>
-            </w:rPr>
-          </w:pPr>
-          <w:hyperlink w:anchor="_Toc128469674" w:history="1">
-            <w:r>
-              <w:rPr>
-                <w:rStyle w:val="Hyperlink"/>
-                <w:noProof/>
-              </w:rPr>
-              <w:t>3.8</w:t>
-            </w:r>
-            <w:r>
-              <w:rPr>
-                <w:rFonts w:asciiTheme="minorHAnsi" w:hAnsiTheme="minorHAnsi"/>
-                <w:noProof/>
-                <w:szCs w:val="22"/>
-                <w:lang w:val="en-US"/>
-              </w:rPr>
-              <w:tab/>
-            </w:r>
-            <w:r>
-              <w:rPr>
-                <w:rStyle w:val="Hyperlink"/>
-                <w:noProof/>
-              </w:rPr>
-              <w:t>Block modifiers</w:t>
-            </w:r>
-            <w:r>
-              <w:rPr>
-                <w:noProof/>
-                <w:webHidden/>
-              </w:rPr>
-              <w:tab/>
-            </w:r>
-            <w:r>
-              <w:rPr>
-                <w:noProof/>
-                <w:webHidden/>
-              </w:rPr>
-              <w:fldChar w:fldCharType="begin"/>
-            </w:r>
-            <w:r>
-              <w:rPr>
-                <w:noProof/>
-                <w:webHidden/>
-              </w:rPr>
-              <w:instrText xml:space="preserve"> PAGEREF _Toc128469674 \h </w:instrText>
-            </w:r>
-            <w:r>
-              <w:rPr>
-                <w:noProof/>
-                <w:webHidden/>
-              </w:rPr>
-            </w:r>
-            <w:r>
-              <w:rPr>
-                <w:noProof/>
-                <w:webHidden/>
-              </w:rPr>
-              <w:fldChar w:fldCharType="separate"/>
-            </w:r>
-            <w:r>
-              <w:rPr>
-                <w:noProof/>
-                <w:webHidden/>
-              </w:rPr>
-              <w:t>10</w:t>
-            </w:r>
-            <w:r>
-              <w:rPr>
-                <w:noProof/>
-                <w:webHidden/>
-              </w:rPr>
-              <w:fldChar w:fldCharType="end"/>
-            </w:r>
-          </w:hyperlink>
-        </w:p>
-        <w:p>
-          <w:pPr>
-            <w:pStyle w:val="TOC2"/>
-            <w:tabs>
-              <w:tab w:val="left" w:pos="880"/>
-              <w:tab w:val="right" w:leader="dot" w:pos="9062"/>
-            </w:tabs>
-            <w:rPr>
-              <w:rFonts w:asciiTheme="minorHAnsi" w:hAnsiTheme="minorHAnsi"/>
-              <w:noProof/>
-              <w:szCs w:val="22"/>
-              <w:lang w:val="en-US"/>
-            </w:rPr>
-          </w:pPr>
-          <w:hyperlink w:anchor="_Toc128469675" w:history="1">
-            <w:r>
-              <w:rPr>
-                <w:rStyle w:val="Hyperlink"/>
-                <w:noProof/>
-              </w:rPr>
-              <w:t>3.9</w:t>
-            </w:r>
-            <w:r>
-              <w:rPr>
-                <w:rFonts w:asciiTheme="minorHAnsi" w:hAnsiTheme="minorHAnsi"/>
-                <w:noProof/>
-                <w:szCs w:val="22"/>
-                <w:lang w:val="en-US"/>
-              </w:rPr>
-              <w:tab/>
-            </w:r>
-            <w:r>
-              <w:rPr>
-                <w:rStyle w:val="Hyperlink"/>
-                <w:noProof/>
-              </w:rPr>
-              <w:t>Analysis</w:t>
-            </w:r>
-            <w:r>
-              <w:rPr>
-                <w:noProof/>
-                <w:webHidden/>
-              </w:rPr>
-              <w:tab/>
-            </w:r>
-            <w:r>
-              <w:rPr>
-                <w:noProof/>
-                <w:webHidden/>
-              </w:rPr>
-              <w:fldChar w:fldCharType="begin"/>
-            </w:r>
-            <w:r>
-              <w:rPr>
-                <w:noProof/>
-                <w:webHidden/>
-              </w:rPr>
-              <w:instrText xml:space="preserve"> PAGEREF _Toc128469675 \h </w:instrText>
-            </w:r>
-            <w:r>
-              <w:rPr>
-                <w:noProof/>
-                <w:webHidden/>
-              </w:rPr>
-            </w:r>
-            <w:r>
-              <w:rPr>
-                <w:noProof/>
-                <w:webHidden/>
-              </w:rPr>
-              <w:fldChar w:fldCharType="separate"/>
-            </w:r>
-            <w:r>
-              <w:rPr>
-                <w:noProof/>
-                <w:webHidden/>
-              </w:rPr>
-              <w:t>11</w:t>
-            </w:r>
-            <w:r>
-              <w:rPr>
-                <w:noProof/>
-                <w:webHidden/>
-              </w:rPr>
-              <w:fldChar w:fldCharType="end"/>
-            </w:r>
-          </w:hyperlink>
-        </w:p>
-        <w:p>
-          <w:pPr>
-            <w:pStyle w:val="TOC2"/>
-            <w:tabs>
-              <w:tab w:val="left" w:pos="880"/>
-              <w:tab w:val="right" w:leader="dot" w:pos="9062"/>
-            </w:tabs>
-            <w:rPr>
-              <w:rFonts w:asciiTheme="minorHAnsi" w:hAnsiTheme="minorHAnsi"/>
-              <w:noProof/>
-              <w:szCs w:val="22"/>
-              <w:lang w:val="en-US"/>
-            </w:rPr>
-          </w:pPr>
-          <w:hyperlink w:anchor="_Toc128469676" w:history="1">
-            <w:r>
-              <w:rPr>
-                <w:rStyle w:val="Hyperlink"/>
-                <w:noProof/>
-              </w:rPr>
-              <w:t>3.10</w:t>
-            </w:r>
-            <w:r>
-              <w:rPr>
-                <w:rFonts w:asciiTheme="minorHAnsi" w:hAnsiTheme="minorHAnsi"/>
-                <w:noProof/>
-                <w:szCs w:val="22"/>
-                <w:lang w:val="en-US"/>
-              </w:rPr>
-              <w:tab/>
-            </w:r>
-            <w:r>
-              <w:rPr>
-                <w:rStyle w:val="Hyperlink"/>
-                <w:noProof/>
-              </w:rPr>
-              <w:t>Output</w:t>
-            </w:r>
-            <w:r>
-              <w:rPr>
-                <w:noProof/>
-                <w:webHidden/>
-              </w:rPr>
-              <w:tab/>
-            </w:r>
-            <w:r>
-              <w:rPr>
-                <w:noProof/>
-                <w:webHidden/>
-              </w:rPr>
-              <w:fldChar w:fldCharType="begin"/>
-            </w:r>
-            <w:r>
-              <w:rPr>
-                <w:noProof/>
-                <w:webHidden/>
-              </w:rPr>
-              <w:instrText xml:space="preserve"> PAGEREF _Toc128469676 \h </w:instrText>
-            </w:r>
-            <w:r>
-              <w:rPr>
-                <w:noProof/>
-                <w:webHidden/>
-              </w:rPr>
-            </w:r>
-            <w:r>
-              <w:rPr>
-                <w:noProof/>
-                <w:webHidden/>
-              </w:rPr>
-              <w:fldChar w:fldCharType="separate"/>
-            </w:r>
-            <w:r>
-              <w:rPr>
-                <w:noProof/>
-                <w:webHidden/>
-              </w:rPr>
-              <w:t>12</w:t>
-            </w:r>
-            <w:r>
-              <w:rPr>
-                <w:noProof/>
-                <w:webHidden/>
-              </w:rPr>
-              <w:fldChar w:fldCharType="end"/>
-            </w:r>
-          </w:hyperlink>
-        </w:p>
-        <w:p>
-          <w:pPr>
-            <w:pStyle w:val="TOC2"/>
-            <w:tabs>
-              <w:tab w:val="left" w:pos="880"/>
-              <w:tab w:val="right" w:leader="dot" w:pos="9062"/>
-            </w:tabs>
-            <w:rPr>
-              <w:rFonts w:asciiTheme="minorHAnsi" w:hAnsiTheme="minorHAnsi"/>
-              <w:noProof/>
-              <w:szCs w:val="22"/>
-              <w:lang w:val="en-US"/>
-            </w:rPr>
-          </w:pPr>
-          <w:hyperlink w:anchor="_Toc128469677" w:history="1">
-            <w:r>
-              <w:rPr>
-                <w:rStyle w:val="Hyperlink"/>
-                <w:noProof/>
-              </w:rPr>
-              <w:t>3.11</w:t>
-            </w:r>
-            <w:r>
-              <w:rPr>
-                <w:rFonts w:asciiTheme="minorHAnsi" w:hAnsiTheme="minorHAnsi"/>
-                <w:noProof/>
-                <w:szCs w:val="22"/>
-                <w:lang w:val="en-US"/>
-              </w:rPr>
-              <w:tab/>
-            </w:r>
-            <w:r>
-              <w:rPr>
-                <w:rStyle w:val="Hyperlink"/>
-                <w:noProof/>
-              </w:rPr>
-              <w:t>Results per comparison</w:t>
-            </w:r>
-            <w:r>
-              <w:rPr>
-                <w:noProof/>
-                <w:webHidden/>
-              </w:rPr>
-              <w:tab/>
-            </w:r>
-            <w:r>
-              <w:rPr>
-                <w:noProof/>
-                <w:webHidden/>
-              </w:rPr>
-              <w:fldChar w:fldCharType="begin"/>
-            </w:r>
-            <w:r>
-              <w:rPr>
-                <w:noProof/>
-                <w:webHidden/>
-              </w:rPr>
-              <w:instrText xml:space="preserve"> PAGEREF _Toc128469677 \h </w:instrText>
-            </w:r>
-            <w:r>
-              <w:rPr>
-                <w:noProof/>
-                <w:webHidden/>
-              </w:rPr>
-            </w:r>
-            <w:r>
-              <w:rPr>
-                <w:noProof/>
-                <w:webHidden/>
-              </w:rPr>
-              <w:fldChar w:fldCharType="separate"/>
-            </w:r>
-            <w:r>
-              <w:rPr>
-                <w:noProof/>
-                <w:webHidden/>
-              </w:rPr>
-              <w:t>12</w:t>
-            </w:r>
-            <w:r>
-              <w:rPr>
-                <w:noProof/>
-                <w:webHidden/>
-              </w:rPr>
-              <w:fldChar w:fldCharType="end"/>
-            </w:r>
-          </w:hyperlink>
-        </w:p>
-        <w:p>
-          <w:pPr>
-            <w:pStyle w:val="TOC2"/>
-            <w:tabs>
-              <w:tab w:val="left" w:pos="880"/>
-              <w:tab w:val="right" w:leader="dot" w:pos="9062"/>
-            </w:tabs>
-            <w:rPr>
-              <w:rFonts w:asciiTheme="minorHAnsi" w:hAnsiTheme="minorHAnsi"/>
-              <w:noProof/>
-              <w:szCs w:val="22"/>
-              <w:lang w:val="en-US"/>
-            </w:rPr>
-          </w:pPr>
-          <w:hyperlink w:anchor="_Toc128469678" w:history="1">
-            <w:r>
-              <w:rPr>
-                <w:rStyle w:val="Hyperlink"/>
-                <w:noProof/>
-              </w:rPr>
-              <w:t>3.12</w:t>
-            </w:r>
-            <w:r>
-              <w:rPr>
-                <w:rFonts w:asciiTheme="minorHAnsi" w:hAnsiTheme="minorHAnsi"/>
-                <w:noProof/>
-                <w:szCs w:val="22"/>
-                <w:lang w:val="en-US"/>
-              </w:rPr>
-              <w:tab/>
-            </w:r>
-            <w:r>
-              <w:rPr>
-                <w:rStyle w:val="Hyperlink"/>
-                <w:noProof/>
-              </w:rPr>
-              <w:t>Combined results</w:t>
-            </w:r>
-            <w:r>
-              <w:rPr>
-                <w:noProof/>
-                <w:webHidden/>
-              </w:rPr>
-              <w:tab/>
-            </w:r>
-            <w:r>
-              <w:rPr>
-                <w:noProof/>
-                <w:webHidden/>
-              </w:rPr>
-              <w:fldChar w:fldCharType="begin"/>
-            </w:r>
-            <w:r>
-              <w:rPr>
-                <w:noProof/>
-                <w:webHidden/>
-              </w:rPr>
-              <w:instrText xml:space="preserve"> PAGEREF _Toc128469678 \h </w:instrText>
-            </w:r>
-            <w:r>
-              <w:rPr>
-                <w:noProof/>
-                <w:webHidden/>
-              </w:rPr>
-            </w:r>
-            <w:r>
-              <w:rPr>
-                <w:noProof/>
-                <w:webHidden/>
-              </w:rPr>
-              <w:fldChar w:fldCharType="separate"/>
-            </w:r>
-            <w:r>
-              <w:rPr>
-                <w:noProof/>
-                <w:webHidden/>
-              </w:rPr>
-              <w:t>13</w:t>
-            </w:r>
-            <w:r>
-              <w:rPr>
-                <w:noProof/>
-                <w:webHidden/>
-              </w:rPr>
-              <w:fldChar w:fldCharType="end"/>
-            </w:r>
-          </w:hyperlink>
-        </w:p>
-        <w:p>
-          <w:pPr>
-            <w:pStyle w:val="TOC1"/>
-            <w:tabs>
-              <w:tab w:val="left" w:pos="440"/>
-              <w:tab w:val="right" w:leader="dot" w:pos="9062"/>
-            </w:tabs>
-            <w:rPr>
-              <w:rFonts w:asciiTheme="minorHAnsi" w:hAnsiTheme="minorHAnsi"/>
-              <w:noProof/>
-              <w:szCs w:val="22"/>
-              <w:lang w:val="en-US"/>
-            </w:rPr>
-          </w:pPr>
-          <w:hyperlink w:anchor="_Toc128469679" w:history="1">
-            <w:r>
-              <w:rPr>
-                <w:rStyle w:val="Hyperlink"/>
-                <w:noProof/>
-              </w:rPr>
-              <w:t>4</w:t>
-            </w:r>
-            <w:r>
-              <w:rPr>
-                <w:rFonts w:asciiTheme="minorHAnsi" w:hAnsiTheme="minorHAnsi"/>
-                <w:noProof/>
-                <w:szCs w:val="22"/>
-                <w:lang w:val="en-US"/>
-              </w:rPr>
-              <w:tab/>
-            </w:r>
-            <w:r>
-              <w:rPr>
-                <w:rStyle w:val="Hyperlink"/>
-                <w:noProof/>
-              </w:rPr>
-              <w:t>Troubleshooting</w:t>
-            </w:r>
-            <w:r>
-              <w:rPr>
-                <w:noProof/>
-                <w:webHidden/>
-              </w:rPr>
-              <w:tab/>
-            </w:r>
-            <w:r>
-              <w:rPr>
-                <w:noProof/>
-                <w:webHidden/>
-              </w:rPr>
-              <w:fldChar w:fldCharType="begin"/>
-            </w:r>
-            <w:r>
-              <w:rPr>
-                <w:noProof/>
-                <w:webHidden/>
-              </w:rPr>
-              <w:instrText xml:space="preserve"> PAGEREF _Toc128469679 \h </w:instrText>
+              <w:instrText xml:space="preserve"> PAGEREF _Toc128489431 \h </w:instrText>
             </w:r>
             <w:r>
               <w:rPr>
@@ -1846,7 +1702,7 @@
               <w:lang w:val="en-US"/>
             </w:rPr>
           </w:pPr>
-          <w:hyperlink w:anchor="_Toc128469680" w:history="1">
+          <w:hyperlink w:anchor="_Toc128489432" w:history="1">
             <w:r>
               <w:rPr>
                 <w:rStyle w:val="Hyperlink"/>
@@ -1873,7 +1729,7 @@
                 <w:noProof/>
                 <w:webHidden/>
               </w:rPr>
-              <w:instrText xml:space="preserve"> PAGEREF _Toc128469680 \h </w:instrText>
+              <w:instrText xml:space="preserve"> PAGEREF _Toc128489432 \h </w:instrText>
             </w:r>
             <w:r>
               <w:rPr>
@@ -1938,12 +1794,12 @@
       <w:pPr>
         <w:pStyle w:val="Heading1"/>
       </w:pPr>
-      <w:bookmarkStart w:id="2" w:name="_Toc128469662"/>
+      <w:bookmarkStart w:id="0" w:name="_Toc128489414"/>
       <w:r>
         <w:lastRenderedPageBreak/>
         <w:t>Introduction</w:t>
       </w:r>
-      <w:bookmarkEnd w:id="2"/>
+      <w:bookmarkEnd w:id="0"/>
     </w:p>
     <w:p>
       <w:r>
@@ -2138,22 +1994,22 @@
       <w:pPr>
         <w:pStyle w:val="Heading1"/>
       </w:pPr>
-      <w:bookmarkStart w:id="3" w:name="_Toc128469663"/>
+      <w:bookmarkStart w:id="1" w:name="_Toc128489415"/>
       <w:r>
         <w:lastRenderedPageBreak/>
         <w:t>Installation instructions</w:t>
       </w:r>
-      <w:bookmarkEnd w:id="3"/>
+      <w:bookmarkEnd w:id="1"/>
     </w:p>
     <w:p>
       <w:pPr>
         <w:pStyle w:val="Heading2"/>
       </w:pPr>
-      <w:bookmarkStart w:id="4" w:name="_Toc128469664"/>
+      <w:bookmarkStart w:id="2" w:name="_Toc128489416"/>
       <w:r>
         <w:t>Prerequisites</w:t>
       </w:r>
-      <w:bookmarkEnd w:id="4"/>
+      <w:bookmarkEnd w:id="2"/>
     </w:p>
     <w:p>
       <w:r>
@@ -2527,11 +2383,11 @@
       <w:pPr>
         <w:pStyle w:val="Heading2"/>
       </w:pPr>
-      <w:bookmarkStart w:id="5" w:name="_Toc128469665"/>
+      <w:bookmarkStart w:id="3" w:name="_Toc128489417"/>
       <w:r>
         <w:t>Installation Steps</w:t>
       </w:r>
-      <w:bookmarkEnd w:id="5"/>
+      <w:bookmarkEnd w:id="3"/>
     </w:p>
     <w:p>
       <w:r>
@@ -2661,12 +2517,12 @@
       <w:pPr>
         <w:pStyle w:val="Heading1"/>
       </w:pPr>
-      <w:bookmarkStart w:id="6" w:name="_Toc128469666"/>
+      <w:bookmarkStart w:id="4" w:name="_Toc128489418"/>
       <w:r>
         <w:lastRenderedPageBreak/>
         <w:t>Using the software</w:t>
       </w:r>
-      <w:bookmarkEnd w:id="6"/>
+      <w:bookmarkEnd w:id="4"/>
     </w:p>
     <w:p>
       <w:r>
@@ -2733,11 +2589,11 @@
       <w:pPr>
         <w:pStyle w:val="Heading2"/>
       </w:pPr>
-      <w:bookmarkStart w:id="7" w:name="_Toc128469667"/>
+      <w:bookmarkStart w:id="5" w:name="_Toc128489419"/>
       <w:r>
         <w:t>Endpoints</w:t>
       </w:r>
-      <w:bookmarkEnd w:id="7"/>
+      <w:bookmarkEnd w:id="5"/>
     </w:p>
     <w:p>
       <w:r>
@@ -3767,12 +3623,12 @@
       <w:pPr>
         <w:pStyle w:val="Heading2"/>
       </w:pPr>
-      <w:bookmarkStart w:id="8" w:name="_Toc128469668"/>
+      <w:bookmarkStart w:id="6" w:name="_Toc128489420"/>
       <w:r>
         <w:lastRenderedPageBreak/>
         <w:t>Endpoints data</w:t>
       </w:r>
-      <w:bookmarkEnd w:id="8"/>
+      <w:bookmarkEnd w:id="6"/>
     </w:p>
     <w:p>
       <w:r>
@@ -5181,11 +5037,11 @@
       <w:pPr>
         <w:pStyle w:val="Heading2"/>
       </w:pPr>
-      <w:bookmarkStart w:id="9" w:name="_Toc128469669"/>
+      <w:bookmarkStart w:id="7" w:name="_Toc128489421"/>
       <w:r>
         <w:t>Factors</w:t>
       </w:r>
-      <w:bookmarkEnd w:id="9"/>
+      <w:bookmarkEnd w:id="7"/>
     </w:p>
     <w:p>
       <w:r>
@@ -5316,11 +5172,11 @@
       <w:pPr>
         <w:pStyle w:val="Heading2"/>
       </w:pPr>
-      <w:bookmarkStart w:id="10" w:name="_Toc128469670"/>
+      <w:bookmarkStart w:id="8" w:name="_Toc128489422"/>
       <w:r>
         <w:t>Design</w:t>
       </w:r>
-      <w:bookmarkEnd w:id="10"/>
+      <w:bookmarkEnd w:id="8"/>
     </w:p>
     <w:p>
       <w:r>
@@ -5402,12 +5258,12 @@
       <w:pPr>
         <w:pStyle w:val="Heading2"/>
       </w:pPr>
-      <w:bookmarkStart w:id="11" w:name="_Toc128469671"/>
+      <w:bookmarkStart w:id="9" w:name="_Toc128489423"/>
       <w:r>
         <w:lastRenderedPageBreak/>
         <w:t>Define comparisons</w:t>
       </w:r>
-      <w:bookmarkEnd w:id="11"/>
+      <w:bookmarkEnd w:id="9"/>
     </w:p>
     <w:p>
       <w:r>
@@ -5607,7 +5463,7 @@
       <w:pPr>
         <w:pStyle w:val="Heading2"/>
       </w:pPr>
-      <w:bookmarkStart w:id="12" w:name="_Toc128469672"/>
+      <w:bookmarkStart w:id="10" w:name="_Toc128489424"/>
       <w:r>
         <w:t>Define c</w:t>
       </w:r>
@@ -5617,7 +5473,7 @@
       <w:r>
         <w:t xml:space="preserve"> per endpoint</w:t>
       </w:r>
-      <w:bookmarkEnd w:id="12"/>
+      <w:bookmarkEnd w:id="10"/>
     </w:p>
     <w:p>
       <w:r>
@@ -5708,11 +5564,11 @@
       <w:pPr>
         <w:pStyle w:val="Heading2"/>
       </w:pPr>
-      <w:bookmarkStart w:id="13" w:name="_Toc128469673"/>
+      <w:bookmarkStart w:id="11" w:name="_Toc128489425"/>
       <w:r>
         <w:t>Additional means</w:t>
       </w:r>
-      <w:bookmarkEnd w:id="13"/>
+      <w:bookmarkEnd w:id="11"/>
     </w:p>
     <w:p>
       <w:r>
@@ -6963,11 +6819,11 @@
       <w:pPr>
         <w:pStyle w:val="Heading2"/>
       </w:pPr>
-      <w:bookmarkStart w:id="14" w:name="_Toc128469674"/>
+      <w:bookmarkStart w:id="12" w:name="_Toc128489426"/>
       <w:r>
         <w:t>Block modifiers</w:t>
       </w:r>
-      <w:bookmarkEnd w:id="14"/>
+      <w:bookmarkEnd w:id="12"/>
     </w:p>
     <w:p>
       <w:r>
@@ -7068,12 +6924,12 @@
       <w:pPr>
         <w:pStyle w:val="Heading2"/>
       </w:pPr>
-      <w:bookmarkStart w:id="15" w:name="_Toc128469675"/>
+      <w:bookmarkStart w:id="13" w:name="_Toc128489427"/>
       <w:r>
         <w:lastRenderedPageBreak/>
         <w:t>Analysis</w:t>
       </w:r>
-      <w:bookmarkEnd w:id="15"/>
+      <w:bookmarkEnd w:id="13"/>
     </w:p>
     <w:p>
       <w:r>
@@ -8058,11 +7914,11 @@
       <w:pPr>
         <w:pStyle w:val="Heading2"/>
       </w:pPr>
-      <w:bookmarkStart w:id="16" w:name="_Toc128469676"/>
+      <w:bookmarkStart w:id="14" w:name="_Toc128489428"/>
       <w:r>
         <w:t>Output</w:t>
       </w:r>
-      <w:bookmarkEnd w:id="16"/>
+      <w:bookmarkEnd w:id="14"/>
     </w:p>
     <w:p>
       <w:r>
@@ -8127,11 +7983,11 @@
       <w:pPr>
         <w:pStyle w:val="Heading2"/>
       </w:pPr>
-      <w:bookmarkStart w:id="17" w:name="_Toc128469677"/>
+      <w:bookmarkStart w:id="15" w:name="_Toc128489429"/>
       <w:r>
         <w:t>Results per comparison</w:t>
       </w:r>
-      <w:bookmarkEnd w:id="17"/>
+      <w:bookmarkEnd w:id="15"/>
     </w:p>
     <w:p>
       <w:r>
@@ -8210,11 +8066,11 @@
       <w:pPr>
         <w:pStyle w:val="Heading2"/>
       </w:pPr>
-      <w:bookmarkStart w:id="18" w:name="_Toc128469678"/>
+      <w:bookmarkStart w:id="16" w:name="_Toc128489430"/>
       <w:r>
         <w:t>Combined results</w:t>
       </w:r>
-      <w:bookmarkEnd w:id="18"/>
+      <w:bookmarkEnd w:id="16"/>
     </w:p>
     <w:p>
       <w:r>
@@ -8389,12 +8245,12 @@
       <w:pPr>
         <w:pStyle w:val="Heading1"/>
       </w:pPr>
-      <w:bookmarkStart w:id="19" w:name="_Toc128469679"/>
+      <w:bookmarkStart w:id="17" w:name="_Toc128489431"/>
       <w:r>
         <w:lastRenderedPageBreak/>
         <w:t>Troubleshooting</w:t>
       </w:r>
-      <w:bookmarkEnd w:id="19"/>
+      <w:bookmarkEnd w:id="17"/>
     </w:p>
     <w:p>
       <w:r>
@@ -8471,11 +8327,11 @@
         </w:numPr>
         <w:ind w:left="432" w:hanging="432"/>
       </w:pPr>
-      <w:bookmarkStart w:id="20" w:name="_Toc128469680"/>
+      <w:bookmarkStart w:id="18" w:name="_Toc128489432"/>
       <w:r>
         <w:t>References</w:t>
       </w:r>
-      <w:bookmarkEnd w:id="20"/>
+      <w:bookmarkEnd w:id="18"/>
     </w:p>
     <w:p>
       <w:pPr>
@@ -9309,47 +9165,17 @@
         </w:rPr>
         <w:t xml:space="preserve"> </w:t>
       </w:r>
-      <w:proofErr w:type="spellStart"/>
       <w:r>
         <w:rPr>
           <w:lang w:val="nl-NL"/>
         </w:rPr>
-        <w:t>Recommendations</w:t>
-      </w:r>
-      <w:proofErr w:type="spellEnd"/>
+        <w:t xml:space="preserve">Recommendations </w:t>
+      </w:r>
       <w:r>
         <w:rPr>
           <w:lang w:val="nl-NL"/>
         </w:rPr>
-        <w:t xml:space="preserve"> </w:t>
-      </w:r>
-      <w:proofErr w:type="spellStart"/>
-      <w:r>
-        <w:rPr>
-          <w:lang w:val="nl-NL"/>
-        </w:rPr>
-        <w:t>according</w:t>
-      </w:r>
-      <w:proofErr w:type="spellEnd"/>
-      <w:r>
-        <w:rPr>
-          <w:lang w:val="nl-NL"/>
-        </w:rPr>
-        <w:t xml:space="preserve"> to AMIGA protocol, </w:t>
-      </w:r>
-      <w:proofErr w:type="spellStart"/>
-      <w:r>
-        <w:rPr>
-          <w:lang w:val="nl-NL"/>
-        </w:rPr>
-        <w:t>see</w:t>
-      </w:r>
-      <w:proofErr w:type="spellEnd"/>
-      <w:r>
-        <w:rPr>
-          <w:lang w:val="nl-NL"/>
-        </w:rPr>
-        <w:t xml:space="preserve"> van der Voet &amp; Goedhart (201</w:t>
+        <w:t>according to AMIGA protocol, see van der Voet &amp; Goedhart (201</w:t>
       </w:r>
       <w:r>
         <w:rPr>
@@ -11921,6 +11747,25 @@
       <w:ind w:left="220"/>
     </w:pPr>
   </w:style>
+  <w:style w:type="paragraph" w:styleId="TOC3">
+    <w:name w:val="toc 3"/>
+    <w:basedOn w:val="Normal"/>
+    <w:next w:val="Normal"/>
+    <w:autoRedefine/>
+    <w:uiPriority w:val="39"/>
+    <w:unhideWhenUsed/>
+    <w:rsid w:val="00D84050"/>
+    <w:pPr>
+      <w:spacing w:after="100" w:line="259" w:lineRule="auto"/>
+      <w:ind w:left="440"/>
+      <w:jc w:val="left"/>
+    </w:pPr>
+    <w:rPr>
+      <w:rFonts w:asciiTheme="minorHAnsi" w:hAnsiTheme="minorHAnsi" w:cs="Times New Roman"/>
+      <w:szCs w:val="22"/>
+      <w:lang w:val="en-US"/>
+    </w:rPr>
+  </w:style>
 </w:styles>
 </file>
 
